--- a/Website_Design/static/Documentation.docx
+++ b/Website_Design/static/Documentation.docx
@@ -10,6 +10,7 @@
           <w:docPartUnique/>
         </w:docPartObj>
       </w:sdtPr>
+      <w:sdtEndPr/>
       <w:sdtContent>
         <w:p>
           <w:r>
@@ -184,6 +185,7 @@
                                       <w:dataBinding w:prefixMappings="xmlns:ns0='http://purl.org/dc/elements/1.1/' xmlns:ns1='http://schemas.openxmlformats.org/package/2006/metadata/core-properties' " w:xpath="/ns1:coreProperties[1]/ns0:title[1]" w:storeItemID="{6C3C8BC8-F283-45AE-878A-BAB7291924A1}"/>
                                       <w:text/>
                                     </w:sdtPr>
+                                    <w:sdtEndPr/>
                                     <w:sdtContent>
                                       <w:r>
                                         <w:rPr>
@@ -351,6 +353,7 @@
                                 <w:dataBinding w:prefixMappings="xmlns:ns0='http://purl.org/dc/elements/1.1/' xmlns:ns1='http://schemas.openxmlformats.org/package/2006/metadata/core-properties' " w:xpath="/ns1:coreProperties[1]/ns0:title[1]" w:storeItemID="{6C3C8BC8-F283-45AE-878A-BAB7291924A1}"/>
                                 <w:text/>
                               </w:sdtPr>
+                              <w:sdtEndPr/>
                               <w:sdtContent>
                                 <w:r>
                                   <w:rPr>
@@ -377,6 +380,10 @@
             </mc:AlternateContent>
           </w:r>
           <w:r>
+            <w:rPr>
+              <w:noProof/>
+              <w:lang w:eastAsia="en-GB"/>
+            </w:rPr>
             <w:drawing>
               <wp:anchor distT="0" distB="0" distL="114300" distR="114300" simplePos="0" relativeHeight="251664384" behindDoc="0" locked="0" layoutInCell="1" allowOverlap="1">
                 <wp:simplePos x="0" y="0"/>
@@ -510,9 +517,11 @@
                                   <w:alias w:val="Subtitle"/>
                                   <w:tag w:val=""/>
                                   <w:id w:val="-1401899641"/>
+                                  <w:showingPlcHdr/>
                                   <w:dataBinding w:prefixMappings="xmlns:ns0='http://purl.org/dc/elements/1.1/' xmlns:ns1='http://schemas.openxmlformats.org/package/2006/metadata/core-properties' " w:xpath="/ns1:coreProperties[1]/ns0:subject[1]" w:storeItemID="{6C3C8BC8-F283-45AE-878A-BAB7291924A1}"/>
                                   <w:text/>
                                 </w:sdtPr>
+                                <w:sdtEndPr/>
                                 <w:sdtContent>
                                   <w:p>
                                     <w:pPr>
@@ -532,7 +541,7 @@
                                         <w:sz w:val="28"/>
                                         <w:szCs w:val="28"/>
                                       </w:rPr>
-                                      <w:t>Created by</w:t>
+                                      <w:t xml:space="preserve">     </w:t>
                                     </w:r>
                                   </w:p>
                                 </w:sdtContent>
@@ -551,6 +560,7 @@
                                   <w:dataBinding w:prefixMappings="xmlns:ns0='http://purl.org/dc/elements/1.1/' xmlns:ns1='http://schemas.openxmlformats.org/package/2006/metadata/core-properties' " w:xpath="/ns1:coreProperties[1]/ns0:creator[1]" w:storeItemID="{6C3C8BC8-F283-45AE-878A-BAB7291924A1}"/>
                                   <w:text/>
                                 </w:sdtPr>
+                                <w:sdtEndPr/>
                                 <w:sdtContent>
                                   <w:p>
                                     <w:pPr>
@@ -570,7 +580,16 @@
                                         <w:sz w:val="24"/>
                                         <w:szCs w:val="24"/>
                                       </w:rPr>
-                                      <w:t xml:space="preserve">Nayam Chowdhury, DIOnysios Grigoriadis, Michael matthews, DAN </w:t>
+                                      <w:t xml:space="preserve">Nayam Chowdhury, DIOnysios Grigoriadis, MichaelA matthews, DANIEL </w:t>
+                                    </w:r>
+                                    <w:r>
+                                      <w:rPr>
+                                        <w:caps/>
+                                        <w:color w:val="0D0D0D" w:themeColor="text1" w:themeTint="F2"/>
+                                        <w:sz w:val="24"/>
+                                        <w:szCs w:val="24"/>
+                                      </w:rPr>
+                                      <w:t>GRANT</w:t>
                                     </w:r>
                                   </w:p>
                                 </w:sdtContent>
@@ -615,9 +634,11 @@
                             <w:alias w:val="Subtitle"/>
                             <w:tag w:val=""/>
                             <w:id w:val="-1401899641"/>
+                            <w:showingPlcHdr/>
                             <w:dataBinding w:prefixMappings="xmlns:ns0='http://purl.org/dc/elements/1.1/' xmlns:ns1='http://schemas.openxmlformats.org/package/2006/metadata/core-properties' " w:xpath="/ns1:coreProperties[1]/ns0:subject[1]" w:storeItemID="{6C3C8BC8-F283-45AE-878A-BAB7291924A1}"/>
                             <w:text/>
                           </w:sdtPr>
+                          <w:sdtEndPr/>
                           <w:sdtContent>
                             <w:p>
                               <w:pPr>
@@ -637,7 +658,7 @@
                                   <w:sz w:val="28"/>
                                   <w:szCs w:val="28"/>
                                 </w:rPr>
-                                <w:t>Created by</w:t>
+                                <w:t xml:space="preserve">     </w:t>
                               </w:r>
                             </w:p>
                           </w:sdtContent>
@@ -656,6 +677,7 @@
                             <w:dataBinding w:prefixMappings="xmlns:ns0='http://purl.org/dc/elements/1.1/' xmlns:ns1='http://schemas.openxmlformats.org/package/2006/metadata/core-properties' " w:xpath="/ns1:coreProperties[1]/ns0:creator[1]" w:storeItemID="{6C3C8BC8-F283-45AE-878A-BAB7291924A1}"/>
                             <w:text/>
                           </w:sdtPr>
+                          <w:sdtEndPr/>
                           <w:sdtContent>
                             <w:p>
                               <w:pPr>
@@ -675,7 +697,16 @@
                                   <w:sz w:val="24"/>
                                   <w:szCs w:val="24"/>
                                 </w:rPr>
-                                <w:t xml:space="preserve">Nayam Chowdhury, DIOnysios Grigoriadis, Michael matthews, DAN </w:t>
+                                <w:t xml:space="preserve">Nayam Chowdhury, DIOnysios Grigoriadis, MichaelA matthews, DANIEL </w:t>
+                              </w:r>
+                              <w:r>
+                                <w:rPr>
+                                  <w:caps/>
+                                  <w:color w:val="0D0D0D" w:themeColor="text1" w:themeTint="F2"/>
+                                  <w:sz w:val="24"/>
+                                  <w:szCs w:val="24"/>
+                                </w:rPr>
+                                <w:t>GRANT</w:t>
                               </w:r>
                             </w:p>
                           </w:sdtContent>
@@ -779,6 +810,7 @@
                                     <w:calendar w:val="gregorian"/>
                                   </w:date>
                                 </w:sdtPr>
+                                <w:sdtEndPr/>
                                 <w:sdtContent>
                                   <w:p>
                                     <w:pPr>
@@ -846,6 +878,7 @@
                               <w:calendar w:val="gregorian"/>
                             </w:date>
                           </w:sdtPr>
+                          <w:sdtEndPr/>
                           <w:sdtContent>
                             <w:p>
                               <w:pPr>
@@ -1042,8 +1075,21 @@
           <w:numId w:val="1"/>
         </w:numPr>
       </w:pPr>
-      <w:r>
-        <w:t>Mzid/mzTab peptide analyser</w:t>
+      <w:proofErr w:type="spellStart"/>
+      <w:r>
+        <w:t>Mzid</w:t>
+      </w:r>
+      <w:proofErr w:type="spellEnd"/>
+      <w:r>
+        <w:t>/</w:t>
+      </w:r>
+      <w:proofErr w:type="spellStart"/>
+      <w:r>
+        <w:t>mzTab</w:t>
+      </w:r>
+      <w:proofErr w:type="spellEnd"/>
+      <w:r>
+        <w:t xml:space="preserve"> peptide analyser</w:t>
       </w:r>
     </w:p>
     <w:p>
@@ -1107,8 +1153,21 @@
           <w:numId w:val="2"/>
         </w:numPr>
       </w:pPr>
-      <w:r>
-        <w:t xml:space="preserve">JQuery / Javascript </w:t>
+      <w:proofErr w:type="spellStart"/>
+      <w:r>
+        <w:t>JQuery</w:t>
+      </w:r>
+      <w:proofErr w:type="spellEnd"/>
+      <w:r>
+        <w:t xml:space="preserve"> / </w:t>
+      </w:r>
+      <w:proofErr w:type="spellStart"/>
+      <w:r>
+        <w:t>Javascript</w:t>
+      </w:r>
+      <w:proofErr w:type="spellEnd"/>
+      <w:r>
+        <w:t xml:space="preserve"> </w:t>
       </w:r>
     </w:p>
     <w:p>
@@ -1133,7 +1192,15 @@
         <w:t>Flask is a micro web framework written in python</w:t>
       </w:r>
       <w:r>
-        <w:t xml:space="preserve"> which is also based on the Werkzeug toolkit and uses the Jinja2 template engine which allows for the use of python-like expressions in HTML document.</w:t>
+        <w:t xml:space="preserve"> which is also based on the </w:t>
+      </w:r>
+      <w:proofErr w:type="spellStart"/>
+      <w:r>
+        <w:t>Werkzeug</w:t>
+      </w:r>
+      <w:proofErr w:type="spellEnd"/>
+      <w:r>
+        <w:t xml:space="preserve"> toolkit and uses the Jinja2 template engine which allows for the use of python-like expressions in HTML document.</w:t>
       </w:r>
     </w:p>
     <w:p>
@@ -1200,6 +1267,7 @@
           <w:u w:val="single"/>
         </w:rPr>
       </w:pPr>
+      <w:proofErr w:type="spellStart"/>
       <w:r>
         <w:rPr>
           <w:b/>
@@ -1208,11 +1276,14 @@
         </w:rPr>
         <w:t>JQuery</w:t>
       </w:r>
-    </w:p>
-    <w:p>
+      <w:proofErr w:type="spellEnd"/>
+    </w:p>
+    <w:p>
+      <w:proofErr w:type="spellStart"/>
       <w:r>
         <w:t>JQuery</w:t>
       </w:r>
+      <w:proofErr w:type="spellEnd"/>
       <w:r>
         <w:t xml:space="preserve"> is a JavaScript library designed to simplify the client-side scripting of HTML</w:t>
       </w:r>
@@ -1222,12 +1293,17 @@
       <w:r>
         <w:t xml:space="preserve">It was used to be able to add JavaScript functionality into the browser. The features that are available with the use of </w:t>
       </w:r>
+      <w:proofErr w:type="spellStart"/>
       <w:r>
         <w:lastRenderedPageBreak/>
         <w:t>J</w:t>
       </w:r>
       <w:r>
-        <w:t xml:space="preserve">Query </w:t>
+        <w:t>Query</w:t>
+      </w:r>
+      <w:proofErr w:type="spellEnd"/>
+      <w:r>
+        <w:t xml:space="preserve"> </w:t>
       </w:r>
       <w:r>
         <w:t xml:space="preserve"> are endless as it allows you to manipulate and visualise </w:t>
@@ -1259,7 +1335,15 @@
     </w:p>
     <w:p>
       <w:r>
-        <w:t>All websites require HTML to be able to run. Combined with CSS and Javascript, the possibilities that can occur are limitless.</w:t>
+        <w:t xml:space="preserve">All websites require HTML to be able to run. Combined with CSS and </w:t>
+      </w:r>
+      <w:proofErr w:type="spellStart"/>
+      <w:r>
+        <w:t>Javascript</w:t>
+      </w:r>
+      <w:proofErr w:type="spellEnd"/>
+      <w:r>
+        <w:t>, the possibilities that can occur are limitless.</w:t>
       </w:r>
       <w:r>
         <w:t xml:space="preserve"> CSS allows for custom styling to be created to provide a more visually appeasing website</w:t>
@@ -1299,7 +1383,31 @@
         </w:numPr>
       </w:pPr>
       <w:r>
-        <w:t>Flask (flask, send_from_directory, render_template, request, url_for, flash)</w:t>
+        <w:t xml:space="preserve">Flask (flask, </w:t>
+      </w:r>
+      <w:proofErr w:type="spellStart"/>
+      <w:r>
+        <w:t>send_from_directory</w:t>
+      </w:r>
+      <w:proofErr w:type="spellEnd"/>
+      <w:r>
+        <w:t xml:space="preserve">, </w:t>
+      </w:r>
+      <w:proofErr w:type="spellStart"/>
+      <w:r>
+        <w:t>render_template</w:t>
+      </w:r>
+      <w:proofErr w:type="spellEnd"/>
+      <w:r>
+        <w:t xml:space="preserve">, request, </w:t>
+      </w:r>
+      <w:proofErr w:type="spellStart"/>
+      <w:r>
+        <w:t>url_for</w:t>
+      </w:r>
+      <w:proofErr w:type="spellEnd"/>
+      <w:r>
+        <w:t>, flash)</w:t>
       </w:r>
     </w:p>
     <w:p>
@@ -1325,9 +1433,11 @@
           <w:numId w:val="5"/>
         </w:numPr>
       </w:pPr>
+      <w:proofErr w:type="spellStart"/>
       <w:r>
         <w:t>MySQLdb</w:t>
       </w:r>
+      <w:proofErr w:type="spellEnd"/>
     </w:p>
     <w:p>
       <w:pPr>
@@ -1349,9 +1459,11 @@
           <w:numId w:val="5"/>
         </w:numPr>
       </w:pPr>
+      <w:proofErr w:type="spellStart"/>
       <w:r>
         <w:t>Numpy</w:t>
       </w:r>
+      <w:proofErr w:type="spellEnd"/>
     </w:p>
     <w:p>
       <w:pPr>
@@ -1362,7 +1474,15 @@
         </w:numPr>
       </w:pPr>
       <w:r>
-        <w:t>Bio (SeqIO)</w:t>
+        <w:t>Bio (</w:t>
+      </w:r>
+      <w:proofErr w:type="spellStart"/>
+      <w:r>
+        <w:t>SeqIO</w:t>
+      </w:r>
+      <w:proofErr w:type="spellEnd"/>
+      <w:r>
+        <w:t>)</w:t>
       </w:r>
     </w:p>
     <w:p>
@@ -1463,8 +1583,6 @@
         </w:rPr>
         <w:t>Peptide sequence list</w:t>
       </w:r>
-      <w:bookmarkStart w:id="0" w:name="_GoBack"/>
-      <w:bookmarkEnd w:id="0"/>
     </w:p>
     <w:p/>
     <w:p/>
@@ -1488,7 +1606,23 @@
     </w:p>
     <w:p>
       <w:r>
-        <w:t>Muscle was used to create an alignment followed by emboss consensus to create a consensus sequence. Muscle was then used again to align all the sequences and a tree file was created using megacc. (megaproto used to created configuration file).</w:t>
+        <w:t xml:space="preserve">Muscle was used to create an alignment followed by emboss consensus to create a consensus sequence. Muscle was then used again to align all the sequences and a tree file was created using </w:t>
+      </w:r>
+      <w:proofErr w:type="spellStart"/>
+      <w:r>
+        <w:t>megacc</w:t>
+      </w:r>
+      <w:proofErr w:type="spellEnd"/>
+      <w:r>
+        <w:t>. (</w:t>
+      </w:r>
+      <w:proofErr w:type="spellStart"/>
+      <w:r>
+        <w:t>megaproto</w:t>
+      </w:r>
+      <w:proofErr w:type="spellEnd"/>
+      <w:r>
+        <w:t xml:space="preserve"> used to created configuration file).</w:t>
       </w:r>
     </w:p>
     <w:p/>
@@ -1586,7 +1720,23 @@
     </w:p>
     <w:p>
       <w:r>
-        <w:t>Due to the possible memory constraints on the host machine, the option was taken to disallow entering in more than one fasta sequence and fasta sequences with headers via the text box. Instead the user is able to upload the file as a fasta file (including headers) where it can be parsed more efficiently using SeqIO module from biopython.</w:t>
+        <w:t xml:space="preserve">Due to the possible memory constraints on the host machine, the option was taken to disallow entering in more than one fasta sequence and fasta sequences with headers via the text box. Instead the user is able to upload the file as a fasta file (including headers) where it can be parsed more efficiently using </w:t>
+      </w:r>
+      <w:proofErr w:type="spellStart"/>
+      <w:r>
+        <w:t>SeqIO</w:t>
+      </w:r>
+      <w:proofErr w:type="spellEnd"/>
+      <w:r>
+        <w:t xml:space="preserve"> module from </w:t>
+      </w:r>
+      <w:proofErr w:type="spellStart"/>
+      <w:r>
+        <w:t>biopython</w:t>
+      </w:r>
+      <w:proofErr w:type="spellEnd"/>
+      <w:r>
+        <w:t>.</w:t>
       </w:r>
     </w:p>
     <w:p>
@@ -1653,17 +1803,51 @@
           <w:u w:val="single"/>
         </w:rPr>
       </w:pPr>
+      <w:proofErr w:type="spellStart"/>
       <w:r>
         <w:rPr>
           <w:b/>
           <w:u w:val="single"/>
         </w:rPr>
-        <w:t>Mzident / MzTab</w:t>
-      </w:r>
-    </w:p>
-    <w:p>
-      <w:r>
-        <w:t>This webpage allows a user to upload a file that can be either an mzident or mztab formatted file. A user can also select the tissue type and disease progression type before submitting the file if the information is known about where the data has been sourced from.</w:t>
+        <w:t>Mzident</w:t>
+      </w:r>
+      <w:proofErr w:type="spellEnd"/>
+      <w:r>
+        <w:rPr>
+          <w:b/>
+          <w:u w:val="single"/>
+        </w:rPr>
+        <w:t xml:space="preserve"> / </w:t>
+      </w:r>
+      <w:proofErr w:type="spellStart"/>
+      <w:r>
+        <w:rPr>
+          <w:b/>
+          <w:u w:val="single"/>
+        </w:rPr>
+        <w:t>MzTab</w:t>
+      </w:r>
+      <w:proofErr w:type="spellEnd"/>
+    </w:p>
+    <w:p>
+      <w:r>
+        <w:t xml:space="preserve">This webpage allows a user to upload a file that can be either an </w:t>
+      </w:r>
+      <w:proofErr w:type="spellStart"/>
+      <w:r>
+        <w:t>mzident</w:t>
+      </w:r>
+      <w:proofErr w:type="spellEnd"/>
+      <w:r>
+        <w:t xml:space="preserve"> or </w:t>
+      </w:r>
+      <w:proofErr w:type="spellStart"/>
+      <w:r>
+        <w:t>mztab</w:t>
+      </w:r>
+      <w:proofErr w:type="spellEnd"/>
+      <w:r>
+        <w:t xml:space="preserve"> formatted file. A user can also select the tissue type and disease progression type before submitting the file if the information is known about where the data has been sourced from.</w:t>
       </w:r>
     </w:p>
     <w:p>

--- a/Website_Design/static/Documentation.docx
+++ b/Website_Design/static/Documentation.docx
@@ -1,6 +1,6 @@
 
 <file path=word/document.xml><?xml version="1.0" encoding="utf-8"?>
-<w:document xmlns:wpc="http://schemas.microsoft.com/office/word/2010/wordprocessingCanvas" xmlns:cx="http://schemas.microsoft.com/office/drawing/2014/chartex" xmlns:cx1="http://schemas.microsoft.com/office/drawing/2015/9/8/chartex" xmlns:cx2="http://schemas.microsoft.com/office/drawing/2015/10/21/chartex" xmlns:cx3="http://schemas.microsoft.com/office/drawing/2016/5/9/chartex" xmlns:cx4="http://schemas.microsoft.com/office/drawing/2016/5/10/chartex" xmlns:cx5="http://schemas.microsoft.com/office/drawing/2016/5/11/chartex" xmlns:cx6="http://schemas.microsoft.com/office/drawing/2016/5/12/chartex" xmlns:cx7="http://schemas.microsoft.com/office/drawing/2016/5/13/chartex" xmlns:cx8="http://schemas.microsoft.com/office/drawing/2016/5/14/chartex" xmlns:mc="http://schemas.openxmlformats.org/markup-compatibility/2006" xmlns:o="urn:schemas-microsoft-com:office:office" xmlns:r="http://schemas.openxmlformats.org/officeDocument/2006/relationships" xmlns:m="http://schemas.openxmlformats.org/officeDocument/2006/math" xmlns:v="urn:schemas-microsoft-com:vml" xmlns:wp14="http://schemas.microsoft.com/office/word/2010/wordprocessingDrawing" xmlns:wp="http://schemas.openxmlformats.org/drawingml/2006/wordprocessingDrawing" xmlns:w10="urn:schemas-microsoft-com:office:word" xmlns:w="http://schemas.openxmlformats.org/wordprocessingml/2006/main" xmlns:w14="http://schemas.microsoft.com/office/word/2010/wordml" xmlns:w15="http://schemas.microsoft.com/office/word/2012/wordml" xmlns:w16se="http://schemas.microsoft.com/office/word/2015/wordml/symex" xmlns:wpg="http://schemas.microsoft.com/office/word/2010/wordprocessingGroup" xmlns:wpi="http://schemas.microsoft.com/office/word/2010/wordprocessingInk" xmlns:wne="http://schemas.microsoft.com/office/word/2006/wordml" xmlns:wps="http://schemas.microsoft.com/office/word/2010/wordprocessingShape" mc:Ignorable="w14 w15 w16se wp14">
+<w:document xmlns:wpc="http://schemas.microsoft.com/office/word/2010/wordprocessingCanvas" xmlns:cx="http://schemas.microsoft.com/office/drawing/2014/chartex" xmlns:cx1="http://schemas.microsoft.com/office/drawing/2015/9/8/chartex" xmlns:cx2="http://schemas.microsoft.com/office/drawing/2015/10/21/chartex" xmlns:cx3="http://schemas.microsoft.com/office/drawing/2016/5/9/chartex" xmlns:cx4="http://schemas.microsoft.com/office/drawing/2016/5/10/chartex" xmlns:cx5="http://schemas.microsoft.com/office/drawing/2016/5/11/chartex" xmlns:mc="http://schemas.openxmlformats.org/markup-compatibility/2006" xmlns:o="urn:schemas-microsoft-com:office:office" xmlns:r="http://schemas.openxmlformats.org/officeDocument/2006/relationships" xmlns:m="http://schemas.openxmlformats.org/officeDocument/2006/math" xmlns:v="urn:schemas-microsoft-com:vml" xmlns:wp14="http://schemas.microsoft.com/office/word/2010/wordprocessingDrawing" xmlns:wp="http://schemas.openxmlformats.org/drawingml/2006/wordprocessingDrawing" xmlns:w10="urn:schemas-microsoft-com:office:word" xmlns:w="http://schemas.openxmlformats.org/wordprocessingml/2006/main" xmlns:w14="http://schemas.microsoft.com/office/word/2010/wordml" xmlns:w15="http://schemas.microsoft.com/office/word/2012/wordml" xmlns:w16se="http://schemas.microsoft.com/office/word/2015/wordml/symex" xmlns:wpg="http://schemas.microsoft.com/office/word/2010/wordprocessingGroup" xmlns:wpi="http://schemas.microsoft.com/office/word/2010/wordprocessingInk" xmlns:wne="http://schemas.microsoft.com/office/word/2006/wordml" xmlns:wps="http://schemas.microsoft.com/office/word/2010/wordprocessingShape" mc:Ignorable="w14 w15 w16se wp14">
   <w:body>
     <w:sdt>
       <w:sdtPr>
@@ -322,7 +322,7 @@
                   </wp:anchor>
                 </w:drawing>
               </mc:Choice>
-              <mc:Fallback>
+              <mc:Fallback xmlns:cx8="http://schemas.microsoft.com/office/drawing/2016/5/14/chartex" xmlns:cx7="http://schemas.microsoft.com/office/drawing/2016/5/13/chartex" xmlns:cx6="http://schemas.microsoft.com/office/drawing/2016/5/12/chartex">
                 <w:pict>
                   <v:group id="Group 125" o:spid="_x0000_s1026" style="position:absolute;margin-left:-35.05pt;margin-top:55.1pt;width:540pt;height:556.55pt;z-index:-251657216;mso-height-percent:670;mso-position-horizontal-relative:margin;mso-position-vertical-relative:page;mso-height-percent:670;mso-width-relative:margin" coordorigin=",1641" coordsize="55613,54044" o:gfxdata="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">
                     <o:lock v:ext="edit" aspectratio="t"/>
@@ -580,16 +580,7 @@
                                         <w:sz w:val="24"/>
                                         <w:szCs w:val="24"/>
                                       </w:rPr>
-                                      <w:t xml:space="preserve">Nayam Chowdhury, DIOnysios Grigoriadis, MichaelA matthews, DANIEL </w:t>
-                                    </w:r>
-                                    <w:r>
-                                      <w:rPr>
-                                        <w:caps/>
-                                        <w:color w:val="0D0D0D" w:themeColor="text1" w:themeTint="F2"/>
-                                        <w:sz w:val="24"/>
-                                        <w:szCs w:val="24"/>
-                                      </w:rPr>
-                                      <w:t>GRANT</w:t>
+                                      <w:t>Nayam Chowdhury, DIOnysios Grigoriadis, MichaelA matthews, DANIEL GRANT</w:t>
                                     </w:r>
                                   </w:p>
                                 </w:sdtContent>
@@ -614,7 +605,7 @@
                   </wp:anchor>
                 </w:drawing>
               </mc:Choice>
-              <mc:Fallback>
+              <mc:Fallback xmlns:cx8="http://schemas.microsoft.com/office/drawing/2016/5/14/chartex" xmlns:cx7="http://schemas.microsoft.com/office/drawing/2016/5/13/chartex" xmlns:cx6="http://schemas.microsoft.com/office/drawing/2016/5/12/chartex">
                 <w:pict>
                   <v:shapetype id="_x0000_t202" coordsize="21600,21600" o:spt="202" path="m,l,21600r21600,l21600,xe">
                     <v:stroke joinstyle="miter"/>
@@ -853,7 +844,7 @@
                   </wp:anchor>
                 </w:drawing>
               </mc:Choice>
-              <mc:Fallback>
+              <mc:Fallback xmlns:cx8="http://schemas.microsoft.com/office/drawing/2016/5/14/chartex" xmlns:cx7="http://schemas.microsoft.com/office/drawing/2016/5/13/chartex" xmlns:cx6="http://schemas.microsoft.com/office/drawing/2016/5/12/chartex">
                 <w:pict>
                   <v:rect id="Rectangle 130" o:spid="_x0000_s1030" style="position:absolute;margin-left:-4.4pt;margin-top:0;width:46.8pt;height:77.75pt;z-index:251660288;visibility:visible;mso-wrap-style:square;mso-width-percent:76;mso-height-percent:98;mso-top-percent:23;mso-wrap-distance-left:9pt;mso-wrap-distance-top:0;mso-wrap-distance-right:9pt;mso-wrap-distance-bottom:0;mso-position-horizontal:right;mso-position-horizontal-relative:margin;mso-position-vertical-relative:page;mso-width-percent:76;mso-height-percent:98;mso-top-percent:23;mso-width-relative:page;mso-height-relative:page;v-text-anchor:bottom" o:gfxdata="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" fillcolor="#393737 [814]" stroked="f" strokeweight="1pt">
                     <v:path arrowok="t"/>
@@ -1606,26 +1597,79 @@
     </w:p>
     <w:p>
       <w:r>
-        <w:t xml:space="preserve">Muscle was used to create an alignment followed by emboss consensus to create a consensus sequence. Muscle was then used again to align all the sequences and a tree file was created using </w:t>
+        <w:t xml:space="preserve">Muscle was used to create an alignment followed by emboss consensus to create a consensus sequence. Muscle was then used again to align all the sequences and a tree </w:t>
+      </w:r>
+      <w:r>
+        <w:t>image file was created using an online resource tool called ITOL (Interactive tree of life)</w:t>
+      </w:r>
+    </w:p>
+    <w:p>
+      <w:pPr>
+        <w:rPr>
+          <w:b/>
+          <w:u w:val="single"/>
+        </w:rPr>
+      </w:pPr>
+      <w:r>
+        <w:rPr>
+          <w:b/>
+          <w:u w:val="single"/>
+        </w:rPr>
+        <w:t>Additional User Functionality – Upload User Tree</w:t>
+      </w:r>
+    </w:p>
+    <w:p>
+      <w:r>
+        <w:t xml:space="preserve">The software allows a user to upload a tree file of their own and the software will process the file and output a tree that they can visualise. The only accepted files currently are tree files in the </w:t>
       </w:r>
       <w:proofErr w:type="spellStart"/>
       <w:r>
-        <w:t>megacc</w:t>
+        <w:t>newick</w:t>
       </w:r>
       <w:proofErr w:type="spellEnd"/>
       <w:r>
-        <w:t>. (</w:t>
+        <w:t xml:space="preserve"> format </w:t>
+      </w:r>
+      <w:proofErr w:type="gramStart"/>
+      <w:r>
+        <w:t>(.</w:t>
       </w:r>
       <w:proofErr w:type="spellStart"/>
       <w:r>
-        <w:t>megaproto</w:t>
+        <w:t>nwk</w:t>
       </w:r>
       <w:proofErr w:type="spellEnd"/>
-      <w:r>
-        <w:t xml:space="preserve"> used to created configuration file).</w:t>
+      <w:proofErr w:type="gramEnd"/>
+      <w:r>
+        <w:t>, .</w:t>
+      </w:r>
+      <w:proofErr w:type="spellStart"/>
+      <w:r>
+        <w:t>newick</w:t>
+      </w:r>
+      <w:proofErr w:type="spellEnd"/>
+      <w:r>
+        <w:t>) and .</w:t>
+      </w:r>
+      <w:proofErr w:type="spellStart"/>
+      <w:r>
+        <w:t>ph</w:t>
+      </w:r>
+      <w:proofErr w:type="spellEnd"/>
+      <w:r>
+        <w:t xml:space="preserve"> files.</w:t>
+      </w:r>
+    </w:p>
+    <w:p>
+      <w:r>
+        <w:t>Upon uploading a file, a new window displaying the tree file is shown. If the window does not appear, the website also automatically displays another version of the tree file in the website itself which is generated after submission of the file.</w:t>
       </w:r>
     </w:p>
     <w:p/>
+    <w:p>
+      <w:bookmarkStart w:id="0" w:name="_GoBack"/>
+      <w:bookmarkEnd w:id="0"/>
+    </w:p>
     <w:p/>
     <w:p>
       <w:pPr>
@@ -1755,6 +1799,7 @@
           <w:i/>
           <w:u w:val="single"/>
         </w:rPr>
+        <w:lastRenderedPageBreak/>
         <w:t>Incorrect Filetypes</w:t>
       </w:r>
     </w:p>
@@ -1893,7 +1938,7 @@
 </file>
 
 <file path=word/numbering.xml><?xml version="1.0" encoding="utf-8"?>
-<w:numbering xmlns:wpc="http://schemas.microsoft.com/office/word/2010/wordprocessingCanvas" xmlns:cx="http://schemas.microsoft.com/office/drawing/2014/chartex" xmlns:cx1="http://schemas.microsoft.com/office/drawing/2015/9/8/chartex" xmlns:cx2="http://schemas.microsoft.com/office/drawing/2015/10/21/chartex" xmlns:cx3="http://schemas.microsoft.com/office/drawing/2016/5/9/chartex" xmlns:cx4="http://schemas.microsoft.com/office/drawing/2016/5/10/chartex" xmlns:cx5="http://schemas.microsoft.com/office/drawing/2016/5/11/chartex" xmlns:cx6="http://schemas.microsoft.com/office/drawing/2016/5/12/chartex" xmlns:cx7="http://schemas.microsoft.com/office/drawing/2016/5/13/chartex" xmlns:cx8="http://schemas.microsoft.com/office/drawing/2016/5/14/chartex" xmlns:mc="http://schemas.openxmlformats.org/markup-compatibility/2006" xmlns:o="urn:schemas-microsoft-com:office:office" xmlns:r="http://schemas.openxmlformats.org/officeDocument/2006/relationships" xmlns:m="http://schemas.openxmlformats.org/officeDocument/2006/math" xmlns:v="urn:schemas-microsoft-com:vml" xmlns:wp14="http://schemas.microsoft.com/office/word/2010/wordprocessingDrawing" xmlns:wp="http://schemas.openxmlformats.org/drawingml/2006/wordprocessingDrawing" xmlns:w10="urn:schemas-microsoft-com:office:word" xmlns:w="http://schemas.openxmlformats.org/wordprocessingml/2006/main" xmlns:w14="http://schemas.microsoft.com/office/word/2010/wordml" xmlns:w15="http://schemas.microsoft.com/office/word/2012/wordml" xmlns:w16se="http://schemas.microsoft.com/office/word/2015/wordml/symex" xmlns:wpg="http://schemas.microsoft.com/office/word/2010/wordprocessingGroup" xmlns:wpi="http://schemas.microsoft.com/office/word/2010/wordprocessingInk" xmlns:wne="http://schemas.microsoft.com/office/word/2006/wordml" xmlns:wps="http://schemas.microsoft.com/office/word/2010/wordprocessingShape" mc:Ignorable="w14 w15 w16se wp14">
+<w:numbering xmlns:wpc="http://schemas.microsoft.com/office/word/2010/wordprocessingCanvas" xmlns:cx="http://schemas.microsoft.com/office/drawing/2014/chartex" xmlns:cx1="http://schemas.microsoft.com/office/drawing/2015/9/8/chartex" xmlns:cx2="http://schemas.microsoft.com/office/drawing/2015/10/21/chartex" xmlns:cx3="http://schemas.microsoft.com/office/drawing/2016/5/9/chartex" xmlns:cx4="http://schemas.microsoft.com/office/drawing/2016/5/10/chartex" xmlns:cx5="http://schemas.microsoft.com/office/drawing/2016/5/11/chartex" xmlns:mc="http://schemas.openxmlformats.org/markup-compatibility/2006" xmlns:o="urn:schemas-microsoft-com:office:office" xmlns:r="http://schemas.openxmlformats.org/officeDocument/2006/relationships" xmlns:m="http://schemas.openxmlformats.org/officeDocument/2006/math" xmlns:v="urn:schemas-microsoft-com:vml" xmlns:wp14="http://schemas.microsoft.com/office/word/2010/wordprocessingDrawing" xmlns:wp="http://schemas.openxmlformats.org/drawingml/2006/wordprocessingDrawing" xmlns:w10="urn:schemas-microsoft-com:office:word" xmlns:w="http://schemas.openxmlformats.org/wordprocessingml/2006/main" xmlns:w14="http://schemas.microsoft.com/office/word/2010/wordml" xmlns:w15="http://schemas.microsoft.com/office/word/2012/wordml" xmlns:w16se="http://schemas.microsoft.com/office/word/2015/wordml/symex" xmlns:wpg="http://schemas.microsoft.com/office/word/2010/wordprocessingGroup" xmlns:wpi="http://schemas.microsoft.com/office/word/2010/wordprocessingInk" xmlns:wne="http://schemas.microsoft.com/office/word/2006/wordml" xmlns:wps="http://schemas.microsoft.com/office/word/2010/wordprocessingShape" mc:Ignorable="w14 w15 w16se wp14">
   <w:abstractNum w:abstractNumId="0" w15:restartNumberingAfterBreak="0">
     <w:nsid w:val="053911CF"/>
     <w:multiLevelType w:val="hybridMultilevel"/>

--- a/Website_Design/static/Documentation.docx
+++ b/Website_Design/static/Documentation.docx
@@ -322,7 +322,7 @@
                   </wp:anchor>
                 </w:drawing>
               </mc:Choice>
-              <mc:Fallback xmlns:cx8="http://schemas.microsoft.com/office/drawing/2016/5/14/chartex" xmlns:cx7="http://schemas.microsoft.com/office/drawing/2016/5/13/chartex" xmlns:cx6="http://schemas.microsoft.com/office/drawing/2016/5/12/chartex">
+              <mc:Fallback xmlns:cx6="http://schemas.microsoft.com/office/drawing/2016/5/12/chartex" xmlns:cx7="http://schemas.microsoft.com/office/drawing/2016/5/13/chartex" xmlns:cx8="http://schemas.microsoft.com/office/drawing/2016/5/14/chartex">
                 <w:pict>
                   <v:group id="Group 125" o:spid="_x0000_s1026" style="position:absolute;margin-left:-35.05pt;margin-top:55.1pt;width:540pt;height:556.55pt;z-index:-251657216;mso-height-percent:670;mso-position-horizontal-relative:margin;mso-position-vertical-relative:page;mso-height-percent:670;mso-width-relative:margin" coordorigin=",1641" coordsize="55613,54044" o:gfxdata="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">
                     <o:lock v:ext="edit" aspectratio="t"/>
@@ -605,7 +605,7 @@
                   </wp:anchor>
                 </w:drawing>
               </mc:Choice>
-              <mc:Fallback xmlns:cx8="http://schemas.microsoft.com/office/drawing/2016/5/14/chartex" xmlns:cx7="http://schemas.microsoft.com/office/drawing/2016/5/13/chartex" xmlns:cx6="http://schemas.microsoft.com/office/drawing/2016/5/12/chartex">
+              <mc:Fallback xmlns:cx6="http://schemas.microsoft.com/office/drawing/2016/5/12/chartex" xmlns:cx7="http://schemas.microsoft.com/office/drawing/2016/5/13/chartex" xmlns:cx8="http://schemas.microsoft.com/office/drawing/2016/5/14/chartex">
                 <w:pict>
                   <v:shapetype id="_x0000_t202" coordsize="21600,21600" o:spt="202" path="m,l,21600r21600,l21600,xe">
                     <v:stroke joinstyle="miter"/>
@@ -844,7 +844,7 @@
                   </wp:anchor>
                 </w:drawing>
               </mc:Choice>
-              <mc:Fallback xmlns:cx8="http://schemas.microsoft.com/office/drawing/2016/5/14/chartex" xmlns:cx7="http://schemas.microsoft.com/office/drawing/2016/5/13/chartex" xmlns:cx6="http://schemas.microsoft.com/office/drawing/2016/5/12/chartex">
+              <mc:Fallback xmlns:cx6="http://schemas.microsoft.com/office/drawing/2016/5/12/chartex" xmlns:cx7="http://schemas.microsoft.com/office/drawing/2016/5/13/chartex" xmlns:cx8="http://schemas.microsoft.com/office/drawing/2016/5/14/chartex">
                 <w:pict>
                   <v:rect id="Rectangle 130" o:spid="_x0000_s1030" style="position:absolute;margin-left:-4.4pt;margin-top:0;width:46.8pt;height:77.75pt;z-index:251660288;visibility:visible;mso-wrap-style:square;mso-width-percent:76;mso-height-percent:98;mso-top-percent:23;mso-wrap-distance-left:9pt;mso-wrap-distance-top:0;mso-wrap-distance-right:9pt;mso-wrap-distance-bottom:0;mso-position-horizontal:right;mso-position-horizontal-relative:margin;mso-position-vertical-relative:page;mso-width-percent:76;mso-height-percent:98;mso-top-percent:23;mso-width-relative:page;mso-height-relative:page;v-text-anchor:bottom" o:gfxdata="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" fillcolor="#393737 [814]" stroked="f" strokeweight="1pt">
                     <v:path arrowok="t"/>
@@ -1066,21 +1066,8 @@
           <w:numId w:val="1"/>
         </w:numPr>
       </w:pPr>
-      <w:proofErr w:type="spellStart"/>
-      <w:r>
-        <w:t>Mzid</w:t>
-      </w:r>
-      <w:proofErr w:type="spellEnd"/>
-      <w:r>
-        <w:t>/</w:t>
-      </w:r>
-      <w:proofErr w:type="spellStart"/>
-      <w:r>
-        <w:t>mzTab</w:t>
-      </w:r>
-      <w:proofErr w:type="spellEnd"/>
-      <w:r>
-        <w:t xml:space="preserve"> peptide analyser</w:t>
+      <w:r>
+        <w:t>Mzid/mzTab peptide analyser</w:t>
       </w:r>
     </w:p>
     <w:p>
@@ -1144,21 +1131,8 @@
           <w:numId w:val="2"/>
         </w:numPr>
       </w:pPr>
-      <w:proofErr w:type="spellStart"/>
-      <w:r>
-        <w:t>JQuery</w:t>
-      </w:r>
-      <w:proofErr w:type="spellEnd"/>
-      <w:r>
-        <w:t xml:space="preserve"> / </w:t>
-      </w:r>
-      <w:proofErr w:type="spellStart"/>
-      <w:r>
-        <w:t>Javascript</w:t>
-      </w:r>
-      <w:proofErr w:type="spellEnd"/>
-      <w:r>
-        <w:t xml:space="preserve"> </w:t>
+      <w:r>
+        <w:t xml:space="preserve">JQuery / Javascript </w:t>
       </w:r>
     </w:p>
     <w:p>
@@ -1183,15 +1157,7 @@
         <w:t>Flask is a micro web framework written in python</w:t>
       </w:r>
       <w:r>
-        <w:t xml:space="preserve"> which is also based on the </w:t>
-      </w:r>
-      <w:proofErr w:type="spellStart"/>
-      <w:r>
-        <w:t>Werkzeug</w:t>
-      </w:r>
-      <w:proofErr w:type="spellEnd"/>
-      <w:r>
-        <w:t xml:space="preserve"> toolkit and uses the Jinja2 template engine which allows for the use of python-like expressions in HTML document.</w:t>
+        <w:t xml:space="preserve"> which is also based on the Werkzeug toolkit and uses the Jinja2 template engine which allows for the use of python-like expressions in HTML document.</w:t>
       </w:r>
     </w:p>
     <w:p>
@@ -1258,7 +1224,6 @@
           <w:u w:val="single"/>
         </w:rPr>
       </w:pPr>
-      <w:proofErr w:type="spellStart"/>
       <w:r>
         <w:rPr>
           <w:b/>
@@ -1267,14 +1232,11 @@
         </w:rPr>
         <w:t>JQuery</w:t>
       </w:r>
-      <w:proofErr w:type="spellEnd"/>
-    </w:p>
-    <w:p>
-      <w:proofErr w:type="spellStart"/>
+    </w:p>
+    <w:p>
       <w:r>
         <w:t>JQuery</w:t>
       </w:r>
-      <w:proofErr w:type="spellEnd"/>
       <w:r>
         <w:t xml:space="preserve"> is a JavaScript library designed to simplify the client-side scripting of HTML</w:t>
       </w:r>
@@ -1284,17 +1246,12 @@
       <w:r>
         <w:t xml:space="preserve">It was used to be able to add JavaScript functionality into the browser. The features that are available with the use of </w:t>
       </w:r>
-      <w:proofErr w:type="spellStart"/>
       <w:r>
         <w:lastRenderedPageBreak/>
         <w:t>J</w:t>
       </w:r>
       <w:r>
-        <w:t>Query</w:t>
-      </w:r>
-      <w:proofErr w:type="spellEnd"/>
-      <w:r>
-        <w:t xml:space="preserve"> </w:t>
+        <w:t xml:space="preserve">Query </w:t>
       </w:r>
       <w:r>
         <w:t xml:space="preserve"> are endless as it allows you to manipulate and visualise </w:t>
@@ -1306,6 +1263,7 @@
         <w:t>.</w:t>
       </w:r>
     </w:p>
+    <w:p/>
     <w:p/>
     <w:p>
       <w:pPr>
@@ -1326,15 +1284,7 @@
     </w:p>
     <w:p>
       <w:r>
-        <w:t xml:space="preserve">All websites require HTML to be able to run. Combined with CSS and </w:t>
-      </w:r>
-      <w:proofErr w:type="spellStart"/>
-      <w:r>
-        <w:t>Javascript</w:t>
-      </w:r>
-      <w:proofErr w:type="spellEnd"/>
-      <w:r>
-        <w:t>, the possibilities that can occur are limitless.</w:t>
+        <w:t>All websites require HTML to be able to run. Combined with CSS and Javascript, the possibilities that can occur are limitless.</w:t>
       </w:r>
       <w:r>
         <w:t xml:space="preserve"> CSS allows for custom styling to be created to provide a more visually appeasing website</w:t>
@@ -1374,31 +1324,7 @@
         </w:numPr>
       </w:pPr>
       <w:r>
-        <w:t xml:space="preserve">Flask (flask, </w:t>
-      </w:r>
-      <w:proofErr w:type="spellStart"/>
-      <w:r>
-        <w:t>send_from_directory</w:t>
-      </w:r>
-      <w:proofErr w:type="spellEnd"/>
-      <w:r>
-        <w:t xml:space="preserve">, </w:t>
-      </w:r>
-      <w:proofErr w:type="spellStart"/>
-      <w:r>
-        <w:t>render_template</w:t>
-      </w:r>
-      <w:proofErr w:type="spellEnd"/>
-      <w:r>
-        <w:t xml:space="preserve">, request, </w:t>
-      </w:r>
-      <w:proofErr w:type="spellStart"/>
-      <w:r>
-        <w:t>url_for</w:t>
-      </w:r>
-      <w:proofErr w:type="spellEnd"/>
-      <w:r>
-        <w:t>, flash)</w:t>
+        <w:t>Flask (flask, send_from_directory, render_template, request, url_for, flash)</w:t>
       </w:r>
     </w:p>
     <w:p>
@@ -1424,11 +1350,9 @@
           <w:numId w:val="5"/>
         </w:numPr>
       </w:pPr>
-      <w:proofErr w:type="spellStart"/>
       <w:r>
         <w:t>MySQLdb</w:t>
       </w:r>
-      <w:proofErr w:type="spellEnd"/>
     </w:p>
     <w:p>
       <w:pPr>
@@ -1450,11 +1374,9 @@
           <w:numId w:val="5"/>
         </w:numPr>
       </w:pPr>
-      <w:proofErr w:type="spellStart"/>
       <w:r>
         <w:t>Numpy</w:t>
       </w:r>
-      <w:proofErr w:type="spellEnd"/>
     </w:p>
     <w:p>
       <w:pPr>
@@ -1465,15 +1387,7 @@
         </w:numPr>
       </w:pPr>
       <w:r>
-        <w:t>Bio (</w:t>
-      </w:r>
-      <w:proofErr w:type="spellStart"/>
-      <w:r>
-        <w:t>SeqIO</w:t>
-      </w:r>
-      <w:proofErr w:type="spellEnd"/>
-      <w:r>
-        <w:t>)</w:t>
+        <w:t>Bio (SeqIO)</w:t>
       </w:r>
     </w:p>
     <w:p>
@@ -1557,7 +1471,25 @@
         <w:t>Distribution table</w:t>
       </w:r>
     </w:p>
-    <w:p/>
+    <w:p>
+      <w:r>
+        <w:t xml:space="preserve">This part of the application allows users to select a chromosome to view the distribution of HERV and LINE1 repeats. This includes a dropdown function which shows the user the exact numbers of each repeat on that given chromosome which is linked to our MySQL database. </w:t>
+      </w:r>
+    </w:p>
+    <w:p>
+      <w:r>
+        <w:t xml:space="preserve">For this visualisation, the R libraries karyoploteR and BSgenome.Hapiens.UCSC.hg38 were used. The karyoploteR library was used to create ideograms for each of the chromosomes 1-22, X and Y. The </w:t>
+      </w:r>
+      <w:r>
+        <w:lastRenderedPageBreak/>
+        <w:t>HERV and LINE1 repeats were mapped to the ideogram according to their start and end positions on each chromosome. The BSgenome.Hapiens.UCSC.hg38 library was used to set the sequence lengths of the chosen chromosome to avoid incorrect mapping of the repeats. Two ‘tracks’ were visualised for each Superfamily, one for the mapping of the repeat regions to the appropriate position and the other for mapping the density of those repeats within a window of 100,000 base pairs. From this the user can easily see which part of the chromosome contains the most repeats for HERV and LINE1. This process created an image for each chromosome which could be exported from R.</w:t>
+      </w:r>
+    </w:p>
+    <w:p>
+      <w:r>
+        <w:t>The karyoploteR library was chosen as it allows users to easily customize how their data is visualised using a variety of different functions.</w:t>
+      </w:r>
+    </w:p>
     <w:p>
       <w:pPr>
         <w:rPr>
@@ -1591,338 +1523,277 @@
           <w:sz w:val="48"/>
           <w:u w:val="single"/>
         </w:rPr>
+        <w:t>Relationship Viewer</w:t>
+      </w:r>
+    </w:p>
+    <w:p>
+      <w:r>
+        <w:t xml:space="preserve">Muscle was used to create an alignment followed by emboss consensus to create a consensus sequence. Muscle was then used again to align all the sequences and a tree </w:t>
+      </w:r>
+      <w:r>
+        <w:t>image file was created using an online resource tool called ITOL (Interactive tree of life)</w:t>
+      </w:r>
+    </w:p>
+    <w:p>
+      <w:pPr>
+        <w:rPr>
+          <w:b/>
+          <w:u w:val="single"/>
+        </w:rPr>
+      </w:pPr>
+      <w:r>
+        <w:rPr>
+          <w:b/>
+          <w:u w:val="single"/>
+        </w:rPr>
+        <w:t>Additional User Functionality – Upload User Tree</w:t>
+      </w:r>
+    </w:p>
+    <w:p>
+      <w:r>
+        <w:t>The software allows a user to upload a tree file of their own and the software will process the file and output a tree that they can visualise. The only accepted files currently are tree files in the newick format (.nwk, .newick) and .ph files.</w:t>
+      </w:r>
+    </w:p>
+    <w:p>
+      <w:r>
+        <w:t>Upon uploading a file, a new window displaying the tree file is shown. If the window does not appear, the website also automatically displays another version of the tree file in the website itself which is generated after submission of the file.</w:t>
+      </w:r>
+    </w:p>
+    <w:p/>
+    <w:p/>
+    <w:p/>
+    <w:p>
+      <w:pPr>
+        <w:rPr>
+          <w:b/>
+          <w:sz w:val="48"/>
+          <w:u w:val="single"/>
+        </w:rPr>
+      </w:pPr>
+      <w:r>
+        <w:rPr>
+          <w:b/>
+          <w:sz w:val="48"/>
+          <w:u w:val="single"/>
+        </w:rPr>
+        <w:t>Uploading of Files</w:t>
+      </w:r>
+    </w:p>
+    <w:p>
+      <w:r>
+        <w:t>Allowing users to upload files</w:t>
+      </w:r>
+      <w:r>
+        <w:t xml:space="preserve"> of their own allows them to be able to search our database and identify family members that the peptide sequence has been translated from.</w:t>
+      </w:r>
+    </w:p>
+    <w:p>
+      <w:pPr>
+        <w:rPr>
+          <w:b/>
+          <w:sz w:val="24"/>
+          <w:u w:val="single"/>
+        </w:rPr>
+      </w:pPr>
+      <w:r>
+        <w:rPr>
+          <w:b/>
+          <w:sz w:val="24"/>
+          <w:u w:val="single"/>
+        </w:rPr>
+        <w:t>Peptide Sequence Identifier</w:t>
+      </w:r>
+      <w:r>
+        <w:rPr>
+          <w:b/>
+          <w:sz w:val="24"/>
+          <w:u w:val="single"/>
+        </w:rPr>
+        <w:t xml:space="preserve"> (Fasta format)</w:t>
+      </w:r>
+    </w:p>
+    <w:p>
+      <w:r>
+        <w:t>This webpage allows for user input via 2 different methods. The first method allows a user to upload a fasta sequence file to the server in order for it to analyse the file.</w:t>
+      </w:r>
+      <w:r>
+        <w:t xml:space="preserve"> </w:t>
+      </w:r>
+      <w:r>
+        <w:t>The second method allows a user to paste a fasta sequence into a text box before pressing search.</w:t>
+      </w:r>
+    </w:p>
+    <w:p/>
+    <w:p>
+      <w:r>
         <w:lastRenderedPageBreak/>
-        <w:t>Relationship Viewer</w:t>
-      </w:r>
-    </w:p>
-    <w:p>
-      <w:r>
-        <w:t xml:space="preserve">Muscle was used to create an alignment followed by emboss consensus to create a consensus sequence. Muscle was then used again to align all the sequences and a tree </w:t>
-      </w:r>
-      <w:r>
-        <w:t>image file was created using an online resource tool called ITOL (Interactive tree of life)</w:t>
-      </w:r>
-    </w:p>
+        <w:t xml:space="preserve">The server first waits for a POST request method </w:t>
+      </w:r>
+      <w:r>
+        <w:t xml:space="preserve">to engage before </w:t>
+      </w:r>
+      <w:r>
+        <w:t>doing any further actions. If a GET request method is used, the normal webpage is served to the client with some data (up to 1000 rows) from the database</w:t>
+      </w:r>
+      <w:r>
+        <w:t xml:space="preserve"> being displayed</w:t>
+      </w:r>
+      <w:r>
+        <w:t>. This allows the user to be able to navigate part of the database without any input.</w:t>
+      </w:r>
+    </w:p>
+    <w:p>
+      <w:pPr>
+        <w:rPr>
+          <w:i/>
+          <w:u w:val="single"/>
+        </w:rPr>
+      </w:pPr>
+      <w:r>
+        <w:rPr>
+          <w:i/>
+          <w:u w:val="single"/>
+        </w:rPr>
+        <w:t>Fasta Checker</w:t>
+      </w:r>
+    </w:p>
+    <w:p>
+      <w:r>
+        <w:t>Due to the possible memory constraints on the host machine, the option was taken to disallow entering in more than one fasta sequence and fasta sequences with headers via the text box. Instead the user is able to upload the file as a fasta file (including headers) where it can be parsed more efficiently using SeqIO module from biopython.</w:t>
+      </w:r>
+    </w:p>
+    <w:p>
+      <w:r>
+        <w:t>The text field allows the user to enter any length of peptide sequence with spaces and tabs in between and is able to concatenate and parse the data together (for ease of copy / paste use for the client).</w:t>
+      </w:r>
+    </w:p>
+    <w:p>
+      <w:r>
+        <w:t>If a file is uploaded that contains no data, an error message is relayed back to the user stating the file is empty.</w:t>
+      </w:r>
+    </w:p>
+    <w:p>
+      <w:r>
+        <w:rPr>
+          <w:i/>
+          <w:u w:val="single"/>
+        </w:rPr>
+        <w:t>Incorrect Filetypes</w:t>
+      </w:r>
+    </w:p>
+    <w:p>
+      <w:r>
+        <w:t xml:space="preserve">The program is able to differentiate between the correct and incorrect filetypes. </w:t>
+      </w:r>
+      <w:r>
+        <w:t>If an incorrect filetype is uploaded</w:t>
+      </w:r>
+      <w:r>
+        <w:t>, a</w:t>
+      </w:r>
+      <w:r>
+        <w:t>n error will be produced stating the user to upload a correct file with the correct extension</w:t>
+      </w:r>
+      <w:r>
+        <w:t>.</w:t>
+      </w:r>
+    </w:p>
+    <w:p>
+      <w:pPr>
+        <w:rPr>
+          <w:i/>
+          <w:u w:val="single"/>
+        </w:rPr>
+      </w:pPr>
+      <w:r>
+        <w:rPr>
+          <w:i/>
+          <w:u w:val="single"/>
+        </w:rPr>
+        <w:t>Parsing correct files</w:t>
+      </w:r>
+    </w:p>
+    <w:p>
+      <w:r>
+        <w:t>If the correct requirements have been met, the peptide data is then queried using MYSQL and if a match has been found in the database, it returns the family name in a table.</w:t>
+      </w:r>
+    </w:p>
+    <w:p/>
     <w:p>
       <w:pPr>
         <w:rPr>
           <w:b/>
+          <w:sz w:val="24"/>
           <w:u w:val="single"/>
         </w:rPr>
       </w:pPr>
       <w:r>
         <w:rPr>
           <w:b/>
-          <w:u w:val="single"/>
-        </w:rPr>
-        <w:t>Additional User Functionality – Upload User Tree</w:t>
-      </w:r>
-    </w:p>
-    <w:p>
-      <w:r>
-        <w:t xml:space="preserve">The software allows a user to upload a tree file of their own and the software will process the file and output a tree that they can visualise. The only accepted files currently are tree files in the </w:t>
-      </w:r>
-      <w:proofErr w:type="spellStart"/>
-      <w:r>
-        <w:t>newick</w:t>
-      </w:r>
-      <w:proofErr w:type="spellEnd"/>
-      <w:r>
-        <w:t xml:space="preserve"> format </w:t>
-      </w:r>
-      <w:proofErr w:type="gramStart"/>
-      <w:r>
-        <w:t>(.</w:t>
-      </w:r>
-      <w:proofErr w:type="spellStart"/>
-      <w:r>
-        <w:t>nwk</w:t>
-      </w:r>
-      <w:proofErr w:type="spellEnd"/>
-      <w:proofErr w:type="gramEnd"/>
-      <w:r>
-        <w:t>, .</w:t>
-      </w:r>
-      <w:proofErr w:type="spellStart"/>
-      <w:r>
-        <w:t>newick</w:t>
-      </w:r>
-      <w:proofErr w:type="spellEnd"/>
-      <w:r>
-        <w:t>) and .</w:t>
-      </w:r>
-      <w:proofErr w:type="spellStart"/>
-      <w:r>
-        <w:t>ph</w:t>
-      </w:r>
-      <w:proofErr w:type="spellEnd"/>
-      <w:r>
-        <w:t xml:space="preserve"> files.</w:t>
-      </w:r>
-    </w:p>
-    <w:p>
-      <w:r>
-        <w:t>Upon uploading a file, a new window displaying the tree file is shown. If the window does not appear, the website also automatically displays another version of the tree file in the website itself which is generated after submission of the file.</w:t>
+          <w:sz w:val="24"/>
+          <w:u w:val="single"/>
+        </w:rPr>
+        <w:t>Mzident / MzTab</w:t>
+      </w:r>
+    </w:p>
+    <w:p>
+      <w:r>
+        <w:t>This webpage allows a user to upload a file that can be either an mzident or mztab formatted file. A user can also select the tissue type and disease progression type before submitting the file if the information is known about where the data has been sourced from.</w:t>
+      </w:r>
+    </w:p>
+    <w:p>
+      <w:r>
+        <w:t>This part of the software is able to detect the different filetypes that are uploaded and will only accept files with the correct extension.</w:t>
+      </w:r>
+    </w:p>
+    <w:p>
+      <w:r>
+        <w:rPr>
+          <w:i/>
+          <w:u w:val="single"/>
+        </w:rPr>
+        <w:t>Parsing of files</w:t>
+      </w:r>
+    </w:p>
+    <w:p>
+      <w:r>
+        <w:t>The type of parsing that occurs is dependent on the type of file extension that is uploaded to the server. The server is able to locate the extension and then use regular expressions to extract the information needed. The type of regex used differs between the type of files. The extracted peptide sequence is then queried in the database via MYSQL and the resulting matches are displayed in a table.</w:t>
+      </w:r>
+    </w:p>
+    <w:p>
+      <w:r>
+        <w:t>The additional information is also saved and is saved to be used for the expression atlas.</w:t>
+      </w:r>
+      <w:r>
+        <w:t xml:space="preserve"> The server conducts a hash check of the file to see if it has been uploaded before, if it has not been uploaded previously, the additional information is saved which contributes to the count tracker that is available on the expression atlas.</w:t>
       </w:r>
     </w:p>
     <w:p/>
     <w:p>
+      <w:r>
+        <w:rPr>
+          <w:i/>
+          <w:u w:val="single"/>
+        </w:rPr>
+        <w:lastRenderedPageBreak/>
+        <w:t>Hashing of files</w:t>
+      </w:r>
+    </w:p>
+    <w:p>
+      <w:r>
+        <w:t>To ensure the integrity of the database and the validity of the data (specifically the number of counts / hits of the peptide sequences), files are hashed to create a unique ID which is then stored in a CSV file.</w:t>
+      </w:r>
+      <w:r>
+        <w:t xml:space="preserve"> When a file is uploaded, a unique ID using the hash checker is created. This ID is then searched for in the CSV file and if no match is found, the ID is then appended to the end and the data (peptide sequences and the resulting family) is saved into the MYSQL DB and the requested data is displayed to the user.</w:t>
+      </w:r>
+    </w:p>
+    <w:p>
+      <w:r>
+        <w:t>If the unique ID is found in the CSV, the data is not saved into MYSQL DB, however it is still analysed and provides the requested data back to the user.</w:t>
+      </w:r>
       <w:bookmarkStart w:id="0" w:name="_GoBack"/>
       <w:bookmarkEnd w:id="0"/>
     </w:p>
-    <w:p/>
-    <w:p>
-      <w:pPr>
-        <w:rPr>
-          <w:b/>
-          <w:sz w:val="48"/>
-          <w:u w:val="single"/>
-        </w:rPr>
-      </w:pPr>
-      <w:r>
-        <w:rPr>
-          <w:b/>
-          <w:sz w:val="48"/>
-          <w:u w:val="single"/>
-        </w:rPr>
-        <w:t>Uploading of Files</w:t>
-      </w:r>
-    </w:p>
-    <w:p>
-      <w:r>
-        <w:t>Allowing users to upload files</w:t>
-      </w:r>
-      <w:r>
-        <w:t xml:space="preserve"> of their own allows them to be able to search our database and identify family members that the peptide sequence has been translated from.</w:t>
-      </w:r>
-    </w:p>
-    <w:p>
-      <w:pPr>
-        <w:rPr>
-          <w:b/>
-          <w:u w:val="single"/>
-        </w:rPr>
-      </w:pPr>
-      <w:r>
-        <w:rPr>
-          <w:b/>
-          <w:u w:val="single"/>
-        </w:rPr>
-        <w:t>Peptide Sequence Identifier</w:t>
-      </w:r>
-      <w:r>
-        <w:rPr>
-          <w:b/>
-          <w:u w:val="single"/>
-        </w:rPr>
-        <w:t xml:space="preserve"> (Fasta format)</w:t>
-      </w:r>
-    </w:p>
-    <w:p>
-      <w:r>
-        <w:t>This webpage allows for user input via 2 different methods. The first method allows a user to upload a fasta sequence file to the server in order for it to analyse the file.</w:t>
-      </w:r>
-      <w:r>
-        <w:t xml:space="preserve"> </w:t>
-      </w:r>
-      <w:r>
-        <w:t>The second method allows a user to paste a fasta sequence into a text box before pressing search.</w:t>
-      </w:r>
-    </w:p>
-    <w:p/>
-    <w:p>
-      <w:r>
-        <w:t xml:space="preserve">The server first waits for a POST request method </w:t>
-      </w:r>
-      <w:r>
-        <w:t xml:space="preserve">to engage before </w:t>
-      </w:r>
-      <w:r>
-        <w:t>doing any further actions. If a GET request method is used, the normal webpage is served to the client with some data (up to 1000 rows) from the database</w:t>
-      </w:r>
-      <w:r>
-        <w:t xml:space="preserve"> being displayed</w:t>
-      </w:r>
-      <w:r>
-        <w:t>. This allows the user to be able to navigate part of the database without any input.</w:t>
-      </w:r>
-    </w:p>
-    <w:p>
-      <w:pPr>
-        <w:rPr>
-          <w:i/>
-          <w:u w:val="single"/>
-        </w:rPr>
-      </w:pPr>
-      <w:r>
-        <w:rPr>
-          <w:i/>
-          <w:u w:val="single"/>
-        </w:rPr>
-        <w:t>Fasta Checker</w:t>
-      </w:r>
-    </w:p>
-    <w:p>
-      <w:r>
-        <w:t xml:space="preserve">Due to the possible memory constraints on the host machine, the option was taken to disallow entering in more than one fasta sequence and fasta sequences with headers via the text box. Instead the user is able to upload the file as a fasta file (including headers) where it can be parsed more efficiently using </w:t>
-      </w:r>
-      <w:proofErr w:type="spellStart"/>
-      <w:r>
-        <w:t>SeqIO</w:t>
-      </w:r>
-      <w:proofErr w:type="spellEnd"/>
-      <w:r>
-        <w:t xml:space="preserve"> module from </w:t>
-      </w:r>
-      <w:proofErr w:type="spellStart"/>
-      <w:r>
-        <w:t>biopython</w:t>
-      </w:r>
-      <w:proofErr w:type="spellEnd"/>
-      <w:r>
-        <w:t>.</w:t>
-      </w:r>
-    </w:p>
-    <w:p>
-      <w:r>
-        <w:t>The text field allows the user to enter any length of peptide sequence with spaces and tabs in between and is able to concatenate and parse the data together (for ease of copy / paste use for the client).</w:t>
-      </w:r>
-    </w:p>
-    <w:p>
-      <w:r>
-        <w:t>If a file is uploaded that contains no data, an error message is relayed back to the user stating the file is empty.</w:t>
-      </w:r>
-    </w:p>
-    <w:p>
-      <w:r>
-        <w:rPr>
-          <w:i/>
-          <w:u w:val="single"/>
-        </w:rPr>
-        <w:lastRenderedPageBreak/>
-        <w:t>Incorrect Filetypes</w:t>
-      </w:r>
-    </w:p>
-    <w:p>
-      <w:r>
-        <w:t xml:space="preserve">The program is able to differentiate between the correct and incorrect filetypes. </w:t>
-      </w:r>
-      <w:r>
-        <w:t>If an incorrect filetype is uploaded</w:t>
-      </w:r>
-      <w:r>
-        <w:t>, a</w:t>
-      </w:r>
-      <w:r>
-        <w:t>n error will be produced stating the user to upload a correct file with the correct extension</w:t>
-      </w:r>
-      <w:r>
-        <w:t>.</w:t>
-      </w:r>
-    </w:p>
-    <w:p>
-      <w:pPr>
-        <w:rPr>
-          <w:i/>
-          <w:u w:val="single"/>
-        </w:rPr>
-      </w:pPr>
-      <w:r>
-        <w:rPr>
-          <w:i/>
-          <w:u w:val="single"/>
-        </w:rPr>
-        <w:t>Parsing correct files</w:t>
-      </w:r>
-    </w:p>
-    <w:p>
-      <w:r>
-        <w:t>If the correct requirements have been met, the peptide data is then queried using MYSQL and if a match has been found in the database, it returns the family name in a table.</w:t>
-      </w:r>
-    </w:p>
-    <w:p/>
-    <w:p>
-      <w:pPr>
-        <w:rPr>
-          <w:b/>
-          <w:u w:val="single"/>
-        </w:rPr>
-      </w:pPr>
-      <w:proofErr w:type="spellStart"/>
-      <w:r>
-        <w:rPr>
-          <w:b/>
-          <w:u w:val="single"/>
-        </w:rPr>
-        <w:t>Mzident</w:t>
-      </w:r>
-      <w:proofErr w:type="spellEnd"/>
-      <w:r>
-        <w:rPr>
-          <w:b/>
-          <w:u w:val="single"/>
-        </w:rPr>
-        <w:t xml:space="preserve"> / </w:t>
-      </w:r>
-      <w:proofErr w:type="spellStart"/>
-      <w:r>
-        <w:rPr>
-          <w:b/>
-          <w:u w:val="single"/>
-        </w:rPr>
-        <w:t>MzTab</w:t>
-      </w:r>
-      <w:proofErr w:type="spellEnd"/>
-    </w:p>
-    <w:p>
-      <w:r>
-        <w:t xml:space="preserve">This webpage allows a user to upload a file that can be either an </w:t>
-      </w:r>
-      <w:proofErr w:type="spellStart"/>
-      <w:r>
-        <w:t>mzident</w:t>
-      </w:r>
-      <w:proofErr w:type="spellEnd"/>
-      <w:r>
-        <w:t xml:space="preserve"> or </w:t>
-      </w:r>
-      <w:proofErr w:type="spellStart"/>
-      <w:r>
-        <w:t>mztab</w:t>
-      </w:r>
-      <w:proofErr w:type="spellEnd"/>
-      <w:r>
-        <w:t xml:space="preserve"> formatted file. A user can also select the tissue type and disease progression type before submitting the file if the information is known about where the data has been sourced from.</w:t>
-      </w:r>
-    </w:p>
-    <w:p>
-      <w:r>
-        <w:t>This part of the software is able to detect the different filetypes that are uploaded and will only accept files with the correct extension.</w:t>
-      </w:r>
-    </w:p>
-    <w:p>
-      <w:r>
-        <w:rPr>
-          <w:i/>
-          <w:u w:val="single"/>
-        </w:rPr>
-        <w:t>Parsing of files</w:t>
-      </w:r>
-    </w:p>
-    <w:p>
-      <w:r>
-        <w:t>The type of parsing that occurs is dependent on the type of file extension that is uploaded to the server. The server is able to locate the extension and then use regular expressions to extract the information needed. The type of regex used differs between the type of files. The extracted peptide sequence is then queried in the database via MYSQL and the resulting matches are displayed in a table.</w:t>
-      </w:r>
-    </w:p>
-    <w:p>
-      <w:r>
-        <w:t>The additional information is also saved and is saved to be used for the expression atlas.</w:t>
-      </w:r>
-      <w:r>
-        <w:t xml:space="preserve"> The server conducts a hash check of the file to see if it has been uploaded before, if it has not been uploaded previously, the additional information is saved which contributes to the count tracker that is available on the expression atlas.</w:t>
-      </w:r>
-    </w:p>
-    <w:p/>
     <w:p/>
     <w:p/>
     <w:sectPr>

--- a/Website_Design/static/Documentation.docx
+++ b/Website_Design/static/Documentation.docx
@@ -1,6 +1,6 @@
 
 <file path=word/document.xml><?xml version="1.0" encoding="utf-8"?>
-<w:document xmlns:wpc="http://schemas.microsoft.com/office/word/2010/wordprocessingCanvas" xmlns:cx="http://schemas.microsoft.com/office/drawing/2014/chartex" xmlns:cx1="http://schemas.microsoft.com/office/drawing/2015/9/8/chartex" xmlns:cx2="http://schemas.microsoft.com/office/drawing/2015/10/21/chartex" xmlns:cx3="http://schemas.microsoft.com/office/drawing/2016/5/9/chartex" xmlns:cx4="http://schemas.microsoft.com/office/drawing/2016/5/10/chartex" xmlns:cx5="http://schemas.microsoft.com/office/drawing/2016/5/11/chartex" xmlns:mc="http://schemas.openxmlformats.org/markup-compatibility/2006" xmlns:o="urn:schemas-microsoft-com:office:office" xmlns:r="http://schemas.openxmlformats.org/officeDocument/2006/relationships" xmlns:m="http://schemas.openxmlformats.org/officeDocument/2006/math" xmlns:v="urn:schemas-microsoft-com:vml" xmlns:wp14="http://schemas.microsoft.com/office/word/2010/wordprocessingDrawing" xmlns:wp="http://schemas.openxmlformats.org/drawingml/2006/wordprocessingDrawing" xmlns:w10="urn:schemas-microsoft-com:office:word" xmlns:w="http://schemas.openxmlformats.org/wordprocessingml/2006/main" xmlns:w14="http://schemas.microsoft.com/office/word/2010/wordml" xmlns:w15="http://schemas.microsoft.com/office/word/2012/wordml" xmlns:w16se="http://schemas.microsoft.com/office/word/2015/wordml/symex" xmlns:wpg="http://schemas.microsoft.com/office/word/2010/wordprocessingGroup" xmlns:wpi="http://schemas.microsoft.com/office/word/2010/wordprocessingInk" xmlns:wne="http://schemas.microsoft.com/office/word/2006/wordml" xmlns:wps="http://schemas.microsoft.com/office/word/2010/wordprocessingShape" mc:Ignorable="w14 w15 w16se wp14">
+<w:document xmlns:wpc="http://schemas.microsoft.com/office/word/2010/wordprocessingCanvas" xmlns:cx="http://schemas.microsoft.com/office/drawing/2014/chartex" xmlns:cx1="http://schemas.microsoft.com/office/drawing/2015/9/8/chartex" xmlns:cx2="http://schemas.microsoft.com/office/drawing/2015/10/21/chartex" xmlns:cx3="http://schemas.microsoft.com/office/drawing/2016/5/9/chartex" xmlns:cx4="http://schemas.microsoft.com/office/drawing/2016/5/10/chartex" xmlns:cx5="http://schemas.microsoft.com/office/drawing/2016/5/11/chartex" xmlns:cx6="http://schemas.microsoft.com/office/drawing/2016/5/12/chartex" xmlns:cx7="http://schemas.microsoft.com/office/drawing/2016/5/13/chartex" xmlns:cx8="http://schemas.microsoft.com/office/drawing/2016/5/14/chartex" xmlns:mc="http://schemas.openxmlformats.org/markup-compatibility/2006" xmlns:o="urn:schemas-microsoft-com:office:office" xmlns:r="http://schemas.openxmlformats.org/officeDocument/2006/relationships" xmlns:m="http://schemas.openxmlformats.org/officeDocument/2006/math" xmlns:v="urn:schemas-microsoft-com:vml" xmlns:wp14="http://schemas.microsoft.com/office/word/2010/wordprocessingDrawing" xmlns:wp="http://schemas.openxmlformats.org/drawingml/2006/wordprocessingDrawing" xmlns:w10="urn:schemas-microsoft-com:office:word" xmlns:w="http://schemas.openxmlformats.org/wordprocessingml/2006/main" xmlns:w14="http://schemas.microsoft.com/office/word/2010/wordml" xmlns:w15="http://schemas.microsoft.com/office/word/2012/wordml" xmlns:w16se="http://schemas.microsoft.com/office/word/2015/wordml/symex" xmlns:wpg="http://schemas.microsoft.com/office/word/2010/wordprocessingGroup" xmlns:wpi="http://schemas.microsoft.com/office/word/2010/wordprocessingInk" xmlns:wne="http://schemas.microsoft.com/office/word/2006/wordml" xmlns:wps="http://schemas.microsoft.com/office/word/2010/wordprocessingShape" mc:Ignorable="w14 w15 w16se wp14">
   <w:body>
     <w:sdt>
       <w:sdtPr>
@@ -322,7 +322,7 @@
                   </wp:anchor>
                 </w:drawing>
               </mc:Choice>
-              <mc:Fallback xmlns:cx6="http://schemas.microsoft.com/office/drawing/2016/5/12/chartex" xmlns:cx7="http://schemas.microsoft.com/office/drawing/2016/5/13/chartex" xmlns:cx8="http://schemas.microsoft.com/office/drawing/2016/5/14/chartex">
+              <mc:Fallback>
                 <w:pict>
                   <v:group id="Group 125" o:spid="_x0000_s1026" style="position:absolute;margin-left:-35.05pt;margin-top:55.1pt;width:540pt;height:556.55pt;z-index:-251657216;mso-height-percent:670;mso-position-horizontal-relative:margin;mso-position-vertical-relative:page;mso-height-percent:670;mso-width-relative:margin" coordorigin=",1641" coordsize="55613,54044" o:gfxdata="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">
                     <o:lock v:ext="edit" aspectratio="t"/>
@@ -605,7 +605,7 @@
                   </wp:anchor>
                 </w:drawing>
               </mc:Choice>
-              <mc:Fallback xmlns:cx6="http://schemas.microsoft.com/office/drawing/2016/5/12/chartex" xmlns:cx7="http://schemas.microsoft.com/office/drawing/2016/5/13/chartex" xmlns:cx8="http://schemas.microsoft.com/office/drawing/2016/5/14/chartex">
+              <mc:Fallback>
                 <w:pict>
                   <v:shapetype id="_x0000_t202" coordsize="21600,21600" o:spt="202" path="m,l,21600r21600,l21600,xe">
                     <v:stroke joinstyle="miter"/>
@@ -688,16 +688,7 @@
                                   <w:sz w:val="24"/>
                                   <w:szCs w:val="24"/>
                                 </w:rPr>
-                                <w:t xml:space="preserve">Nayam Chowdhury, DIOnysios Grigoriadis, MichaelA matthews, DANIEL </w:t>
-                              </w:r>
-                              <w:r>
-                                <w:rPr>
-                                  <w:caps/>
-                                  <w:color w:val="0D0D0D" w:themeColor="text1" w:themeTint="F2"/>
-                                  <w:sz w:val="24"/>
-                                  <w:szCs w:val="24"/>
-                                </w:rPr>
-                                <w:t>GRANT</w:t>
+                                <w:t>Nayam Chowdhury, DIOnysios Grigoriadis, MichaelA matthews, DANIEL GRANT</w:t>
                               </w:r>
                             </w:p>
                           </w:sdtContent>
@@ -844,7 +835,7 @@
                   </wp:anchor>
                 </w:drawing>
               </mc:Choice>
-              <mc:Fallback xmlns:cx6="http://schemas.microsoft.com/office/drawing/2016/5/12/chartex" xmlns:cx7="http://schemas.microsoft.com/office/drawing/2016/5/13/chartex" xmlns:cx8="http://schemas.microsoft.com/office/drawing/2016/5/14/chartex">
+              <mc:Fallback>
                 <w:pict>
                   <v:rect id="Rectangle 130" o:spid="_x0000_s1030" style="position:absolute;margin-left:-4.4pt;margin-top:0;width:46.8pt;height:77.75pt;z-index:251660288;visibility:visible;mso-wrap-style:square;mso-width-percent:76;mso-height-percent:98;mso-top-percent:23;mso-wrap-distance-left:9pt;mso-wrap-distance-top:0;mso-wrap-distance-right:9pt;mso-wrap-distance-bottom:0;mso-position-horizontal:right;mso-position-horizontal-relative:margin;mso-position-vertical-relative:page;mso-width-percent:76;mso-height-percent:98;mso-top-percent:23;mso-width-relative:page;mso-height-relative:page;v-text-anchor:bottom" o:gfxdata="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" fillcolor="#393737 [814]" stroked="f" strokeweight="1pt">
                     <v:path arrowok="t"/>
@@ -1281,6 +1272,14 @@
         </w:rPr>
         <w:t>HTML</w:t>
       </w:r>
+      <w:r>
+        <w:rPr>
+          <w:b/>
+          <w:sz w:val="48"/>
+          <w:u w:val="single"/>
+        </w:rPr>
+        <w:t xml:space="preserve"> / CSS</w:t>
+      </w:r>
     </w:p>
     <w:p>
       <w:r>
@@ -1291,6 +1290,27 @@
       </w:r>
       <w:r>
         <w:t>.</w:t>
+      </w:r>
+    </w:p>
+    <w:p>
+      <w:r>
+        <w:t>We opted to go for a minimalistic visual approach to make the website seem more professional and articulate.</w:t>
+      </w:r>
+    </w:p>
+    <w:p>
+      <w:r>
+        <w:t xml:space="preserve">This was done is varying ways such as using CSS and bootstrapping. Bootstrapping is a popular </w:t>
+      </w:r>
+      <w:r>
+        <w:t>free frontend</w:t>
+      </w:r>
+      <w:r>
+        <w:t xml:space="preserve"> framework which allows for more efficient creation of websites that are visually pleasing, responsive and have the ability to work with devices with smaller screens such as mobile phones.</w:t>
+      </w:r>
+    </w:p>
+    <w:p>
+      <w:r>
+        <w:t>The use of bootstrapping has reduced the time required to create the website exactly to our specifications by allowing faster and seamless addition of content without having to hand create the CSS manually for every object that is displayed in the website.</w:t>
       </w:r>
     </w:p>
     <w:p>
@@ -1387,7 +1407,13 @@
         </w:numPr>
       </w:pPr>
       <w:r>
-        <w:t>Bio (SeqIO)</w:t>
+        <w:t>Bio (SeqIO</w:t>
+      </w:r>
+      <w:r>
+        <w:t xml:space="preserve"> and Phylo</w:t>
+      </w:r>
+      <w:r>
+        <w:t>)</w:t>
       </w:r>
     </w:p>
     <w:p>
@@ -1403,6 +1429,78 @@
       </w:r>
     </w:p>
     <w:p>
+      <w:pPr>
+        <w:pStyle w:val="ListParagraph"/>
+        <w:numPr>
+          <w:ilvl w:val="0"/>
+          <w:numId w:val="5"/>
+        </w:numPr>
+      </w:pPr>
+      <w:r>
+        <w:t>Pygraphviz</w:t>
+      </w:r>
+    </w:p>
+    <w:p>
+      <w:pPr>
+        <w:pStyle w:val="ListParagraph"/>
+        <w:numPr>
+          <w:ilvl w:val="0"/>
+          <w:numId w:val="5"/>
+        </w:numPr>
+      </w:pPr>
+      <w:r>
+        <w:t>Hashlib</w:t>
+      </w:r>
+    </w:p>
+    <w:p>
+      <w:pPr>
+        <w:pStyle w:val="ListParagraph"/>
+        <w:numPr>
+          <w:ilvl w:val="0"/>
+          <w:numId w:val="5"/>
+        </w:numPr>
+      </w:pPr>
+      <w:r>
+        <w:t>Json</w:t>
+      </w:r>
+    </w:p>
+    <w:p>
+      <w:pPr>
+        <w:pStyle w:val="ListParagraph"/>
+        <w:numPr>
+          <w:ilvl w:val="0"/>
+          <w:numId w:val="5"/>
+        </w:numPr>
+      </w:pPr>
+      <w:r>
+        <w:t>Cgi</w:t>
+      </w:r>
+    </w:p>
+    <w:p>
+      <w:pPr>
+        <w:pStyle w:val="ListParagraph"/>
+        <w:numPr>
+          <w:ilvl w:val="0"/>
+          <w:numId w:val="5"/>
+        </w:numPr>
+      </w:pPr>
+      <w:r>
+        <w:t>Pylab</w:t>
+      </w:r>
+    </w:p>
+    <w:p>
+      <w:pPr>
+        <w:pStyle w:val="ListParagraph"/>
+        <w:numPr>
+          <w:ilvl w:val="0"/>
+          <w:numId w:val="5"/>
+        </w:numPr>
+      </w:pPr>
+      <w:r>
+        <w:t>matplotlib</w:t>
+      </w:r>
+    </w:p>
+    <w:p>
       <w:r>
         <w:t xml:space="preserve">The Flask library was used as it was the fundamental micro web framework required to run the whole system and connect the individual </w:t>
       </w:r>
@@ -1411,152 +1509,6 @@
       </w:r>
       <w:r>
         <w:t xml:space="preserve"> together. </w:t>
-      </w:r>
-    </w:p>
-    <w:p/>
-    <w:p>
-      <w:pPr>
-        <w:rPr>
-          <w:b/>
-          <w:sz w:val="48"/>
-          <w:u w:val="single"/>
-        </w:rPr>
-      </w:pPr>
-      <w:r>
-        <w:rPr>
-          <w:b/>
-          <w:sz w:val="48"/>
-          <w:u w:val="single"/>
-        </w:rPr>
-        <w:t>Starting of Program</w:t>
-      </w:r>
-    </w:p>
-    <w:p>
-      <w:r>
-        <w:t>The application has been setup that it tries to connect to the database first using the try statement (Used for Errors and Exceptions) and failure to connect to a database results in the program still running, but displaying an error message in the console stating that the database has not connected. This would mean that most of the website would not function as intended.</w:t>
-      </w:r>
-    </w:p>
-    <w:p>
-      <w:pPr>
-        <w:rPr>
-          <w:b/>
-          <w:sz w:val="48"/>
-          <w:u w:val="single"/>
-        </w:rPr>
-      </w:pPr>
-      <w:r>
-        <w:rPr>
-          <w:b/>
-          <w:sz w:val="48"/>
-          <w:u w:val="single"/>
-        </w:rPr>
-        <w:t>Family Table</w:t>
-      </w:r>
-    </w:p>
-    <w:p/>
-    <w:p>
-      <w:pPr>
-        <w:rPr>
-          <w:b/>
-          <w:sz w:val="48"/>
-          <w:u w:val="single"/>
-        </w:rPr>
-      </w:pPr>
-      <w:r>
-        <w:rPr>
-          <w:b/>
-          <w:sz w:val="48"/>
-          <w:u w:val="single"/>
-        </w:rPr>
-        <w:t>Distribution table</w:t>
-      </w:r>
-    </w:p>
-    <w:p>
-      <w:r>
-        <w:t xml:space="preserve">This part of the application allows users to select a chromosome to view the distribution of HERV and LINE1 repeats. This includes a dropdown function which shows the user the exact numbers of each repeat on that given chromosome which is linked to our MySQL database. </w:t>
-      </w:r>
-    </w:p>
-    <w:p>
-      <w:r>
-        <w:t xml:space="preserve">For this visualisation, the R libraries karyoploteR and BSgenome.Hapiens.UCSC.hg38 were used. The karyoploteR library was used to create ideograms for each of the chromosomes 1-22, X and Y. The </w:t>
-      </w:r>
-      <w:r>
-        <w:lastRenderedPageBreak/>
-        <w:t>HERV and LINE1 repeats were mapped to the ideogram according to their start and end positions on each chromosome. The BSgenome.Hapiens.UCSC.hg38 library was used to set the sequence lengths of the chosen chromosome to avoid incorrect mapping of the repeats. Two ‘tracks’ were visualised for each Superfamily, one for the mapping of the repeat regions to the appropriate position and the other for mapping the density of those repeats within a window of 100,000 base pairs. From this the user can easily see which part of the chromosome contains the most repeats for HERV and LINE1. This process created an image for each chromosome which could be exported from R.</w:t>
-      </w:r>
-    </w:p>
-    <w:p>
-      <w:r>
-        <w:t>The karyoploteR library was chosen as it allows users to easily customize how their data is visualised using a variety of different functions.</w:t>
-      </w:r>
-    </w:p>
-    <w:p>
-      <w:pPr>
-        <w:rPr>
-          <w:b/>
-          <w:sz w:val="48"/>
-          <w:u w:val="single"/>
-        </w:rPr>
-      </w:pPr>
-      <w:r>
-        <w:rPr>
-          <w:b/>
-          <w:sz w:val="48"/>
-          <w:u w:val="single"/>
-        </w:rPr>
-        <w:t>Peptide sequence list</w:t>
-      </w:r>
-    </w:p>
-    <w:p/>
-    <w:p/>
-    <w:p>
-      <w:pPr>
-        <w:rPr>
-          <w:b/>
-          <w:sz w:val="48"/>
-          <w:u w:val="single"/>
-        </w:rPr>
-      </w:pPr>
-      <w:r>
-        <w:rPr>
-          <w:b/>
-          <w:sz w:val="48"/>
-          <w:u w:val="single"/>
-        </w:rPr>
-        <w:t>Relationship Viewer</w:t>
-      </w:r>
-    </w:p>
-    <w:p>
-      <w:r>
-        <w:t xml:space="preserve">Muscle was used to create an alignment followed by emboss consensus to create a consensus sequence. Muscle was then used again to align all the sequences and a tree </w:t>
-      </w:r>
-      <w:r>
-        <w:t>image file was created using an online resource tool called ITOL (Interactive tree of life)</w:t>
-      </w:r>
-    </w:p>
-    <w:p>
-      <w:pPr>
-        <w:rPr>
-          <w:b/>
-          <w:u w:val="single"/>
-        </w:rPr>
-      </w:pPr>
-      <w:r>
-        <w:rPr>
-          <w:b/>
-          <w:u w:val="single"/>
-        </w:rPr>
-        <w:t>Additional User Functionality – Upload User Tree</w:t>
-      </w:r>
-    </w:p>
-    <w:p>
-      <w:r>
-        <w:t>The software allows a user to upload a tree file of their own and the software will process the file and output a tree that they can visualise. The only accepted files currently are tree files in the newick format (.nwk, .newick) and .ph files.</w:t>
-      </w:r>
-    </w:p>
-    <w:p>
-      <w:r>
-        <w:t>Upon uploading a file, a new window displaying the tree file is shown. If the window does not appear, the website also automatically displays another version of the tree file in the website itself which is generated after submission of the file.</w:t>
       </w:r>
     </w:p>
     <w:p/>
@@ -1576,6 +1528,214 @@
           <w:sz w:val="48"/>
           <w:u w:val="single"/>
         </w:rPr>
+        <w:lastRenderedPageBreak/>
+        <w:t>Starting of Program</w:t>
+      </w:r>
+    </w:p>
+    <w:p>
+      <w:r>
+        <w:t>The application has been setup that it tries to connect to the database first using the try statement (Used for Errors and Exceptions) and failure to connect to a database results in the program still running, but displaying an error message in the console stating that the database has not connected. This would mean that most of the website would not function as intended.</w:t>
+      </w:r>
+    </w:p>
+    <w:p>
+      <w:pPr>
+        <w:rPr>
+          <w:b/>
+          <w:sz w:val="48"/>
+          <w:u w:val="single"/>
+        </w:rPr>
+      </w:pPr>
+      <w:r>
+        <w:rPr>
+          <w:b/>
+          <w:sz w:val="48"/>
+          <w:u w:val="single"/>
+        </w:rPr>
+        <w:t>Family Table</w:t>
+      </w:r>
+    </w:p>
+    <w:p/>
+    <w:p>
+      <w:pPr>
+        <w:rPr>
+          <w:b/>
+          <w:sz w:val="48"/>
+          <w:u w:val="single"/>
+        </w:rPr>
+      </w:pPr>
+      <w:r>
+        <w:rPr>
+          <w:b/>
+          <w:sz w:val="48"/>
+          <w:u w:val="single"/>
+        </w:rPr>
+        <w:t>Distribution table</w:t>
+      </w:r>
+    </w:p>
+    <w:p>
+      <w:r>
+        <w:t xml:space="preserve">This part of the application allows users to select a chromosome to view the distribution of HERV and LINE1 repeats. This includes a dropdown function which shows the user the exact numbers of each repeat on that given chromosome which is linked to our MySQL database. </w:t>
+      </w:r>
+    </w:p>
+    <w:p>
+      <w:r>
+        <w:t>For this visualisation, the R libraries karyoploteR and BSgenome.Hapiens.UCSC.hg38 were used. The karyoploteR library was used to create ideograms for each of the chromosomes 1-22, X and Y. The HERV and LINE1 repeats were mapped to the ideogram according to their start and end positions on each chromosome. The BSgenome.Hapiens.UCSC.hg38 library was used to set the sequence lengths of the chosen chromosome to avoid incorrect mapping of the repeats. Two ‘tracks’ were visualised for each Superfamily, one for the mapping of the repeat regions to the appropriate position and the other for mapping the density of those repeats within a window of 100,000 base pairs. From this the user can easily see which part of the chromosome contains the most repeats for HERV and LINE1. This process created an image for each chromosome which could be exported from R.</w:t>
+      </w:r>
+    </w:p>
+    <w:p>
+      <w:r>
+        <w:t>The karyoploteR library was chosen as it allows users to easily customize how their data is visualised using a variety of different functions.</w:t>
+      </w:r>
+    </w:p>
+    <w:p>
+      <w:pPr>
+        <w:rPr>
+          <w:b/>
+          <w:sz w:val="48"/>
+          <w:u w:val="single"/>
+        </w:rPr>
+      </w:pPr>
+      <w:r>
+        <w:rPr>
+          <w:b/>
+          <w:sz w:val="48"/>
+          <w:u w:val="single"/>
+        </w:rPr>
+        <w:t>Peptide sequence list</w:t>
+      </w:r>
+    </w:p>
+    <w:p/>
+    <w:p/>
+    <w:p>
+      <w:pPr>
+        <w:rPr>
+          <w:b/>
+          <w:sz w:val="48"/>
+          <w:u w:val="single"/>
+        </w:rPr>
+      </w:pPr>
+      <w:r>
+        <w:rPr>
+          <w:b/>
+          <w:sz w:val="48"/>
+          <w:u w:val="single"/>
+        </w:rPr>
+        <w:t>Relationship Viewer</w:t>
+      </w:r>
+    </w:p>
+    <w:p>
+      <w:r>
+        <w:t>This part of the website allows the user to click the 2 main buttons (HERV and LINE1) which displays their respective relationship tree image. The trees were created using a few different programs which allowed for the use of aligning the sequence, creating consensus sequences and finally displaying the relationship between the sequences.</w:t>
+      </w:r>
+    </w:p>
+    <w:p>
+      <w:r>
+        <w:rPr>
+          <w:color w:val="FF0000"/>
+        </w:rPr>
+        <w:t>Muscle</w:t>
+      </w:r>
+      <w:r>
+        <w:t xml:space="preserve"> was used to create an alignment followed by </w:t>
+      </w:r>
+      <w:r>
+        <w:rPr>
+          <w:color w:val="FF0000"/>
+        </w:rPr>
+        <w:t>E</w:t>
+      </w:r>
+      <w:r>
+        <w:rPr>
+          <w:color w:val="FF0000"/>
+        </w:rPr>
+        <w:t xml:space="preserve">mboss </w:t>
+      </w:r>
+      <w:r>
+        <w:rPr>
+          <w:color w:val="FF0000"/>
+        </w:rPr>
+        <w:t>C</w:t>
+      </w:r>
+      <w:r>
+        <w:rPr>
+          <w:color w:val="FF0000"/>
+        </w:rPr>
+        <w:t xml:space="preserve">onsensus </w:t>
+      </w:r>
+      <w:r>
+        <w:t xml:space="preserve">to create a consensus sequence. Muscle was then used again to align all the sequences and a tree </w:t>
+      </w:r>
+      <w:r>
+        <w:t xml:space="preserve">image file was created using an online resource tool called </w:t>
+      </w:r>
+      <w:r>
+        <w:rPr>
+          <w:color w:val="FF0000"/>
+        </w:rPr>
+        <w:t>ITOL</w:t>
+      </w:r>
+      <w:r>
+        <w:t xml:space="preserve"> (Interactive tree of life)</w:t>
+      </w:r>
+      <w:r>
+        <w:t>.</w:t>
+      </w:r>
+    </w:p>
+    <w:p>
+      <w:pPr>
+        <w:rPr>
+          <w:b/>
+          <w:u w:val="single"/>
+        </w:rPr>
+      </w:pPr>
+      <w:r>
+        <w:rPr>
+          <w:b/>
+          <w:u w:val="single"/>
+        </w:rPr>
+        <w:t>Additional User Functionality – Upload User Tree</w:t>
+      </w:r>
+    </w:p>
+    <w:p>
+      <w:r>
+        <w:lastRenderedPageBreak/>
+        <w:t>The software allows a user to upload a tree file of their own and the software will process the file and output a tree that they can visualise. The only accepted files currently are tree files in the newick format (.nwk, .newick) and .ph files.</w:t>
+      </w:r>
+    </w:p>
+    <w:p>
+      <w:r>
+        <w:t>Upon uploading a file, a new window displaying the tree file is shown. If the window does not appear, the website also automatically displays another version of the tree file in the website itself which is generated after submission of the file.</w:t>
+      </w:r>
+    </w:p>
+    <w:p>
+      <w:r>
+        <w:t>The Phylo module from Biopython is used to parse the file and then using matplotlib and phylo module, a tree image is displayed in a new pop up window which can be altered using limited functions such as zooming and panning around.</w:t>
+      </w:r>
+    </w:p>
+    <w:p/>
+    <w:p>
+      <w:r>
+        <w:t xml:space="preserve">If an incorrect filetype is uploaded, the software </w:t>
+      </w:r>
+      <w:r>
+        <w:t>rejects the file and displays an error message.</w:t>
+      </w:r>
+    </w:p>
+    <w:p/>
+    <w:p>
+      <w:pPr>
+        <w:rPr>
+          <w:b/>
+          <w:sz w:val="48"/>
+          <w:u w:val="single"/>
+        </w:rPr>
+      </w:pPr>
+      <w:r>
+        <w:rPr>
+          <w:b/>
+          <w:sz w:val="48"/>
+          <w:u w:val="single"/>
+        </w:rPr>
         <w:t>Uploading of Files</w:t>
       </w:r>
     </w:p>
@@ -1623,99 +1783,186 @@
         <w:t>The second method allows a user to paste a fasta sequence into a text box before pressing search.</w:t>
       </w:r>
     </w:p>
+    <w:p>
+      <w:r>
+        <w:t xml:space="preserve">The server first waits for a POST request method </w:t>
+      </w:r>
+      <w:r>
+        <w:t xml:space="preserve">to engage before </w:t>
+      </w:r>
+      <w:r>
+        <w:t>doing any further actions. If a GET request method is used, the normal webpage is served to the client with some data (up to 1000 rows) from the database</w:t>
+      </w:r>
+      <w:r>
+        <w:t xml:space="preserve"> being displayed</w:t>
+      </w:r>
+      <w:r>
+        <w:t>. This allows the user to be able to navigate part of the database without any input.</w:t>
+      </w:r>
+    </w:p>
+    <w:p>
+      <w:pPr>
+        <w:rPr>
+          <w:i/>
+          <w:u w:val="single"/>
+        </w:rPr>
+      </w:pPr>
+      <w:r>
+        <w:rPr>
+          <w:i/>
+          <w:u w:val="single"/>
+        </w:rPr>
+        <w:t>Fasta Checker</w:t>
+      </w:r>
+    </w:p>
+    <w:p>
+      <w:r>
+        <w:t>Due to the possible memory constraints on the host machine, the option was taken to disallow entering in more than one fasta sequence and fasta sequences with headers via the text box. Instead the user is able to upload the file as a fasta file (including headers) where it can be parsed more efficiently using SeqIO module from biopython.</w:t>
+      </w:r>
+    </w:p>
+    <w:p>
+      <w:r>
+        <w:t>The text field allows the user to enter any length of peptide sequence with spaces and tabs in between and is able to concatenate and parse the data together (for ease of copy / paste use for the client).</w:t>
+      </w:r>
+    </w:p>
+    <w:p>
+      <w:r>
+        <w:t>If a file is uploaded that contains no data, an error message is relayed back to the user stating the file is empty.</w:t>
+      </w:r>
+    </w:p>
+    <w:p>
+      <w:r>
+        <w:rPr>
+          <w:i/>
+          <w:u w:val="single"/>
+        </w:rPr>
+        <w:t>Incorrect Filetypes</w:t>
+      </w:r>
+    </w:p>
+    <w:p>
+      <w:r>
+        <w:t xml:space="preserve">The program is able to differentiate between the correct and incorrect filetypes. </w:t>
+      </w:r>
+      <w:r>
+        <w:t>If an incorrect filetype is uploaded</w:t>
+      </w:r>
+      <w:r>
+        <w:t>, a</w:t>
+      </w:r>
+      <w:r>
+        <w:t>n error will be produced stating the user to upload a correct file with the correct extension</w:t>
+      </w:r>
+      <w:r>
+        <w:t>.</w:t>
+      </w:r>
+    </w:p>
+    <w:p>
+      <w:pPr>
+        <w:rPr>
+          <w:i/>
+          <w:u w:val="single"/>
+        </w:rPr>
+      </w:pPr>
+      <w:r>
+        <w:rPr>
+          <w:i/>
+          <w:u w:val="single"/>
+        </w:rPr>
+        <w:lastRenderedPageBreak/>
+        <w:t>Parsing correct files</w:t>
+      </w:r>
+    </w:p>
+    <w:p>
+      <w:r>
+        <w:t>If the correct requirements have been met, the peptide data is then queried using MYSQL and if a match has been found in the database, it returns the family name in a table.</w:t>
+      </w:r>
+    </w:p>
     <w:p/>
     <w:p>
       <w:r>
-        <w:lastRenderedPageBreak/>
-        <w:t xml:space="preserve">The server first waits for a POST request method </w:t>
-      </w:r>
-      <w:r>
-        <w:t xml:space="preserve">to engage before </w:t>
-      </w:r>
-      <w:r>
-        <w:t>doing any further actions. If a GET request method is used, the normal webpage is served to the client with some data (up to 1000 rows) from the database</w:t>
-      </w:r>
-      <w:r>
-        <w:t xml:space="preserve"> being displayed</w:t>
-      </w:r>
-      <w:r>
-        <w:t>. This allows the user to be able to navigate part of the database without any input.</w:t>
-      </w:r>
-    </w:p>
-    <w:p>
-      <w:pPr>
         <w:rPr>
           <w:i/>
           <w:u w:val="single"/>
         </w:rPr>
-      </w:pPr>
-      <w:r>
-        <w:rPr>
-          <w:i/>
-          <w:u w:val="single"/>
-        </w:rPr>
-        <w:t>Fasta Checker</w:t>
-      </w:r>
-    </w:p>
-    <w:p>
-      <w:r>
-        <w:t>Due to the possible memory constraints on the host machine, the option was taken to disallow entering in more than one fasta sequence and fasta sequences with headers via the text box. Instead the user is able to upload the file as a fasta file (including headers) where it can be parsed more efficiently using SeqIO module from biopython.</w:t>
-      </w:r>
-    </w:p>
-    <w:p>
-      <w:r>
-        <w:t>The text field allows the user to enter any length of peptide sequence with spaces and tabs in between and is able to concatenate and parse the data together (for ease of copy / paste use for the client).</w:t>
-      </w:r>
-    </w:p>
-    <w:p>
-      <w:r>
-        <w:t>If a file is uploaded that contains no data, an error message is relayed back to the user stating the file is empty.</w:t>
-      </w:r>
-    </w:p>
-    <w:p>
-      <w:r>
-        <w:rPr>
-          <w:i/>
-          <w:u w:val="single"/>
-        </w:rPr>
-        <w:t>Incorrect Filetypes</w:t>
-      </w:r>
-    </w:p>
-    <w:p>
-      <w:r>
-        <w:t xml:space="preserve">The program is able to differentiate between the correct and incorrect filetypes. </w:t>
-      </w:r>
-      <w:r>
-        <w:t>If an incorrect filetype is uploaded</w:t>
-      </w:r>
-      <w:r>
-        <w:t>, a</w:t>
-      </w:r>
-      <w:r>
-        <w:t>n error will be produced stating the user to upload a correct file with the correct extension</w:t>
-      </w:r>
-      <w:r>
-        <w:t>.</w:t>
-      </w:r>
-    </w:p>
-    <w:p>
-      <w:pPr>
-        <w:rPr>
-          <w:i/>
-          <w:u w:val="single"/>
-        </w:rPr>
-      </w:pPr>
-      <w:r>
-        <w:rPr>
-          <w:i/>
-          <w:u w:val="single"/>
-        </w:rPr>
-        <w:t>Parsing correct files</w:t>
-      </w:r>
-    </w:p>
-    <w:p>
-      <w:r>
-        <w:t>If the correct requirements have been met, the peptide data is then queried using MYSQL and if a match has been found in the database, it returns the family name in a table.</w:t>
+        <w:t>The programming</w:t>
+      </w:r>
+    </w:p>
+    <w:p>
+      <w:r>
+        <w:t>The website is able to differentiate between input via upload box and the search box and conducts different execution of the commands depending on the route the information has taken to arrive.</w:t>
+      </w:r>
+    </w:p>
+    <w:p>
+      <w:r>
+        <w:t xml:space="preserve">When a post method is received via the text box, the program does a fasta check by looking at the presence of headers and rejects the data if it has been detected. </w:t>
+      </w:r>
+      <w:r>
+        <w:t xml:space="preserve">This decision was taken as parsing a file with headers would require more memory and time than </w:t>
+      </w:r>
+      <w:r>
+        <w:t>would be preferred. Also</w:t>
+      </w:r>
+      <w:r>
+        <w:t xml:space="preserve"> the user is instead able to upload the file (with headers) for it to be parsed quicker.</w:t>
+      </w:r>
+      <w:r>
+        <w:t xml:space="preserve"> </w:t>
+      </w:r>
+    </w:p>
+    <w:p>
+      <w:r>
+        <w:t>If a post method is received via the upload function, the server moves to the correct file directory to where the file has been uploaded so that it can be read into memory.  A few checks are done on the file to ensure that it is an appropriate filetype of the fasta format before being read in. Failure to meet the correct specifications of the file means that the website can provide different errors from incorrect file types to empty file found.</w:t>
+      </w:r>
+    </w:p>
+    <w:p>
+      <w:r>
+        <w:t>Once the checks have been passed, t</w:t>
+      </w:r>
+      <w:r>
+        <w:t>he Biopython module known as SeqIO is used to parse the file</w:t>
+      </w:r>
+      <w:r>
+        <w:t xml:space="preserve"> into memory and a further check is conducted to see the length of the sequences. If the length is equal to one</w:t>
+      </w:r>
+      <w:r>
+        <w:t>, a simple MySQL query is conducted and returns the family name if a match has been found.</w:t>
+      </w:r>
+    </w:p>
+    <w:p>
+      <w:r>
+        <w:t>The program can also detect whether the total number of sequences is below or above 5000. If it is equal to or below, the program does a simple join of the sequences to create a long</w:t>
+      </w:r>
+      <w:r>
+        <w:t xml:space="preserve"> </w:t>
+      </w:r>
+      <w:r>
+        <w:t>query and submits it to the MySQL server. If the number of sequences exceeds 5000, the program</w:t>
+      </w:r>
+      <w:r>
+        <w:t xml:space="preserve"> divides the sequences into chunks of 5000</w:t>
+      </w:r>
+      <w:r>
+        <w:t xml:space="preserve"> and submits the query.</w:t>
+      </w:r>
+    </w:p>
+    <w:p>
+      <w:pPr>
+        <w:rPr>
+          <w:b/>
+        </w:rPr>
+      </w:pPr>
+    </w:p>
+    <w:p>
+      <w:pPr>
+        <w:rPr>
+          <w:b/>
+        </w:rPr>
+      </w:pPr>
+      <w:r>
+        <w:rPr>
+          <w:b/>
+        </w:rPr>
+        <w:t>This was done to reduce the wait times and stress on the server. Recent optimisation of the code increased the efficiency by up to 10x.</w:t>
       </w:r>
     </w:p>
     <w:p/>
@@ -1757,7 +2004,11 @@
     </w:p>
     <w:p>
       <w:r>
-        <w:t>The type of parsing that occurs is dependent on the type of file extension that is uploaded to the server. The server is able to locate the extension and then use regular expressions to extract the information needed. The type of regex used differs between the type of files. The extracted peptide sequence is then queried in the database via MYSQL and the resulting matches are displayed in a table.</w:t>
+        <w:t xml:space="preserve">The type of parsing that occurs is dependent on the type of file extension that is uploaded to the server. The server is able to locate the extension and then use regular expressions to extract the information needed. The type of regex used differs between the type of files. The extracted peptide </w:t>
+      </w:r>
+      <w:r>
+        <w:lastRenderedPageBreak/>
+        <w:t>sequence is then queried in the database via MYSQL and the resulting matches are displayed in a table.</w:t>
       </w:r>
     </w:p>
     <w:p>
@@ -1768,34 +2019,386 @@
         <w:t xml:space="preserve"> The server conducts a hash check of the file to see if it has been uploaded before, if it has not been uploaded previously, the additional information is saved which contributes to the count tracker that is available on the expression atlas.</w:t>
       </w:r>
     </w:p>
-    <w:p/>
-    <w:p>
-      <w:r>
+    <w:p>
+      <w:pPr>
         <w:rPr>
           <w:i/>
           <w:u w:val="single"/>
         </w:rPr>
-        <w:lastRenderedPageBreak/>
-        <w:t>Hashing of files</w:t>
-      </w:r>
-    </w:p>
-    <w:p>
-      <w:r>
-        <w:t>To ensure the integrity of the database and the validity of the data (specifically the number of counts / hits of the peptide sequences), files are hashed to create a unique ID which is then stored in a CSV file.</w:t>
-      </w:r>
-      <w:r>
-        <w:t xml:space="preserve"> When a file is uploaded, a unique ID using the hash checker is created. This ID is then searched for in the CSV file and if no match is found, the ID is then appended to the end and the data (peptide sequences and the resulting family) is saved into the MYSQL DB and the requested data is displayed to the user.</w:t>
-      </w:r>
-    </w:p>
-    <w:p>
-      <w:r>
-        <w:t>If the unique ID is found in the CSV, the data is not saved into MYSQL DB, however it is still analysed and provides the requested data back to the user.</w:t>
+      </w:pPr>
+      <w:r>
+        <w:rPr>
+          <w:i/>
+          <w:u w:val="single"/>
+        </w:rPr>
+        <w:t>Disease / Tissue Types</w:t>
+      </w:r>
+    </w:p>
+    <w:p>
+      <w:r>
+        <w:t xml:space="preserve">Before submitting a file, a user is able to select </w:t>
+      </w:r>
+      <w:r>
+        <w:t>the tissue and disease type. This is then saved a lot with the family names that is retrieved from the MySQL query and is used for the expression atlas.</w:t>
       </w:r>
       <w:bookmarkStart w:id="0" w:name="_GoBack"/>
       <w:bookmarkEnd w:id="0"/>
     </w:p>
+    <w:p>
+      <w:r>
+        <w:rPr>
+          <w:i/>
+          <w:u w:val="single"/>
+        </w:rPr>
+        <w:t>Hashing of files</w:t>
+      </w:r>
+    </w:p>
+    <w:p>
+      <w:r>
+        <w:t>To ensure the integrity of the database and the validity of the data (specifically the number of counts / hits of the peptide sequences), files are hashed to create a unique ID which is then stored in a CSV file.</w:t>
+      </w:r>
+      <w:r>
+        <w:t xml:space="preserve"> When a file is uploaded, a unique ID using the hash checker is created. This ID is then searched for in the CSV file and if no match is found, the ID is then appended to the end and the data (peptide sequences and the resulting family) is saved into the MYSQL DB and the requested data is displayed to the user.</w:t>
+      </w:r>
+    </w:p>
+    <w:p>
+      <w:r>
+        <w:t>If the unique ID is found in the CSV, the data is not saved into MYSQL DB, however it is still analysed and provides the requested data back to the user.</w:t>
+      </w:r>
+    </w:p>
     <w:p/>
+    <w:p>
+      <w:r>
+        <w:rPr>
+          <w:i/>
+          <w:u w:val="single"/>
+        </w:rPr>
+        <w:t>Benchmarking Of Regex</w:t>
+      </w:r>
+    </w:p>
+    <w:p>
+      <w:r>
+        <w:t>Benchmarking was conducted on the regex function to ensure that this would not cause any problems when submitting large files (over 100mb) and satisfied the loading times that would be expected.</w:t>
+      </w:r>
+    </w:p>
+    <w:tbl>
+      <w:tblPr>
+        <w:tblStyle w:val="TableGrid"/>
+        <w:tblW w:w="0" w:type="auto"/>
+        <w:tblLook w:val="04A0" w:firstRow="1" w:lastRow="0" w:firstColumn="1" w:lastColumn="0" w:noHBand="0" w:noVBand="1"/>
+      </w:tblPr>
+      <w:tblGrid>
+        <w:gridCol w:w="3005"/>
+        <w:gridCol w:w="3005"/>
+        <w:gridCol w:w="3006"/>
+      </w:tblGrid>
+      <w:tr>
+        <w:tc>
+          <w:tcPr>
+            <w:tcW w:w="3005" w:type="dxa"/>
+          </w:tcPr>
+          <w:p>
+            <w:r>
+              <w:t>MZIDENT FILE</w:t>
+            </w:r>
+          </w:p>
+        </w:tc>
+        <w:tc>
+          <w:tcPr>
+            <w:tcW w:w="3005" w:type="dxa"/>
+          </w:tcPr>
+          <w:p>
+            <w:r>
+              <w:t>Sequences</w:t>
+            </w:r>
+          </w:p>
+        </w:tc>
+        <w:tc>
+          <w:tcPr>
+            <w:tcW w:w="3006" w:type="dxa"/>
+          </w:tcPr>
+          <w:p>
+            <w:r>
+              <w:t>Time (seconds)</w:t>
+            </w:r>
+          </w:p>
+        </w:tc>
+      </w:tr>
+      <w:tr>
+        <w:tc>
+          <w:tcPr>
+            <w:tcW w:w="3005" w:type="dxa"/>
+          </w:tcPr>
+          <w:p>
+            <w:r>
+              <w:t>12MB</w:t>
+            </w:r>
+          </w:p>
+        </w:tc>
+        <w:tc>
+          <w:tcPr>
+            <w:tcW w:w="3005" w:type="dxa"/>
+          </w:tcPr>
+          <w:p>
+            <w:r>
+              <w:t>2,458</w:t>
+            </w:r>
+          </w:p>
+        </w:tc>
+        <w:tc>
+          <w:tcPr>
+            <w:tcW w:w="3006" w:type="dxa"/>
+          </w:tcPr>
+          <w:p>
+            <w:r>
+              <w:t>1 – 1.50</w:t>
+            </w:r>
+          </w:p>
+        </w:tc>
+      </w:tr>
+      <w:tr>
+        <w:tc>
+          <w:tcPr>
+            <w:tcW w:w="3005" w:type="dxa"/>
+          </w:tcPr>
+          <w:p>
+            <w:r>
+              <w:t>59MB</w:t>
+            </w:r>
+          </w:p>
+        </w:tc>
+        <w:tc>
+          <w:tcPr>
+            <w:tcW w:w="3005" w:type="dxa"/>
+          </w:tcPr>
+          <w:p>
+            <w:r>
+              <w:t>44,780</w:t>
+            </w:r>
+          </w:p>
+        </w:tc>
+        <w:tc>
+          <w:tcPr>
+            <w:tcW w:w="3006" w:type="dxa"/>
+          </w:tcPr>
+          <w:p>
+            <w:r>
+              <w:t>3 – 3.50</w:t>
+            </w:r>
+          </w:p>
+        </w:tc>
+      </w:tr>
+      <w:tr>
+        <w:tc>
+          <w:tcPr>
+            <w:tcW w:w="3005" w:type="dxa"/>
+          </w:tcPr>
+          <w:p>
+            <w:r>
+              <w:t>111MB</w:t>
+            </w:r>
+          </w:p>
+        </w:tc>
+        <w:tc>
+          <w:tcPr>
+            <w:tcW w:w="3005" w:type="dxa"/>
+          </w:tcPr>
+          <w:p>
+            <w:r>
+              <w:t>22,122</w:t>
+            </w:r>
+          </w:p>
+        </w:tc>
+        <w:tc>
+          <w:tcPr>
+            <w:tcW w:w="3006" w:type="dxa"/>
+          </w:tcPr>
+          <w:p>
+            <w:r>
+              <w:t>5.50 – 6.50</w:t>
+            </w:r>
+          </w:p>
+        </w:tc>
+      </w:tr>
+      <w:tr>
+        <w:tc>
+          <w:tcPr>
+            <w:tcW w:w="3005" w:type="dxa"/>
+          </w:tcPr>
+          <w:p>
+            <w:r>
+              <w:t>1GB</w:t>
+            </w:r>
+          </w:p>
+        </w:tc>
+        <w:tc>
+          <w:tcPr>
+            <w:tcW w:w="3005" w:type="dxa"/>
+          </w:tcPr>
+          <w:p>
+            <w:r>
+              <w:t>??</w:t>
+            </w:r>
+          </w:p>
+        </w:tc>
+        <w:tc>
+          <w:tcPr>
+            <w:tcW w:w="3006" w:type="dxa"/>
+          </w:tcPr>
+          <w:p>
+            <w:r>
+              <w:t>??</w:t>
+            </w:r>
+          </w:p>
+        </w:tc>
+      </w:tr>
+      <w:tr>
+        <w:tc>
+          <w:tcPr>
+            <w:tcW w:w="3005" w:type="dxa"/>
+          </w:tcPr>
+          <w:p/>
+        </w:tc>
+        <w:tc>
+          <w:tcPr>
+            <w:tcW w:w="3005" w:type="dxa"/>
+          </w:tcPr>
+          <w:p/>
+        </w:tc>
+        <w:tc>
+          <w:tcPr>
+            <w:tcW w:w="3006" w:type="dxa"/>
+          </w:tcPr>
+          <w:p/>
+        </w:tc>
+      </w:tr>
+      <w:tr>
+        <w:tc>
+          <w:tcPr>
+            <w:tcW w:w="3005" w:type="dxa"/>
+          </w:tcPr>
+          <w:p>
+            <w:r>
+              <w:t>MZTAB FILE</w:t>
+            </w:r>
+          </w:p>
+        </w:tc>
+        <w:tc>
+          <w:tcPr>
+            <w:tcW w:w="3005" w:type="dxa"/>
+          </w:tcPr>
+          <w:p/>
+        </w:tc>
+        <w:tc>
+          <w:tcPr>
+            <w:tcW w:w="3006" w:type="dxa"/>
+          </w:tcPr>
+          <w:p/>
+        </w:tc>
+      </w:tr>
+      <w:tr>
+        <w:tc>
+          <w:tcPr>
+            <w:tcW w:w="3005" w:type="dxa"/>
+          </w:tcPr>
+          <w:p>
+            <w:r>
+              <w:t>16kb</w:t>
+            </w:r>
+          </w:p>
+        </w:tc>
+        <w:tc>
+          <w:tcPr>
+            <w:tcW w:w="3005" w:type="dxa"/>
+          </w:tcPr>
+          <w:p>
+            <w:r>
+              <w:t>36</w:t>
+            </w:r>
+          </w:p>
+        </w:tc>
+        <w:tc>
+          <w:tcPr>
+            <w:tcW w:w="3006" w:type="dxa"/>
+          </w:tcPr>
+          <w:p>
+            <w:r>
+              <w:t>&lt;1</w:t>
+            </w:r>
+          </w:p>
+        </w:tc>
+      </w:tr>
+      <w:tr>
+        <w:tc>
+          <w:tcPr>
+            <w:tcW w:w="3005" w:type="dxa"/>
+          </w:tcPr>
+          <w:p>
+            <w:r>
+              <w:t>112MB</w:t>
+            </w:r>
+          </w:p>
+        </w:tc>
+        <w:tc>
+          <w:tcPr>
+            <w:tcW w:w="3005" w:type="dxa"/>
+          </w:tcPr>
+          <w:p>
+            <w:r>
+              <w:t>269,100</w:t>
+            </w:r>
+          </w:p>
+        </w:tc>
+        <w:tc>
+          <w:tcPr>
+            <w:tcW w:w="3006" w:type="dxa"/>
+          </w:tcPr>
+          <w:p>
+            <w:r>
+              <w:t>9.0 – 9.50</w:t>
+            </w:r>
+          </w:p>
+        </w:tc>
+      </w:tr>
+      <w:tr>
+        <w:tc>
+          <w:tcPr>
+            <w:tcW w:w="3005" w:type="dxa"/>
+          </w:tcPr>
+          <w:p>
+            <w:r>
+              <w:t>1GB</w:t>
+            </w:r>
+          </w:p>
+        </w:tc>
+        <w:tc>
+          <w:tcPr>
+            <w:tcW w:w="3005" w:type="dxa"/>
+          </w:tcPr>
+          <w:p>
+            <w:r>
+              <w:t>??</w:t>
+            </w:r>
+          </w:p>
+        </w:tc>
+        <w:tc>
+          <w:tcPr>
+            <w:tcW w:w="3006" w:type="dxa"/>
+          </w:tcPr>
+          <w:p>
+            <w:r>
+              <w:t>??</w:t>
+            </w:r>
+          </w:p>
+        </w:tc>
+      </w:tr>
+    </w:tbl>
     <w:p/>
+    <w:p>
+      <w:r>
+        <w:t>The results displayed show that the current code that was created to do the job seems adequate for the task required and that the amount of sequences plays a large role in the time taken compared to the size of the file.</w:t>
+      </w:r>
+    </w:p>
     <w:sectPr>
       <w:pgSz w:w="11906" w:h="16838"/>
       <w:pgMar w:top="1440" w:right="1440" w:bottom="1440" w:left="1440" w:header="708" w:footer="708" w:gutter="0"/>
@@ -1809,7 +2412,7 @@
 </file>
 
 <file path=word/numbering.xml><?xml version="1.0" encoding="utf-8"?>
-<w:numbering xmlns:wpc="http://schemas.microsoft.com/office/word/2010/wordprocessingCanvas" xmlns:cx="http://schemas.microsoft.com/office/drawing/2014/chartex" xmlns:cx1="http://schemas.microsoft.com/office/drawing/2015/9/8/chartex" xmlns:cx2="http://schemas.microsoft.com/office/drawing/2015/10/21/chartex" xmlns:cx3="http://schemas.microsoft.com/office/drawing/2016/5/9/chartex" xmlns:cx4="http://schemas.microsoft.com/office/drawing/2016/5/10/chartex" xmlns:cx5="http://schemas.microsoft.com/office/drawing/2016/5/11/chartex" xmlns:mc="http://schemas.openxmlformats.org/markup-compatibility/2006" xmlns:o="urn:schemas-microsoft-com:office:office" xmlns:r="http://schemas.openxmlformats.org/officeDocument/2006/relationships" xmlns:m="http://schemas.openxmlformats.org/officeDocument/2006/math" xmlns:v="urn:schemas-microsoft-com:vml" xmlns:wp14="http://schemas.microsoft.com/office/word/2010/wordprocessingDrawing" xmlns:wp="http://schemas.openxmlformats.org/drawingml/2006/wordprocessingDrawing" xmlns:w10="urn:schemas-microsoft-com:office:word" xmlns:w="http://schemas.openxmlformats.org/wordprocessingml/2006/main" xmlns:w14="http://schemas.microsoft.com/office/word/2010/wordml" xmlns:w15="http://schemas.microsoft.com/office/word/2012/wordml" xmlns:w16se="http://schemas.microsoft.com/office/word/2015/wordml/symex" xmlns:wpg="http://schemas.microsoft.com/office/word/2010/wordprocessingGroup" xmlns:wpi="http://schemas.microsoft.com/office/word/2010/wordprocessingInk" xmlns:wne="http://schemas.microsoft.com/office/word/2006/wordml" xmlns:wps="http://schemas.microsoft.com/office/word/2010/wordprocessingShape" mc:Ignorable="w14 w15 w16se wp14">
+<w:numbering xmlns:wpc="http://schemas.microsoft.com/office/word/2010/wordprocessingCanvas" xmlns:cx="http://schemas.microsoft.com/office/drawing/2014/chartex" xmlns:cx1="http://schemas.microsoft.com/office/drawing/2015/9/8/chartex" xmlns:cx2="http://schemas.microsoft.com/office/drawing/2015/10/21/chartex" xmlns:cx3="http://schemas.microsoft.com/office/drawing/2016/5/9/chartex" xmlns:cx4="http://schemas.microsoft.com/office/drawing/2016/5/10/chartex" xmlns:cx5="http://schemas.microsoft.com/office/drawing/2016/5/11/chartex" xmlns:cx6="http://schemas.microsoft.com/office/drawing/2016/5/12/chartex" xmlns:cx7="http://schemas.microsoft.com/office/drawing/2016/5/13/chartex" xmlns:cx8="http://schemas.microsoft.com/office/drawing/2016/5/14/chartex" xmlns:mc="http://schemas.openxmlformats.org/markup-compatibility/2006" xmlns:o="urn:schemas-microsoft-com:office:office" xmlns:r="http://schemas.openxmlformats.org/officeDocument/2006/relationships" xmlns:m="http://schemas.openxmlformats.org/officeDocument/2006/math" xmlns:v="urn:schemas-microsoft-com:vml" xmlns:wp14="http://schemas.microsoft.com/office/word/2010/wordprocessingDrawing" xmlns:wp="http://schemas.openxmlformats.org/drawingml/2006/wordprocessingDrawing" xmlns:w10="urn:schemas-microsoft-com:office:word" xmlns:w="http://schemas.openxmlformats.org/wordprocessingml/2006/main" xmlns:w14="http://schemas.microsoft.com/office/word/2010/wordml" xmlns:w15="http://schemas.microsoft.com/office/word/2012/wordml" xmlns:w16se="http://schemas.microsoft.com/office/word/2015/wordml/symex" xmlns:wpg="http://schemas.microsoft.com/office/word/2010/wordprocessingGroup" xmlns:wpi="http://schemas.microsoft.com/office/word/2010/wordprocessingInk" xmlns:wne="http://schemas.microsoft.com/office/word/2006/wordml" xmlns:wps="http://schemas.microsoft.com/office/word/2010/wordprocessingShape" mc:Ignorable="w14 w15 w16se wp14">
   <w:abstractNum w:abstractNumId="0" w15:restartNumberingAfterBreak="0">
     <w:nsid w:val="053911CF"/>
     <w:multiLevelType w:val="hybridMultilevel"/>
@@ -3028,6 +3631,25 @@
       <w:lang w:val="en-US"/>
     </w:rPr>
   </w:style>
+  <w:style w:type="table" w:styleId="TableGrid">
+    <w:name w:val="Table Grid"/>
+    <w:basedOn w:val="TableNormal"/>
+    <w:uiPriority w:val="39"/>
+    <w:rsid w:val="005703FC"/>
+    <w:pPr>
+      <w:spacing w:after="0" w:line="240" w:lineRule="auto"/>
+    </w:pPr>
+    <w:tblPr>
+      <w:tblBorders>
+        <w:top w:val="single" w:sz="4" w:space="0" w:color="auto"/>
+        <w:left w:val="single" w:sz="4" w:space="0" w:color="auto"/>
+        <w:bottom w:val="single" w:sz="4" w:space="0" w:color="auto"/>
+        <w:right w:val="single" w:sz="4" w:space="0" w:color="auto"/>
+        <w:insideH w:val="single" w:sz="4" w:space="0" w:color="auto"/>
+        <w:insideV w:val="single" w:sz="4" w:space="0" w:color="auto"/>
+      </w:tblBorders>
+    </w:tblPr>
+  </w:style>
 </w:styles>
 </file>
 

--- a/Website_Design/static/Documentation.docx
+++ b/Website_Design/static/Documentation.docx
@@ -1,6 +1,6 @@
 
 <file path=word/document.xml><?xml version="1.0" encoding="utf-8"?>
-<w:document xmlns:wpc="http://schemas.microsoft.com/office/word/2010/wordprocessingCanvas" xmlns:cx="http://schemas.microsoft.com/office/drawing/2014/chartex" xmlns:cx1="http://schemas.microsoft.com/office/drawing/2015/9/8/chartex" xmlns:cx2="http://schemas.microsoft.com/office/drawing/2015/10/21/chartex" xmlns:cx3="http://schemas.microsoft.com/office/drawing/2016/5/9/chartex" xmlns:cx4="http://schemas.microsoft.com/office/drawing/2016/5/10/chartex" xmlns:cx5="http://schemas.microsoft.com/office/drawing/2016/5/11/chartex" xmlns:cx6="http://schemas.microsoft.com/office/drawing/2016/5/12/chartex" xmlns:cx7="http://schemas.microsoft.com/office/drawing/2016/5/13/chartex" xmlns:cx8="http://schemas.microsoft.com/office/drawing/2016/5/14/chartex" xmlns:mc="http://schemas.openxmlformats.org/markup-compatibility/2006" xmlns:o="urn:schemas-microsoft-com:office:office" xmlns:r="http://schemas.openxmlformats.org/officeDocument/2006/relationships" xmlns:m="http://schemas.openxmlformats.org/officeDocument/2006/math" xmlns:v="urn:schemas-microsoft-com:vml" xmlns:wp14="http://schemas.microsoft.com/office/word/2010/wordprocessingDrawing" xmlns:wp="http://schemas.openxmlformats.org/drawingml/2006/wordprocessingDrawing" xmlns:w10="urn:schemas-microsoft-com:office:word" xmlns:w="http://schemas.openxmlformats.org/wordprocessingml/2006/main" xmlns:w14="http://schemas.microsoft.com/office/word/2010/wordml" xmlns:w15="http://schemas.microsoft.com/office/word/2012/wordml" xmlns:w16se="http://schemas.microsoft.com/office/word/2015/wordml/symex" xmlns:wpg="http://schemas.microsoft.com/office/word/2010/wordprocessingGroup" xmlns:wpi="http://schemas.microsoft.com/office/word/2010/wordprocessingInk" xmlns:wne="http://schemas.microsoft.com/office/word/2006/wordml" xmlns:wps="http://schemas.microsoft.com/office/word/2010/wordprocessingShape" mc:Ignorable="w14 w15 w16se wp14">
+<w:document xmlns:wpc="http://schemas.microsoft.com/office/word/2010/wordprocessingCanvas" xmlns:cx="http://schemas.microsoft.com/office/drawing/2014/chartex" xmlns:cx1="http://schemas.microsoft.com/office/drawing/2015/9/8/chartex" xmlns:cx2="http://schemas.microsoft.com/office/drawing/2015/10/21/chartex" xmlns:cx3="http://schemas.microsoft.com/office/drawing/2016/5/9/chartex" xmlns:cx4="http://schemas.microsoft.com/office/drawing/2016/5/10/chartex" xmlns:cx5="http://schemas.microsoft.com/office/drawing/2016/5/11/chartex" xmlns:mc="http://schemas.openxmlformats.org/markup-compatibility/2006" xmlns:o="urn:schemas-microsoft-com:office:office" xmlns:r="http://schemas.openxmlformats.org/officeDocument/2006/relationships" xmlns:m="http://schemas.openxmlformats.org/officeDocument/2006/math" xmlns:v="urn:schemas-microsoft-com:vml" xmlns:wp14="http://schemas.microsoft.com/office/word/2010/wordprocessingDrawing" xmlns:wp="http://schemas.openxmlformats.org/drawingml/2006/wordprocessingDrawing" xmlns:w10="urn:schemas-microsoft-com:office:word" xmlns:w="http://schemas.openxmlformats.org/wordprocessingml/2006/main" xmlns:w14="http://schemas.microsoft.com/office/word/2010/wordml" xmlns:w15="http://schemas.microsoft.com/office/word/2012/wordml" xmlns:w16se="http://schemas.microsoft.com/office/word/2015/wordml/symex" xmlns:wpg="http://schemas.microsoft.com/office/word/2010/wordprocessingGroup" xmlns:wpi="http://schemas.microsoft.com/office/word/2010/wordprocessingInk" xmlns:wne="http://schemas.microsoft.com/office/word/2006/wordml" xmlns:wps="http://schemas.microsoft.com/office/word/2010/wordprocessingShape" mc:Ignorable="w14 w15 w16se wp14">
   <w:body>
     <w:sdt>
       <w:sdtPr>
@@ -322,7 +322,7 @@
                   </wp:anchor>
                 </w:drawing>
               </mc:Choice>
-              <mc:Fallback>
+              <mc:Fallback xmlns:cx8="http://schemas.microsoft.com/office/drawing/2016/5/14/chartex" xmlns:cx7="http://schemas.microsoft.com/office/drawing/2016/5/13/chartex" xmlns:cx6="http://schemas.microsoft.com/office/drawing/2016/5/12/chartex">
                 <w:pict>
                   <v:group id="Group 125" o:spid="_x0000_s1026" style="position:absolute;margin-left:-35.05pt;margin-top:55.1pt;width:540pt;height:556.55pt;z-index:-251657216;mso-height-percent:670;mso-position-horizontal-relative:margin;mso-position-vertical-relative:page;mso-height-percent:670;mso-width-relative:margin" coordorigin=",1641" coordsize="55613,54044" o:gfxdata="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">
                     <o:lock v:ext="edit" aspectratio="t"/>
@@ -605,7 +605,7 @@
                   </wp:anchor>
                 </w:drawing>
               </mc:Choice>
-              <mc:Fallback>
+              <mc:Fallback xmlns:cx8="http://schemas.microsoft.com/office/drawing/2016/5/14/chartex" xmlns:cx7="http://schemas.microsoft.com/office/drawing/2016/5/13/chartex" xmlns:cx6="http://schemas.microsoft.com/office/drawing/2016/5/12/chartex">
                 <w:pict>
                   <v:shapetype id="_x0000_t202" coordsize="21600,21600" o:spt="202" path="m,l,21600r21600,l21600,xe">
                     <v:stroke joinstyle="miter"/>
@@ -835,7 +835,7 @@
                   </wp:anchor>
                 </w:drawing>
               </mc:Choice>
-              <mc:Fallback>
+              <mc:Fallback xmlns:cx8="http://schemas.microsoft.com/office/drawing/2016/5/14/chartex" xmlns:cx7="http://schemas.microsoft.com/office/drawing/2016/5/13/chartex" xmlns:cx6="http://schemas.microsoft.com/office/drawing/2016/5/12/chartex">
                 <w:pict>
                   <v:rect id="Rectangle 130" o:spid="_x0000_s1030" style="position:absolute;margin-left:-4.4pt;margin-top:0;width:46.8pt;height:77.75pt;z-index:251660288;visibility:visible;mso-wrap-style:square;mso-width-percent:76;mso-height-percent:98;mso-top-percent:23;mso-wrap-distance-left:9pt;mso-wrap-distance-top:0;mso-wrap-distance-right:9pt;mso-wrap-distance-bottom:0;mso-position-horizontal:right;mso-position-horizontal-relative:margin;mso-position-vertical-relative:page;mso-width-percent:76;mso-height-percent:98;mso-top-percent:23;mso-width-relative:page;mso-height-relative:page;v-text-anchor:bottom" o:gfxdata="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" fillcolor="#393737 [814]" stroked="f" strokeweight="1pt">
                     <v:path arrowok="t"/>
@@ -1206,6 +1206,11 @@
         <w:t>easily.</w:t>
       </w:r>
     </w:p>
+    <w:p>
+      <w:r>
+        <w:t>MAMP (for windows), AAMP (for linux) was used to run the MySQL server and the web interface (phpmyadmin).</w:t>
+      </w:r>
+    </w:p>
     <w:p/>
     <w:p>
       <w:pPr>
@@ -1226,6 +1231,7 @@
     </w:p>
     <w:p>
       <w:r>
+        <w:lastRenderedPageBreak/>
         <w:t>JQuery</w:t>
       </w:r>
       <w:r>
@@ -1235,11 +1241,7 @@
         <w:t xml:space="preserve"> </w:t>
       </w:r>
       <w:r>
-        <w:t xml:space="preserve">It was used to be able to add JavaScript functionality into the browser. The features that are available with the use of </w:t>
-      </w:r>
-      <w:r>
-        <w:lastRenderedPageBreak/>
-        <w:t>J</w:t>
+        <w:t>It was used to be able to add JavaScript functionality into the browser. The features that are available with the use of J</w:t>
       </w:r>
       <w:r>
         <w:t xml:space="preserve">Query </w:t>
@@ -1254,7 +1256,14 @@
         <w:t>.</w:t>
       </w:r>
     </w:p>
-    <w:p/>
+    <w:p>
+      <w:r>
+        <w:t>For the distribution of the repeats, JQuery was used to create 24 dropdown buttons which allow the user to select and view the distribution for each chromosome.</w:t>
+      </w:r>
+      <w:r>
+        <w:t xml:space="preserve"> This was done as Jquery allows for the information to be displayed all on one page instead of multiple pages.</w:t>
+      </w:r>
+    </w:p>
     <w:p/>
     <w:p>
       <w:pPr>
@@ -1286,7 +1295,15 @@
         <w:t>All websites require HTML to be able to run. Combined with CSS and Javascript, the possibilities that can occur are limitless.</w:t>
       </w:r>
       <w:r>
-        <w:t xml:space="preserve"> CSS allows for custom styling to be created to provide a more visually appeasing website</w:t>
+        <w:t xml:space="preserve"> </w:t>
+      </w:r>
+    </w:p>
+    <w:p>
+      <w:r>
+        <w:t xml:space="preserve">We opted to go for a minimalistic visual approach to make the website seem </w:t>
+      </w:r>
+      <w:r>
+        <w:t>more professional and refined</w:t>
       </w:r>
       <w:r>
         <w:t>.</w:t>
@@ -1294,11 +1311,6 @@
     </w:p>
     <w:p>
       <w:r>
-        <w:t>We opted to go for a minimalistic visual approach to make the website seem more professional and articulate.</w:t>
-      </w:r>
-    </w:p>
-    <w:p>
-      <w:r>
         <w:t xml:space="preserve">This was done is varying ways such as using CSS and bootstrapping. Bootstrapping is a popular </w:t>
       </w:r>
       <w:r>
@@ -1311,6 +1323,19 @@
     <w:p>
       <w:r>
         <w:t>The use of bootstrapping has reduced the time required to create the website exactly to our specifications by allowing faster and seamless addition of content without having to hand create the CSS manually for every object that is displayed in the website.</w:t>
+      </w:r>
+    </w:p>
+    <w:p>
+      <w:pPr>
+        <w:rPr>
+          <w:color w:val="FF0000"/>
+        </w:rPr>
+      </w:pPr>
+      <w:r>
+        <w:rPr>
+          <w:color w:val="FF0000"/>
+        </w:rPr>
+        <w:t>padding was added to various aspects of the website to allow for use in multiple device types.</w:t>
       </w:r>
     </w:p>
     <w:p>
@@ -1528,7 +1553,6 @@
           <w:sz w:val="48"/>
           <w:u w:val="single"/>
         </w:rPr>
-        <w:lastRenderedPageBreak/>
         <w:t>Starting of Program</w:t>
       </w:r>
     </w:p>
@@ -1584,7 +1608,7 @@
     </w:p>
     <w:p>
       <w:r>
-        <w:t>The karyoploteR library was chosen as it allows users to easily customize how their data is visualised using a variety of different functions.</w:t>
+        <w:t xml:space="preserve">To improve the ideogram, a track ruler was used to show the length in base pairs under each chromosome. For this a ‘tick’ distance of every 10 was set which represents 100,00 base pairs. The cytoband names for each chromosome was also added and adjusted to improve the visualisation. </w:t>
       </w:r>
     </w:p>
     <w:p>
@@ -1596,6 +1620,9 @@
         </w:rPr>
       </w:pPr>
       <w:r>
+        <w:t xml:space="preserve">The karyoploteR library was chosen as it allows users to easily customize how their data is visualised using a variety of different functions. It can visualise multiple data types and a lot of information in a single image which is important in a project such as this with a large amount of data. </w:t>
+      </w:r>
+      <w:r>
         <w:rPr>
           <w:b/>
           <w:sz w:val="48"/>
@@ -1625,7 +1652,11 @@
     </w:p>
     <w:p>
       <w:r>
-        <w:t>This part of the website allows the user to click the 2 main buttons (HERV and LINE1) which displays their respective relationship tree image. The trees were created using a few different programs which allowed for the use of aligning the sequence, creating consensus sequences and finally displaying the relationship between the sequences.</w:t>
+        <w:t xml:space="preserve">This part of the website allows the user to click the 2 main buttons (HERV and LINE1) which displays their respective relationship tree image. The trees were created using a few different programs </w:t>
+      </w:r>
+      <w:r>
+        <w:lastRenderedPageBreak/>
+        <w:t>which allowed for the use of aligning the sequence, creating consensus sequences and finally displaying the relationship between the sequences.</w:t>
       </w:r>
     </w:p>
     <w:p>
@@ -1698,7 +1729,6 @@
     </w:p>
     <w:p>
       <w:r>
-        <w:lastRenderedPageBreak/>
         <w:t>The software allows a user to upload a tree file of their own and the software will process the file and output a tree that they can visualise. The only accepted files currently are tree files in the newick format (.nwk, .newick) and .ph files.</w:t>
       </w:r>
     </w:p>
@@ -1827,6 +1857,7 @@
     </w:p>
     <w:p>
       <w:r>
+        <w:lastRenderedPageBreak/>
         <w:t>If a file is uploaded that contains no data, an error message is relayed back to the user stating the file is empty.</w:t>
       </w:r>
     </w:p>
@@ -1868,7 +1899,6 @@
           <w:i/>
           <w:u w:val="single"/>
         </w:rPr>
-        <w:lastRenderedPageBreak/>
         <w:t>Parsing correct files</w:t>
       </w:r>
     </w:p>
@@ -1900,10 +1930,10 @@
         <w:t xml:space="preserve">This decision was taken as parsing a file with headers would require more memory and time than </w:t>
       </w:r>
       <w:r>
-        <w:t>would be preferred. Also</w:t>
-      </w:r>
-      <w:r>
-        <w:t xml:space="preserve"> the user is instead able to upload the file (with headers) for it to be parsed quicker.</w:t>
+        <w:t>would be preferred. T</w:t>
+      </w:r>
+      <w:r>
+        <w:t>he user is instead able to upload the file (with headers) for it to be parsed quicker.</w:t>
       </w:r>
       <w:r>
         <w:t xml:space="preserve"> </w:t>
@@ -1990,6 +2020,7 @@
     </w:p>
     <w:p>
       <w:r>
+        <w:lastRenderedPageBreak/>
         <w:t>This part of the software is able to detect the different filetypes that are uploaded and will only accept files with the correct extension.</w:t>
       </w:r>
     </w:p>
@@ -2004,11 +2035,7 @@
     </w:p>
     <w:p>
       <w:r>
-        <w:t xml:space="preserve">The type of parsing that occurs is dependent on the type of file extension that is uploaded to the server. The server is able to locate the extension and then use regular expressions to extract the information needed. The type of regex used differs between the type of files. The extracted peptide </w:t>
-      </w:r>
-      <w:r>
-        <w:lastRenderedPageBreak/>
-        <w:t>sequence is then queried in the database via MYSQL and the resulting matches are displayed in a table.</w:t>
+        <w:t>The type of parsing that occurs is dependent on the type of file extension that is uploaded to the server. The server is able to locate the extension and then use regular expressions to extract the information needed. The type of regex used differs between the type of files. The extracted peptide sequence is then queried in the database via MYSQL and the resulting matches are displayed in a table.</w:t>
       </w:r>
     </w:p>
     <w:p>
@@ -2041,8 +2068,6 @@
       <w:r>
         <w:t>the tissue and disease type. This is then saved a lot with the family names that is retrieved from the MySQL query and is used for the expression atlas.</w:t>
       </w:r>
-      <w:bookmarkStart w:id="0" w:name="_GoBack"/>
-      <w:bookmarkEnd w:id="0"/>
     </w:p>
     <w:p>
       <w:r>
@@ -2396,8 +2421,66 @@
     <w:p/>
     <w:p>
       <w:r>
+        <w:lastRenderedPageBreak/>
         <w:t>The results displayed show that the current code that was created to do the job seems adequate for the task required and that the amount of sequences plays a large role in the time taken compared to the size of the file.</w:t>
       </w:r>
+    </w:p>
+    <w:p/>
+    <w:p>
+      <w:pPr>
+        <w:rPr>
+          <w:b/>
+          <w:sz w:val="48"/>
+          <w:u w:val="single"/>
+        </w:rPr>
+      </w:pPr>
+      <w:r>
+        <w:rPr>
+          <w:b/>
+          <w:sz w:val="48"/>
+          <w:u w:val="single"/>
+        </w:rPr>
+        <w:t>Expression Atlas</w:t>
+      </w:r>
+    </w:p>
+    <w:p>
+      <w:r>
+        <w:t xml:space="preserve">This part of the application allows the user to view all the repeats which have been found by the peptide identification in uploaded files from previous users.  </w:t>
+      </w:r>
+    </w:p>
+    <w:p>
+      <w:r>
+        <w:t xml:space="preserve">This works through interacting with the peptide identification part of the application which inserts information successfully identified from uploaded samples into the MySQL database into an expression_atlas table. It also inserts the number of each tissue type and total number of samples added into the atlas into a separate table which is accessed when the user visits the expression atlas page on the website. </w:t>
+      </w:r>
+    </w:p>
+    <w:p>
+      <w:r>
+        <w:t>When this occurs, the MySQL database is accessed through a query which returns the tissue type, number of repeats, each individual repeat found and the disease state???? from the uploaded samples. This data within the atlas can be viewed by the user in relation to the percentage of each tissue type compared to all other tissue types, or by the percentage of each family identified in a chosen tissue type. This was achieved through the use of multiple MySQL queries accessing different tables to calculate each percentage.</w:t>
+      </w:r>
+    </w:p>
+    <w:p>
+      <w:pPr>
+        <w:rPr>
+          <w:b/>
+          <w:sz w:val="48"/>
+          <w:u w:val="single"/>
+        </w:rPr>
+      </w:pPr>
+      <w:r>
+        <w:rPr>
+          <w:b/>
+          <w:sz w:val="48"/>
+          <w:u w:val="single"/>
+        </w:rPr>
+        <w:t>Limitations</w:t>
+      </w:r>
+    </w:p>
+    <w:p>
+      <w:r>
+        <w:t>During the process of this project, the idea of having an interactive visualisation of the distribution and relationship between the translated peptides did not become a reality. This was due to the time restraints and limited resources during the project.</w:t>
+      </w:r>
+      <w:bookmarkStart w:id="0" w:name="_GoBack"/>
+      <w:bookmarkEnd w:id="0"/>
     </w:p>
     <w:sectPr>
       <w:pgSz w:w="11906" w:h="16838"/>
@@ -2412,7 +2495,7 @@
 </file>
 
 <file path=word/numbering.xml><?xml version="1.0" encoding="utf-8"?>
-<w:numbering xmlns:wpc="http://schemas.microsoft.com/office/word/2010/wordprocessingCanvas" xmlns:cx="http://schemas.microsoft.com/office/drawing/2014/chartex" xmlns:cx1="http://schemas.microsoft.com/office/drawing/2015/9/8/chartex" xmlns:cx2="http://schemas.microsoft.com/office/drawing/2015/10/21/chartex" xmlns:cx3="http://schemas.microsoft.com/office/drawing/2016/5/9/chartex" xmlns:cx4="http://schemas.microsoft.com/office/drawing/2016/5/10/chartex" xmlns:cx5="http://schemas.microsoft.com/office/drawing/2016/5/11/chartex" xmlns:cx6="http://schemas.microsoft.com/office/drawing/2016/5/12/chartex" xmlns:cx7="http://schemas.microsoft.com/office/drawing/2016/5/13/chartex" xmlns:cx8="http://schemas.microsoft.com/office/drawing/2016/5/14/chartex" xmlns:mc="http://schemas.openxmlformats.org/markup-compatibility/2006" xmlns:o="urn:schemas-microsoft-com:office:office" xmlns:r="http://schemas.openxmlformats.org/officeDocument/2006/relationships" xmlns:m="http://schemas.openxmlformats.org/officeDocument/2006/math" xmlns:v="urn:schemas-microsoft-com:vml" xmlns:wp14="http://schemas.microsoft.com/office/word/2010/wordprocessingDrawing" xmlns:wp="http://schemas.openxmlformats.org/drawingml/2006/wordprocessingDrawing" xmlns:w10="urn:schemas-microsoft-com:office:word" xmlns:w="http://schemas.openxmlformats.org/wordprocessingml/2006/main" xmlns:w14="http://schemas.microsoft.com/office/word/2010/wordml" xmlns:w15="http://schemas.microsoft.com/office/word/2012/wordml" xmlns:w16se="http://schemas.microsoft.com/office/word/2015/wordml/symex" xmlns:wpg="http://schemas.microsoft.com/office/word/2010/wordprocessingGroup" xmlns:wpi="http://schemas.microsoft.com/office/word/2010/wordprocessingInk" xmlns:wne="http://schemas.microsoft.com/office/word/2006/wordml" xmlns:wps="http://schemas.microsoft.com/office/word/2010/wordprocessingShape" mc:Ignorable="w14 w15 w16se wp14">
+<w:numbering xmlns:wpc="http://schemas.microsoft.com/office/word/2010/wordprocessingCanvas" xmlns:cx="http://schemas.microsoft.com/office/drawing/2014/chartex" xmlns:cx1="http://schemas.microsoft.com/office/drawing/2015/9/8/chartex" xmlns:cx2="http://schemas.microsoft.com/office/drawing/2015/10/21/chartex" xmlns:cx3="http://schemas.microsoft.com/office/drawing/2016/5/9/chartex" xmlns:cx4="http://schemas.microsoft.com/office/drawing/2016/5/10/chartex" xmlns:cx5="http://schemas.microsoft.com/office/drawing/2016/5/11/chartex" xmlns:mc="http://schemas.openxmlformats.org/markup-compatibility/2006" xmlns:o="urn:schemas-microsoft-com:office:office" xmlns:r="http://schemas.openxmlformats.org/officeDocument/2006/relationships" xmlns:m="http://schemas.openxmlformats.org/officeDocument/2006/math" xmlns:v="urn:schemas-microsoft-com:vml" xmlns:wp14="http://schemas.microsoft.com/office/word/2010/wordprocessingDrawing" xmlns:wp="http://schemas.openxmlformats.org/drawingml/2006/wordprocessingDrawing" xmlns:w10="urn:schemas-microsoft-com:office:word" xmlns:w="http://schemas.openxmlformats.org/wordprocessingml/2006/main" xmlns:w14="http://schemas.microsoft.com/office/word/2010/wordml" xmlns:w15="http://schemas.microsoft.com/office/word/2012/wordml" xmlns:w16se="http://schemas.microsoft.com/office/word/2015/wordml/symex" xmlns:wpg="http://schemas.microsoft.com/office/word/2010/wordprocessingGroup" xmlns:wpi="http://schemas.microsoft.com/office/word/2010/wordprocessingInk" xmlns:wne="http://schemas.microsoft.com/office/word/2006/wordml" xmlns:wps="http://schemas.microsoft.com/office/word/2010/wordprocessingShape" mc:Ignorable="w14 w15 w16se wp14">
   <w:abstractNum w:abstractNumId="0" w15:restartNumberingAfterBreak="0">
     <w:nsid w:val="053911CF"/>
     <w:multiLevelType w:val="hybridMultilevel"/>

--- a/Website_Design/static/Documentation.docx
+++ b/Website_Design/static/Documentation.docx
@@ -2,8 +2,18 @@
 <file path=word/document.xml><?xml version="1.0" encoding="utf-8"?>
 <w:document xmlns:wpc="http://schemas.microsoft.com/office/word/2010/wordprocessingCanvas" xmlns:cx="http://schemas.microsoft.com/office/drawing/2014/chartex" xmlns:cx1="http://schemas.microsoft.com/office/drawing/2015/9/8/chartex" xmlns:cx2="http://schemas.microsoft.com/office/drawing/2015/10/21/chartex" xmlns:cx3="http://schemas.microsoft.com/office/drawing/2016/5/9/chartex" xmlns:cx4="http://schemas.microsoft.com/office/drawing/2016/5/10/chartex" xmlns:cx5="http://schemas.microsoft.com/office/drawing/2016/5/11/chartex" xmlns:mc="http://schemas.openxmlformats.org/markup-compatibility/2006" xmlns:o="urn:schemas-microsoft-com:office:office" xmlns:r="http://schemas.openxmlformats.org/officeDocument/2006/relationships" xmlns:m="http://schemas.openxmlformats.org/officeDocument/2006/math" xmlns:v="urn:schemas-microsoft-com:vml" xmlns:wp14="http://schemas.microsoft.com/office/word/2010/wordprocessingDrawing" xmlns:wp="http://schemas.openxmlformats.org/drawingml/2006/wordprocessingDrawing" xmlns:w10="urn:schemas-microsoft-com:office:word" xmlns:w="http://schemas.openxmlformats.org/wordprocessingml/2006/main" xmlns:w14="http://schemas.microsoft.com/office/word/2010/wordml" xmlns:w15="http://schemas.microsoft.com/office/word/2012/wordml" xmlns:w16se="http://schemas.microsoft.com/office/word/2015/wordml/symex" xmlns:wpg="http://schemas.microsoft.com/office/word/2010/wordprocessingGroup" xmlns:wpi="http://schemas.microsoft.com/office/word/2010/wordprocessingInk" xmlns:wne="http://schemas.microsoft.com/office/word/2006/wordml" xmlns:wps="http://schemas.microsoft.com/office/word/2010/wordprocessingShape" mc:Ignorable="w14 w15 w16se wp14">
   <w:body>
+    <w:p>
+      <w:pPr>
+        <w:rPr>
+          <w:rFonts w:ascii="Lucida Sans Unicode" w:hAnsi="Lucida Sans Unicode" w:cs="Lucida Sans Unicode"/>
+        </w:rPr>
+      </w:pPr>
+    </w:p>
     <w:sdt>
       <w:sdtPr>
+        <w:rPr>
+          <w:rFonts w:ascii="Lucida Sans Unicode" w:hAnsi="Lucida Sans Unicode" w:cs="Lucida Sans Unicode"/>
+        </w:rPr>
         <w:id w:val="531074283"/>
         <w:docPartObj>
           <w:docPartGallery w:val="Cover Pages"/>
@@ -13,8 +23,14 @@
       <w:sdtEndPr/>
       <w:sdtContent>
         <w:p>
+          <w:pPr>
+            <w:rPr>
+              <w:rFonts w:ascii="Lucida Sans Unicode" w:hAnsi="Lucida Sans Unicode" w:cs="Lucida Sans Unicode"/>
+            </w:rPr>
+          </w:pPr>
           <w:r>
             <w:rPr>
+              <w:rFonts w:ascii="Lucida Sans Unicode" w:hAnsi="Lucida Sans Unicode" w:cs="Lucida Sans Unicode"/>
               <w:noProof/>
               <w:lang w:eastAsia="en-GB"/>
             </w:rPr>
@@ -322,7 +338,7 @@
                   </wp:anchor>
                 </w:drawing>
               </mc:Choice>
-              <mc:Fallback xmlns:cx8="http://schemas.microsoft.com/office/drawing/2016/5/14/chartex" xmlns:cx7="http://schemas.microsoft.com/office/drawing/2016/5/13/chartex" xmlns:cx6="http://schemas.microsoft.com/office/drawing/2016/5/12/chartex">
+              <mc:Fallback xmlns:cx6="http://schemas.microsoft.com/office/drawing/2016/5/12/chartex" xmlns:cx7="http://schemas.microsoft.com/office/drawing/2016/5/13/chartex" xmlns:cx8="http://schemas.microsoft.com/office/drawing/2016/5/14/chartex">
                 <w:pict>
                   <v:group id="Group 125" o:spid="_x0000_s1026" style="position:absolute;margin-left:-35.05pt;margin-top:55.1pt;width:540pt;height:556.55pt;z-index:-251657216;mso-height-percent:670;mso-position-horizontal-relative:margin;mso-position-vertical-relative:page;mso-height-percent:670;mso-width-relative:margin" coordorigin=",1641" coordsize="55613,54044" o:gfxdata="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">
                     <o:lock v:ext="edit" aspectratio="t"/>
@@ -381,6 +397,7 @@
           </w:r>
           <w:r>
             <w:rPr>
+              <w:rFonts w:ascii="Lucida Sans Unicode" w:hAnsi="Lucida Sans Unicode" w:cs="Lucida Sans Unicode"/>
               <w:noProof/>
               <w:lang w:eastAsia="en-GB"/>
             </w:rPr>
@@ -442,8 +459,14 @@
           </w:r>
         </w:p>
         <w:p>
+          <w:pPr>
+            <w:rPr>
+              <w:rFonts w:ascii="Lucida Sans Unicode" w:hAnsi="Lucida Sans Unicode" w:cs="Lucida Sans Unicode"/>
+            </w:rPr>
+          </w:pPr>
           <w:r>
             <w:rPr>
+              <w:rFonts w:ascii="Lucida Sans Unicode" w:hAnsi="Lucida Sans Unicode" w:cs="Lucida Sans Unicode"/>
               <w:noProof/>
               <w:lang w:eastAsia="en-GB"/>
             </w:rPr>
@@ -605,7 +628,7 @@
                   </wp:anchor>
                 </w:drawing>
               </mc:Choice>
-              <mc:Fallback xmlns:cx8="http://schemas.microsoft.com/office/drawing/2016/5/14/chartex" xmlns:cx7="http://schemas.microsoft.com/office/drawing/2016/5/13/chartex" xmlns:cx6="http://schemas.microsoft.com/office/drawing/2016/5/12/chartex">
+              <mc:Fallback xmlns:cx6="http://schemas.microsoft.com/office/drawing/2016/5/12/chartex" xmlns:cx7="http://schemas.microsoft.com/office/drawing/2016/5/13/chartex" xmlns:cx8="http://schemas.microsoft.com/office/drawing/2016/5/14/chartex">
                 <w:pict>
                   <v:shapetype id="_x0000_t202" coordsize="21600,21600" o:spt="202" path="m,l,21600r21600,l21600,xe">
                     <v:stroke joinstyle="miter"/>
@@ -703,6 +726,7 @@
           </w:r>
           <w:r>
             <w:rPr>
+              <w:rFonts w:ascii="Lucida Sans Unicode" w:hAnsi="Lucida Sans Unicode" w:cs="Lucida Sans Unicode"/>
               <w:noProof/>
               <w:lang w:eastAsia="en-GB"/>
             </w:rPr>
@@ -835,7 +859,7 @@
                   </wp:anchor>
                 </w:drawing>
               </mc:Choice>
-              <mc:Fallback xmlns:cx8="http://schemas.microsoft.com/office/drawing/2016/5/14/chartex" xmlns:cx7="http://schemas.microsoft.com/office/drawing/2016/5/13/chartex" xmlns:cx6="http://schemas.microsoft.com/office/drawing/2016/5/12/chartex">
+              <mc:Fallback xmlns:cx6="http://schemas.microsoft.com/office/drawing/2016/5/12/chartex" xmlns:cx7="http://schemas.microsoft.com/office/drawing/2016/5/13/chartex" xmlns:cx8="http://schemas.microsoft.com/office/drawing/2016/5/14/chartex">
                 <w:pict>
                   <v:rect id="Rectangle 130" o:spid="_x0000_s1030" style="position:absolute;margin-left:-4.4pt;margin-top:0;width:46.8pt;height:77.75pt;z-index:251660288;visibility:visible;mso-wrap-style:square;mso-width-percent:76;mso-height-percent:98;mso-top-percent:23;mso-wrap-distance-left:9pt;mso-wrap-distance-top:0;mso-wrap-distance-right:9pt;mso-wrap-distance-bottom:0;mso-position-horizontal:right;mso-position-horizontal-relative:margin;mso-position-vertical-relative:page;mso-width-percent:76;mso-height-percent:98;mso-top-percent:23;mso-width-relative:page;mso-height-relative:page;v-text-anchor:bottom" o:gfxdata="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" fillcolor="#393737 [814]" stroked="f" strokeweight="1pt">
                     <v:path arrowok="t"/>
@@ -892,14 +916,23 @@
             </mc:AlternateContent>
           </w:r>
           <w:r>
+            <w:rPr>
+              <w:rFonts w:ascii="Lucida Sans Unicode" w:hAnsi="Lucida Sans Unicode" w:cs="Lucida Sans Unicode"/>
+            </w:rPr>
             <w:br w:type="page"/>
           </w:r>
         </w:p>
       </w:sdtContent>
     </w:sdt>
     <w:p>
-      <w:r>
-        <w:rPr>
+      <w:pPr>
+        <w:rPr>
+          <w:rFonts w:ascii="Lucida Sans Unicode" w:hAnsi="Lucida Sans Unicode" w:cs="Lucida Sans Unicode"/>
+        </w:rPr>
+      </w:pPr>
+      <w:r>
+        <w:rPr>
+          <w:rFonts w:ascii="Lucida Sans Unicode" w:hAnsi="Lucida Sans Unicode" w:cs="Lucida Sans Unicode"/>
           <w:sz w:val="40"/>
           <w:u w:val="single"/>
         </w:rPr>
@@ -908,7 +941,15 @@
       </w:r>
     </w:p>
     <w:p>
-      <w:r>
+      <w:pPr>
+        <w:rPr>
+          <w:rFonts w:ascii="Lucida Sans Unicode" w:hAnsi="Lucida Sans Unicode" w:cs="Lucida Sans Unicode"/>
+        </w:rPr>
+      </w:pPr>
+      <w:r>
+        <w:rPr>
+          <w:rFonts w:ascii="Lucida Sans Unicode" w:hAnsi="Lucida Sans Unicode" w:cs="Lucida Sans Unicode"/>
+        </w:rPr>
         <w:t>General Information</w:t>
       </w:r>
     </w:p>
@@ -919,8 +960,14 @@
           <w:ilvl w:val="0"/>
           <w:numId w:val="7"/>
         </w:numPr>
-      </w:pPr>
-      <w:r>
+        <w:rPr>
+          <w:rFonts w:ascii="Lucida Sans Unicode" w:hAnsi="Lucida Sans Unicode" w:cs="Lucida Sans Unicode"/>
+        </w:rPr>
+      </w:pPr>
+      <w:r>
+        <w:rPr>
+          <w:rFonts w:ascii="Lucida Sans Unicode" w:hAnsi="Lucida Sans Unicode" w:cs="Lucida Sans Unicode"/>
+        </w:rPr>
         <w:t>FLASK</w:t>
       </w:r>
     </w:p>
@@ -931,8 +978,14 @@
           <w:ilvl w:val="0"/>
           <w:numId w:val="7"/>
         </w:numPr>
-      </w:pPr>
-      <w:r>
+        <w:rPr>
+          <w:rFonts w:ascii="Lucida Sans Unicode" w:hAnsi="Lucida Sans Unicode" w:cs="Lucida Sans Unicode"/>
+        </w:rPr>
+      </w:pPr>
+      <w:r>
+        <w:rPr>
+          <w:rFonts w:ascii="Lucida Sans Unicode" w:hAnsi="Lucida Sans Unicode" w:cs="Lucida Sans Unicode"/>
+        </w:rPr>
         <w:t>MYSQL</w:t>
       </w:r>
     </w:p>
@@ -943,49 +996,119 @@
           <w:ilvl w:val="0"/>
           <w:numId w:val="7"/>
         </w:numPr>
-      </w:pPr>
-      <w:r>
+        <w:rPr>
+          <w:rFonts w:ascii="Lucida Sans Unicode" w:hAnsi="Lucida Sans Unicode" w:cs="Lucida Sans Unicode"/>
+        </w:rPr>
+      </w:pPr>
+      <w:r>
+        <w:rPr>
+          <w:rFonts w:ascii="Lucida Sans Unicode" w:hAnsi="Lucida Sans Unicode" w:cs="Lucida Sans Unicode"/>
+        </w:rPr>
         <w:t>JQUERY</w:t>
       </w:r>
     </w:p>
     <w:p>
-      <w:r>
+      <w:pPr>
+        <w:rPr>
+          <w:rFonts w:ascii="Lucida Sans Unicode" w:hAnsi="Lucida Sans Unicode" w:cs="Lucida Sans Unicode"/>
+        </w:rPr>
+      </w:pPr>
+      <w:r>
+        <w:rPr>
+          <w:rFonts w:ascii="Lucida Sans Unicode" w:hAnsi="Lucida Sans Unicode" w:cs="Lucida Sans Unicode"/>
+        </w:rPr>
         <w:t>Family Table</w:t>
       </w:r>
     </w:p>
     <w:p>
-      <w:r>
+      <w:pPr>
+        <w:rPr>
+          <w:rFonts w:ascii="Lucida Sans Unicode" w:hAnsi="Lucida Sans Unicode" w:cs="Lucida Sans Unicode"/>
+        </w:rPr>
+      </w:pPr>
+      <w:r>
+        <w:rPr>
+          <w:rFonts w:ascii="Lucida Sans Unicode" w:hAnsi="Lucida Sans Unicode" w:cs="Lucida Sans Unicode"/>
+        </w:rPr>
         <w:t>Distribution</w:t>
       </w:r>
     </w:p>
     <w:p>
-      <w:r>
+      <w:pPr>
+        <w:rPr>
+          <w:rFonts w:ascii="Lucida Sans Unicode" w:hAnsi="Lucida Sans Unicode" w:cs="Lucida Sans Unicode"/>
+        </w:rPr>
+      </w:pPr>
+      <w:r>
+        <w:rPr>
+          <w:rFonts w:ascii="Lucida Sans Unicode" w:hAnsi="Lucida Sans Unicode" w:cs="Lucida Sans Unicode"/>
+        </w:rPr>
         <w:t>Translated products</w:t>
       </w:r>
     </w:p>
     <w:p>
-      <w:r>
+      <w:pPr>
+        <w:rPr>
+          <w:rFonts w:ascii="Lucida Sans Unicode" w:hAnsi="Lucida Sans Unicode" w:cs="Lucida Sans Unicode"/>
+        </w:rPr>
+      </w:pPr>
+      <w:r>
+        <w:rPr>
+          <w:rFonts w:ascii="Lucida Sans Unicode" w:hAnsi="Lucida Sans Unicode" w:cs="Lucida Sans Unicode"/>
+        </w:rPr>
         <w:t>AA relationship</w:t>
       </w:r>
     </w:p>
     <w:p>
-      <w:r>
+      <w:pPr>
+        <w:rPr>
+          <w:rFonts w:ascii="Lucida Sans Unicode" w:hAnsi="Lucida Sans Unicode" w:cs="Lucida Sans Unicode"/>
+        </w:rPr>
+      </w:pPr>
+      <w:r>
+        <w:rPr>
+          <w:rFonts w:ascii="Lucida Sans Unicode" w:hAnsi="Lucida Sans Unicode" w:cs="Lucida Sans Unicode"/>
+        </w:rPr>
         <w:t>Upload Files</w:t>
       </w:r>
     </w:p>
     <w:p>
-      <w:r>
+      <w:pPr>
+        <w:rPr>
+          <w:rFonts w:ascii="Lucida Sans Unicode" w:hAnsi="Lucida Sans Unicode" w:cs="Lucida Sans Unicode"/>
+        </w:rPr>
+      </w:pPr>
+      <w:r>
+        <w:rPr>
+          <w:rFonts w:ascii="Lucida Sans Unicode" w:hAnsi="Lucida Sans Unicode" w:cs="Lucida Sans Unicode"/>
+        </w:rPr>
         <w:br w:type="page"/>
       </w:r>
     </w:p>
     <w:p>
-      <w:r>
+      <w:pPr>
+        <w:rPr>
+          <w:rFonts w:ascii="Lucida Sans Unicode" w:hAnsi="Lucida Sans Unicode" w:cs="Lucida Sans Unicode"/>
+        </w:rPr>
+      </w:pPr>
+      <w:r>
+        <w:rPr>
+          <w:rFonts w:ascii="Lucida Sans Unicode" w:hAnsi="Lucida Sans Unicode" w:cs="Lucida Sans Unicode"/>
+        </w:rPr>
         <w:lastRenderedPageBreak/>
         <w:t>$Fettucine Retrotransposon database project</w:t>
       </w:r>
     </w:p>
     <w:p>
-      <w:r>
+      <w:pPr>
+        <w:rPr>
+          <w:rFonts w:ascii="Lucida Sans Unicode" w:hAnsi="Lucida Sans Unicode" w:cs="Lucida Sans Unicode"/>
+        </w:rPr>
+      </w:pPr>
+      <w:r>
+        <w:rPr>
+          <w:rFonts w:ascii="Lucida Sans Unicode" w:hAnsi="Lucida Sans Unicode" w:cs="Lucida Sans Unicode"/>
+        </w:rPr>
         <w:t>Features:</w:t>
       </w:r>
     </w:p>
@@ -996,8 +1119,14 @@
           <w:ilvl w:val="0"/>
           <w:numId w:val="1"/>
         </w:numPr>
-      </w:pPr>
-      <w:r>
+        <w:rPr>
+          <w:rFonts w:ascii="Lucida Sans Unicode" w:hAnsi="Lucida Sans Unicode" w:cs="Lucida Sans Unicode"/>
+        </w:rPr>
+      </w:pPr>
+      <w:r>
+        <w:rPr>
+          <w:rFonts w:ascii="Lucida Sans Unicode" w:hAnsi="Lucida Sans Unicode" w:cs="Lucida Sans Unicode"/>
+        </w:rPr>
         <w:t>Family Table</w:t>
       </w:r>
     </w:p>
@@ -1008,8 +1137,14 @@
           <w:ilvl w:val="0"/>
           <w:numId w:val="1"/>
         </w:numPr>
-      </w:pPr>
-      <w:r>
+        <w:rPr>
+          <w:rFonts w:ascii="Lucida Sans Unicode" w:hAnsi="Lucida Sans Unicode" w:cs="Lucida Sans Unicode"/>
+        </w:rPr>
+      </w:pPr>
+      <w:r>
+        <w:rPr>
+          <w:rFonts w:ascii="Lucida Sans Unicode" w:hAnsi="Lucida Sans Unicode" w:cs="Lucida Sans Unicode"/>
+        </w:rPr>
         <w:t>Distribution of retrotransposons</w:t>
       </w:r>
     </w:p>
@@ -1020,8 +1155,14 @@
           <w:ilvl w:val="0"/>
           <w:numId w:val="1"/>
         </w:numPr>
-      </w:pPr>
-      <w:r>
+        <w:rPr>
+          <w:rFonts w:ascii="Lucida Sans Unicode" w:hAnsi="Lucida Sans Unicode" w:cs="Lucida Sans Unicode"/>
+        </w:rPr>
+      </w:pPr>
+      <w:r>
+        <w:rPr>
+          <w:rFonts w:ascii="Lucida Sans Unicode" w:hAnsi="Lucida Sans Unicode" w:cs="Lucida Sans Unicode"/>
+        </w:rPr>
         <w:t>Translated products</w:t>
       </w:r>
     </w:p>
@@ -1032,8 +1173,14 @@
           <w:ilvl w:val="0"/>
           <w:numId w:val="1"/>
         </w:numPr>
-      </w:pPr>
-      <w:r>
+        <w:rPr>
+          <w:rFonts w:ascii="Lucida Sans Unicode" w:hAnsi="Lucida Sans Unicode" w:cs="Lucida Sans Unicode"/>
+        </w:rPr>
+      </w:pPr>
+      <w:r>
+        <w:rPr>
+          <w:rFonts w:ascii="Lucida Sans Unicode" w:hAnsi="Lucida Sans Unicode" w:cs="Lucida Sans Unicode"/>
+        </w:rPr>
         <w:t>Amino Acid relationship viewer</w:t>
       </w:r>
     </w:p>
@@ -1044,8 +1191,14 @@
           <w:ilvl w:val="0"/>
           <w:numId w:val="1"/>
         </w:numPr>
-      </w:pPr>
-      <w:r>
+        <w:rPr>
+          <w:rFonts w:ascii="Lucida Sans Unicode" w:hAnsi="Lucida Sans Unicode" w:cs="Lucida Sans Unicode"/>
+        </w:rPr>
+      </w:pPr>
+      <w:r>
+        <w:rPr>
+          <w:rFonts w:ascii="Lucida Sans Unicode" w:hAnsi="Lucida Sans Unicode" w:cs="Lucida Sans Unicode"/>
+        </w:rPr>
         <w:t>Peptide Sequence identifier</w:t>
       </w:r>
     </w:p>
@@ -1056,9 +1209,37 @@
           <w:ilvl w:val="0"/>
           <w:numId w:val="1"/>
         </w:numPr>
-      </w:pPr>
-      <w:r>
-        <w:t>Mzid/mzTab peptide analyser</w:t>
+        <w:rPr>
+          <w:rFonts w:ascii="Lucida Sans Unicode" w:hAnsi="Lucida Sans Unicode" w:cs="Lucida Sans Unicode"/>
+        </w:rPr>
+      </w:pPr>
+      <w:proofErr w:type="spellStart"/>
+      <w:r>
+        <w:rPr>
+          <w:rFonts w:ascii="Lucida Sans Unicode" w:hAnsi="Lucida Sans Unicode" w:cs="Lucida Sans Unicode"/>
+        </w:rPr>
+        <w:t>Mzid</w:t>
+      </w:r>
+      <w:proofErr w:type="spellEnd"/>
+      <w:r>
+        <w:rPr>
+          <w:rFonts w:ascii="Lucida Sans Unicode" w:hAnsi="Lucida Sans Unicode" w:cs="Lucida Sans Unicode"/>
+        </w:rPr>
+        <w:t>/</w:t>
+      </w:r>
+      <w:proofErr w:type="spellStart"/>
+      <w:r>
+        <w:rPr>
+          <w:rFonts w:ascii="Lucida Sans Unicode" w:hAnsi="Lucida Sans Unicode" w:cs="Lucida Sans Unicode"/>
+        </w:rPr>
+        <w:t>mzTab</w:t>
+      </w:r>
+      <w:proofErr w:type="spellEnd"/>
+      <w:r>
+        <w:rPr>
+          <w:rFonts w:ascii="Lucida Sans Unicode" w:hAnsi="Lucida Sans Unicode" w:cs="Lucida Sans Unicode"/>
+        </w:rPr>
+        <w:t xml:space="preserve"> peptide analyser</w:t>
       </w:r>
     </w:p>
     <w:p>
@@ -1068,13 +1249,27 @@
           <w:ilvl w:val="0"/>
           <w:numId w:val="1"/>
         </w:numPr>
-      </w:pPr>
-      <w:r>
+        <w:rPr>
+          <w:rFonts w:ascii="Lucida Sans Unicode" w:hAnsi="Lucida Sans Unicode" w:cs="Lucida Sans Unicode"/>
+        </w:rPr>
+      </w:pPr>
+      <w:r>
+        <w:rPr>
+          <w:rFonts w:ascii="Lucida Sans Unicode" w:hAnsi="Lucida Sans Unicode" w:cs="Lucida Sans Unicode"/>
+        </w:rPr>
         <w:t>Expression Atlas</w:t>
       </w:r>
     </w:p>
     <w:p>
-      <w:r>
+      <w:pPr>
+        <w:rPr>
+          <w:rFonts w:ascii="Lucida Sans Unicode" w:hAnsi="Lucida Sans Unicode" w:cs="Lucida Sans Unicode"/>
+        </w:rPr>
+      </w:pPr>
+      <w:r>
+        <w:rPr>
+          <w:rFonts w:ascii="Lucida Sans Unicode" w:hAnsi="Lucida Sans Unicode" w:cs="Lucida Sans Unicode"/>
+        </w:rPr>
         <w:t>Packages / Systems used:</w:t>
       </w:r>
     </w:p>
@@ -1085,8 +1280,14 @@
           <w:ilvl w:val="0"/>
           <w:numId w:val="2"/>
         </w:numPr>
-      </w:pPr>
-      <w:r>
+        <w:rPr>
+          <w:rFonts w:ascii="Lucida Sans Unicode" w:hAnsi="Lucida Sans Unicode" w:cs="Lucida Sans Unicode"/>
+        </w:rPr>
+      </w:pPr>
+      <w:r>
+        <w:rPr>
+          <w:rFonts w:ascii="Lucida Sans Unicode" w:hAnsi="Lucida Sans Unicode" w:cs="Lucida Sans Unicode"/>
+        </w:rPr>
         <w:t>Flask</w:t>
       </w:r>
     </w:p>
@@ -1097,8 +1298,14 @@
           <w:ilvl w:val="0"/>
           <w:numId w:val="2"/>
         </w:numPr>
-      </w:pPr>
-      <w:r>
+        <w:rPr>
+          <w:rFonts w:ascii="Lucida Sans Unicode" w:hAnsi="Lucida Sans Unicode" w:cs="Lucida Sans Unicode"/>
+        </w:rPr>
+      </w:pPr>
+      <w:r>
+        <w:rPr>
+          <w:rFonts w:ascii="Lucida Sans Unicode" w:hAnsi="Lucida Sans Unicode" w:cs="Lucida Sans Unicode"/>
+        </w:rPr>
         <w:t>Python</w:t>
       </w:r>
     </w:p>
@@ -1109,8 +1316,14 @@
           <w:ilvl w:val="0"/>
           <w:numId w:val="2"/>
         </w:numPr>
-      </w:pPr>
-      <w:r>
+        <w:rPr>
+          <w:rFonts w:ascii="Lucida Sans Unicode" w:hAnsi="Lucida Sans Unicode" w:cs="Lucida Sans Unicode"/>
+        </w:rPr>
+      </w:pPr>
+      <w:r>
+        <w:rPr>
+          <w:rFonts w:ascii="Lucida Sans Unicode" w:hAnsi="Lucida Sans Unicode" w:cs="Lucida Sans Unicode"/>
+        </w:rPr>
         <w:t>MySQL</w:t>
       </w:r>
     </w:p>
@@ -1121,14 +1334,43 @@
           <w:ilvl w:val="0"/>
           <w:numId w:val="2"/>
         </w:numPr>
-      </w:pPr>
-      <w:r>
-        <w:t xml:space="preserve">JQuery / Javascript </w:t>
-      </w:r>
-    </w:p>
-    <w:p>
-      <w:pPr>
-        <w:rPr>
+        <w:rPr>
+          <w:rFonts w:ascii="Lucida Sans Unicode" w:hAnsi="Lucida Sans Unicode" w:cs="Lucida Sans Unicode"/>
+        </w:rPr>
+      </w:pPr>
+      <w:proofErr w:type="spellStart"/>
+      <w:r>
+        <w:rPr>
+          <w:rFonts w:ascii="Lucida Sans Unicode" w:hAnsi="Lucida Sans Unicode" w:cs="Lucida Sans Unicode"/>
+        </w:rPr>
+        <w:t>JQuery</w:t>
+      </w:r>
+      <w:proofErr w:type="spellEnd"/>
+      <w:r>
+        <w:rPr>
+          <w:rFonts w:ascii="Lucida Sans Unicode" w:hAnsi="Lucida Sans Unicode" w:cs="Lucida Sans Unicode"/>
+        </w:rPr>
+        <w:t xml:space="preserve"> / </w:t>
+      </w:r>
+      <w:proofErr w:type="spellStart"/>
+      <w:r>
+        <w:rPr>
+          <w:rFonts w:ascii="Lucida Sans Unicode" w:hAnsi="Lucida Sans Unicode" w:cs="Lucida Sans Unicode"/>
+        </w:rPr>
+        <w:t>Javascript</w:t>
+      </w:r>
+      <w:proofErr w:type="spellEnd"/>
+      <w:r>
+        <w:rPr>
+          <w:rFonts w:ascii="Lucida Sans Unicode" w:hAnsi="Lucida Sans Unicode" w:cs="Lucida Sans Unicode"/>
+        </w:rPr>
+        <w:t xml:space="preserve"> </w:t>
+      </w:r>
+    </w:p>
+    <w:p>
+      <w:pPr>
+        <w:rPr>
+          <w:rFonts w:ascii="Lucida Sans Unicode" w:hAnsi="Lucida Sans Unicode" w:cs="Lucida Sans Unicode"/>
           <w:b/>
           <w:sz w:val="48"/>
           <w:u w:val="single"/>
@@ -1136,6 +1378,7 @@
       </w:pPr>
       <w:r>
         <w:rPr>
+          <w:rFonts w:ascii="Lucida Sans Unicode" w:hAnsi="Lucida Sans Unicode" w:cs="Lucida Sans Unicode"/>
           <w:b/>
           <w:sz w:val="48"/>
           <w:u w:val="single"/>
@@ -1144,32 +1387,88 @@
       </w:r>
     </w:p>
     <w:p>
-      <w:r>
+      <w:pPr>
+        <w:rPr>
+          <w:rFonts w:ascii="Lucida Sans Unicode" w:hAnsi="Lucida Sans Unicode" w:cs="Lucida Sans Unicode"/>
+        </w:rPr>
+      </w:pPr>
+      <w:r>
+        <w:rPr>
+          <w:rFonts w:ascii="Lucida Sans Unicode" w:hAnsi="Lucida Sans Unicode" w:cs="Lucida Sans Unicode"/>
+        </w:rPr>
         <w:t>Flask is a micro web framework written in python</w:t>
       </w:r>
       <w:r>
-        <w:t xml:space="preserve"> which is also based on the Werkzeug toolkit and uses the Jinja2 template engine which allows for the use of python-like expressions in HTML document.</w:t>
-      </w:r>
-    </w:p>
-    <w:p>
-      <w:r>
+        <w:rPr>
+          <w:rFonts w:ascii="Lucida Sans Unicode" w:hAnsi="Lucida Sans Unicode" w:cs="Lucida Sans Unicode"/>
+        </w:rPr>
+        <w:t xml:space="preserve"> which is also based on the </w:t>
+      </w:r>
+      <w:proofErr w:type="spellStart"/>
+      <w:r>
+        <w:rPr>
+          <w:rFonts w:ascii="Lucida Sans Unicode" w:hAnsi="Lucida Sans Unicode" w:cs="Lucida Sans Unicode"/>
+        </w:rPr>
+        <w:t>Werkzeug</w:t>
+      </w:r>
+      <w:proofErr w:type="spellEnd"/>
+      <w:r>
+        <w:rPr>
+          <w:rFonts w:ascii="Lucida Sans Unicode" w:hAnsi="Lucida Sans Unicode" w:cs="Lucida Sans Unicode"/>
+        </w:rPr>
+        <w:t xml:space="preserve"> toolkit and uses the Jinja2 template engine which allows for the use of python-like expressions in HTML document.</w:t>
+      </w:r>
+    </w:p>
+    <w:p>
+      <w:pPr>
+        <w:rPr>
+          <w:rFonts w:ascii="Lucida Sans Unicode" w:hAnsi="Lucida Sans Unicode" w:cs="Lucida Sans Unicode"/>
+        </w:rPr>
+      </w:pPr>
+      <w:r>
+        <w:rPr>
+          <w:rFonts w:ascii="Lucida Sans Unicode" w:hAnsi="Lucida Sans Unicode" w:cs="Lucida Sans Unicode"/>
+        </w:rPr>
         <w:t>FLASK was chosen as the main web development toolkit as it was quick to learn and understand under the time constraints that were given.</w:t>
       </w:r>
     </w:p>
     <w:p>
-      <w:r>
+      <w:pPr>
+        <w:rPr>
+          <w:rFonts w:ascii="Lucida Sans Unicode" w:hAnsi="Lucida Sans Unicode" w:cs="Lucida Sans Unicode"/>
+        </w:rPr>
+      </w:pPr>
+      <w:r>
+        <w:rPr>
+          <w:rFonts w:ascii="Lucida Sans Unicode" w:hAnsi="Lucida Sans Unicode" w:cs="Lucida Sans Unicode"/>
+        </w:rPr>
         <w:t>Flask was also used as it, by default, protects against the use of cross site scripting (XSS) so malicious scripts that are injected into the website does not compromise the website security.</w:t>
       </w:r>
     </w:p>
     <w:p>
-      <w:r>
+      <w:pPr>
+        <w:rPr>
+          <w:rFonts w:ascii="Lucida Sans Unicode" w:hAnsi="Lucida Sans Unicode" w:cs="Lucida Sans Unicode"/>
+        </w:rPr>
+      </w:pPr>
+      <w:r>
+        <w:rPr>
+          <w:rFonts w:ascii="Lucida Sans Unicode" w:hAnsi="Lucida Sans Unicode" w:cs="Lucida Sans Unicode"/>
+        </w:rPr>
         <w:t>This micro web framework is also compatible with python 3 so that if the website needs to migrate from python 2.7, it can occur generally without too much hassle.</w:t>
       </w:r>
     </w:p>
-    <w:p/>
-    <w:p>
-      <w:pPr>
-        <w:rPr>
+    <w:p>
+      <w:pPr>
+        <w:rPr>
+          <w:rFonts w:ascii="Lucida Sans Unicode" w:hAnsi="Lucida Sans Unicode" w:cs="Lucida Sans Unicode"/>
+        </w:rPr>
+      </w:pPr>
+    </w:p>
+    <w:p>
+      <w:pPr>
+        <w:rPr>
+          <w:rFonts w:ascii="Lucida Sans Unicode" w:hAnsi="Lucida Sans Unicode" w:cs="Lucida Sans Unicode"/>
           <w:b/>
           <w:sz w:val="48"/>
           <w:u w:val="single"/>
@@ -1177,6 +1476,7 @@
       </w:pPr>
       <w:r>
         <w:rPr>
+          <w:rFonts w:ascii="Lucida Sans Unicode" w:hAnsi="Lucida Sans Unicode" w:cs="Lucida Sans Unicode"/>
           <w:b/>
           <w:sz w:val="48"/>
           <w:u w:val="single"/>
@@ -1185,89 +1485,256 @@
       </w:r>
     </w:p>
     <w:p>
-      <w:r>
+      <w:pPr>
+        <w:rPr>
+          <w:rFonts w:ascii="Lucida Sans Unicode" w:hAnsi="Lucida Sans Unicode" w:cs="Lucida Sans Unicode"/>
+        </w:rPr>
+      </w:pPr>
+      <w:r>
+        <w:rPr>
+          <w:rFonts w:ascii="Lucida Sans Unicode" w:hAnsi="Lucida Sans Unicode" w:cs="Lucida Sans Unicode"/>
+        </w:rPr>
         <w:t>MySQL is an open-source database which uses structured query language to</w:t>
       </w:r>
       <w:r>
+        <w:rPr>
+          <w:rFonts w:ascii="Lucida Sans Unicode" w:hAnsi="Lucida Sans Unicode" w:cs="Lucida Sans Unicode"/>
+        </w:rPr>
         <w:t xml:space="preserve"> be able to access data. The system is usually known to be fast, reliable and stable and works on all major operating systems. </w:t>
       </w:r>
     </w:p>
     <w:p>
-      <w:r>
+      <w:pPr>
+        <w:rPr>
+          <w:rFonts w:ascii="Lucida Sans Unicode" w:hAnsi="Lucida Sans Unicode" w:cs="Lucida Sans Unicode"/>
+        </w:rPr>
+      </w:pPr>
+      <w:r>
+        <w:rPr>
+          <w:rFonts w:ascii="Lucida Sans Unicode" w:hAnsi="Lucida Sans Unicode" w:cs="Lucida Sans Unicode"/>
+        </w:rPr>
+        <w:lastRenderedPageBreak/>
         <w:t>We used MySQL as the database as it is fast and efficient to use and has the ability to query on the fly</w:t>
       </w:r>
       <w:r>
+        <w:rPr>
+          <w:rFonts w:ascii="Lucida Sans Unicode" w:hAnsi="Lucida Sans Unicode" w:cs="Lucida Sans Unicode"/>
+        </w:rPr>
         <w:t xml:space="preserve">. It was also very simple to use in conjunction with flask and allowed for multiple different data tables to be created </w:t>
       </w:r>
       <w:r>
+        <w:rPr>
+          <w:rFonts w:ascii="Lucida Sans Unicode" w:hAnsi="Lucida Sans Unicode" w:cs="Lucida Sans Unicode"/>
+        </w:rPr>
         <w:t xml:space="preserve">and read </w:t>
       </w:r>
       <w:r>
+        <w:rPr>
+          <w:rFonts w:ascii="Lucida Sans Unicode" w:hAnsi="Lucida Sans Unicode" w:cs="Lucida Sans Unicode"/>
+        </w:rPr>
         <w:t>easily.</w:t>
       </w:r>
     </w:p>
     <w:p>
-      <w:r>
-        <w:t>MAMP (for windows), AAMP (for linux) was used to run the MySQL server and the web interface (phpmyadmin).</w:t>
-      </w:r>
-    </w:p>
-    <w:p/>
-    <w:p>
-      <w:pPr>
-        <w:rPr>
+      <w:pPr>
+        <w:rPr>
+          <w:rFonts w:ascii="Lucida Sans Unicode" w:hAnsi="Lucida Sans Unicode" w:cs="Lucida Sans Unicode"/>
+        </w:rPr>
+      </w:pPr>
+      <w:r>
+        <w:rPr>
+          <w:rFonts w:ascii="Lucida Sans Unicode" w:hAnsi="Lucida Sans Unicode" w:cs="Lucida Sans Unicode"/>
+        </w:rPr>
+        <w:t xml:space="preserve">MAMP (for windows), AAMP (for </w:t>
+      </w:r>
+      <w:proofErr w:type="spellStart"/>
+      <w:r>
+        <w:rPr>
+          <w:rFonts w:ascii="Lucida Sans Unicode" w:hAnsi="Lucida Sans Unicode" w:cs="Lucida Sans Unicode"/>
+        </w:rPr>
+        <w:t>linux</w:t>
+      </w:r>
+      <w:proofErr w:type="spellEnd"/>
+      <w:r>
+        <w:rPr>
+          <w:rFonts w:ascii="Lucida Sans Unicode" w:hAnsi="Lucida Sans Unicode" w:cs="Lucida Sans Unicode"/>
+        </w:rPr>
+        <w:t>) was used to run the MySQL server and the web interface (</w:t>
+      </w:r>
+      <w:proofErr w:type="spellStart"/>
+      <w:r>
+        <w:rPr>
+          <w:rFonts w:ascii="Lucida Sans Unicode" w:hAnsi="Lucida Sans Unicode" w:cs="Lucida Sans Unicode"/>
+        </w:rPr>
+        <w:t>phpmyadmin</w:t>
+      </w:r>
+      <w:proofErr w:type="spellEnd"/>
+      <w:r>
+        <w:rPr>
+          <w:rFonts w:ascii="Lucida Sans Unicode" w:hAnsi="Lucida Sans Unicode" w:cs="Lucida Sans Unicode"/>
+        </w:rPr>
+        <w:t>).</w:t>
+      </w:r>
+    </w:p>
+    <w:p>
+      <w:pPr>
+        <w:rPr>
+          <w:rFonts w:ascii="Lucida Sans Unicode" w:hAnsi="Lucida Sans Unicode" w:cs="Lucida Sans Unicode"/>
+        </w:rPr>
+      </w:pPr>
+    </w:p>
+    <w:p>
+      <w:pPr>
+        <w:rPr>
+          <w:rFonts w:ascii="Lucida Sans Unicode" w:hAnsi="Lucida Sans Unicode" w:cs="Lucida Sans Unicode"/>
           <w:b/>
           <w:sz w:val="48"/>
           <w:u w:val="single"/>
         </w:rPr>
       </w:pPr>
-      <w:r>
-        <w:rPr>
+      <w:proofErr w:type="spellStart"/>
+      <w:r>
+        <w:rPr>
+          <w:rFonts w:ascii="Lucida Sans Unicode" w:hAnsi="Lucida Sans Unicode" w:cs="Lucida Sans Unicode"/>
           <w:b/>
           <w:sz w:val="48"/>
           <w:u w:val="single"/>
         </w:rPr>
         <w:t>JQuery</w:t>
       </w:r>
-    </w:p>
-    <w:p>
-      <w:r>
-        <w:lastRenderedPageBreak/>
+      <w:proofErr w:type="spellEnd"/>
+    </w:p>
+    <w:p>
+      <w:pPr>
+        <w:rPr>
+          <w:rFonts w:ascii="Lucida Sans Unicode" w:hAnsi="Lucida Sans Unicode" w:cs="Lucida Sans Unicode"/>
+        </w:rPr>
+      </w:pPr>
+      <w:proofErr w:type="spellStart"/>
+      <w:r>
+        <w:rPr>
+          <w:rFonts w:ascii="Lucida Sans Unicode" w:hAnsi="Lucida Sans Unicode" w:cs="Lucida Sans Unicode"/>
+        </w:rPr>
         <w:t>JQuery</w:t>
       </w:r>
-      <w:r>
+      <w:proofErr w:type="spellEnd"/>
+      <w:r>
+        <w:rPr>
+          <w:rFonts w:ascii="Lucida Sans Unicode" w:hAnsi="Lucida Sans Unicode" w:cs="Lucida Sans Unicode"/>
+        </w:rPr>
         <w:t xml:space="preserve"> is a JavaScript library designed to simplify the client-side scripting of HTML</w:t>
       </w:r>
       <w:r>
+        <w:rPr>
+          <w:rFonts w:ascii="Lucida Sans Unicode" w:hAnsi="Lucida Sans Unicode" w:cs="Lucida Sans Unicode"/>
+        </w:rPr>
         <w:t xml:space="preserve"> </w:t>
       </w:r>
       <w:r>
-        <w:t>It was used to be able to add JavaScript functionality into the browser. The features that are available with the use of J</w:t>
-      </w:r>
-      <w:r>
-        <w:t xml:space="preserve">Query </w:t>
-      </w:r>
-      <w:r>
-        <w:t xml:space="preserve"> are endless as it allows you to manipulate and visualise </w:t>
-      </w:r>
-      <w:r>
+        <w:rPr>
+          <w:rFonts w:ascii="Lucida Sans Unicode" w:hAnsi="Lucida Sans Unicode" w:cs="Lucida Sans Unicode"/>
+        </w:rPr>
+        <w:t xml:space="preserve">It was used to be able to add JavaScript functionality into the browser. The features that are available with the use of </w:t>
+      </w:r>
+      <w:proofErr w:type="spellStart"/>
+      <w:proofErr w:type="gramStart"/>
+      <w:r>
+        <w:rPr>
+          <w:rFonts w:ascii="Lucida Sans Unicode" w:hAnsi="Lucida Sans Unicode" w:cs="Lucida Sans Unicode"/>
+        </w:rPr>
+        <w:t>J</w:t>
+      </w:r>
+      <w:r>
+        <w:rPr>
+          <w:rFonts w:ascii="Lucida Sans Unicode" w:hAnsi="Lucida Sans Unicode" w:cs="Lucida Sans Unicode"/>
+        </w:rPr>
+        <w:t>Query</w:t>
+      </w:r>
+      <w:proofErr w:type="spellEnd"/>
+      <w:r>
+        <w:rPr>
+          <w:rFonts w:ascii="Lucida Sans Unicode" w:hAnsi="Lucida Sans Unicode" w:cs="Lucida Sans Unicode"/>
+        </w:rPr>
+        <w:t xml:space="preserve"> </w:t>
+      </w:r>
+      <w:r>
+        <w:rPr>
+          <w:rFonts w:ascii="Lucida Sans Unicode" w:hAnsi="Lucida Sans Unicode" w:cs="Lucida Sans Unicode"/>
+        </w:rPr>
+        <w:t xml:space="preserve"> are</w:t>
+      </w:r>
+      <w:proofErr w:type="gramEnd"/>
+      <w:r>
+        <w:rPr>
+          <w:rFonts w:ascii="Lucida Sans Unicode" w:hAnsi="Lucida Sans Unicode" w:cs="Lucida Sans Unicode"/>
+        </w:rPr>
+        <w:t xml:space="preserve"> endless as it allows you to manipulate and visualise </w:t>
+      </w:r>
+      <w:r>
+        <w:rPr>
+          <w:rFonts w:ascii="Lucida Sans Unicode" w:hAnsi="Lucida Sans Unicode" w:cs="Lucida Sans Unicode"/>
+        </w:rPr>
         <w:t>the webpage in many different ways such as adding animations and processing events after certain specifications are met</w:t>
       </w:r>
       <w:r>
+        <w:rPr>
+          <w:rFonts w:ascii="Lucida Sans Unicode" w:hAnsi="Lucida Sans Unicode" w:cs="Lucida Sans Unicode"/>
+        </w:rPr>
         <w:t>.</w:t>
       </w:r>
     </w:p>
     <w:p>
-      <w:r>
-        <w:t>For the distribution of the repeats, JQuery was used to create 24 dropdown buttons which allow the user to select and view the distribution for each chromosome.</w:t>
-      </w:r>
-      <w:r>
-        <w:t xml:space="preserve"> This was done as Jquery allows for the information to be displayed all on one page instead of multiple pages.</w:t>
-      </w:r>
-    </w:p>
-    <w:p/>
-    <w:p>
-      <w:pPr>
-        <w:rPr>
+      <w:pPr>
+        <w:rPr>
+          <w:rFonts w:ascii="Lucida Sans Unicode" w:hAnsi="Lucida Sans Unicode" w:cs="Lucida Sans Unicode"/>
+        </w:rPr>
+      </w:pPr>
+      <w:r>
+        <w:rPr>
+          <w:rFonts w:ascii="Lucida Sans Unicode" w:hAnsi="Lucida Sans Unicode" w:cs="Lucida Sans Unicode"/>
+        </w:rPr>
+        <w:t xml:space="preserve">For the distribution of the repeats, </w:t>
+      </w:r>
+      <w:proofErr w:type="spellStart"/>
+      <w:r>
+        <w:rPr>
+          <w:rFonts w:ascii="Lucida Sans Unicode" w:hAnsi="Lucida Sans Unicode" w:cs="Lucida Sans Unicode"/>
+        </w:rPr>
+        <w:t>JQuery</w:t>
+      </w:r>
+      <w:proofErr w:type="spellEnd"/>
+      <w:r>
+        <w:rPr>
+          <w:rFonts w:ascii="Lucida Sans Unicode" w:hAnsi="Lucida Sans Unicode" w:cs="Lucida Sans Unicode"/>
+        </w:rPr>
+        <w:t xml:space="preserve"> was used to create 24 dropdown buttons which allow the user to select and view the distribution for each chromosome. This was done as </w:t>
+      </w:r>
+      <w:proofErr w:type="spellStart"/>
+      <w:r>
+        <w:rPr>
+          <w:rFonts w:ascii="Lucida Sans Unicode" w:hAnsi="Lucida Sans Unicode" w:cs="Lucida Sans Unicode"/>
+        </w:rPr>
+        <w:t>Jquery</w:t>
+      </w:r>
+      <w:proofErr w:type="spellEnd"/>
+      <w:r>
+        <w:rPr>
+          <w:rFonts w:ascii="Lucida Sans Unicode" w:hAnsi="Lucida Sans Unicode" w:cs="Lucida Sans Unicode"/>
+        </w:rPr>
+        <w:t xml:space="preserve"> allows for the information to be displayed all on one page instead of multiple pages.</w:t>
+      </w:r>
+    </w:p>
+    <w:p>
+      <w:pPr>
+        <w:rPr>
+          <w:rFonts w:ascii="Lucida Sans Unicode" w:hAnsi="Lucida Sans Unicode" w:cs="Lucida Sans Unicode"/>
+        </w:rPr>
+      </w:pPr>
+    </w:p>
+    <w:p>
+      <w:pPr>
+        <w:rPr>
+          <w:rFonts w:ascii="Lucida Sans Unicode" w:hAnsi="Lucida Sans Unicode" w:cs="Lucida Sans Unicode"/>
           <w:b/>
           <w:sz w:val="48"/>
           <w:u w:val="single"/>
@@ -1275,6 +1742,7 @@
       </w:pPr>
       <w:r>
         <w:rPr>
+          <w:rFonts w:ascii="Lucida Sans Unicode" w:hAnsi="Lucida Sans Unicode" w:cs="Lucida Sans Unicode"/>
           <w:b/>
           <w:sz w:val="48"/>
           <w:u w:val="single"/>
@@ -1283,6 +1751,7 @@
       </w:r>
       <w:r>
         <w:rPr>
+          <w:rFonts w:ascii="Lucida Sans Unicode" w:hAnsi="Lucida Sans Unicode" w:cs="Lucida Sans Unicode"/>
           <w:b/>
           <w:sz w:val="48"/>
           <w:u w:val="single"/>
@@ -1291,56 +1760,129 @@
       </w:r>
     </w:p>
     <w:p>
-      <w:r>
-        <w:t>All websites require HTML to be able to run. Combined with CSS and Javascript, the possibilities that can occur are limitless.</w:t>
-      </w:r>
-      <w:r>
+      <w:pPr>
+        <w:rPr>
+          <w:rFonts w:ascii="Lucida Sans Unicode" w:hAnsi="Lucida Sans Unicode" w:cs="Lucida Sans Unicode"/>
+        </w:rPr>
+      </w:pPr>
+      <w:r>
+        <w:rPr>
+          <w:rFonts w:ascii="Lucida Sans Unicode" w:hAnsi="Lucida Sans Unicode" w:cs="Lucida Sans Unicode"/>
+        </w:rPr>
+        <w:t xml:space="preserve">All websites require HTML to be able to run. Combined with CSS and </w:t>
+      </w:r>
+      <w:proofErr w:type="spellStart"/>
+      <w:r>
+        <w:rPr>
+          <w:rFonts w:ascii="Lucida Sans Unicode" w:hAnsi="Lucida Sans Unicode" w:cs="Lucida Sans Unicode"/>
+        </w:rPr>
+        <w:t>Javascript</w:t>
+      </w:r>
+      <w:proofErr w:type="spellEnd"/>
+      <w:r>
+        <w:rPr>
+          <w:rFonts w:ascii="Lucida Sans Unicode" w:hAnsi="Lucida Sans Unicode" w:cs="Lucida Sans Unicode"/>
+        </w:rPr>
+        <w:t>, the possibilities that can occur are limitless.</w:t>
+      </w:r>
+      <w:r>
+        <w:rPr>
+          <w:rFonts w:ascii="Lucida Sans Unicode" w:hAnsi="Lucida Sans Unicode" w:cs="Lucida Sans Unicode"/>
+        </w:rPr>
         <w:t xml:space="preserve"> </w:t>
       </w:r>
     </w:p>
     <w:p>
-      <w:r>
+      <w:pPr>
+        <w:rPr>
+          <w:rFonts w:ascii="Lucida Sans Unicode" w:hAnsi="Lucida Sans Unicode" w:cs="Lucida Sans Unicode"/>
+        </w:rPr>
+      </w:pPr>
+      <w:r>
+        <w:rPr>
+          <w:rFonts w:ascii="Lucida Sans Unicode" w:hAnsi="Lucida Sans Unicode" w:cs="Lucida Sans Unicode"/>
+        </w:rPr>
         <w:t xml:space="preserve">We opted to go for a minimalistic visual approach to make the website seem </w:t>
       </w:r>
       <w:r>
+        <w:rPr>
+          <w:rFonts w:ascii="Lucida Sans Unicode" w:hAnsi="Lucida Sans Unicode" w:cs="Lucida Sans Unicode"/>
+        </w:rPr>
         <w:t>more professional and refined</w:t>
       </w:r>
       <w:r>
+        <w:rPr>
+          <w:rFonts w:ascii="Lucida Sans Unicode" w:hAnsi="Lucida Sans Unicode" w:cs="Lucida Sans Unicode"/>
+        </w:rPr>
         <w:t>.</w:t>
       </w:r>
     </w:p>
     <w:p>
-      <w:r>
+      <w:pPr>
+        <w:rPr>
+          <w:rFonts w:ascii="Lucida Sans Unicode" w:hAnsi="Lucida Sans Unicode" w:cs="Lucida Sans Unicode"/>
+        </w:rPr>
+      </w:pPr>
+      <w:r>
+        <w:rPr>
+          <w:rFonts w:ascii="Lucida Sans Unicode" w:hAnsi="Lucida Sans Unicode" w:cs="Lucida Sans Unicode"/>
+        </w:rPr>
         <w:t xml:space="preserve">This was done is varying ways such as using CSS and bootstrapping. Bootstrapping is a popular </w:t>
       </w:r>
       <w:r>
+        <w:rPr>
+          <w:rFonts w:ascii="Lucida Sans Unicode" w:hAnsi="Lucida Sans Unicode" w:cs="Lucida Sans Unicode"/>
+        </w:rPr>
         <w:t>free frontend</w:t>
       </w:r>
       <w:r>
+        <w:rPr>
+          <w:rFonts w:ascii="Lucida Sans Unicode" w:hAnsi="Lucida Sans Unicode" w:cs="Lucida Sans Unicode"/>
+        </w:rPr>
         <w:t xml:space="preserve"> framework which allows for more efficient creation of websites that are visually pleasing, responsive and have the ability to work with devices with smaller screens such as mobile phones.</w:t>
       </w:r>
     </w:p>
     <w:p>
-      <w:r>
-        <w:t>The use of bootstrapping has reduced the time required to create the website exactly to our specifications by allowing faster and seamless addition of content without having to hand create the CSS manually for every object that is displayed in the website.</w:t>
-      </w:r>
-    </w:p>
-    <w:p>
-      <w:pPr>
-        <w:rPr>
+      <w:pPr>
+        <w:rPr>
+          <w:rFonts w:ascii="Lucida Sans Unicode" w:hAnsi="Lucida Sans Unicode" w:cs="Lucida Sans Unicode"/>
+        </w:rPr>
+      </w:pPr>
+      <w:r>
+        <w:rPr>
+          <w:rFonts w:ascii="Lucida Sans Unicode" w:hAnsi="Lucida Sans Unicode" w:cs="Lucida Sans Unicode"/>
+        </w:rPr>
+        <w:t>The use of bootstrapping has reduced the time required to create the website exactly to our specifications by allowing faster and seamless addition of content without having to hand create t</w:t>
+      </w:r>
+      <w:bookmarkStart w:id="0" w:name="_GoBack"/>
+      <w:bookmarkEnd w:id="0"/>
+      <w:r>
+        <w:rPr>
+          <w:rFonts w:ascii="Lucida Sans Unicode" w:hAnsi="Lucida Sans Unicode" w:cs="Lucida Sans Unicode"/>
+        </w:rPr>
+        <w:t>he CSS manually for every object that is displayed in the website.</w:t>
+      </w:r>
+    </w:p>
+    <w:p>
+      <w:pPr>
+        <w:rPr>
+          <w:rFonts w:ascii="Lucida Sans Unicode" w:hAnsi="Lucida Sans Unicode" w:cs="Lucida Sans Unicode"/>
           <w:color w:val="FF0000"/>
         </w:rPr>
       </w:pPr>
       <w:r>
         <w:rPr>
+          <w:rFonts w:ascii="Lucida Sans Unicode" w:hAnsi="Lucida Sans Unicode" w:cs="Lucida Sans Unicode"/>
           <w:color w:val="FF0000"/>
         </w:rPr>
+        <w:lastRenderedPageBreak/>
         <w:t>padding was added to various aspects of the website to allow for use in multiple device types.</w:t>
       </w:r>
     </w:p>
     <w:p>
       <w:pPr>
         <w:rPr>
+          <w:rFonts w:ascii="Lucida Sans Unicode" w:hAnsi="Lucida Sans Unicode" w:cs="Lucida Sans Unicode"/>
           <w:b/>
           <w:sz w:val="48"/>
           <w:u w:val="single"/>
@@ -1348,6 +1890,7 @@
       </w:pPr>
       <w:r>
         <w:rPr>
+          <w:rFonts w:ascii="Lucida Sans Unicode" w:hAnsi="Lucida Sans Unicode" w:cs="Lucida Sans Unicode"/>
           <w:b/>
           <w:sz w:val="48"/>
           <w:u w:val="single"/>
@@ -1356,7 +1899,15 @@
       </w:r>
     </w:p>
     <w:p>
-      <w:r>
+      <w:pPr>
+        <w:rPr>
+          <w:rFonts w:ascii="Lucida Sans Unicode" w:hAnsi="Lucida Sans Unicode" w:cs="Lucida Sans Unicode"/>
+        </w:rPr>
+      </w:pPr>
+      <w:r>
+        <w:rPr>
+          <w:rFonts w:ascii="Lucida Sans Unicode" w:hAnsi="Lucida Sans Unicode" w:cs="Lucida Sans Unicode"/>
+        </w:rPr>
         <w:t>The following libraries and modules were used to be able to create the website:</w:t>
       </w:r>
     </w:p>
@@ -1367,9 +1918,57 @@
           <w:ilvl w:val="0"/>
           <w:numId w:val="5"/>
         </w:numPr>
-      </w:pPr>
-      <w:r>
-        <w:t>Flask (flask, send_from_directory, render_template, request, url_for, flash)</w:t>
+        <w:rPr>
+          <w:rFonts w:ascii="Lucida Sans Unicode" w:hAnsi="Lucida Sans Unicode" w:cs="Lucida Sans Unicode"/>
+        </w:rPr>
+      </w:pPr>
+      <w:r>
+        <w:rPr>
+          <w:rFonts w:ascii="Lucida Sans Unicode" w:hAnsi="Lucida Sans Unicode" w:cs="Lucida Sans Unicode"/>
+        </w:rPr>
+        <w:t xml:space="preserve">Flask (flask, </w:t>
+      </w:r>
+      <w:proofErr w:type="spellStart"/>
+      <w:r>
+        <w:rPr>
+          <w:rFonts w:ascii="Lucida Sans Unicode" w:hAnsi="Lucida Sans Unicode" w:cs="Lucida Sans Unicode"/>
+        </w:rPr>
+        <w:t>send_from_directory</w:t>
+      </w:r>
+      <w:proofErr w:type="spellEnd"/>
+      <w:r>
+        <w:rPr>
+          <w:rFonts w:ascii="Lucida Sans Unicode" w:hAnsi="Lucida Sans Unicode" w:cs="Lucida Sans Unicode"/>
+        </w:rPr>
+        <w:t xml:space="preserve">, </w:t>
+      </w:r>
+      <w:proofErr w:type="spellStart"/>
+      <w:r>
+        <w:rPr>
+          <w:rFonts w:ascii="Lucida Sans Unicode" w:hAnsi="Lucida Sans Unicode" w:cs="Lucida Sans Unicode"/>
+        </w:rPr>
+        <w:t>render_template</w:t>
+      </w:r>
+      <w:proofErr w:type="spellEnd"/>
+      <w:r>
+        <w:rPr>
+          <w:rFonts w:ascii="Lucida Sans Unicode" w:hAnsi="Lucida Sans Unicode" w:cs="Lucida Sans Unicode"/>
+        </w:rPr>
+        <w:t xml:space="preserve">, request, </w:t>
+      </w:r>
+      <w:proofErr w:type="spellStart"/>
+      <w:r>
+        <w:rPr>
+          <w:rFonts w:ascii="Lucida Sans Unicode" w:hAnsi="Lucida Sans Unicode" w:cs="Lucida Sans Unicode"/>
+        </w:rPr>
+        <w:t>url_for</w:t>
+      </w:r>
+      <w:proofErr w:type="spellEnd"/>
+      <w:r>
+        <w:rPr>
+          <w:rFonts w:ascii="Lucida Sans Unicode" w:hAnsi="Lucida Sans Unicode" w:cs="Lucida Sans Unicode"/>
+        </w:rPr>
+        <w:t>, flash)</w:t>
       </w:r>
     </w:p>
     <w:p>
@@ -1379,11 +1978,20 @@
           <w:ilvl w:val="0"/>
           <w:numId w:val="5"/>
         </w:numPr>
-      </w:pPr>
-      <w:r>
+        <w:rPr>
+          <w:rFonts w:ascii="Lucida Sans Unicode" w:hAnsi="Lucida Sans Unicode" w:cs="Lucida Sans Unicode"/>
+        </w:rPr>
+      </w:pPr>
+      <w:r>
+        <w:rPr>
+          <w:rFonts w:ascii="Lucida Sans Unicode" w:hAnsi="Lucida Sans Unicode" w:cs="Lucida Sans Unicode"/>
+        </w:rPr>
         <w:t>O</w:t>
       </w:r>
       <w:r>
+        <w:rPr>
+          <w:rFonts w:ascii="Lucida Sans Unicode" w:hAnsi="Lucida Sans Unicode" w:cs="Lucida Sans Unicode"/>
+        </w:rPr>
         <w:t>S (operating system module)</w:t>
       </w:r>
     </w:p>
@@ -1394,10 +2002,18 @@
           <w:ilvl w:val="0"/>
           <w:numId w:val="5"/>
         </w:numPr>
-      </w:pPr>
-      <w:r>
+        <w:rPr>
+          <w:rFonts w:ascii="Lucida Sans Unicode" w:hAnsi="Lucida Sans Unicode" w:cs="Lucida Sans Unicode"/>
+        </w:rPr>
+      </w:pPr>
+      <w:proofErr w:type="spellStart"/>
+      <w:r>
+        <w:rPr>
+          <w:rFonts w:ascii="Lucida Sans Unicode" w:hAnsi="Lucida Sans Unicode" w:cs="Lucida Sans Unicode"/>
+        </w:rPr>
         <w:t>MySQLdb</w:t>
       </w:r>
+      <w:proofErr w:type="spellEnd"/>
     </w:p>
     <w:p>
       <w:pPr>
@@ -1406,8 +2022,14 @@
           <w:ilvl w:val="0"/>
           <w:numId w:val="5"/>
         </w:numPr>
-      </w:pPr>
-      <w:r>
+        <w:rPr>
+          <w:rFonts w:ascii="Lucida Sans Unicode" w:hAnsi="Lucida Sans Unicode" w:cs="Lucida Sans Unicode"/>
+        </w:rPr>
+      </w:pPr>
+      <w:r>
+        <w:rPr>
+          <w:rFonts w:ascii="Lucida Sans Unicode" w:hAnsi="Lucida Sans Unicode" w:cs="Lucida Sans Unicode"/>
+        </w:rPr>
         <w:t>Pandas</w:t>
       </w:r>
     </w:p>
@@ -1418,10 +2040,18 @@
           <w:ilvl w:val="0"/>
           <w:numId w:val="5"/>
         </w:numPr>
-      </w:pPr>
-      <w:r>
+        <w:rPr>
+          <w:rFonts w:ascii="Lucida Sans Unicode" w:hAnsi="Lucida Sans Unicode" w:cs="Lucida Sans Unicode"/>
+        </w:rPr>
+      </w:pPr>
+      <w:proofErr w:type="spellStart"/>
+      <w:r>
+        <w:rPr>
+          <w:rFonts w:ascii="Lucida Sans Unicode" w:hAnsi="Lucida Sans Unicode" w:cs="Lucida Sans Unicode"/>
+        </w:rPr>
         <w:t>Numpy</w:t>
       </w:r>
+      <w:proofErr w:type="spellEnd"/>
     </w:p>
     <w:p>
       <w:pPr>
@@ -1430,14 +2060,42 @@
           <w:ilvl w:val="0"/>
           <w:numId w:val="5"/>
         </w:numPr>
-      </w:pPr>
-      <w:r>
-        <w:t>Bio (SeqIO</w:t>
-      </w:r>
-      <w:r>
-        <w:t xml:space="preserve"> and Phylo</w:t>
-      </w:r>
-      <w:r>
+        <w:rPr>
+          <w:rFonts w:ascii="Lucida Sans Unicode" w:hAnsi="Lucida Sans Unicode" w:cs="Lucida Sans Unicode"/>
+        </w:rPr>
+      </w:pPr>
+      <w:r>
+        <w:rPr>
+          <w:rFonts w:ascii="Lucida Sans Unicode" w:hAnsi="Lucida Sans Unicode" w:cs="Lucida Sans Unicode"/>
+        </w:rPr>
+        <w:t>Bio (</w:t>
+      </w:r>
+      <w:proofErr w:type="spellStart"/>
+      <w:r>
+        <w:rPr>
+          <w:rFonts w:ascii="Lucida Sans Unicode" w:hAnsi="Lucida Sans Unicode" w:cs="Lucida Sans Unicode"/>
+        </w:rPr>
+        <w:t>SeqIO</w:t>
+      </w:r>
+      <w:proofErr w:type="spellEnd"/>
+      <w:r>
+        <w:rPr>
+          <w:rFonts w:ascii="Lucida Sans Unicode" w:hAnsi="Lucida Sans Unicode" w:cs="Lucida Sans Unicode"/>
+        </w:rPr>
+        <w:t xml:space="preserve"> and </w:t>
+      </w:r>
+      <w:proofErr w:type="spellStart"/>
+      <w:r>
+        <w:rPr>
+          <w:rFonts w:ascii="Lucida Sans Unicode" w:hAnsi="Lucida Sans Unicode" w:cs="Lucida Sans Unicode"/>
+        </w:rPr>
+        <w:t>Phylo</w:t>
+      </w:r>
+      <w:proofErr w:type="spellEnd"/>
+      <w:r>
+        <w:rPr>
+          <w:rFonts w:ascii="Lucida Sans Unicode" w:hAnsi="Lucida Sans Unicode" w:cs="Lucida Sans Unicode"/>
+        </w:rPr>
         <w:t>)</w:t>
       </w:r>
     </w:p>
@@ -1448,8 +2106,14 @@
           <w:ilvl w:val="0"/>
           <w:numId w:val="5"/>
         </w:numPr>
-      </w:pPr>
-      <w:r>
+        <w:rPr>
+          <w:rFonts w:ascii="Lucida Sans Unicode" w:hAnsi="Lucida Sans Unicode" w:cs="Lucida Sans Unicode"/>
+        </w:rPr>
+      </w:pPr>
+      <w:r>
+        <w:rPr>
+          <w:rFonts w:ascii="Lucida Sans Unicode" w:hAnsi="Lucida Sans Unicode" w:cs="Lucida Sans Unicode"/>
+        </w:rPr>
         <w:t>Re (regex)</w:t>
       </w:r>
     </w:p>
@@ -1460,10 +2124,18 @@
           <w:ilvl w:val="0"/>
           <w:numId w:val="5"/>
         </w:numPr>
-      </w:pPr>
-      <w:r>
+        <w:rPr>
+          <w:rFonts w:ascii="Lucida Sans Unicode" w:hAnsi="Lucida Sans Unicode" w:cs="Lucida Sans Unicode"/>
+        </w:rPr>
+      </w:pPr>
+      <w:proofErr w:type="spellStart"/>
+      <w:r>
+        <w:rPr>
+          <w:rFonts w:ascii="Lucida Sans Unicode" w:hAnsi="Lucida Sans Unicode" w:cs="Lucida Sans Unicode"/>
+        </w:rPr>
         <w:t>Pygraphviz</w:t>
       </w:r>
+      <w:proofErr w:type="spellEnd"/>
     </w:p>
     <w:p>
       <w:pPr>
@@ -1472,10 +2144,18 @@
           <w:ilvl w:val="0"/>
           <w:numId w:val="5"/>
         </w:numPr>
-      </w:pPr>
-      <w:r>
+        <w:rPr>
+          <w:rFonts w:ascii="Lucida Sans Unicode" w:hAnsi="Lucida Sans Unicode" w:cs="Lucida Sans Unicode"/>
+        </w:rPr>
+      </w:pPr>
+      <w:proofErr w:type="spellStart"/>
+      <w:r>
+        <w:rPr>
+          <w:rFonts w:ascii="Lucida Sans Unicode" w:hAnsi="Lucida Sans Unicode" w:cs="Lucida Sans Unicode"/>
+        </w:rPr>
         <w:t>Hashlib</w:t>
       </w:r>
+      <w:proofErr w:type="spellEnd"/>
     </w:p>
     <w:p>
       <w:pPr>
@@ -1484,10 +2164,18 @@
           <w:ilvl w:val="0"/>
           <w:numId w:val="5"/>
         </w:numPr>
-      </w:pPr>
-      <w:r>
+        <w:rPr>
+          <w:rFonts w:ascii="Lucida Sans Unicode" w:hAnsi="Lucida Sans Unicode" w:cs="Lucida Sans Unicode"/>
+        </w:rPr>
+      </w:pPr>
+      <w:proofErr w:type="spellStart"/>
+      <w:r>
+        <w:rPr>
+          <w:rFonts w:ascii="Lucida Sans Unicode" w:hAnsi="Lucida Sans Unicode" w:cs="Lucida Sans Unicode"/>
+        </w:rPr>
         <w:t>Json</w:t>
       </w:r>
+      <w:proofErr w:type="spellEnd"/>
     </w:p>
     <w:p>
       <w:pPr>
@@ -1496,10 +2184,18 @@
           <w:ilvl w:val="0"/>
           <w:numId w:val="5"/>
         </w:numPr>
-      </w:pPr>
-      <w:r>
+        <w:rPr>
+          <w:rFonts w:ascii="Lucida Sans Unicode" w:hAnsi="Lucida Sans Unicode" w:cs="Lucida Sans Unicode"/>
+        </w:rPr>
+      </w:pPr>
+      <w:proofErr w:type="spellStart"/>
+      <w:r>
+        <w:rPr>
+          <w:rFonts w:ascii="Lucida Sans Unicode" w:hAnsi="Lucida Sans Unicode" w:cs="Lucida Sans Unicode"/>
+        </w:rPr>
         <w:t>Cgi</w:t>
       </w:r>
+      <w:proofErr w:type="spellEnd"/>
     </w:p>
     <w:p>
       <w:pPr>
@@ -1508,10 +2204,18 @@
           <w:ilvl w:val="0"/>
           <w:numId w:val="5"/>
         </w:numPr>
-      </w:pPr>
-      <w:r>
+        <w:rPr>
+          <w:rFonts w:ascii="Lucida Sans Unicode" w:hAnsi="Lucida Sans Unicode" w:cs="Lucida Sans Unicode"/>
+        </w:rPr>
+      </w:pPr>
+      <w:proofErr w:type="spellStart"/>
+      <w:r>
+        <w:rPr>
+          <w:rFonts w:ascii="Lucida Sans Unicode" w:hAnsi="Lucida Sans Unicode" w:cs="Lucida Sans Unicode"/>
+        </w:rPr>
         <w:t>Pylab</w:t>
       </w:r>
+      <w:proofErr w:type="spellEnd"/>
     </w:p>
     <w:p>
       <w:pPr>
@@ -1520,28 +2224,69 @@
           <w:ilvl w:val="0"/>
           <w:numId w:val="5"/>
         </w:numPr>
-      </w:pPr>
-      <w:r>
+        <w:rPr>
+          <w:rFonts w:ascii="Lucida Sans Unicode" w:hAnsi="Lucida Sans Unicode" w:cs="Lucida Sans Unicode"/>
+        </w:rPr>
+      </w:pPr>
+      <w:proofErr w:type="spellStart"/>
+      <w:r>
+        <w:rPr>
+          <w:rFonts w:ascii="Lucida Sans Unicode" w:hAnsi="Lucida Sans Unicode" w:cs="Lucida Sans Unicode"/>
+        </w:rPr>
         <w:t>matplotlib</w:t>
       </w:r>
-    </w:p>
-    <w:p>
-      <w:r>
+      <w:proofErr w:type="spellEnd"/>
+    </w:p>
+    <w:p>
+      <w:pPr>
+        <w:rPr>
+          <w:rFonts w:ascii="Lucida Sans Unicode" w:hAnsi="Lucida Sans Unicode" w:cs="Lucida Sans Unicode"/>
+        </w:rPr>
+      </w:pPr>
+      <w:r>
+        <w:rPr>
+          <w:rFonts w:ascii="Lucida Sans Unicode" w:hAnsi="Lucida Sans Unicode" w:cs="Lucida Sans Unicode"/>
+        </w:rPr>
         <w:t xml:space="preserve">The Flask library was used as it was the fundamental micro web framework required to run the whole system and connect the individual </w:t>
       </w:r>
       <w:r>
+        <w:rPr>
+          <w:rFonts w:ascii="Lucida Sans Unicode" w:hAnsi="Lucida Sans Unicode" w:cs="Lucida Sans Unicode"/>
+        </w:rPr>
         <w:t>processes</w:t>
       </w:r>
       <w:r>
+        <w:rPr>
+          <w:rFonts w:ascii="Lucida Sans Unicode" w:hAnsi="Lucida Sans Unicode" w:cs="Lucida Sans Unicode"/>
+        </w:rPr>
         <w:t xml:space="preserve"> together. </w:t>
       </w:r>
     </w:p>
-    <w:p/>
-    <w:p/>
-    <w:p/>
-    <w:p>
-      <w:pPr>
-        <w:rPr>
+    <w:p>
+      <w:pPr>
+        <w:rPr>
+          <w:rFonts w:ascii="Lucida Sans Unicode" w:hAnsi="Lucida Sans Unicode" w:cs="Lucida Sans Unicode"/>
+        </w:rPr>
+      </w:pPr>
+    </w:p>
+    <w:p>
+      <w:pPr>
+        <w:rPr>
+          <w:rFonts w:ascii="Lucida Sans Unicode" w:hAnsi="Lucida Sans Unicode" w:cs="Lucida Sans Unicode"/>
+        </w:rPr>
+      </w:pPr>
+    </w:p>
+    <w:p>
+      <w:pPr>
+        <w:rPr>
+          <w:rFonts w:ascii="Lucida Sans Unicode" w:hAnsi="Lucida Sans Unicode" w:cs="Lucida Sans Unicode"/>
+        </w:rPr>
+      </w:pPr>
+    </w:p>
+    <w:p>
+      <w:pPr>
+        <w:rPr>
+          <w:rFonts w:ascii="Lucida Sans Unicode" w:hAnsi="Lucida Sans Unicode" w:cs="Lucida Sans Unicode"/>
           <w:b/>
           <w:sz w:val="48"/>
           <w:u w:val="single"/>
@@ -1549,6 +2294,7 @@
       </w:pPr>
       <w:r>
         <w:rPr>
+          <w:rFonts w:ascii="Lucida Sans Unicode" w:hAnsi="Lucida Sans Unicode" w:cs="Lucida Sans Unicode"/>
           <w:b/>
           <w:sz w:val="48"/>
           <w:u w:val="single"/>
@@ -1557,13 +2303,22 @@
       </w:r>
     </w:p>
     <w:p>
-      <w:r>
+      <w:pPr>
+        <w:rPr>
+          <w:rFonts w:ascii="Lucida Sans Unicode" w:hAnsi="Lucida Sans Unicode" w:cs="Lucida Sans Unicode"/>
+        </w:rPr>
+      </w:pPr>
+      <w:r>
+        <w:rPr>
+          <w:rFonts w:ascii="Lucida Sans Unicode" w:hAnsi="Lucida Sans Unicode" w:cs="Lucida Sans Unicode"/>
+        </w:rPr>
         <w:t>The application has been setup that it tries to connect to the database first using the try statement (Used for Errors and Exceptions) and failure to connect to a database results in the program still running, but displaying an error message in the console stating that the database has not connected. This would mean that most of the website would not function as intended.</w:t>
       </w:r>
     </w:p>
     <w:p>
       <w:pPr>
         <w:rPr>
+          <w:rFonts w:ascii="Lucida Sans Unicode" w:hAnsi="Lucida Sans Unicode" w:cs="Lucida Sans Unicode"/>
           <w:b/>
           <w:sz w:val="48"/>
           <w:u w:val="single"/>
@@ -1571,6 +2326,7 @@
       </w:pPr>
       <w:r>
         <w:rPr>
+          <w:rFonts w:ascii="Lucida Sans Unicode" w:hAnsi="Lucida Sans Unicode" w:cs="Lucida Sans Unicode"/>
           <w:b/>
           <w:sz w:val="48"/>
           <w:u w:val="single"/>
@@ -1578,10 +2334,17 @@
         <w:t>Family Table</w:t>
       </w:r>
     </w:p>
-    <w:p/>
-    <w:p>
-      <w:pPr>
-        <w:rPr>
+    <w:p>
+      <w:pPr>
+        <w:rPr>
+          <w:rFonts w:ascii="Lucida Sans Unicode" w:hAnsi="Lucida Sans Unicode" w:cs="Lucida Sans Unicode"/>
+        </w:rPr>
+      </w:pPr>
+    </w:p>
+    <w:p>
+      <w:pPr>
+        <w:rPr>
+          <w:rFonts w:ascii="Lucida Sans Unicode" w:hAnsi="Lucida Sans Unicode" w:cs="Lucida Sans Unicode"/>
           <w:b/>
           <w:sz w:val="48"/>
           <w:u w:val="single"/>
@@ -1589,6 +2352,7 @@
       </w:pPr>
       <w:r>
         <w:rPr>
+          <w:rFonts w:ascii="Lucida Sans Unicode" w:hAnsi="Lucida Sans Unicode" w:cs="Lucida Sans Unicode"/>
           <w:b/>
           <w:sz w:val="48"/>
           <w:u w:val="single"/>
@@ -1597,33 +2361,146 @@
       </w:r>
     </w:p>
     <w:p>
-      <w:r>
+      <w:pPr>
+        <w:rPr>
+          <w:rFonts w:ascii="Lucida Sans Unicode" w:hAnsi="Lucida Sans Unicode" w:cs="Lucida Sans Unicode"/>
+        </w:rPr>
+      </w:pPr>
+      <w:r>
+        <w:rPr>
+          <w:rFonts w:ascii="Lucida Sans Unicode" w:hAnsi="Lucida Sans Unicode" w:cs="Lucida Sans Unicode"/>
+        </w:rPr>
         <w:t xml:space="preserve">This part of the application allows users to select a chromosome to view the distribution of HERV and LINE1 repeats. This includes a dropdown function which shows the user the exact numbers of each repeat on that given chromosome which is linked to our MySQL database. </w:t>
       </w:r>
     </w:p>
     <w:p>
-      <w:r>
-        <w:t>For this visualisation, the R libraries karyoploteR and BSgenome.Hapiens.UCSC.hg38 were used. The karyoploteR library was used to create ideograms for each of the chromosomes 1-22, X and Y. The HERV and LINE1 repeats were mapped to the ideogram according to their start and end positions on each chromosome. The BSgenome.Hapiens.UCSC.hg38 library was used to set the sequence lengths of the chosen chromosome to avoid incorrect mapping of the repeats. Two ‘tracks’ were visualised for each Superfamily, one for the mapping of the repeat regions to the appropriate position and the other for mapping the density of those repeats within a window of 100,000 base pairs. From this the user can easily see which part of the chromosome contains the most repeats for HERV and LINE1. This process created an image for each chromosome which could be exported from R.</w:t>
-      </w:r>
-    </w:p>
-    <w:p>
-      <w:r>
+      <w:pPr>
+        <w:rPr>
+          <w:rFonts w:ascii="Lucida Sans Unicode" w:hAnsi="Lucida Sans Unicode" w:cs="Lucida Sans Unicode"/>
+        </w:rPr>
+      </w:pPr>
+      <w:r>
+        <w:rPr>
+          <w:rFonts w:ascii="Lucida Sans Unicode" w:hAnsi="Lucida Sans Unicode" w:cs="Lucida Sans Unicode"/>
+        </w:rPr>
+        <w:t xml:space="preserve">For this visualisation, the R libraries </w:t>
+      </w:r>
+      <w:proofErr w:type="spellStart"/>
+      <w:r>
+        <w:rPr>
+          <w:rFonts w:ascii="Lucida Sans Unicode" w:hAnsi="Lucida Sans Unicode" w:cs="Lucida Sans Unicode"/>
+        </w:rPr>
+        <w:t>karyoploteR</w:t>
+      </w:r>
+      <w:proofErr w:type="spellEnd"/>
+      <w:r>
+        <w:rPr>
+          <w:rFonts w:ascii="Lucida Sans Unicode" w:hAnsi="Lucida Sans Unicode" w:cs="Lucida Sans Unicode"/>
+        </w:rPr>
+        <w:t xml:space="preserve"> and </w:t>
+      </w:r>
+      <w:proofErr w:type="gramStart"/>
+      <w:r>
+        <w:rPr>
+          <w:rFonts w:ascii="Lucida Sans Unicode" w:hAnsi="Lucida Sans Unicode" w:cs="Lucida Sans Unicode"/>
+        </w:rPr>
+        <w:t>BSgenome.Hapiens.UCSC.hg</w:t>
+      </w:r>
+      <w:proofErr w:type="gramEnd"/>
+      <w:r>
+        <w:rPr>
+          <w:rFonts w:ascii="Lucida Sans Unicode" w:hAnsi="Lucida Sans Unicode" w:cs="Lucida Sans Unicode"/>
+        </w:rPr>
+        <w:t xml:space="preserve">38 were used. The </w:t>
+      </w:r>
+      <w:proofErr w:type="spellStart"/>
+      <w:r>
+        <w:rPr>
+          <w:rFonts w:ascii="Lucida Sans Unicode" w:hAnsi="Lucida Sans Unicode" w:cs="Lucida Sans Unicode"/>
+        </w:rPr>
+        <w:t>karyoploteR</w:t>
+      </w:r>
+      <w:proofErr w:type="spellEnd"/>
+      <w:r>
+        <w:rPr>
+          <w:rFonts w:ascii="Lucida Sans Unicode" w:hAnsi="Lucida Sans Unicode" w:cs="Lucida Sans Unicode"/>
+        </w:rPr>
+        <w:t xml:space="preserve"> library was used to create ideograms for each of the chromosomes 1-22, X and Y. The HERV and LINE1 repeats were mapped to the ideogram according to their start and end positions on each chromosome. The </w:t>
+      </w:r>
+      <w:proofErr w:type="gramStart"/>
+      <w:r>
+        <w:rPr>
+          <w:rFonts w:ascii="Lucida Sans Unicode" w:hAnsi="Lucida Sans Unicode" w:cs="Lucida Sans Unicode"/>
+        </w:rPr>
+        <w:t>BSgenome.Hapiens.UCSC.hg</w:t>
+      </w:r>
+      <w:proofErr w:type="gramEnd"/>
+      <w:r>
+        <w:rPr>
+          <w:rFonts w:ascii="Lucida Sans Unicode" w:hAnsi="Lucida Sans Unicode" w:cs="Lucida Sans Unicode"/>
+        </w:rPr>
+        <w:t xml:space="preserve">38 library was used to set the sequence lengths of the chosen chromosome to avoid incorrect mapping of the repeats. Two ‘tracks’ were visualised for each Superfamily, one for the mapping of the repeat regions to the appropriate position and the other for mapping the density of those repeats within a window of 100,000 base pairs. From this the </w:t>
+      </w:r>
+      <w:proofErr w:type="gramStart"/>
+      <w:r>
+        <w:rPr>
+          <w:rFonts w:ascii="Lucida Sans Unicode" w:hAnsi="Lucida Sans Unicode" w:cs="Lucida Sans Unicode"/>
+        </w:rPr>
+        <w:t>user</w:t>
+      </w:r>
+      <w:proofErr w:type="gramEnd"/>
+      <w:r>
+        <w:rPr>
+          <w:rFonts w:ascii="Lucida Sans Unicode" w:hAnsi="Lucida Sans Unicode" w:cs="Lucida Sans Unicode"/>
+        </w:rPr>
+        <w:t xml:space="preserve"> can easily see which part of the chromosome contains the most repeats for HERV and LINE1. This process created an image for each chromosome which could be exported from R.</w:t>
+      </w:r>
+    </w:p>
+    <w:p>
+      <w:pPr>
+        <w:rPr>
+          <w:rFonts w:ascii="Lucida Sans Unicode" w:hAnsi="Lucida Sans Unicode" w:cs="Lucida Sans Unicode"/>
+        </w:rPr>
+      </w:pPr>
+      <w:r>
+        <w:rPr>
+          <w:rFonts w:ascii="Lucida Sans Unicode" w:hAnsi="Lucida Sans Unicode" w:cs="Lucida Sans Unicode"/>
+        </w:rPr>
         <w:t xml:space="preserve">To improve the ideogram, a track ruler was used to show the length in base pairs under each chromosome. For this a ‘tick’ distance of every 10 was set which represents 100,00 base pairs. The cytoband names for each chromosome was also added and adjusted to improve the visualisation. </w:t>
       </w:r>
     </w:p>
     <w:p>
       <w:pPr>
         <w:rPr>
+          <w:rFonts w:ascii="Lucida Sans Unicode" w:hAnsi="Lucida Sans Unicode" w:cs="Lucida Sans Unicode"/>
           <w:b/>
           <w:sz w:val="48"/>
           <w:u w:val="single"/>
         </w:rPr>
       </w:pPr>
       <w:r>
-        <w:t xml:space="preserve">The karyoploteR library was chosen as it allows users to easily customize how their data is visualised using a variety of different functions. It can visualise multiple data types and a lot of information in a single image which is important in a project such as this with a large amount of data. </w:t>
-      </w:r>
-      <w:r>
-        <w:rPr>
+        <w:rPr>
+          <w:rFonts w:ascii="Lucida Sans Unicode" w:hAnsi="Lucida Sans Unicode" w:cs="Lucida Sans Unicode"/>
+        </w:rPr>
+        <w:t xml:space="preserve">The </w:t>
+      </w:r>
+      <w:proofErr w:type="spellStart"/>
+      <w:r>
+        <w:rPr>
+          <w:rFonts w:ascii="Lucida Sans Unicode" w:hAnsi="Lucida Sans Unicode" w:cs="Lucida Sans Unicode"/>
+        </w:rPr>
+        <w:t>karyoploteR</w:t>
+      </w:r>
+      <w:proofErr w:type="spellEnd"/>
+      <w:r>
+        <w:rPr>
+          <w:rFonts w:ascii="Lucida Sans Unicode" w:hAnsi="Lucida Sans Unicode" w:cs="Lucida Sans Unicode"/>
+        </w:rPr>
+        <w:t xml:space="preserve"> library was chosen as it allows users to easily customize how their data is visualised using a variety of different functions. It can visualise multiple data types and a lot of information in a single image which is important in a project such as this with a large amount of data. </w:t>
+      </w:r>
+      <w:r>
+        <w:rPr>
+          <w:rFonts w:ascii="Lucida Sans Unicode" w:hAnsi="Lucida Sans Unicode" w:cs="Lucida Sans Unicode"/>
           <w:b/>
           <w:sz w:val="48"/>
           <w:u w:val="single"/>
@@ -1631,11 +2508,24 @@
         <w:t>Peptide sequence list</w:t>
       </w:r>
     </w:p>
-    <w:p/>
-    <w:p/>
-    <w:p>
-      <w:pPr>
-        <w:rPr>
+    <w:p>
+      <w:pPr>
+        <w:rPr>
+          <w:rFonts w:ascii="Lucida Sans Unicode" w:hAnsi="Lucida Sans Unicode" w:cs="Lucida Sans Unicode"/>
+        </w:rPr>
+      </w:pPr>
+    </w:p>
+    <w:p>
+      <w:pPr>
+        <w:rPr>
+          <w:rFonts w:ascii="Lucida Sans Unicode" w:hAnsi="Lucida Sans Unicode" w:cs="Lucida Sans Unicode"/>
+        </w:rPr>
+      </w:pPr>
+    </w:p>
+    <w:p>
+      <w:pPr>
+        <w:rPr>
+          <w:rFonts w:ascii="Lucida Sans Unicode" w:hAnsi="Lucida Sans Unicode" w:cs="Lucida Sans Unicode"/>
           <w:b/>
           <w:sz w:val="48"/>
           <w:u w:val="single"/>
@@ -1643,6 +2533,7 @@
       </w:pPr>
       <w:r>
         <w:rPr>
+          <w:rFonts w:ascii="Lucida Sans Unicode" w:hAnsi="Lucida Sans Unicode" w:cs="Lucida Sans Unicode"/>
           <w:b/>
           <w:sz w:val="48"/>
           <w:u w:val="single"/>
@@ -1651,76 +2542,115 @@
       </w:r>
     </w:p>
     <w:p>
-      <w:r>
-        <w:t xml:space="preserve">This part of the website allows the user to click the 2 main buttons (HERV and LINE1) which displays their respective relationship tree image. The trees were created using a few different programs </w:t>
-      </w:r>
-      <w:r>
+      <w:pPr>
+        <w:rPr>
+          <w:rFonts w:ascii="Lucida Sans Unicode" w:hAnsi="Lucida Sans Unicode" w:cs="Lucida Sans Unicode"/>
+        </w:rPr>
+      </w:pPr>
+      <w:r>
+        <w:rPr>
+          <w:rFonts w:ascii="Lucida Sans Unicode" w:hAnsi="Lucida Sans Unicode" w:cs="Lucida Sans Unicode"/>
+        </w:rPr>
+        <w:t xml:space="preserve">This part of the website allows the user to click the 2 main buttons (HERV and LINE1) which displays their respective relationship tree image. The trees were </w:t>
+      </w:r>
+      <w:r>
+        <w:rPr>
+          <w:rFonts w:ascii="Lucida Sans Unicode" w:hAnsi="Lucida Sans Unicode" w:cs="Lucida Sans Unicode"/>
+        </w:rPr>
         <w:lastRenderedPageBreak/>
-        <w:t>which allowed for the use of aligning the sequence, creating consensus sequences and finally displaying the relationship between the sequences.</w:t>
-      </w:r>
-    </w:p>
-    <w:p>
-      <w:r>
-        <w:rPr>
+        <w:t>created using a few different programs which allowed for the use of aligning the sequence, creating consensus sequences and finally displaying the relationship between the sequences.</w:t>
+      </w:r>
+    </w:p>
+    <w:p>
+      <w:pPr>
+        <w:rPr>
+          <w:rFonts w:ascii="Lucida Sans Unicode" w:hAnsi="Lucida Sans Unicode" w:cs="Lucida Sans Unicode"/>
+        </w:rPr>
+      </w:pPr>
+      <w:r>
+        <w:rPr>
+          <w:rFonts w:ascii="Lucida Sans Unicode" w:hAnsi="Lucida Sans Unicode" w:cs="Lucida Sans Unicode"/>
           <w:color w:val="FF0000"/>
         </w:rPr>
         <w:t>Muscle</w:t>
       </w:r>
       <w:r>
+        <w:rPr>
+          <w:rFonts w:ascii="Lucida Sans Unicode" w:hAnsi="Lucida Sans Unicode" w:cs="Lucida Sans Unicode"/>
+        </w:rPr>
         <w:t xml:space="preserve"> was used to create an alignment followed by </w:t>
       </w:r>
       <w:r>
         <w:rPr>
+          <w:rFonts w:ascii="Lucida Sans Unicode" w:hAnsi="Lucida Sans Unicode" w:cs="Lucida Sans Unicode"/>
           <w:color w:val="FF0000"/>
         </w:rPr>
         <w:t>E</w:t>
       </w:r>
       <w:r>
         <w:rPr>
+          <w:rFonts w:ascii="Lucida Sans Unicode" w:hAnsi="Lucida Sans Unicode" w:cs="Lucida Sans Unicode"/>
           <w:color w:val="FF0000"/>
         </w:rPr>
         <w:t xml:space="preserve">mboss </w:t>
       </w:r>
       <w:r>
         <w:rPr>
+          <w:rFonts w:ascii="Lucida Sans Unicode" w:hAnsi="Lucida Sans Unicode" w:cs="Lucida Sans Unicode"/>
           <w:color w:val="FF0000"/>
         </w:rPr>
         <w:t>C</w:t>
       </w:r>
       <w:r>
         <w:rPr>
+          <w:rFonts w:ascii="Lucida Sans Unicode" w:hAnsi="Lucida Sans Unicode" w:cs="Lucida Sans Unicode"/>
           <w:color w:val="FF0000"/>
         </w:rPr>
         <w:t xml:space="preserve">onsensus </w:t>
       </w:r>
       <w:r>
+        <w:rPr>
+          <w:rFonts w:ascii="Lucida Sans Unicode" w:hAnsi="Lucida Sans Unicode" w:cs="Lucida Sans Unicode"/>
+        </w:rPr>
         <w:t xml:space="preserve">to create a consensus sequence. Muscle was then used again to align all the sequences and a tree </w:t>
       </w:r>
       <w:r>
+        <w:rPr>
+          <w:rFonts w:ascii="Lucida Sans Unicode" w:hAnsi="Lucida Sans Unicode" w:cs="Lucida Sans Unicode"/>
+        </w:rPr>
         <w:t xml:space="preserve">image file was created using an online resource tool called </w:t>
       </w:r>
       <w:r>
         <w:rPr>
+          <w:rFonts w:ascii="Lucida Sans Unicode" w:hAnsi="Lucida Sans Unicode" w:cs="Lucida Sans Unicode"/>
           <w:color w:val="FF0000"/>
         </w:rPr>
         <w:t>ITOL</w:t>
       </w:r>
       <w:r>
+        <w:rPr>
+          <w:rFonts w:ascii="Lucida Sans Unicode" w:hAnsi="Lucida Sans Unicode" w:cs="Lucida Sans Unicode"/>
+        </w:rPr>
         <w:t xml:space="preserve"> (Interactive tree of life)</w:t>
       </w:r>
       <w:r>
+        <w:rPr>
+          <w:rFonts w:ascii="Lucida Sans Unicode" w:hAnsi="Lucida Sans Unicode" w:cs="Lucida Sans Unicode"/>
+        </w:rPr>
         <w:t>.</w:t>
       </w:r>
     </w:p>
     <w:p>
       <w:pPr>
         <w:rPr>
+          <w:rFonts w:ascii="Lucida Sans Unicode" w:hAnsi="Lucida Sans Unicode" w:cs="Lucida Sans Unicode"/>
           <w:b/>
           <w:u w:val="single"/>
         </w:rPr>
       </w:pPr>
       <w:r>
         <w:rPr>
+          <w:rFonts w:ascii="Lucida Sans Unicode" w:hAnsi="Lucida Sans Unicode" w:cs="Lucida Sans Unicode"/>
           <w:b/>
           <w:u w:val="single"/>
         </w:rPr>
@@ -1728,33 +2658,201 @@
       </w:r>
     </w:p>
     <w:p>
-      <w:r>
-        <w:t>The software allows a user to upload a tree file of their own and the software will process the file and output a tree that they can visualise. The only accepted files currently are tree files in the newick format (.nwk, .newick) and .ph files.</w:t>
-      </w:r>
-    </w:p>
-    <w:p>
-      <w:r>
+      <w:pPr>
+        <w:rPr>
+          <w:rFonts w:ascii="Lucida Sans Unicode" w:hAnsi="Lucida Sans Unicode" w:cs="Lucida Sans Unicode"/>
+        </w:rPr>
+      </w:pPr>
+      <w:r>
+        <w:rPr>
+          <w:rFonts w:ascii="Lucida Sans Unicode" w:hAnsi="Lucida Sans Unicode" w:cs="Lucida Sans Unicode"/>
+        </w:rPr>
+        <w:t xml:space="preserve">The software allows a user to upload a tree file of their own and the software will process the file and output a tree that they can visualise. The only accepted files currently are tree files in the </w:t>
+      </w:r>
+      <w:proofErr w:type="spellStart"/>
+      <w:r>
+        <w:rPr>
+          <w:rFonts w:ascii="Lucida Sans Unicode" w:hAnsi="Lucida Sans Unicode" w:cs="Lucida Sans Unicode"/>
+        </w:rPr>
+        <w:t>newick</w:t>
+      </w:r>
+      <w:proofErr w:type="spellEnd"/>
+      <w:r>
+        <w:rPr>
+          <w:rFonts w:ascii="Lucida Sans Unicode" w:hAnsi="Lucida Sans Unicode" w:cs="Lucida Sans Unicode"/>
+        </w:rPr>
+        <w:t xml:space="preserve"> format </w:t>
+      </w:r>
+      <w:proofErr w:type="gramStart"/>
+      <w:r>
+        <w:rPr>
+          <w:rFonts w:ascii="Lucida Sans Unicode" w:hAnsi="Lucida Sans Unicode" w:cs="Lucida Sans Unicode"/>
+        </w:rPr>
+        <w:t>(.</w:t>
+      </w:r>
+      <w:proofErr w:type="spellStart"/>
+      <w:r>
+        <w:rPr>
+          <w:rFonts w:ascii="Lucida Sans Unicode" w:hAnsi="Lucida Sans Unicode" w:cs="Lucida Sans Unicode"/>
+        </w:rPr>
+        <w:t>nwk</w:t>
+      </w:r>
+      <w:proofErr w:type="spellEnd"/>
+      <w:proofErr w:type="gramEnd"/>
+      <w:r>
+        <w:rPr>
+          <w:rFonts w:ascii="Lucida Sans Unicode" w:hAnsi="Lucida Sans Unicode" w:cs="Lucida Sans Unicode"/>
+        </w:rPr>
+        <w:t>, .</w:t>
+      </w:r>
+      <w:proofErr w:type="spellStart"/>
+      <w:r>
+        <w:rPr>
+          <w:rFonts w:ascii="Lucida Sans Unicode" w:hAnsi="Lucida Sans Unicode" w:cs="Lucida Sans Unicode"/>
+        </w:rPr>
+        <w:t>newick</w:t>
+      </w:r>
+      <w:proofErr w:type="spellEnd"/>
+      <w:r>
+        <w:rPr>
+          <w:rFonts w:ascii="Lucida Sans Unicode" w:hAnsi="Lucida Sans Unicode" w:cs="Lucida Sans Unicode"/>
+        </w:rPr>
+        <w:t>) and .</w:t>
+      </w:r>
+      <w:proofErr w:type="spellStart"/>
+      <w:r>
+        <w:rPr>
+          <w:rFonts w:ascii="Lucida Sans Unicode" w:hAnsi="Lucida Sans Unicode" w:cs="Lucida Sans Unicode"/>
+        </w:rPr>
+        <w:t>ph</w:t>
+      </w:r>
+      <w:proofErr w:type="spellEnd"/>
+      <w:r>
+        <w:rPr>
+          <w:rFonts w:ascii="Lucida Sans Unicode" w:hAnsi="Lucida Sans Unicode" w:cs="Lucida Sans Unicode"/>
+        </w:rPr>
+        <w:t xml:space="preserve"> files.</w:t>
+      </w:r>
+    </w:p>
+    <w:p>
+      <w:pPr>
+        <w:rPr>
+          <w:rFonts w:ascii="Lucida Sans Unicode" w:hAnsi="Lucida Sans Unicode" w:cs="Lucida Sans Unicode"/>
+        </w:rPr>
+      </w:pPr>
+      <w:r>
+        <w:rPr>
+          <w:rFonts w:ascii="Lucida Sans Unicode" w:hAnsi="Lucida Sans Unicode" w:cs="Lucida Sans Unicode"/>
+        </w:rPr>
         <w:t>Upon uploading a file, a new window displaying the tree file is shown. If the window does not appear, the website also automatically displays another version of the tree file in the website itself which is generated after submission of the file.</w:t>
       </w:r>
     </w:p>
     <w:p>
-      <w:r>
-        <w:t>The Phylo module from Biopython is used to parse the file and then using matplotlib and phylo module, a tree image is displayed in a new pop up window which can be altered using limited functions such as zooming and panning around.</w:t>
-      </w:r>
-    </w:p>
-    <w:p/>
-    <w:p>
-      <w:r>
+      <w:pPr>
+        <w:rPr>
+          <w:rFonts w:ascii="Lucida Sans Unicode" w:hAnsi="Lucida Sans Unicode" w:cs="Lucida Sans Unicode"/>
+        </w:rPr>
+      </w:pPr>
+      <w:r>
+        <w:rPr>
+          <w:rFonts w:ascii="Lucida Sans Unicode" w:hAnsi="Lucida Sans Unicode" w:cs="Lucida Sans Unicode"/>
+        </w:rPr>
+        <w:t xml:space="preserve">The </w:t>
+      </w:r>
+      <w:proofErr w:type="spellStart"/>
+      <w:r>
+        <w:rPr>
+          <w:rFonts w:ascii="Lucida Sans Unicode" w:hAnsi="Lucida Sans Unicode" w:cs="Lucida Sans Unicode"/>
+        </w:rPr>
+        <w:t>Phylo</w:t>
+      </w:r>
+      <w:proofErr w:type="spellEnd"/>
+      <w:r>
+        <w:rPr>
+          <w:rFonts w:ascii="Lucida Sans Unicode" w:hAnsi="Lucida Sans Unicode" w:cs="Lucida Sans Unicode"/>
+        </w:rPr>
+        <w:t xml:space="preserve"> module from </w:t>
+      </w:r>
+      <w:proofErr w:type="spellStart"/>
+      <w:r>
+        <w:rPr>
+          <w:rFonts w:ascii="Lucida Sans Unicode" w:hAnsi="Lucida Sans Unicode" w:cs="Lucida Sans Unicode"/>
+        </w:rPr>
+        <w:t>Biopython</w:t>
+      </w:r>
+      <w:proofErr w:type="spellEnd"/>
+      <w:r>
+        <w:rPr>
+          <w:rFonts w:ascii="Lucida Sans Unicode" w:hAnsi="Lucida Sans Unicode" w:cs="Lucida Sans Unicode"/>
+        </w:rPr>
+        <w:t xml:space="preserve"> is used to parse the file and then using </w:t>
+      </w:r>
+      <w:proofErr w:type="spellStart"/>
+      <w:r>
+        <w:rPr>
+          <w:rFonts w:ascii="Lucida Sans Unicode" w:hAnsi="Lucida Sans Unicode" w:cs="Lucida Sans Unicode"/>
+        </w:rPr>
+        <w:t>matplotlib</w:t>
+      </w:r>
+      <w:proofErr w:type="spellEnd"/>
+      <w:r>
+        <w:rPr>
+          <w:rFonts w:ascii="Lucida Sans Unicode" w:hAnsi="Lucida Sans Unicode" w:cs="Lucida Sans Unicode"/>
+        </w:rPr>
+        <w:t xml:space="preserve"> and </w:t>
+      </w:r>
+      <w:proofErr w:type="spellStart"/>
+      <w:r>
+        <w:rPr>
+          <w:rFonts w:ascii="Lucida Sans Unicode" w:hAnsi="Lucida Sans Unicode" w:cs="Lucida Sans Unicode"/>
+        </w:rPr>
+        <w:t>phylo</w:t>
+      </w:r>
+      <w:proofErr w:type="spellEnd"/>
+      <w:r>
+        <w:rPr>
+          <w:rFonts w:ascii="Lucida Sans Unicode" w:hAnsi="Lucida Sans Unicode" w:cs="Lucida Sans Unicode"/>
+        </w:rPr>
+        <w:t xml:space="preserve"> module, a tree image is displayed in a new pop up window which can be altered using limited functions such as zooming and panning around.</w:t>
+      </w:r>
+    </w:p>
+    <w:p>
+      <w:pPr>
+        <w:rPr>
+          <w:rFonts w:ascii="Lucida Sans Unicode" w:hAnsi="Lucida Sans Unicode" w:cs="Lucida Sans Unicode"/>
+        </w:rPr>
+      </w:pPr>
+    </w:p>
+    <w:p>
+      <w:pPr>
+        <w:rPr>
+          <w:rFonts w:ascii="Lucida Sans Unicode" w:hAnsi="Lucida Sans Unicode" w:cs="Lucida Sans Unicode"/>
+        </w:rPr>
+      </w:pPr>
+      <w:r>
+        <w:rPr>
+          <w:rFonts w:ascii="Lucida Sans Unicode" w:hAnsi="Lucida Sans Unicode" w:cs="Lucida Sans Unicode"/>
+        </w:rPr>
         <w:t xml:space="preserve">If an incorrect filetype is uploaded, the software </w:t>
       </w:r>
       <w:r>
+        <w:rPr>
+          <w:rFonts w:ascii="Lucida Sans Unicode" w:hAnsi="Lucida Sans Unicode" w:cs="Lucida Sans Unicode"/>
+        </w:rPr>
         <w:t>rejects the file and displays an error message.</w:t>
       </w:r>
     </w:p>
-    <w:p/>
-    <w:p>
-      <w:pPr>
-        <w:rPr>
+    <w:p>
+      <w:pPr>
+        <w:rPr>
+          <w:rFonts w:ascii="Lucida Sans Unicode" w:hAnsi="Lucida Sans Unicode" w:cs="Lucida Sans Unicode"/>
+        </w:rPr>
+      </w:pPr>
+    </w:p>
+    <w:p>
+      <w:pPr>
+        <w:rPr>
+          <w:rFonts w:ascii="Lucida Sans Unicode" w:hAnsi="Lucida Sans Unicode" w:cs="Lucida Sans Unicode"/>
           <w:b/>
           <w:sz w:val="48"/>
           <w:u w:val="single"/>
@@ -1762,6 +2860,7 @@
       </w:pPr>
       <w:r>
         <w:rPr>
+          <w:rFonts w:ascii="Lucida Sans Unicode" w:hAnsi="Lucida Sans Unicode" w:cs="Lucida Sans Unicode"/>
           <w:b/>
           <w:sz w:val="48"/>
           <w:u w:val="single"/>
@@ -1770,16 +2869,28 @@
       </w:r>
     </w:p>
     <w:p>
-      <w:r>
+      <w:pPr>
+        <w:rPr>
+          <w:rFonts w:ascii="Lucida Sans Unicode" w:hAnsi="Lucida Sans Unicode" w:cs="Lucida Sans Unicode"/>
+        </w:rPr>
+      </w:pPr>
+      <w:r>
+        <w:rPr>
+          <w:rFonts w:ascii="Lucida Sans Unicode" w:hAnsi="Lucida Sans Unicode" w:cs="Lucida Sans Unicode"/>
+        </w:rPr>
         <w:t>Allowing users to upload files</w:t>
       </w:r>
       <w:r>
+        <w:rPr>
+          <w:rFonts w:ascii="Lucida Sans Unicode" w:hAnsi="Lucida Sans Unicode" w:cs="Lucida Sans Unicode"/>
+        </w:rPr>
         <w:t xml:space="preserve"> of their own allows them to be able to search our database and identify family members that the peptide sequence has been translated from.</w:t>
       </w:r>
     </w:p>
     <w:p>
       <w:pPr>
         <w:rPr>
+          <w:rFonts w:ascii="Lucida Sans Unicode" w:hAnsi="Lucida Sans Unicode" w:cs="Lucida Sans Unicode"/>
           <w:b/>
           <w:sz w:val="24"/>
           <w:u w:val="single"/>
@@ -1787,6 +2898,7 @@
       </w:pPr>
       <w:r>
         <w:rPr>
+          <w:rFonts w:ascii="Lucida Sans Unicode" w:hAnsi="Lucida Sans Unicode" w:cs="Lucida Sans Unicode"/>
           <w:b/>
           <w:sz w:val="24"/>
           <w:u w:val="single"/>
@@ -1795,314 +2907,859 @@
       </w:r>
       <w:r>
         <w:rPr>
+          <w:rFonts w:ascii="Lucida Sans Unicode" w:hAnsi="Lucida Sans Unicode" w:cs="Lucida Sans Unicode"/>
           <w:b/>
           <w:sz w:val="24"/>
           <w:u w:val="single"/>
         </w:rPr>
-        <w:t xml:space="preserve"> (Fasta format)</w:t>
-      </w:r>
-    </w:p>
-    <w:p>
-      <w:r>
-        <w:t>This webpage allows for user input via 2 different methods. The first method allows a user to upload a fasta sequence file to the server in order for it to analyse the file.</w:t>
-      </w:r>
-      <w:r>
-        <w:t xml:space="preserve"> </w:t>
-      </w:r>
-      <w:r>
-        <w:t>The second method allows a user to paste a fasta sequence into a text box before pressing search.</w:t>
-      </w:r>
-    </w:p>
-    <w:p>
-      <w:r>
-        <w:t xml:space="preserve">The server first waits for a POST request method </w:t>
-      </w:r>
-      <w:r>
-        <w:t xml:space="preserve">to engage before </w:t>
-      </w:r>
-      <w:r>
-        <w:t>doing any further actions. If a GET request method is used, the normal webpage is served to the client with some data (up to 1000 rows) from the database</w:t>
-      </w:r>
-      <w:r>
-        <w:t xml:space="preserve"> being displayed</w:t>
-      </w:r>
-      <w:r>
-        <w:t>. This allows the user to be able to navigate part of the database without any input.</w:t>
-      </w:r>
-    </w:p>
-    <w:p>
-      <w:pPr>
-        <w:rPr>
-          <w:i/>
-          <w:u w:val="single"/>
-        </w:rPr>
-      </w:pPr>
-      <w:r>
-        <w:rPr>
-          <w:i/>
-          <w:u w:val="single"/>
-        </w:rPr>
-        <w:t>Fasta Checker</w:t>
-      </w:r>
-    </w:p>
-    <w:p>
-      <w:r>
-        <w:t>Due to the possible memory constraints on the host machine, the option was taken to disallow entering in more than one fasta sequence and fasta sequences with headers via the text box. Instead the user is able to upload the file as a fasta file (including headers) where it can be parsed more efficiently using SeqIO module from biopython.</w:t>
-      </w:r>
-    </w:p>
-    <w:p>
-      <w:r>
-        <w:t>The text field allows the user to enter any length of peptide sequence with spaces and tabs in between and is able to concatenate and parse the data together (for ease of copy / paste use for the client).</w:t>
-      </w:r>
-    </w:p>
-    <w:p>
-      <w:r>
-        <w:lastRenderedPageBreak/>
-        <w:t>If a file is uploaded that contains no data, an error message is relayed back to the user stating the file is empty.</w:t>
-      </w:r>
-    </w:p>
-    <w:p>
-      <w:r>
-        <w:rPr>
-          <w:i/>
-          <w:u w:val="single"/>
-        </w:rPr>
-        <w:t>Incorrect Filetypes</w:t>
-      </w:r>
-    </w:p>
-    <w:p>
-      <w:r>
-        <w:t xml:space="preserve">The program is able to differentiate between the correct and incorrect filetypes. </w:t>
-      </w:r>
-      <w:r>
-        <w:t>If an incorrect filetype is uploaded</w:t>
-      </w:r>
-      <w:r>
-        <w:t>, a</w:t>
-      </w:r>
-      <w:r>
-        <w:t>n error will be produced stating the user to upload a correct file with the correct extension</w:t>
-      </w:r>
-      <w:r>
-        <w:t>.</w:t>
-      </w:r>
-    </w:p>
-    <w:p>
-      <w:pPr>
-        <w:rPr>
-          <w:i/>
-          <w:u w:val="single"/>
-        </w:rPr>
-      </w:pPr>
-      <w:r>
-        <w:rPr>
-          <w:i/>
-          <w:u w:val="single"/>
-        </w:rPr>
-        <w:t>Parsing correct files</w:t>
-      </w:r>
-    </w:p>
-    <w:p>
-      <w:r>
-        <w:t>If the correct requirements have been met, the peptide data is then queried using MYSQL and if a match has been found in the database, it returns the family name in a table.</w:t>
-      </w:r>
-    </w:p>
-    <w:p/>
-    <w:p>
-      <w:r>
-        <w:rPr>
-          <w:i/>
-          <w:u w:val="single"/>
-        </w:rPr>
-        <w:t>The programming</w:t>
-      </w:r>
-    </w:p>
-    <w:p>
-      <w:r>
-        <w:t>The website is able to differentiate between input via upload box and the search box and conducts different execution of the commands depending on the route the information has taken to arrive.</w:t>
-      </w:r>
-    </w:p>
-    <w:p>
-      <w:r>
-        <w:t xml:space="preserve">When a post method is received via the text box, the program does a fasta check by looking at the presence of headers and rejects the data if it has been detected. </w:t>
-      </w:r>
-      <w:r>
-        <w:t xml:space="preserve">This decision was taken as parsing a file with headers would require more memory and time than </w:t>
-      </w:r>
-      <w:r>
-        <w:t>would be preferred. T</w:t>
-      </w:r>
-      <w:r>
-        <w:t>he user is instead able to upload the file (with headers) for it to be parsed quicker.</w:t>
-      </w:r>
-      <w:r>
-        <w:t xml:space="preserve"> </w:t>
-      </w:r>
-    </w:p>
-    <w:p>
-      <w:r>
-        <w:t>If a post method is received via the upload function, the server moves to the correct file directory to where the file has been uploaded so that it can be read into memory.  A few checks are done on the file to ensure that it is an appropriate filetype of the fasta format before being read in. Failure to meet the correct specifications of the file means that the website can provide different errors from incorrect file types to empty file found.</w:t>
-      </w:r>
-    </w:p>
-    <w:p>
-      <w:r>
-        <w:t>Once the checks have been passed, t</w:t>
-      </w:r>
-      <w:r>
-        <w:t>he Biopython module known as SeqIO is used to parse the file</w:t>
-      </w:r>
-      <w:r>
-        <w:t xml:space="preserve"> into memory and a further check is conducted to see the length of the sequences. If the length is equal to one</w:t>
-      </w:r>
-      <w:r>
-        <w:t>, a simple MySQL query is conducted and returns the family name if a match has been found.</w:t>
-      </w:r>
-    </w:p>
-    <w:p>
-      <w:r>
-        <w:t>The program can also detect whether the total number of sequences is below or above 5000. If it is equal to or below, the program does a simple join of the sequences to create a long</w:t>
-      </w:r>
-      <w:r>
-        <w:t xml:space="preserve"> </w:t>
-      </w:r>
-      <w:r>
-        <w:t>query and submits it to the MySQL server. If the number of sequences exceeds 5000, the program</w:t>
-      </w:r>
-      <w:r>
-        <w:t xml:space="preserve"> divides the sequences into chunks of 5000</w:t>
-      </w:r>
-      <w:r>
-        <w:t xml:space="preserve"> and submits the query.</w:t>
-      </w:r>
-    </w:p>
-    <w:p>
-      <w:pPr>
-        <w:rPr>
-          <w:b/>
-        </w:rPr>
-      </w:pPr>
-    </w:p>
-    <w:p>
-      <w:pPr>
-        <w:rPr>
-          <w:b/>
-        </w:rPr>
-      </w:pPr>
-      <w:r>
-        <w:rPr>
-          <w:b/>
-        </w:rPr>
-        <w:t>This was done to reduce the wait times and stress on the server. Recent optimisation of the code increased the efficiency by up to 10x.</w:t>
-      </w:r>
-    </w:p>
-    <w:p/>
-    <w:p>
-      <w:pPr>
-        <w:rPr>
+        <w:t xml:space="preserve"> (</w:t>
+      </w:r>
+      <w:proofErr w:type="spellStart"/>
+      <w:r>
+        <w:rPr>
+          <w:rFonts w:ascii="Lucida Sans Unicode" w:hAnsi="Lucida Sans Unicode" w:cs="Lucida Sans Unicode"/>
           <w:b/>
           <w:sz w:val="24"/>
           <w:u w:val="single"/>
         </w:rPr>
-      </w:pPr>
-      <w:r>
-        <w:rPr>
+        <w:t>Fasta</w:t>
+      </w:r>
+      <w:proofErr w:type="spellEnd"/>
+      <w:r>
+        <w:rPr>
+          <w:rFonts w:ascii="Lucida Sans Unicode" w:hAnsi="Lucida Sans Unicode" w:cs="Lucida Sans Unicode"/>
           <w:b/>
           <w:sz w:val="24"/>
           <w:u w:val="single"/>
         </w:rPr>
-        <w:t>Mzident / MzTab</w:t>
-      </w:r>
-    </w:p>
-    <w:p>
-      <w:r>
-        <w:t>This webpage allows a user to upload a file that can be either an mzident or mztab formatted file. A user can also select the tissue type and disease progression type before submitting the file if the information is known about where the data has been sourced from.</w:t>
-      </w:r>
-    </w:p>
-    <w:p>
-      <w:r>
+        <w:t xml:space="preserve"> format)</w:t>
+      </w:r>
+    </w:p>
+    <w:p>
+      <w:pPr>
+        <w:rPr>
+          <w:rFonts w:ascii="Lucida Sans Unicode" w:hAnsi="Lucida Sans Unicode" w:cs="Lucida Sans Unicode"/>
+        </w:rPr>
+      </w:pPr>
+      <w:r>
+        <w:rPr>
+          <w:rFonts w:ascii="Lucida Sans Unicode" w:hAnsi="Lucida Sans Unicode" w:cs="Lucida Sans Unicode"/>
+        </w:rPr>
+        <w:t xml:space="preserve">This webpage allows for user input via 2 different methods. The first method allows a user to upload a </w:t>
+      </w:r>
+      <w:proofErr w:type="spellStart"/>
+      <w:r>
+        <w:rPr>
+          <w:rFonts w:ascii="Lucida Sans Unicode" w:hAnsi="Lucida Sans Unicode" w:cs="Lucida Sans Unicode"/>
+        </w:rPr>
+        <w:t>fasta</w:t>
+      </w:r>
+      <w:proofErr w:type="spellEnd"/>
+      <w:r>
+        <w:rPr>
+          <w:rFonts w:ascii="Lucida Sans Unicode" w:hAnsi="Lucida Sans Unicode" w:cs="Lucida Sans Unicode"/>
+        </w:rPr>
+        <w:t xml:space="preserve"> sequence file to the server in order for it to analyse the file.</w:t>
+      </w:r>
+      <w:r>
+        <w:rPr>
+          <w:rFonts w:ascii="Lucida Sans Unicode" w:hAnsi="Lucida Sans Unicode" w:cs="Lucida Sans Unicode"/>
+        </w:rPr>
+        <w:t xml:space="preserve"> </w:t>
+      </w:r>
+      <w:r>
+        <w:rPr>
+          <w:rFonts w:ascii="Lucida Sans Unicode" w:hAnsi="Lucida Sans Unicode" w:cs="Lucida Sans Unicode"/>
+        </w:rPr>
+        <w:t xml:space="preserve">The second method allows a user to paste a </w:t>
+      </w:r>
+      <w:proofErr w:type="spellStart"/>
+      <w:r>
+        <w:rPr>
+          <w:rFonts w:ascii="Lucida Sans Unicode" w:hAnsi="Lucida Sans Unicode" w:cs="Lucida Sans Unicode"/>
+        </w:rPr>
+        <w:t>fasta</w:t>
+      </w:r>
+      <w:proofErr w:type="spellEnd"/>
+      <w:r>
+        <w:rPr>
+          <w:rFonts w:ascii="Lucida Sans Unicode" w:hAnsi="Lucida Sans Unicode" w:cs="Lucida Sans Unicode"/>
+        </w:rPr>
+        <w:t xml:space="preserve"> sequence into a text box before pressing search.</w:t>
+      </w:r>
+    </w:p>
+    <w:p>
+      <w:pPr>
+        <w:rPr>
+          <w:rFonts w:ascii="Lucida Sans Unicode" w:hAnsi="Lucida Sans Unicode" w:cs="Lucida Sans Unicode"/>
+        </w:rPr>
+      </w:pPr>
+      <w:r>
+        <w:rPr>
+          <w:rFonts w:ascii="Lucida Sans Unicode" w:hAnsi="Lucida Sans Unicode" w:cs="Lucida Sans Unicode"/>
+        </w:rPr>
         <w:lastRenderedPageBreak/>
-        <w:t>This part of the software is able to detect the different filetypes that are uploaded and will only accept files with the correct extension.</w:t>
-      </w:r>
-    </w:p>
-    <w:p>
-      <w:r>
-        <w:rPr>
+        <w:t xml:space="preserve">The server first waits for a POST request method </w:t>
+      </w:r>
+      <w:r>
+        <w:rPr>
+          <w:rFonts w:ascii="Lucida Sans Unicode" w:hAnsi="Lucida Sans Unicode" w:cs="Lucida Sans Unicode"/>
+        </w:rPr>
+        <w:t xml:space="preserve">to engage before </w:t>
+      </w:r>
+      <w:r>
+        <w:rPr>
+          <w:rFonts w:ascii="Lucida Sans Unicode" w:hAnsi="Lucida Sans Unicode" w:cs="Lucida Sans Unicode"/>
+        </w:rPr>
+        <w:t>doing any further actions. If a GET request method is used, the normal webpage is served to the client with some data (up to 1000 rows) from the database</w:t>
+      </w:r>
+      <w:r>
+        <w:rPr>
+          <w:rFonts w:ascii="Lucida Sans Unicode" w:hAnsi="Lucida Sans Unicode" w:cs="Lucida Sans Unicode"/>
+        </w:rPr>
+        <w:t xml:space="preserve"> being displayed</w:t>
+      </w:r>
+      <w:r>
+        <w:rPr>
+          <w:rFonts w:ascii="Lucida Sans Unicode" w:hAnsi="Lucida Sans Unicode" w:cs="Lucida Sans Unicode"/>
+        </w:rPr>
+        <w:t>. This allows the user to be able to navigate part of the database without any input.</w:t>
+      </w:r>
+    </w:p>
+    <w:p>
+      <w:pPr>
+        <w:rPr>
+          <w:rFonts w:ascii="Lucida Sans Unicode" w:hAnsi="Lucida Sans Unicode" w:cs="Lucida Sans Unicode"/>
           <w:i/>
           <w:u w:val="single"/>
         </w:rPr>
-        <w:t>Parsing of files</w:t>
-      </w:r>
-    </w:p>
-    <w:p>
-      <w:r>
-        <w:t>The type of parsing that occurs is dependent on the type of file extension that is uploaded to the server. The server is able to locate the extension and then use regular expressions to extract the information needed. The type of regex used differs between the type of files. The extracted peptide sequence is then queried in the database via MYSQL and the resulting matches are displayed in a table.</w:t>
-      </w:r>
-    </w:p>
-    <w:p>
-      <w:r>
-        <w:t>The additional information is also saved and is saved to be used for the expression atlas.</w:t>
-      </w:r>
-      <w:r>
-        <w:t xml:space="preserve"> The server conducts a hash check of the file to see if it has been uploaded before, if it has not been uploaded previously, the additional information is saved which contributes to the count tracker that is available on the expression atlas.</w:t>
-      </w:r>
-    </w:p>
-    <w:p>
-      <w:pPr>
-        <w:rPr>
+      </w:pPr>
+      <w:proofErr w:type="spellStart"/>
+      <w:r>
+        <w:rPr>
+          <w:rFonts w:ascii="Lucida Sans Unicode" w:hAnsi="Lucida Sans Unicode" w:cs="Lucida Sans Unicode"/>
           <w:i/>
           <w:u w:val="single"/>
         </w:rPr>
-      </w:pPr>
-      <w:r>
-        <w:rPr>
+        <w:t>Fasta</w:t>
+      </w:r>
+      <w:proofErr w:type="spellEnd"/>
+      <w:r>
+        <w:rPr>
+          <w:rFonts w:ascii="Lucida Sans Unicode" w:hAnsi="Lucida Sans Unicode" w:cs="Lucida Sans Unicode"/>
           <w:i/>
           <w:u w:val="single"/>
         </w:rPr>
-        <w:t>Disease / Tissue Types</w:t>
-      </w:r>
-    </w:p>
-    <w:p>
-      <w:r>
-        <w:t xml:space="preserve">Before submitting a file, a user is able to select </w:t>
-      </w:r>
-      <w:r>
-        <w:t>the tissue and disease type. This is then saved a lot with the family names that is retrieved from the MySQL query and is used for the expression atlas.</w:t>
-      </w:r>
-    </w:p>
-    <w:p>
-      <w:r>
-        <w:rPr>
+        <w:t xml:space="preserve"> Checker</w:t>
+      </w:r>
+    </w:p>
+    <w:p>
+      <w:pPr>
+        <w:rPr>
+          <w:rFonts w:ascii="Lucida Sans Unicode" w:hAnsi="Lucida Sans Unicode" w:cs="Lucida Sans Unicode"/>
+        </w:rPr>
+      </w:pPr>
+      <w:r>
+        <w:rPr>
+          <w:rFonts w:ascii="Lucida Sans Unicode" w:hAnsi="Lucida Sans Unicode" w:cs="Lucida Sans Unicode"/>
+        </w:rPr>
+        <w:t xml:space="preserve">Due to the possible memory constraints on the host machine, the option was taken to disallow entering in more than one </w:t>
+      </w:r>
+      <w:proofErr w:type="spellStart"/>
+      <w:r>
+        <w:rPr>
+          <w:rFonts w:ascii="Lucida Sans Unicode" w:hAnsi="Lucida Sans Unicode" w:cs="Lucida Sans Unicode"/>
+        </w:rPr>
+        <w:t>fasta</w:t>
+      </w:r>
+      <w:proofErr w:type="spellEnd"/>
+      <w:r>
+        <w:rPr>
+          <w:rFonts w:ascii="Lucida Sans Unicode" w:hAnsi="Lucida Sans Unicode" w:cs="Lucida Sans Unicode"/>
+        </w:rPr>
+        <w:t xml:space="preserve"> sequence and </w:t>
+      </w:r>
+      <w:proofErr w:type="spellStart"/>
+      <w:r>
+        <w:rPr>
+          <w:rFonts w:ascii="Lucida Sans Unicode" w:hAnsi="Lucida Sans Unicode" w:cs="Lucida Sans Unicode"/>
+        </w:rPr>
+        <w:t>fasta</w:t>
+      </w:r>
+      <w:proofErr w:type="spellEnd"/>
+      <w:r>
+        <w:rPr>
+          <w:rFonts w:ascii="Lucida Sans Unicode" w:hAnsi="Lucida Sans Unicode" w:cs="Lucida Sans Unicode"/>
+        </w:rPr>
+        <w:t xml:space="preserve"> sequences with headers via the text box. Instead the user is able to upload the file as a </w:t>
+      </w:r>
+      <w:proofErr w:type="spellStart"/>
+      <w:r>
+        <w:rPr>
+          <w:rFonts w:ascii="Lucida Sans Unicode" w:hAnsi="Lucida Sans Unicode" w:cs="Lucida Sans Unicode"/>
+        </w:rPr>
+        <w:t>fasta</w:t>
+      </w:r>
+      <w:proofErr w:type="spellEnd"/>
+      <w:r>
+        <w:rPr>
+          <w:rFonts w:ascii="Lucida Sans Unicode" w:hAnsi="Lucida Sans Unicode" w:cs="Lucida Sans Unicode"/>
+        </w:rPr>
+        <w:t xml:space="preserve"> file (including headers) where it can be parsed more efficiently using </w:t>
+      </w:r>
+      <w:proofErr w:type="spellStart"/>
+      <w:r>
+        <w:rPr>
+          <w:rFonts w:ascii="Lucida Sans Unicode" w:hAnsi="Lucida Sans Unicode" w:cs="Lucida Sans Unicode"/>
+        </w:rPr>
+        <w:t>SeqIO</w:t>
+      </w:r>
+      <w:proofErr w:type="spellEnd"/>
+      <w:r>
+        <w:rPr>
+          <w:rFonts w:ascii="Lucida Sans Unicode" w:hAnsi="Lucida Sans Unicode" w:cs="Lucida Sans Unicode"/>
+        </w:rPr>
+        <w:t xml:space="preserve"> module from </w:t>
+      </w:r>
+      <w:proofErr w:type="spellStart"/>
+      <w:r>
+        <w:rPr>
+          <w:rFonts w:ascii="Lucida Sans Unicode" w:hAnsi="Lucida Sans Unicode" w:cs="Lucida Sans Unicode"/>
+        </w:rPr>
+        <w:t>biopython</w:t>
+      </w:r>
+      <w:proofErr w:type="spellEnd"/>
+      <w:r>
+        <w:rPr>
+          <w:rFonts w:ascii="Lucida Sans Unicode" w:hAnsi="Lucida Sans Unicode" w:cs="Lucida Sans Unicode"/>
+        </w:rPr>
+        <w:t>.</w:t>
+      </w:r>
+    </w:p>
+    <w:p>
+      <w:pPr>
+        <w:rPr>
+          <w:rFonts w:ascii="Lucida Sans Unicode" w:hAnsi="Lucida Sans Unicode" w:cs="Lucida Sans Unicode"/>
+        </w:rPr>
+      </w:pPr>
+      <w:r>
+        <w:rPr>
+          <w:rFonts w:ascii="Lucida Sans Unicode" w:hAnsi="Lucida Sans Unicode" w:cs="Lucida Sans Unicode"/>
+        </w:rPr>
+        <w:t>The text field allows the user to enter any length of peptide sequence with spaces and tabs in between and is able to concatenate and parse the data together (for ease of copy / paste use for the client).</w:t>
+      </w:r>
+    </w:p>
+    <w:p>
+      <w:pPr>
+        <w:rPr>
+          <w:rFonts w:ascii="Lucida Sans Unicode" w:hAnsi="Lucida Sans Unicode" w:cs="Lucida Sans Unicode"/>
+        </w:rPr>
+      </w:pPr>
+      <w:r>
+        <w:rPr>
+          <w:rFonts w:ascii="Lucida Sans Unicode" w:hAnsi="Lucida Sans Unicode" w:cs="Lucida Sans Unicode"/>
+        </w:rPr>
+        <w:t>If a file is uploaded that contains no data, an error message is relayed back to the user stating the file is empty.</w:t>
+      </w:r>
+    </w:p>
+    <w:p>
+      <w:pPr>
+        <w:rPr>
+          <w:rFonts w:ascii="Lucida Sans Unicode" w:hAnsi="Lucida Sans Unicode" w:cs="Lucida Sans Unicode"/>
+        </w:rPr>
+      </w:pPr>
+      <w:r>
+        <w:rPr>
+          <w:rFonts w:ascii="Lucida Sans Unicode" w:hAnsi="Lucida Sans Unicode" w:cs="Lucida Sans Unicode"/>
           <w:i/>
           <w:u w:val="single"/>
         </w:rPr>
-        <w:t>Hashing of files</w:t>
-      </w:r>
-    </w:p>
-    <w:p>
-      <w:r>
-        <w:t>To ensure the integrity of the database and the validity of the data (specifically the number of counts / hits of the peptide sequences), files are hashed to create a unique ID which is then stored in a CSV file.</w:t>
-      </w:r>
-      <w:r>
-        <w:t xml:space="preserve"> When a file is uploaded, a unique ID using the hash checker is created. This ID is then searched for in the CSV file and if no match is found, the ID is then appended to the end and the data (peptide sequences and the resulting family) is saved into the MYSQL DB and the requested data is displayed to the user.</w:t>
-      </w:r>
-    </w:p>
-    <w:p>
-      <w:r>
-        <w:t>If the unique ID is found in the CSV, the data is not saved into MYSQL DB, however it is still analysed and provides the requested data back to the user.</w:t>
-      </w:r>
-    </w:p>
-    <w:p/>
-    <w:p>
-      <w:r>
-        <w:rPr>
+        <w:t>Incorrect Filetypes</w:t>
+      </w:r>
+    </w:p>
+    <w:p>
+      <w:pPr>
+        <w:rPr>
+          <w:rFonts w:ascii="Lucida Sans Unicode" w:hAnsi="Lucida Sans Unicode" w:cs="Lucida Sans Unicode"/>
+        </w:rPr>
+      </w:pPr>
+      <w:r>
+        <w:rPr>
+          <w:rFonts w:ascii="Lucida Sans Unicode" w:hAnsi="Lucida Sans Unicode" w:cs="Lucida Sans Unicode"/>
+        </w:rPr>
+        <w:t xml:space="preserve">The program is able to differentiate between the correct and incorrect filetypes. </w:t>
+      </w:r>
+      <w:r>
+        <w:rPr>
+          <w:rFonts w:ascii="Lucida Sans Unicode" w:hAnsi="Lucida Sans Unicode" w:cs="Lucida Sans Unicode"/>
+        </w:rPr>
+        <w:t>If an incorrect filetype is uploaded</w:t>
+      </w:r>
+      <w:r>
+        <w:rPr>
+          <w:rFonts w:ascii="Lucida Sans Unicode" w:hAnsi="Lucida Sans Unicode" w:cs="Lucida Sans Unicode"/>
+        </w:rPr>
+        <w:t>, a</w:t>
+      </w:r>
+      <w:r>
+        <w:rPr>
+          <w:rFonts w:ascii="Lucida Sans Unicode" w:hAnsi="Lucida Sans Unicode" w:cs="Lucida Sans Unicode"/>
+        </w:rPr>
+        <w:t>n error will be produced stating the user to upload a correct file with the correct extension</w:t>
+      </w:r>
+      <w:r>
+        <w:rPr>
+          <w:rFonts w:ascii="Lucida Sans Unicode" w:hAnsi="Lucida Sans Unicode" w:cs="Lucida Sans Unicode"/>
+        </w:rPr>
+        <w:t>.</w:t>
+      </w:r>
+    </w:p>
+    <w:p>
+      <w:pPr>
+        <w:rPr>
+          <w:rFonts w:ascii="Lucida Sans Unicode" w:hAnsi="Lucida Sans Unicode" w:cs="Lucida Sans Unicode"/>
           <w:i/>
           <w:u w:val="single"/>
         </w:rPr>
-        <w:t>Benchmarking Of Regex</w:t>
-      </w:r>
-    </w:p>
-    <w:p>
-      <w:r>
+      </w:pPr>
+      <w:r>
+        <w:rPr>
+          <w:rFonts w:ascii="Lucida Sans Unicode" w:hAnsi="Lucida Sans Unicode" w:cs="Lucida Sans Unicode"/>
+          <w:i/>
+          <w:u w:val="single"/>
+        </w:rPr>
+        <w:t>Parsing correct files</w:t>
+      </w:r>
+    </w:p>
+    <w:p>
+      <w:pPr>
+        <w:rPr>
+          <w:rFonts w:ascii="Lucida Sans Unicode" w:hAnsi="Lucida Sans Unicode" w:cs="Lucida Sans Unicode"/>
+        </w:rPr>
+      </w:pPr>
+      <w:r>
+        <w:rPr>
+          <w:rFonts w:ascii="Lucida Sans Unicode" w:hAnsi="Lucida Sans Unicode" w:cs="Lucida Sans Unicode"/>
+        </w:rPr>
+        <w:t>If the correct requirements have been met, the peptide data is then queried using MYSQL and if a match has been found in the database, it returns the family name in a table.</w:t>
+      </w:r>
+    </w:p>
+    <w:p>
+      <w:pPr>
+        <w:rPr>
+          <w:rFonts w:ascii="Lucida Sans Unicode" w:hAnsi="Lucida Sans Unicode" w:cs="Lucida Sans Unicode"/>
+        </w:rPr>
+      </w:pPr>
+    </w:p>
+    <w:p>
+      <w:pPr>
+        <w:rPr>
+          <w:rFonts w:ascii="Lucida Sans Unicode" w:hAnsi="Lucida Sans Unicode" w:cs="Lucida Sans Unicode"/>
+        </w:rPr>
+      </w:pPr>
+      <w:r>
+        <w:rPr>
+          <w:rFonts w:ascii="Lucida Sans Unicode" w:hAnsi="Lucida Sans Unicode" w:cs="Lucida Sans Unicode"/>
+          <w:i/>
+          <w:u w:val="single"/>
+        </w:rPr>
+        <w:t>The programming</w:t>
+      </w:r>
+    </w:p>
+    <w:p>
+      <w:pPr>
+        <w:rPr>
+          <w:rFonts w:ascii="Lucida Sans Unicode" w:hAnsi="Lucida Sans Unicode" w:cs="Lucida Sans Unicode"/>
+        </w:rPr>
+      </w:pPr>
+      <w:r>
+        <w:rPr>
+          <w:rFonts w:ascii="Lucida Sans Unicode" w:hAnsi="Lucida Sans Unicode" w:cs="Lucida Sans Unicode"/>
+        </w:rPr>
+        <w:t>The website is able to differentiate between input via upload box and the search box and conducts different execution of the commands depending on the route the information has taken to arrive.</w:t>
+      </w:r>
+    </w:p>
+    <w:p>
+      <w:pPr>
+        <w:rPr>
+          <w:rFonts w:ascii="Lucida Sans Unicode" w:hAnsi="Lucida Sans Unicode" w:cs="Lucida Sans Unicode"/>
+        </w:rPr>
+      </w:pPr>
+      <w:r>
+        <w:rPr>
+          <w:rFonts w:ascii="Lucida Sans Unicode" w:hAnsi="Lucida Sans Unicode" w:cs="Lucida Sans Unicode"/>
+        </w:rPr>
+        <w:t xml:space="preserve">When a post method is received via the text box, the program does a </w:t>
+      </w:r>
+      <w:proofErr w:type="spellStart"/>
+      <w:r>
+        <w:rPr>
+          <w:rFonts w:ascii="Lucida Sans Unicode" w:hAnsi="Lucida Sans Unicode" w:cs="Lucida Sans Unicode"/>
+        </w:rPr>
+        <w:t>fasta</w:t>
+      </w:r>
+      <w:proofErr w:type="spellEnd"/>
+      <w:r>
+        <w:rPr>
+          <w:rFonts w:ascii="Lucida Sans Unicode" w:hAnsi="Lucida Sans Unicode" w:cs="Lucida Sans Unicode"/>
+        </w:rPr>
+        <w:t xml:space="preserve"> check by looking at the presence of headers and rejects the data if it has been detected. </w:t>
+      </w:r>
+      <w:r>
+        <w:rPr>
+          <w:rFonts w:ascii="Lucida Sans Unicode" w:hAnsi="Lucida Sans Unicode" w:cs="Lucida Sans Unicode"/>
+        </w:rPr>
+        <w:t xml:space="preserve">This decision was taken as parsing a file with headers would require more memory and time than </w:t>
+      </w:r>
+      <w:r>
+        <w:rPr>
+          <w:rFonts w:ascii="Lucida Sans Unicode" w:hAnsi="Lucida Sans Unicode" w:cs="Lucida Sans Unicode"/>
+        </w:rPr>
+        <w:t>would be preferred. T</w:t>
+      </w:r>
+      <w:r>
+        <w:rPr>
+          <w:rFonts w:ascii="Lucida Sans Unicode" w:hAnsi="Lucida Sans Unicode" w:cs="Lucida Sans Unicode"/>
+        </w:rPr>
+        <w:t>he user is instead able to upload the file (with headers) for it to be parsed quicker.</w:t>
+      </w:r>
+      <w:r>
+        <w:rPr>
+          <w:rFonts w:ascii="Lucida Sans Unicode" w:hAnsi="Lucida Sans Unicode" w:cs="Lucida Sans Unicode"/>
+        </w:rPr>
+        <w:t xml:space="preserve"> </w:t>
+      </w:r>
+    </w:p>
+    <w:p>
+      <w:pPr>
+        <w:rPr>
+          <w:rFonts w:ascii="Lucida Sans Unicode" w:hAnsi="Lucida Sans Unicode" w:cs="Lucida Sans Unicode"/>
+        </w:rPr>
+      </w:pPr>
+      <w:r>
+        <w:rPr>
+          <w:rFonts w:ascii="Lucida Sans Unicode" w:hAnsi="Lucida Sans Unicode" w:cs="Lucida Sans Unicode"/>
+        </w:rPr>
+        <w:lastRenderedPageBreak/>
+        <w:t xml:space="preserve">If a post method is received via the upload function, the server moves to the correct file directory to where the file has been uploaded so that it can be read into memory.  A few checks are done on the file to ensure that it is an appropriate filetype of the </w:t>
+      </w:r>
+      <w:proofErr w:type="spellStart"/>
+      <w:r>
+        <w:rPr>
+          <w:rFonts w:ascii="Lucida Sans Unicode" w:hAnsi="Lucida Sans Unicode" w:cs="Lucida Sans Unicode"/>
+        </w:rPr>
+        <w:t>fasta</w:t>
+      </w:r>
+      <w:proofErr w:type="spellEnd"/>
+      <w:r>
+        <w:rPr>
+          <w:rFonts w:ascii="Lucida Sans Unicode" w:hAnsi="Lucida Sans Unicode" w:cs="Lucida Sans Unicode"/>
+        </w:rPr>
+        <w:t xml:space="preserve"> format before being read in. Failure to meet the correct specifications of the file means that the website can provide different errors from incorrect file types to empty file found.</w:t>
+      </w:r>
+    </w:p>
+    <w:p>
+      <w:pPr>
+        <w:rPr>
+          <w:rFonts w:ascii="Lucida Sans Unicode" w:hAnsi="Lucida Sans Unicode" w:cs="Lucida Sans Unicode"/>
+        </w:rPr>
+      </w:pPr>
+      <w:r>
+        <w:rPr>
+          <w:rFonts w:ascii="Lucida Sans Unicode" w:hAnsi="Lucida Sans Unicode" w:cs="Lucida Sans Unicode"/>
+        </w:rPr>
+        <w:t>Once the checks have been passed, t</w:t>
+      </w:r>
+      <w:r>
+        <w:rPr>
+          <w:rFonts w:ascii="Lucida Sans Unicode" w:hAnsi="Lucida Sans Unicode" w:cs="Lucida Sans Unicode"/>
+        </w:rPr>
+        <w:t xml:space="preserve">he </w:t>
+      </w:r>
+      <w:proofErr w:type="spellStart"/>
+      <w:r>
+        <w:rPr>
+          <w:rFonts w:ascii="Lucida Sans Unicode" w:hAnsi="Lucida Sans Unicode" w:cs="Lucida Sans Unicode"/>
+        </w:rPr>
+        <w:t>Biopython</w:t>
+      </w:r>
+      <w:proofErr w:type="spellEnd"/>
+      <w:r>
+        <w:rPr>
+          <w:rFonts w:ascii="Lucida Sans Unicode" w:hAnsi="Lucida Sans Unicode" w:cs="Lucida Sans Unicode"/>
+        </w:rPr>
+        <w:t xml:space="preserve"> module known as </w:t>
+      </w:r>
+      <w:proofErr w:type="spellStart"/>
+      <w:r>
+        <w:rPr>
+          <w:rFonts w:ascii="Lucida Sans Unicode" w:hAnsi="Lucida Sans Unicode" w:cs="Lucida Sans Unicode"/>
+        </w:rPr>
+        <w:t>SeqIO</w:t>
+      </w:r>
+      <w:proofErr w:type="spellEnd"/>
+      <w:r>
+        <w:rPr>
+          <w:rFonts w:ascii="Lucida Sans Unicode" w:hAnsi="Lucida Sans Unicode" w:cs="Lucida Sans Unicode"/>
+        </w:rPr>
+        <w:t xml:space="preserve"> is used to parse the file</w:t>
+      </w:r>
+      <w:r>
+        <w:rPr>
+          <w:rFonts w:ascii="Lucida Sans Unicode" w:hAnsi="Lucida Sans Unicode" w:cs="Lucida Sans Unicode"/>
+        </w:rPr>
+        <w:t xml:space="preserve"> into memory and a further check is conducted to see the length of the sequences. If the length is equal to one</w:t>
+      </w:r>
+      <w:r>
+        <w:rPr>
+          <w:rFonts w:ascii="Lucida Sans Unicode" w:hAnsi="Lucida Sans Unicode" w:cs="Lucida Sans Unicode"/>
+        </w:rPr>
+        <w:t>, a simple MySQL query is conducted and returns the family name if a match has been found.</w:t>
+      </w:r>
+    </w:p>
+    <w:p>
+      <w:pPr>
+        <w:rPr>
+          <w:rFonts w:ascii="Lucida Sans Unicode" w:hAnsi="Lucida Sans Unicode" w:cs="Lucida Sans Unicode"/>
+        </w:rPr>
+      </w:pPr>
+      <w:r>
+        <w:rPr>
+          <w:rFonts w:ascii="Lucida Sans Unicode" w:hAnsi="Lucida Sans Unicode" w:cs="Lucida Sans Unicode"/>
+        </w:rPr>
+        <w:t>The program can also detect whether the total number of sequences is below or above 5000. If it is equal to or below, the program does a simple join of the sequences to create a long</w:t>
+      </w:r>
+      <w:r>
+        <w:rPr>
+          <w:rFonts w:ascii="Lucida Sans Unicode" w:hAnsi="Lucida Sans Unicode" w:cs="Lucida Sans Unicode"/>
+        </w:rPr>
+        <w:t xml:space="preserve"> </w:t>
+      </w:r>
+      <w:r>
+        <w:rPr>
+          <w:rFonts w:ascii="Lucida Sans Unicode" w:hAnsi="Lucida Sans Unicode" w:cs="Lucida Sans Unicode"/>
+        </w:rPr>
+        <w:t>query and submits it to the MySQL server. If the number of sequences exceeds 5000, the program</w:t>
+      </w:r>
+      <w:r>
+        <w:rPr>
+          <w:rFonts w:ascii="Lucida Sans Unicode" w:hAnsi="Lucida Sans Unicode" w:cs="Lucida Sans Unicode"/>
+        </w:rPr>
+        <w:t xml:space="preserve"> divides the sequences into chunks of 5000</w:t>
+      </w:r>
+      <w:r>
+        <w:rPr>
+          <w:rFonts w:ascii="Lucida Sans Unicode" w:hAnsi="Lucida Sans Unicode" w:cs="Lucida Sans Unicode"/>
+        </w:rPr>
+        <w:t xml:space="preserve"> and submits the query.</w:t>
+      </w:r>
+    </w:p>
+    <w:p>
+      <w:pPr>
+        <w:rPr>
+          <w:rFonts w:ascii="Lucida Sans Unicode" w:hAnsi="Lucida Sans Unicode" w:cs="Lucida Sans Unicode"/>
+          <w:b/>
+        </w:rPr>
+      </w:pPr>
+    </w:p>
+    <w:p>
+      <w:pPr>
+        <w:rPr>
+          <w:rFonts w:ascii="Lucida Sans Unicode" w:hAnsi="Lucida Sans Unicode" w:cs="Lucida Sans Unicode"/>
+          <w:b/>
+        </w:rPr>
+      </w:pPr>
+      <w:r>
+        <w:rPr>
+          <w:rFonts w:ascii="Lucida Sans Unicode" w:hAnsi="Lucida Sans Unicode" w:cs="Lucida Sans Unicode"/>
+          <w:b/>
+        </w:rPr>
+        <w:t>This was done to reduce the wait times and stress on the server. Recent optimisation of the code increased the efficiency by up to 10x.</w:t>
+      </w:r>
+    </w:p>
+    <w:p>
+      <w:pPr>
+        <w:rPr>
+          <w:rFonts w:ascii="Lucida Sans Unicode" w:hAnsi="Lucida Sans Unicode" w:cs="Lucida Sans Unicode"/>
+        </w:rPr>
+      </w:pPr>
+    </w:p>
+    <w:p>
+      <w:pPr>
+        <w:rPr>
+          <w:rFonts w:ascii="Lucida Sans Unicode" w:hAnsi="Lucida Sans Unicode" w:cs="Lucida Sans Unicode"/>
+          <w:b/>
+          <w:sz w:val="24"/>
+          <w:u w:val="single"/>
+        </w:rPr>
+      </w:pPr>
+      <w:proofErr w:type="spellStart"/>
+      <w:r>
+        <w:rPr>
+          <w:rFonts w:ascii="Lucida Sans Unicode" w:hAnsi="Lucida Sans Unicode" w:cs="Lucida Sans Unicode"/>
+          <w:b/>
+          <w:sz w:val="24"/>
+          <w:u w:val="single"/>
+        </w:rPr>
+        <w:t>Mzident</w:t>
+      </w:r>
+      <w:proofErr w:type="spellEnd"/>
+      <w:r>
+        <w:rPr>
+          <w:rFonts w:ascii="Lucida Sans Unicode" w:hAnsi="Lucida Sans Unicode" w:cs="Lucida Sans Unicode"/>
+          <w:b/>
+          <w:sz w:val="24"/>
+          <w:u w:val="single"/>
+        </w:rPr>
+        <w:t xml:space="preserve"> / </w:t>
+      </w:r>
+      <w:proofErr w:type="spellStart"/>
+      <w:r>
+        <w:rPr>
+          <w:rFonts w:ascii="Lucida Sans Unicode" w:hAnsi="Lucida Sans Unicode" w:cs="Lucida Sans Unicode"/>
+          <w:b/>
+          <w:sz w:val="24"/>
+          <w:u w:val="single"/>
+        </w:rPr>
+        <w:t>MzTab</w:t>
+      </w:r>
+      <w:proofErr w:type="spellEnd"/>
+    </w:p>
+    <w:p>
+      <w:pPr>
+        <w:rPr>
+          <w:rFonts w:ascii="Lucida Sans Unicode" w:hAnsi="Lucida Sans Unicode" w:cs="Lucida Sans Unicode"/>
+        </w:rPr>
+      </w:pPr>
+      <w:r>
+        <w:rPr>
+          <w:rFonts w:ascii="Lucida Sans Unicode" w:hAnsi="Lucida Sans Unicode" w:cs="Lucida Sans Unicode"/>
+        </w:rPr>
+        <w:t xml:space="preserve">This webpage allows a user to upload a file that can be either an </w:t>
+      </w:r>
+      <w:proofErr w:type="spellStart"/>
+      <w:r>
+        <w:rPr>
+          <w:rFonts w:ascii="Lucida Sans Unicode" w:hAnsi="Lucida Sans Unicode" w:cs="Lucida Sans Unicode"/>
+        </w:rPr>
+        <w:t>mzident</w:t>
+      </w:r>
+      <w:proofErr w:type="spellEnd"/>
+      <w:r>
+        <w:rPr>
+          <w:rFonts w:ascii="Lucida Sans Unicode" w:hAnsi="Lucida Sans Unicode" w:cs="Lucida Sans Unicode"/>
+        </w:rPr>
+        <w:t xml:space="preserve"> or </w:t>
+      </w:r>
+      <w:proofErr w:type="spellStart"/>
+      <w:r>
+        <w:rPr>
+          <w:rFonts w:ascii="Lucida Sans Unicode" w:hAnsi="Lucida Sans Unicode" w:cs="Lucida Sans Unicode"/>
+        </w:rPr>
+        <w:t>mztab</w:t>
+      </w:r>
+      <w:proofErr w:type="spellEnd"/>
+      <w:r>
+        <w:rPr>
+          <w:rFonts w:ascii="Lucida Sans Unicode" w:hAnsi="Lucida Sans Unicode" w:cs="Lucida Sans Unicode"/>
+        </w:rPr>
+        <w:t xml:space="preserve"> formatted file. A user can also select the tissue type and disease progression type before submitting the file if the information is known about where the data has been sourced from.</w:t>
+      </w:r>
+    </w:p>
+    <w:p>
+      <w:pPr>
+        <w:rPr>
+          <w:rFonts w:ascii="Lucida Sans Unicode" w:hAnsi="Lucida Sans Unicode" w:cs="Lucida Sans Unicode"/>
+        </w:rPr>
+      </w:pPr>
+      <w:r>
+        <w:rPr>
+          <w:rFonts w:ascii="Lucida Sans Unicode" w:hAnsi="Lucida Sans Unicode" w:cs="Lucida Sans Unicode"/>
+        </w:rPr>
+        <w:t>This part of the software is able to detect the different filetypes that are uploaded and will only accept files with the correct extension.</w:t>
+      </w:r>
+    </w:p>
+    <w:p>
+      <w:pPr>
+        <w:rPr>
+          <w:rFonts w:ascii="Lucida Sans Unicode" w:hAnsi="Lucida Sans Unicode" w:cs="Lucida Sans Unicode"/>
+        </w:rPr>
+      </w:pPr>
+      <w:r>
+        <w:rPr>
+          <w:rFonts w:ascii="Lucida Sans Unicode" w:hAnsi="Lucida Sans Unicode" w:cs="Lucida Sans Unicode"/>
+          <w:i/>
+          <w:u w:val="single"/>
+        </w:rPr>
+        <w:t>Parsing of files</w:t>
+      </w:r>
+    </w:p>
+    <w:p>
+      <w:pPr>
+        <w:rPr>
+          <w:rFonts w:ascii="Lucida Sans Unicode" w:hAnsi="Lucida Sans Unicode" w:cs="Lucida Sans Unicode"/>
+        </w:rPr>
+      </w:pPr>
+      <w:r>
+        <w:rPr>
+          <w:rFonts w:ascii="Lucida Sans Unicode" w:hAnsi="Lucida Sans Unicode" w:cs="Lucida Sans Unicode"/>
+        </w:rPr>
+        <w:t>The type of parsing that occurs is dependent on the type of file extension that is uploaded to the server. The server is able to locate the extension and then use regular expressions to extract the information needed. The type of regex used differs between the type of files. The extracted peptide sequence is then queried in the database via MYSQL and the resulting matches are displayed in a table.</w:t>
+      </w:r>
+    </w:p>
+    <w:p>
+      <w:pPr>
+        <w:rPr>
+          <w:rFonts w:ascii="Lucida Sans Unicode" w:hAnsi="Lucida Sans Unicode" w:cs="Lucida Sans Unicode"/>
+        </w:rPr>
+      </w:pPr>
+      <w:r>
+        <w:rPr>
+          <w:rFonts w:ascii="Lucida Sans Unicode" w:hAnsi="Lucida Sans Unicode" w:cs="Lucida Sans Unicode"/>
+        </w:rPr>
+        <w:lastRenderedPageBreak/>
+        <w:t>The additional information is also saved and is saved to be used for the expression atlas.</w:t>
+      </w:r>
+      <w:r>
+        <w:rPr>
+          <w:rFonts w:ascii="Lucida Sans Unicode" w:hAnsi="Lucida Sans Unicode" w:cs="Lucida Sans Unicode"/>
+        </w:rPr>
+        <w:t xml:space="preserve"> The server conducts a hash check of the file to see if it has been uploaded before, if it has not been uploaded previously, the additional information is saved which contributes to the count tracker that is available on the expression atlas.</w:t>
+      </w:r>
+    </w:p>
+    <w:p>
+      <w:pPr>
+        <w:rPr>
+          <w:rFonts w:ascii="Lucida Sans Unicode" w:hAnsi="Lucida Sans Unicode" w:cs="Lucida Sans Unicode"/>
+          <w:i/>
+          <w:u w:val="single"/>
+        </w:rPr>
+      </w:pPr>
+      <w:r>
+        <w:rPr>
+          <w:rFonts w:ascii="Lucida Sans Unicode" w:hAnsi="Lucida Sans Unicode" w:cs="Lucida Sans Unicode"/>
+          <w:i/>
+          <w:u w:val="single"/>
+        </w:rPr>
+        <w:t>Disease / Tissue Types</w:t>
+      </w:r>
+    </w:p>
+    <w:p>
+      <w:pPr>
+        <w:rPr>
+          <w:rFonts w:ascii="Lucida Sans Unicode" w:hAnsi="Lucida Sans Unicode" w:cs="Lucida Sans Unicode"/>
+        </w:rPr>
+      </w:pPr>
+      <w:r>
+        <w:rPr>
+          <w:rFonts w:ascii="Lucida Sans Unicode" w:hAnsi="Lucida Sans Unicode" w:cs="Lucida Sans Unicode"/>
+        </w:rPr>
+        <w:t xml:space="preserve">Before submitting a file, a user is able to select </w:t>
+      </w:r>
+      <w:r>
+        <w:rPr>
+          <w:rFonts w:ascii="Lucida Sans Unicode" w:hAnsi="Lucida Sans Unicode" w:cs="Lucida Sans Unicode"/>
+        </w:rPr>
+        <w:t>the tissue and disease type. This is then saved a lot with the family names that is retrieved from the MySQL query and is used for the expression atlas.</w:t>
+      </w:r>
+    </w:p>
+    <w:p>
+      <w:pPr>
+        <w:rPr>
+          <w:rFonts w:ascii="Lucida Sans Unicode" w:hAnsi="Lucida Sans Unicode" w:cs="Lucida Sans Unicode"/>
+        </w:rPr>
+      </w:pPr>
+      <w:r>
+        <w:rPr>
+          <w:rFonts w:ascii="Lucida Sans Unicode" w:hAnsi="Lucida Sans Unicode" w:cs="Lucida Sans Unicode"/>
+          <w:i/>
+          <w:u w:val="single"/>
+        </w:rPr>
+        <w:t>Hashing of files</w:t>
+      </w:r>
+    </w:p>
+    <w:p>
+      <w:pPr>
+        <w:rPr>
+          <w:rFonts w:ascii="Lucida Sans Unicode" w:hAnsi="Lucida Sans Unicode" w:cs="Lucida Sans Unicode"/>
+        </w:rPr>
+      </w:pPr>
+      <w:r>
+        <w:rPr>
+          <w:rFonts w:ascii="Lucida Sans Unicode" w:hAnsi="Lucida Sans Unicode" w:cs="Lucida Sans Unicode"/>
+        </w:rPr>
+        <w:t>To ensure the integrity of the database and the validity of the data (specifically the number of counts / hits of the peptide sequences), files are hashed to create a unique ID which is then stored in a CSV file.</w:t>
+      </w:r>
+      <w:r>
+        <w:rPr>
+          <w:rFonts w:ascii="Lucida Sans Unicode" w:hAnsi="Lucida Sans Unicode" w:cs="Lucida Sans Unicode"/>
+        </w:rPr>
+        <w:t xml:space="preserve"> When a file is uploaded, a unique ID using the hash checker is created. This ID is then searched for in the CSV file and if no match is found, the ID is then appended to the end and the data (peptide sequences and the resulting family) is saved into the MYSQL DB and the requested data is displayed to the user.</w:t>
+      </w:r>
+    </w:p>
+    <w:p>
+      <w:pPr>
+        <w:rPr>
+          <w:rFonts w:ascii="Lucida Sans Unicode" w:hAnsi="Lucida Sans Unicode" w:cs="Lucida Sans Unicode"/>
+        </w:rPr>
+      </w:pPr>
+      <w:r>
+        <w:rPr>
+          <w:rFonts w:ascii="Lucida Sans Unicode" w:hAnsi="Lucida Sans Unicode" w:cs="Lucida Sans Unicode"/>
+        </w:rPr>
+        <w:t>If the unique ID is found in the CSV, the data is not saved into MYSQL DB, however it is still analysed and provides the requested data back to the user.</w:t>
+      </w:r>
+    </w:p>
+    <w:p>
+      <w:pPr>
+        <w:rPr>
+          <w:rFonts w:ascii="Lucida Sans Unicode" w:hAnsi="Lucida Sans Unicode" w:cs="Lucida Sans Unicode"/>
+        </w:rPr>
+      </w:pPr>
+    </w:p>
+    <w:p>
+      <w:pPr>
+        <w:rPr>
+          <w:rFonts w:ascii="Lucida Sans Unicode" w:hAnsi="Lucida Sans Unicode" w:cs="Lucida Sans Unicode"/>
+        </w:rPr>
+      </w:pPr>
+      <w:r>
+        <w:rPr>
+          <w:rFonts w:ascii="Lucida Sans Unicode" w:hAnsi="Lucida Sans Unicode" w:cs="Lucida Sans Unicode"/>
+          <w:i/>
+          <w:u w:val="single"/>
+        </w:rPr>
+        <w:t xml:space="preserve">Benchmarking </w:t>
+      </w:r>
+      <w:proofErr w:type="gramStart"/>
+      <w:r>
+        <w:rPr>
+          <w:rFonts w:ascii="Lucida Sans Unicode" w:hAnsi="Lucida Sans Unicode" w:cs="Lucida Sans Unicode"/>
+          <w:i/>
+          <w:u w:val="single"/>
+        </w:rPr>
+        <w:t>Of</w:t>
+      </w:r>
+      <w:proofErr w:type="gramEnd"/>
+      <w:r>
+        <w:rPr>
+          <w:rFonts w:ascii="Lucida Sans Unicode" w:hAnsi="Lucida Sans Unicode" w:cs="Lucida Sans Unicode"/>
+          <w:i/>
+          <w:u w:val="single"/>
+        </w:rPr>
+        <w:t xml:space="preserve"> Regex</w:t>
+      </w:r>
+    </w:p>
+    <w:p>
+      <w:pPr>
+        <w:rPr>
+          <w:rFonts w:ascii="Lucida Sans Unicode" w:hAnsi="Lucida Sans Unicode" w:cs="Lucida Sans Unicode"/>
+        </w:rPr>
+      </w:pPr>
+      <w:r>
+        <w:rPr>
+          <w:rFonts w:ascii="Lucida Sans Unicode" w:hAnsi="Lucida Sans Unicode" w:cs="Lucida Sans Unicode"/>
+        </w:rPr>
         <w:t>Benchmarking was conducted on the regex function to ensure that this would not cause any problems when submitting large files (over 100mb) and satisfied the loading times that would be expected.</w:t>
       </w:r>
     </w:p>
@@ -2123,7 +3780,15 @@
             <w:tcW w:w="3005" w:type="dxa"/>
           </w:tcPr>
           <w:p>
+            <w:pPr>
+              <w:rPr>
+                <w:rFonts w:ascii="Lucida Sans Unicode" w:hAnsi="Lucida Sans Unicode" w:cs="Lucida Sans Unicode"/>
+              </w:rPr>
+            </w:pPr>
             <w:r>
+              <w:rPr>
+                <w:rFonts w:ascii="Lucida Sans Unicode" w:hAnsi="Lucida Sans Unicode" w:cs="Lucida Sans Unicode"/>
+              </w:rPr>
               <w:t>MZIDENT FILE</w:t>
             </w:r>
           </w:p>
@@ -2133,7 +3798,15 @@
             <w:tcW w:w="3005" w:type="dxa"/>
           </w:tcPr>
           <w:p>
+            <w:pPr>
+              <w:rPr>
+                <w:rFonts w:ascii="Lucida Sans Unicode" w:hAnsi="Lucida Sans Unicode" w:cs="Lucida Sans Unicode"/>
+              </w:rPr>
+            </w:pPr>
             <w:r>
+              <w:rPr>
+                <w:rFonts w:ascii="Lucida Sans Unicode" w:hAnsi="Lucida Sans Unicode" w:cs="Lucida Sans Unicode"/>
+              </w:rPr>
               <w:t>Sequences</w:t>
             </w:r>
           </w:p>
@@ -2143,7 +3816,15 @@
             <w:tcW w:w="3006" w:type="dxa"/>
           </w:tcPr>
           <w:p>
+            <w:pPr>
+              <w:rPr>
+                <w:rFonts w:ascii="Lucida Sans Unicode" w:hAnsi="Lucida Sans Unicode" w:cs="Lucida Sans Unicode"/>
+              </w:rPr>
+            </w:pPr>
             <w:r>
+              <w:rPr>
+                <w:rFonts w:ascii="Lucida Sans Unicode" w:hAnsi="Lucida Sans Unicode" w:cs="Lucida Sans Unicode"/>
+              </w:rPr>
               <w:t>Time (seconds)</w:t>
             </w:r>
           </w:p>
@@ -2155,7 +3836,15 @@
             <w:tcW w:w="3005" w:type="dxa"/>
           </w:tcPr>
           <w:p>
+            <w:pPr>
+              <w:rPr>
+                <w:rFonts w:ascii="Lucida Sans Unicode" w:hAnsi="Lucida Sans Unicode" w:cs="Lucida Sans Unicode"/>
+              </w:rPr>
+            </w:pPr>
             <w:r>
+              <w:rPr>
+                <w:rFonts w:ascii="Lucida Sans Unicode" w:hAnsi="Lucida Sans Unicode" w:cs="Lucida Sans Unicode"/>
+              </w:rPr>
               <w:t>12MB</w:t>
             </w:r>
           </w:p>
@@ -2165,7 +3854,15 @@
             <w:tcW w:w="3005" w:type="dxa"/>
           </w:tcPr>
           <w:p>
+            <w:pPr>
+              <w:rPr>
+                <w:rFonts w:ascii="Lucida Sans Unicode" w:hAnsi="Lucida Sans Unicode" w:cs="Lucida Sans Unicode"/>
+              </w:rPr>
+            </w:pPr>
             <w:r>
+              <w:rPr>
+                <w:rFonts w:ascii="Lucida Sans Unicode" w:hAnsi="Lucida Sans Unicode" w:cs="Lucida Sans Unicode"/>
+              </w:rPr>
               <w:t>2,458</w:t>
             </w:r>
           </w:p>
@@ -2175,7 +3872,15 @@
             <w:tcW w:w="3006" w:type="dxa"/>
           </w:tcPr>
           <w:p>
+            <w:pPr>
+              <w:rPr>
+                <w:rFonts w:ascii="Lucida Sans Unicode" w:hAnsi="Lucida Sans Unicode" w:cs="Lucida Sans Unicode"/>
+              </w:rPr>
+            </w:pPr>
             <w:r>
+              <w:rPr>
+                <w:rFonts w:ascii="Lucida Sans Unicode" w:hAnsi="Lucida Sans Unicode" w:cs="Lucida Sans Unicode"/>
+              </w:rPr>
               <w:t>1 – 1.50</w:t>
             </w:r>
           </w:p>
@@ -2187,7 +3892,15 @@
             <w:tcW w:w="3005" w:type="dxa"/>
           </w:tcPr>
           <w:p>
+            <w:pPr>
+              <w:rPr>
+                <w:rFonts w:ascii="Lucida Sans Unicode" w:hAnsi="Lucida Sans Unicode" w:cs="Lucida Sans Unicode"/>
+              </w:rPr>
+            </w:pPr>
             <w:r>
+              <w:rPr>
+                <w:rFonts w:ascii="Lucida Sans Unicode" w:hAnsi="Lucida Sans Unicode" w:cs="Lucida Sans Unicode"/>
+              </w:rPr>
               <w:t>59MB</w:t>
             </w:r>
           </w:p>
@@ -2197,7 +3910,15 @@
             <w:tcW w:w="3005" w:type="dxa"/>
           </w:tcPr>
           <w:p>
+            <w:pPr>
+              <w:rPr>
+                <w:rFonts w:ascii="Lucida Sans Unicode" w:hAnsi="Lucida Sans Unicode" w:cs="Lucida Sans Unicode"/>
+              </w:rPr>
+            </w:pPr>
             <w:r>
+              <w:rPr>
+                <w:rFonts w:ascii="Lucida Sans Unicode" w:hAnsi="Lucida Sans Unicode" w:cs="Lucida Sans Unicode"/>
+              </w:rPr>
               <w:t>44,780</w:t>
             </w:r>
           </w:p>
@@ -2207,7 +3928,15 @@
             <w:tcW w:w="3006" w:type="dxa"/>
           </w:tcPr>
           <w:p>
+            <w:pPr>
+              <w:rPr>
+                <w:rFonts w:ascii="Lucida Sans Unicode" w:hAnsi="Lucida Sans Unicode" w:cs="Lucida Sans Unicode"/>
+              </w:rPr>
+            </w:pPr>
             <w:r>
+              <w:rPr>
+                <w:rFonts w:ascii="Lucida Sans Unicode" w:hAnsi="Lucida Sans Unicode" w:cs="Lucida Sans Unicode"/>
+              </w:rPr>
               <w:t>3 – 3.50</w:t>
             </w:r>
           </w:p>
@@ -2219,7 +3948,15 @@
             <w:tcW w:w="3005" w:type="dxa"/>
           </w:tcPr>
           <w:p>
+            <w:pPr>
+              <w:rPr>
+                <w:rFonts w:ascii="Lucida Sans Unicode" w:hAnsi="Lucida Sans Unicode" w:cs="Lucida Sans Unicode"/>
+              </w:rPr>
+            </w:pPr>
             <w:r>
+              <w:rPr>
+                <w:rFonts w:ascii="Lucida Sans Unicode" w:hAnsi="Lucida Sans Unicode" w:cs="Lucida Sans Unicode"/>
+              </w:rPr>
               <w:t>111MB</w:t>
             </w:r>
           </w:p>
@@ -2229,7 +3966,15 @@
             <w:tcW w:w="3005" w:type="dxa"/>
           </w:tcPr>
           <w:p>
+            <w:pPr>
+              <w:rPr>
+                <w:rFonts w:ascii="Lucida Sans Unicode" w:hAnsi="Lucida Sans Unicode" w:cs="Lucida Sans Unicode"/>
+              </w:rPr>
+            </w:pPr>
             <w:r>
+              <w:rPr>
+                <w:rFonts w:ascii="Lucida Sans Unicode" w:hAnsi="Lucida Sans Unicode" w:cs="Lucida Sans Unicode"/>
+              </w:rPr>
               <w:t>22,122</w:t>
             </w:r>
           </w:p>
@@ -2239,7 +3984,15 @@
             <w:tcW w:w="3006" w:type="dxa"/>
           </w:tcPr>
           <w:p>
+            <w:pPr>
+              <w:rPr>
+                <w:rFonts w:ascii="Lucida Sans Unicode" w:hAnsi="Lucida Sans Unicode" w:cs="Lucida Sans Unicode"/>
+              </w:rPr>
+            </w:pPr>
             <w:r>
+              <w:rPr>
+                <w:rFonts w:ascii="Lucida Sans Unicode" w:hAnsi="Lucida Sans Unicode" w:cs="Lucida Sans Unicode"/>
+              </w:rPr>
               <w:t>5.50 – 6.50</w:t>
             </w:r>
           </w:p>
@@ -2251,7 +4004,15 @@
             <w:tcW w:w="3005" w:type="dxa"/>
           </w:tcPr>
           <w:p>
+            <w:pPr>
+              <w:rPr>
+                <w:rFonts w:ascii="Lucida Sans Unicode" w:hAnsi="Lucida Sans Unicode" w:cs="Lucida Sans Unicode"/>
+              </w:rPr>
+            </w:pPr>
             <w:r>
+              <w:rPr>
+                <w:rFonts w:ascii="Lucida Sans Unicode" w:hAnsi="Lucida Sans Unicode" w:cs="Lucida Sans Unicode"/>
+              </w:rPr>
               <w:t>1GB</w:t>
             </w:r>
           </w:p>
@@ -2261,7 +4022,15 @@
             <w:tcW w:w="3005" w:type="dxa"/>
           </w:tcPr>
           <w:p>
+            <w:pPr>
+              <w:rPr>
+                <w:rFonts w:ascii="Lucida Sans Unicode" w:hAnsi="Lucida Sans Unicode" w:cs="Lucida Sans Unicode"/>
+              </w:rPr>
+            </w:pPr>
             <w:r>
+              <w:rPr>
+                <w:rFonts w:ascii="Lucida Sans Unicode" w:hAnsi="Lucida Sans Unicode" w:cs="Lucida Sans Unicode"/>
+              </w:rPr>
               <w:t>??</w:t>
             </w:r>
           </w:p>
@@ -2271,7 +4040,15 @@
             <w:tcW w:w="3006" w:type="dxa"/>
           </w:tcPr>
           <w:p>
+            <w:pPr>
+              <w:rPr>
+                <w:rFonts w:ascii="Lucida Sans Unicode" w:hAnsi="Lucida Sans Unicode" w:cs="Lucida Sans Unicode"/>
+              </w:rPr>
+            </w:pPr>
             <w:r>
+              <w:rPr>
+                <w:rFonts w:ascii="Lucida Sans Unicode" w:hAnsi="Lucida Sans Unicode" w:cs="Lucida Sans Unicode"/>
+              </w:rPr>
               <w:t>??</w:t>
             </w:r>
           </w:p>
@@ -2282,19 +4059,37 @@
           <w:tcPr>
             <w:tcW w:w="3005" w:type="dxa"/>
           </w:tcPr>
-          <w:p/>
+          <w:p>
+            <w:pPr>
+              <w:rPr>
+                <w:rFonts w:ascii="Lucida Sans Unicode" w:hAnsi="Lucida Sans Unicode" w:cs="Lucida Sans Unicode"/>
+              </w:rPr>
+            </w:pPr>
+          </w:p>
         </w:tc>
         <w:tc>
           <w:tcPr>
             <w:tcW w:w="3005" w:type="dxa"/>
           </w:tcPr>
-          <w:p/>
+          <w:p>
+            <w:pPr>
+              <w:rPr>
+                <w:rFonts w:ascii="Lucida Sans Unicode" w:hAnsi="Lucida Sans Unicode" w:cs="Lucida Sans Unicode"/>
+              </w:rPr>
+            </w:pPr>
+          </w:p>
         </w:tc>
         <w:tc>
           <w:tcPr>
             <w:tcW w:w="3006" w:type="dxa"/>
           </w:tcPr>
-          <w:p/>
+          <w:p>
+            <w:pPr>
+              <w:rPr>
+                <w:rFonts w:ascii="Lucida Sans Unicode" w:hAnsi="Lucida Sans Unicode" w:cs="Lucida Sans Unicode"/>
+              </w:rPr>
+            </w:pPr>
+          </w:p>
         </w:tc>
       </w:tr>
       <w:tr>
@@ -2303,7 +4098,15 @@
             <w:tcW w:w="3005" w:type="dxa"/>
           </w:tcPr>
           <w:p>
+            <w:pPr>
+              <w:rPr>
+                <w:rFonts w:ascii="Lucida Sans Unicode" w:hAnsi="Lucida Sans Unicode" w:cs="Lucida Sans Unicode"/>
+              </w:rPr>
+            </w:pPr>
             <w:r>
+              <w:rPr>
+                <w:rFonts w:ascii="Lucida Sans Unicode" w:hAnsi="Lucida Sans Unicode" w:cs="Lucida Sans Unicode"/>
+              </w:rPr>
               <w:t>MZTAB FILE</w:t>
             </w:r>
           </w:p>
@@ -2312,13 +4115,25 @@
           <w:tcPr>
             <w:tcW w:w="3005" w:type="dxa"/>
           </w:tcPr>
-          <w:p/>
+          <w:p>
+            <w:pPr>
+              <w:rPr>
+                <w:rFonts w:ascii="Lucida Sans Unicode" w:hAnsi="Lucida Sans Unicode" w:cs="Lucida Sans Unicode"/>
+              </w:rPr>
+            </w:pPr>
+          </w:p>
         </w:tc>
         <w:tc>
           <w:tcPr>
             <w:tcW w:w="3006" w:type="dxa"/>
           </w:tcPr>
-          <w:p/>
+          <w:p>
+            <w:pPr>
+              <w:rPr>
+                <w:rFonts w:ascii="Lucida Sans Unicode" w:hAnsi="Lucida Sans Unicode" w:cs="Lucida Sans Unicode"/>
+              </w:rPr>
+            </w:pPr>
+          </w:p>
         </w:tc>
       </w:tr>
       <w:tr>
@@ -2327,7 +4142,15 @@
             <w:tcW w:w="3005" w:type="dxa"/>
           </w:tcPr>
           <w:p>
+            <w:pPr>
+              <w:rPr>
+                <w:rFonts w:ascii="Lucida Sans Unicode" w:hAnsi="Lucida Sans Unicode" w:cs="Lucida Sans Unicode"/>
+              </w:rPr>
+            </w:pPr>
             <w:r>
+              <w:rPr>
+                <w:rFonts w:ascii="Lucida Sans Unicode" w:hAnsi="Lucida Sans Unicode" w:cs="Lucida Sans Unicode"/>
+              </w:rPr>
               <w:t>16kb</w:t>
             </w:r>
           </w:p>
@@ -2337,7 +4160,15 @@
             <w:tcW w:w="3005" w:type="dxa"/>
           </w:tcPr>
           <w:p>
+            <w:pPr>
+              <w:rPr>
+                <w:rFonts w:ascii="Lucida Sans Unicode" w:hAnsi="Lucida Sans Unicode" w:cs="Lucida Sans Unicode"/>
+              </w:rPr>
+            </w:pPr>
             <w:r>
+              <w:rPr>
+                <w:rFonts w:ascii="Lucida Sans Unicode" w:hAnsi="Lucida Sans Unicode" w:cs="Lucida Sans Unicode"/>
+              </w:rPr>
               <w:t>36</w:t>
             </w:r>
           </w:p>
@@ -2347,7 +4178,15 @@
             <w:tcW w:w="3006" w:type="dxa"/>
           </w:tcPr>
           <w:p>
+            <w:pPr>
+              <w:rPr>
+                <w:rFonts w:ascii="Lucida Sans Unicode" w:hAnsi="Lucida Sans Unicode" w:cs="Lucida Sans Unicode"/>
+              </w:rPr>
+            </w:pPr>
             <w:r>
+              <w:rPr>
+                <w:rFonts w:ascii="Lucida Sans Unicode" w:hAnsi="Lucida Sans Unicode" w:cs="Lucida Sans Unicode"/>
+              </w:rPr>
               <w:t>&lt;1</w:t>
             </w:r>
           </w:p>
@@ -2359,7 +4198,15 @@
             <w:tcW w:w="3005" w:type="dxa"/>
           </w:tcPr>
           <w:p>
+            <w:pPr>
+              <w:rPr>
+                <w:rFonts w:ascii="Lucida Sans Unicode" w:hAnsi="Lucida Sans Unicode" w:cs="Lucida Sans Unicode"/>
+              </w:rPr>
+            </w:pPr>
             <w:r>
+              <w:rPr>
+                <w:rFonts w:ascii="Lucida Sans Unicode" w:hAnsi="Lucida Sans Unicode" w:cs="Lucida Sans Unicode"/>
+              </w:rPr>
               <w:t>112MB</w:t>
             </w:r>
           </w:p>
@@ -2369,7 +4216,15 @@
             <w:tcW w:w="3005" w:type="dxa"/>
           </w:tcPr>
           <w:p>
+            <w:pPr>
+              <w:rPr>
+                <w:rFonts w:ascii="Lucida Sans Unicode" w:hAnsi="Lucida Sans Unicode" w:cs="Lucida Sans Unicode"/>
+              </w:rPr>
+            </w:pPr>
             <w:r>
+              <w:rPr>
+                <w:rFonts w:ascii="Lucida Sans Unicode" w:hAnsi="Lucida Sans Unicode" w:cs="Lucida Sans Unicode"/>
+              </w:rPr>
               <w:t>269,100</w:t>
             </w:r>
           </w:p>
@@ -2379,7 +4234,15 @@
             <w:tcW w:w="3006" w:type="dxa"/>
           </w:tcPr>
           <w:p>
+            <w:pPr>
+              <w:rPr>
+                <w:rFonts w:ascii="Lucida Sans Unicode" w:hAnsi="Lucida Sans Unicode" w:cs="Lucida Sans Unicode"/>
+              </w:rPr>
+            </w:pPr>
             <w:r>
+              <w:rPr>
+                <w:rFonts w:ascii="Lucida Sans Unicode" w:hAnsi="Lucida Sans Unicode" w:cs="Lucida Sans Unicode"/>
+              </w:rPr>
               <w:t>9.0 – 9.50</w:t>
             </w:r>
           </w:p>
@@ -2391,7 +4254,15 @@
             <w:tcW w:w="3005" w:type="dxa"/>
           </w:tcPr>
           <w:p>
+            <w:pPr>
+              <w:rPr>
+                <w:rFonts w:ascii="Lucida Sans Unicode" w:hAnsi="Lucida Sans Unicode" w:cs="Lucida Sans Unicode"/>
+              </w:rPr>
+            </w:pPr>
             <w:r>
+              <w:rPr>
+                <w:rFonts w:ascii="Lucida Sans Unicode" w:hAnsi="Lucida Sans Unicode" w:cs="Lucida Sans Unicode"/>
+              </w:rPr>
               <w:t>1GB</w:t>
             </w:r>
           </w:p>
@@ -2401,7 +4272,15 @@
             <w:tcW w:w="3005" w:type="dxa"/>
           </w:tcPr>
           <w:p>
+            <w:pPr>
+              <w:rPr>
+                <w:rFonts w:ascii="Lucida Sans Unicode" w:hAnsi="Lucida Sans Unicode" w:cs="Lucida Sans Unicode"/>
+              </w:rPr>
+            </w:pPr>
             <w:r>
+              <w:rPr>
+                <w:rFonts w:ascii="Lucida Sans Unicode" w:hAnsi="Lucida Sans Unicode" w:cs="Lucida Sans Unicode"/>
+              </w:rPr>
               <w:t>??</w:t>
             </w:r>
           </w:p>
@@ -2411,24 +4290,53 @@
             <w:tcW w:w="3006" w:type="dxa"/>
           </w:tcPr>
           <w:p>
+            <w:pPr>
+              <w:rPr>
+                <w:rFonts w:ascii="Lucida Sans Unicode" w:hAnsi="Lucida Sans Unicode" w:cs="Lucida Sans Unicode"/>
+              </w:rPr>
+            </w:pPr>
             <w:r>
+              <w:rPr>
+                <w:rFonts w:ascii="Lucida Sans Unicode" w:hAnsi="Lucida Sans Unicode" w:cs="Lucida Sans Unicode"/>
+              </w:rPr>
               <w:t>??</w:t>
             </w:r>
           </w:p>
         </w:tc>
       </w:tr>
     </w:tbl>
-    <w:p/>
-    <w:p>
-      <w:r>
+    <w:p>
+      <w:pPr>
+        <w:rPr>
+          <w:rFonts w:ascii="Lucida Sans Unicode" w:hAnsi="Lucida Sans Unicode" w:cs="Lucida Sans Unicode"/>
+        </w:rPr>
+      </w:pPr>
+    </w:p>
+    <w:p>
+      <w:pPr>
+        <w:rPr>
+          <w:rFonts w:ascii="Lucida Sans Unicode" w:hAnsi="Lucida Sans Unicode" w:cs="Lucida Sans Unicode"/>
+        </w:rPr>
+      </w:pPr>
+      <w:r>
+        <w:rPr>
+          <w:rFonts w:ascii="Lucida Sans Unicode" w:hAnsi="Lucida Sans Unicode" w:cs="Lucida Sans Unicode"/>
+        </w:rPr>
         <w:lastRenderedPageBreak/>
         <w:t>The results displayed show that the current code that was created to do the job seems adequate for the task required and that the amount of sequences plays a large role in the time taken compared to the size of the file.</w:t>
       </w:r>
     </w:p>
-    <w:p/>
-    <w:p>
-      <w:pPr>
-        <w:rPr>
+    <w:p>
+      <w:pPr>
+        <w:rPr>
+          <w:rFonts w:ascii="Lucida Sans Unicode" w:hAnsi="Lucida Sans Unicode" w:cs="Lucida Sans Unicode"/>
+        </w:rPr>
+      </w:pPr>
+    </w:p>
+    <w:p>
+      <w:pPr>
+        <w:rPr>
+          <w:rFonts w:ascii="Lucida Sans Unicode" w:hAnsi="Lucida Sans Unicode" w:cs="Lucida Sans Unicode"/>
           <w:b/>
           <w:sz w:val="48"/>
           <w:u w:val="single"/>
@@ -2436,6 +4344,7 @@
       </w:pPr>
       <w:r>
         <w:rPr>
+          <w:rFonts w:ascii="Lucida Sans Unicode" w:hAnsi="Lucida Sans Unicode" w:cs="Lucida Sans Unicode"/>
           <w:b/>
           <w:sz w:val="48"/>
           <w:u w:val="single"/>
@@ -2444,23 +4353,62 @@
       </w:r>
     </w:p>
     <w:p>
-      <w:r>
+      <w:pPr>
+        <w:rPr>
+          <w:rFonts w:ascii="Lucida Sans Unicode" w:hAnsi="Lucida Sans Unicode" w:cs="Lucida Sans Unicode"/>
+        </w:rPr>
+      </w:pPr>
+      <w:r>
+        <w:rPr>
+          <w:rFonts w:ascii="Lucida Sans Unicode" w:hAnsi="Lucida Sans Unicode" w:cs="Lucida Sans Unicode"/>
+        </w:rPr>
         <w:t xml:space="preserve">This part of the application allows the user to view all the repeats which have been found by the peptide identification in uploaded files from previous users.  </w:t>
       </w:r>
     </w:p>
     <w:p>
-      <w:r>
-        <w:t xml:space="preserve">This works through interacting with the peptide identification part of the application which inserts information successfully identified from uploaded samples into the MySQL database into an expression_atlas table. It also inserts the number of each tissue type and total number of samples added into the atlas into a separate table which is accessed when the user visits the expression atlas page on the website. </w:t>
-      </w:r>
-    </w:p>
-    <w:p>
-      <w:r>
+      <w:pPr>
+        <w:rPr>
+          <w:rFonts w:ascii="Lucida Sans Unicode" w:hAnsi="Lucida Sans Unicode" w:cs="Lucida Sans Unicode"/>
+        </w:rPr>
+      </w:pPr>
+      <w:r>
+        <w:rPr>
+          <w:rFonts w:ascii="Lucida Sans Unicode" w:hAnsi="Lucida Sans Unicode" w:cs="Lucida Sans Unicode"/>
+        </w:rPr>
+        <w:t xml:space="preserve">This works through interacting with the peptide identification part of the application which inserts information successfully identified from uploaded samples into the MySQL database into an </w:t>
+      </w:r>
+      <w:proofErr w:type="spellStart"/>
+      <w:r>
+        <w:rPr>
+          <w:rFonts w:ascii="Lucida Sans Unicode" w:hAnsi="Lucida Sans Unicode" w:cs="Lucida Sans Unicode"/>
+        </w:rPr>
+        <w:t>expression_atlas</w:t>
+      </w:r>
+      <w:proofErr w:type="spellEnd"/>
+      <w:r>
+        <w:rPr>
+          <w:rFonts w:ascii="Lucida Sans Unicode" w:hAnsi="Lucida Sans Unicode" w:cs="Lucida Sans Unicode"/>
+        </w:rPr>
+        <w:t xml:space="preserve"> table. It also inserts the number of each tissue type and total number of samples added into the atlas into a separate table which is accessed when the user visits the expression atlas page on the website. </w:t>
+      </w:r>
+    </w:p>
+    <w:p>
+      <w:pPr>
+        <w:rPr>
+          <w:rFonts w:ascii="Lucida Sans Unicode" w:hAnsi="Lucida Sans Unicode" w:cs="Lucida Sans Unicode"/>
+        </w:rPr>
+      </w:pPr>
+      <w:r>
+        <w:rPr>
+          <w:rFonts w:ascii="Lucida Sans Unicode" w:hAnsi="Lucida Sans Unicode" w:cs="Lucida Sans Unicode"/>
+        </w:rPr>
         <w:t>When this occurs, the MySQL database is accessed through a query which returns the tissue type, number of repeats, each individual repeat found and the disease state???? from the uploaded samples. This data within the atlas can be viewed by the user in relation to the percentage of each tissue type compared to all other tissue types, or by the percentage of each family identified in a chosen tissue type. This was achieved through the use of multiple MySQL queries accessing different tables to calculate each percentage.</w:t>
       </w:r>
     </w:p>
     <w:p>
       <w:pPr>
         <w:rPr>
+          <w:rFonts w:ascii="Lucida Sans Unicode" w:hAnsi="Lucida Sans Unicode" w:cs="Lucida Sans Unicode"/>
           <w:b/>
           <w:sz w:val="48"/>
           <w:u w:val="single"/>
@@ -2468,6 +4416,7 @@
       </w:pPr>
       <w:r>
         <w:rPr>
+          <w:rFonts w:ascii="Lucida Sans Unicode" w:hAnsi="Lucida Sans Unicode" w:cs="Lucida Sans Unicode"/>
           <w:b/>
           <w:sz w:val="48"/>
           <w:u w:val="single"/>
@@ -2476,11 +4425,17 @@
       </w:r>
     </w:p>
     <w:p>
-      <w:r>
+      <w:pPr>
+        <w:rPr>
+          <w:rFonts w:ascii="Lucida Sans Unicode" w:hAnsi="Lucida Sans Unicode" w:cs="Lucida Sans Unicode"/>
+        </w:rPr>
+      </w:pPr>
+      <w:r>
+        <w:rPr>
+          <w:rFonts w:ascii="Lucida Sans Unicode" w:hAnsi="Lucida Sans Unicode" w:cs="Lucida Sans Unicode"/>
+        </w:rPr>
         <w:t>During the process of this project, the idea of having an interactive visualisation of the distribution and relationship between the translated peptides did not become a reality. This was due to the time restraints and limited resources during the project.</w:t>
       </w:r>
-      <w:bookmarkStart w:id="0" w:name="_GoBack"/>
-      <w:bookmarkEnd w:id="0"/>
     </w:p>
     <w:sectPr>
       <w:pgSz w:w="11906" w:h="16838"/>

--- a/Website_Design/static/Documentation.docx
+++ b/Website_Design/static/Documentation.docx
@@ -1,6 +1,6 @@
 
 <file path=word/document.xml><?xml version="1.0" encoding="utf-8"?>
-<w:document xmlns:wpc="http://schemas.microsoft.com/office/word/2010/wordprocessingCanvas" xmlns:cx="http://schemas.microsoft.com/office/drawing/2014/chartex" xmlns:cx1="http://schemas.microsoft.com/office/drawing/2015/9/8/chartex" xmlns:cx2="http://schemas.microsoft.com/office/drawing/2015/10/21/chartex" xmlns:cx3="http://schemas.microsoft.com/office/drawing/2016/5/9/chartex" xmlns:cx4="http://schemas.microsoft.com/office/drawing/2016/5/10/chartex" xmlns:cx5="http://schemas.microsoft.com/office/drawing/2016/5/11/chartex" xmlns:cx6="http://schemas.microsoft.com/office/drawing/2016/5/12/chartex" xmlns:cx7="http://schemas.microsoft.com/office/drawing/2016/5/13/chartex" xmlns:cx8="http://schemas.microsoft.com/office/drawing/2016/5/14/chartex" xmlns:mc="http://schemas.openxmlformats.org/markup-compatibility/2006" xmlns:aink="http://schemas.microsoft.com/office/drawing/2016/ink" xmlns:am3d="http://schemas.microsoft.com/office/drawing/2017/model3d" xmlns:o="urn:schemas-microsoft-com:office:office" xmlns:r="http://schemas.openxmlformats.org/officeDocument/2006/relationships" xmlns:m="http://schemas.openxmlformats.org/officeDocument/2006/math" xmlns:v="urn:schemas-microsoft-com:vml" xmlns:wp14="http://schemas.microsoft.com/office/word/2010/wordprocessingDrawing" xmlns:wp="http://schemas.openxmlformats.org/drawingml/2006/wordprocessingDrawing" xmlns:w10="urn:schemas-microsoft-com:office:word" xmlns:w="http://schemas.openxmlformats.org/wordprocessingml/2006/main" xmlns:w14="http://schemas.microsoft.com/office/word/2010/wordml" xmlns:w15="http://schemas.microsoft.com/office/word/2012/wordml" xmlns:w16cid="http://schemas.microsoft.com/office/word/2016/wordml/cid" xmlns:w16se="http://schemas.microsoft.com/office/word/2015/wordml/symex" xmlns:wpg="http://schemas.microsoft.com/office/word/2010/wordprocessingGroup" xmlns:wpi="http://schemas.microsoft.com/office/word/2010/wordprocessingInk" xmlns:wne="http://schemas.microsoft.com/office/word/2006/wordml" xmlns:wps="http://schemas.microsoft.com/office/word/2010/wordprocessingShape" mc:Ignorable="w14 w15 w16se w16cid wp14">
+<w:document xmlns:wpc="http://schemas.microsoft.com/office/word/2010/wordprocessingCanvas" xmlns:cx="http://schemas.microsoft.com/office/drawing/2014/chartex" xmlns:cx1="http://schemas.microsoft.com/office/drawing/2015/9/8/chartex" xmlns:cx2="http://schemas.microsoft.com/office/drawing/2015/10/21/chartex" xmlns:cx3="http://schemas.microsoft.com/office/drawing/2016/5/9/chartex" xmlns:cx4="http://schemas.microsoft.com/office/drawing/2016/5/10/chartex" xmlns:cx5="http://schemas.microsoft.com/office/drawing/2016/5/11/chartex" xmlns:cx6="http://schemas.microsoft.com/office/drawing/2016/5/12/chartex" xmlns:cx7="http://schemas.microsoft.com/office/drawing/2016/5/13/chartex" xmlns:cx8="http://schemas.microsoft.com/office/drawing/2016/5/14/chartex" xmlns:mc="http://schemas.openxmlformats.org/markup-compatibility/2006" xmlns:o="urn:schemas-microsoft-com:office:office" xmlns:r="http://schemas.openxmlformats.org/officeDocument/2006/relationships" xmlns:m="http://schemas.openxmlformats.org/officeDocument/2006/math" xmlns:v="urn:schemas-microsoft-com:vml" xmlns:wp14="http://schemas.microsoft.com/office/word/2010/wordprocessingDrawing" xmlns:wp="http://schemas.openxmlformats.org/drawingml/2006/wordprocessingDrawing" xmlns:w10="urn:schemas-microsoft-com:office:word" xmlns:w="http://schemas.openxmlformats.org/wordprocessingml/2006/main" xmlns:w14="http://schemas.microsoft.com/office/word/2010/wordml" xmlns:w15="http://schemas.microsoft.com/office/word/2012/wordml" xmlns:w16se="http://schemas.microsoft.com/office/word/2015/wordml/symex" xmlns:wpg="http://schemas.microsoft.com/office/word/2010/wordprocessingGroup" xmlns:wpi="http://schemas.microsoft.com/office/word/2010/wordprocessingInk" xmlns:wne="http://schemas.microsoft.com/office/word/2006/wordml" xmlns:wps="http://schemas.microsoft.com/office/word/2010/wordprocessingShape" mc:Ignorable="w14 w15 w16se wp14">
   <w:body>
     <w:sdt>
       <w:sdtPr>
@@ -13,6 +13,7 @@
           <w:docPartUnique/>
         </w:docPartObj>
       </w:sdtPr>
+      <w:sdtEndPr/>
       <w:sdtContent>
         <w:p>
           <w:pPr>
@@ -26,6 +27,7 @@
             <w:rPr>
               <w:rFonts w:cs="Lucida Sans Unicode"/>
               <w:noProof/>
+              <w:lang w:eastAsia="en-GB"/>
             </w:rPr>
             <mc:AlternateContent>
               <mc:Choice Requires="wps">
@@ -83,7 +85,7 @@
                   </wp:anchor>
                 </w:drawing>
               </mc:Choice>
-              <mc:Fallback>
+              <mc:Fallback xmlns:w16cid="http://schemas.microsoft.com/office/word/2016/wordml/cid" xmlns:am3d="http://schemas.microsoft.com/office/drawing/2017/model3d" xmlns:aink="http://schemas.microsoft.com/office/drawing/2016/ink">
                 <w:pict>
                   <v:line w14:anchorId="62C0D922" id="Straight Connector 2" o:spid="_x0000_s1026" style="position:absolute;flip:y;z-index:251659264;visibility:visible;mso-wrap-style:square;mso-width-percent:0;mso-height-percent:0;mso-wrap-distance-left:9pt;mso-wrap-distance-top:0;mso-wrap-distance-right:9pt;mso-wrap-distance-bottom:0;mso-position-horizontal:center;mso-position-horizontal-relative:margin;mso-position-vertical:absolute;mso-position-vertical-relative:text;mso-width-percent:0;mso-height-percent:0;mso-width-relative:margin;mso-height-relative:margin" from="0,287.4pt" to="178.8pt,287.4pt" o:gfxdata="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" strokecolor="black [3200]" strokeweight=".5pt">
                     <v:stroke joinstyle="miter"/>
@@ -97,6 +99,7 @@
             <w:rPr>
               <w:rFonts w:cs="Lucida Sans Unicode"/>
               <w:noProof/>
+              <w:lang w:eastAsia="en-GB"/>
             </w:rPr>
             <w:drawing>
               <wp:inline distT="0" distB="0" distL="0" distR="0" wp14:anchorId="5A1D01EA" wp14:editId="464F452C">
@@ -332,23 +335,7 @@
               <w:rFonts w:cs="Lucida Sans Unicode"/>
               <w:sz w:val="28"/>
             </w:rPr>
-            <w:t xml:space="preserve">Chowdhury </w:t>
-          </w:r>
-          <w:proofErr w:type="spellStart"/>
-          <w:r>
-            <w:rPr>
-              <w:rFonts w:cs="Lucida Sans Unicode"/>
-              <w:sz w:val="28"/>
-            </w:rPr>
-            <w:t>Nayam</w:t>
-          </w:r>
-          <w:proofErr w:type="spellEnd"/>
-          <w:r>
-            <w:rPr>
-              <w:rFonts w:cs="Lucida Sans Unicode"/>
-              <w:sz w:val="28"/>
-            </w:rPr>
-            <w:t xml:space="preserve">, </w:t>
+            <w:t xml:space="preserve">Chowdhury Nayam, </w:t>
           </w:r>
           <w:r>
             <w:rPr>
@@ -379,26 +366,16 @@
       </w:pPr>
       <w:r>
         <w:lastRenderedPageBreak/>
-        <w:t xml:space="preserve">What is </w:t>
-      </w:r>
-      <w:proofErr w:type="spellStart"/>
+        <w:t>What is FetBASE?</w:t>
+      </w:r>
+    </w:p>
+    <w:p>
+      <w:pPr>
+        <w:ind w:firstLine="720"/>
+      </w:pPr>
       <w:r>
         <w:t>FetBASE</w:t>
       </w:r>
-      <w:proofErr w:type="spellEnd"/>
-      <w:r>
-        <w:t>?</w:t>
-      </w:r>
-    </w:p>
-    <w:p>
-      <w:pPr>
-        <w:ind w:firstLine="720"/>
-      </w:pPr>
-      <w:proofErr w:type="spellStart"/>
-      <w:r>
-        <w:t>FetBASE</w:t>
-      </w:r>
-      <w:proofErr w:type="spellEnd"/>
       <w:r>
         <w:rPr>
           <w:rFonts w:cs="Lucida Sans Unicode"/>
@@ -476,15 +453,7 @@
         </w:r>
       </w:hyperlink>
       <w:r>
-        <w:t xml:space="preserve">) and Dr Fabrizio </w:t>
-      </w:r>
-      <w:proofErr w:type="spellStart"/>
-      <w:r>
-        <w:t>Smeraldi</w:t>
-      </w:r>
-      <w:proofErr w:type="spellEnd"/>
-      <w:r>
-        <w:t xml:space="preserve"> (</w:t>
+        <w:t>) and Dr Fabrizio Smeraldi (</w:t>
       </w:r>
       <w:hyperlink r:id="rId9" w:history="1">
         <w:r>
@@ -553,23 +522,7 @@
         <w:t>A</w:t>
       </w:r>
       <w:r>
-        <w:t xml:space="preserve"> direct search of the database with a peptide identification file in </w:t>
-      </w:r>
-      <w:proofErr w:type="spellStart"/>
-      <w:r>
-        <w:t>mzIdentML</w:t>
-      </w:r>
-      <w:proofErr w:type="spellEnd"/>
-      <w:r>
-        <w:t xml:space="preserve"> or </w:t>
-      </w:r>
-      <w:proofErr w:type="spellStart"/>
-      <w:r>
-        <w:t>mzTab</w:t>
-      </w:r>
-      <w:proofErr w:type="spellEnd"/>
-      <w:r>
-        <w:t xml:space="preserve"> format</w:t>
+        <w:t xml:space="preserve"> direct search of the database with a peptide identification file in mzIdentML or mzTab format</w:t>
       </w:r>
       <w:r>
         <w:t xml:space="preserve"> </w:t>
@@ -636,6 +589,7 @@
       <w:r>
         <w:rPr>
           <w:noProof/>
+          <w:lang w:eastAsia="en-GB"/>
         </w:rPr>
         <w:drawing>
           <wp:inline distT="0" distB="0" distL="0" distR="0" wp14:anchorId="46B1BCE0" wp14:editId="09C335FA">
@@ -736,114 +690,84 @@
         </w:rPr>
         <w:t xml:space="preserve">the </w:t>
       </w:r>
-      <w:proofErr w:type="spellStart"/>
       <w:r>
         <w:rPr>
           <w:sz w:val="18"/>
         </w:rPr>
-        <w:t>FetBASE</w:t>
-      </w:r>
-      <w:proofErr w:type="spellEnd"/>
+        <w:t>FetBASE software architecture.</w:t>
+      </w:r>
       <w:r>
         <w:rPr>
           <w:sz w:val="18"/>
         </w:rPr>
-        <w:t xml:space="preserve"> software architecture.</w:t>
+        <w:t xml:space="preserve"> The platform is based on a MySQL</w:t>
       </w:r>
       <w:r>
         <w:rPr>
           <w:sz w:val="18"/>
         </w:rPr>
-        <w:t xml:space="preserve"> The platform is based on a MySQL</w:t>
+        <w:t xml:space="preserve"> 5.7</w:t>
       </w:r>
       <w:r>
         <w:rPr>
           <w:sz w:val="18"/>
         </w:rPr>
+        <w:t xml:space="preserve"> database of the retrotransposons and their proteins, which is handled by a MySQL</w:t>
+      </w:r>
+      <w:r>
+        <w:rPr>
+          <w:sz w:val="18"/>
+        </w:rPr>
         <w:t xml:space="preserve"> 5.7</w:t>
       </w:r>
       <w:r>
         <w:rPr>
           <w:sz w:val="18"/>
         </w:rPr>
-        <w:t xml:space="preserve"> database of the retrotransposons and their proteins, which is handled by a MySQL</w:t>
+        <w:t xml:space="preserve"> database serve</w:t>
       </w:r>
       <w:r>
         <w:rPr>
           <w:sz w:val="18"/>
         </w:rPr>
-        <w:t xml:space="preserve"> 5.7</w:t>
+        <w:t>r</w:t>
       </w:r>
       <w:r>
         <w:rPr>
           <w:sz w:val="18"/>
         </w:rPr>
-        <w:t xml:space="preserve"> database serve</w:t>
+        <w:t>. The software was developed using Flask Python microframework</w:t>
       </w:r>
       <w:r>
         <w:rPr>
           <w:sz w:val="18"/>
         </w:rPr>
-        <w:t>r</w:t>
+        <w:t xml:space="preserve"> </w:t>
       </w:r>
       <w:r>
         <w:rPr>
           <w:sz w:val="18"/>
         </w:rPr>
-        <w:t>. The software was developed using Flask Python microframework</w:t>
+        <w:t>(Python 2.7.14) which communicates with the database server</w:t>
       </w:r>
       <w:r>
         <w:rPr>
           <w:sz w:val="18"/>
         </w:rPr>
-        <w:t xml:space="preserve"> </w:t>
+        <w:t xml:space="preserve"> through mysql Client</w:t>
       </w:r>
       <w:r>
         <w:rPr>
           <w:sz w:val="18"/>
         </w:rPr>
-        <w:t>(Python 2.7.14) which communicates with the database server</w:t>
+        <w:t xml:space="preserve"> and runs the source code of the software. Flask </w:t>
       </w:r>
       <w:r>
         <w:rPr>
           <w:sz w:val="18"/>
         </w:rPr>
-        <w:t xml:space="preserve"> through </w:t>
-      </w:r>
-      <w:proofErr w:type="spellStart"/>
-      <w:r>
-        <w:rPr>
-          <w:sz w:val="18"/>
-        </w:rPr>
-        <w:t>mysql</w:t>
-      </w:r>
-      <w:proofErr w:type="spellEnd"/>
-      <w:r>
-        <w:rPr>
-          <w:sz w:val="18"/>
-        </w:rPr>
-        <w:t xml:space="preserve"> Client</w:t>
-      </w:r>
-      <w:r>
-        <w:rPr>
-          <w:sz w:val="18"/>
-        </w:rPr>
-        <w:t xml:space="preserve"> and runs the source code of the software. Flask </w:t>
-      </w:r>
-      <w:r>
-        <w:rPr>
-          <w:sz w:val="18"/>
-        </w:rPr>
-        <w:t xml:space="preserve">communicates and runs along with </w:t>
-      </w:r>
-      <w:proofErr w:type="spellStart"/>
-      <w:r>
-        <w:rPr>
-          <w:sz w:val="18"/>
-        </w:rPr>
-        <w:t>Javascript</w:t>
-      </w:r>
-      <w:proofErr w:type="spellEnd"/>
+        <w:t>communicates and runs along with Javascript</w:t>
+      </w:r>
       <w:r>
         <w:rPr>
           <w:sz w:val="18"/>
@@ -939,15 +863,7 @@
         <w:ind w:firstLine="720"/>
       </w:pPr>
       <w:r>
-        <w:t xml:space="preserve">Flask is a micro web framework written in python which is also based on the </w:t>
-      </w:r>
-      <w:proofErr w:type="spellStart"/>
-      <w:r>
-        <w:t>Werkzeug</w:t>
-      </w:r>
-      <w:proofErr w:type="spellEnd"/>
-      <w:r>
-        <w:t xml:space="preserve"> toolkit and uses the Jinja2 template engine which allows for the use of python-like expressions in HTML document. This microframework was chosen as the main web development toolkit as it was quick to learn and understand under the time constraints that were given, which it was matching the developers’ knowledge in python</w:t>
+        <w:t>Flask is a micro web framework written in python which is also based on the Werkzeug toolkit and uses the Jinja2 template engine which allows for the use of python-like expressions in HTML document. This microframework was chosen as the main web development toolkit as it was quick to learn and understand under the time constraints that were given, which it was matching the developers’ knowledge in python</w:t>
       </w:r>
       <w:r>
         <w:t xml:space="preserve"> 2.7</w:t>
@@ -996,11 +912,9 @@
       <w:r>
         <w:t xml:space="preserve">, </w:t>
       </w:r>
-      <w:proofErr w:type="spellStart"/>
       <w:r>
         <w:t>MySQLdb</w:t>
       </w:r>
-      <w:proofErr w:type="spellEnd"/>
       <w:r>
         <w:t xml:space="preserve"> , </w:t>
       </w:r>
@@ -1038,11 +952,9 @@
       <w:r>
         <w:t xml:space="preserve">), </w:t>
       </w:r>
-      <w:proofErr w:type="spellStart"/>
       <w:r>
         <w:t>biopython</w:t>
       </w:r>
-      <w:proofErr w:type="spellEnd"/>
       <w:r>
         <w:t xml:space="preserve"> (</w:t>
       </w:r>
@@ -1072,15 +984,7 @@
         <w:t>)</w:t>
       </w:r>
       <w:r>
-        <w:t xml:space="preserve">, </w:t>
-      </w:r>
-      <w:proofErr w:type="spellStart"/>
-      <w:r>
-        <w:t>Pygraphviz</w:t>
-      </w:r>
-      <w:proofErr w:type="spellEnd"/>
-      <w:r>
-        <w:t xml:space="preserve"> (</w:t>
+        <w:t>, Pygraphviz (</w:t>
       </w:r>
       <w:hyperlink r:id="rId17" w:history="1">
         <w:r>
@@ -1168,15 +1072,7 @@
         <w:t>MySQL is an open-source SQL management system, distributed by Oracle Corporation</w:t>
       </w:r>
       <w:r>
-        <w:t xml:space="preserve">, which was used to add, access and process data stored in </w:t>
-      </w:r>
-      <w:proofErr w:type="spellStart"/>
-      <w:r>
-        <w:t>FetBASE</w:t>
-      </w:r>
-      <w:proofErr w:type="spellEnd"/>
-      <w:r>
-        <w:t xml:space="preserve"> database. </w:t>
+        <w:t xml:space="preserve">, which was used to add, access and process data stored in FetBASE database. </w:t>
       </w:r>
       <w:r>
         <w:t>The system is usually known to be fast, reliable and stable and works on all major operating systems</w:t>
@@ -1193,23 +1089,7 @@
         <w:ind w:firstLine="720"/>
       </w:pPr>
       <w:r>
-        <w:t xml:space="preserve">Considering the amount of data that </w:t>
-      </w:r>
-      <w:proofErr w:type="spellStart"/>
-      <w:r>
-        <w:t>FetBASE</w:t>
-      </w:r>
-      <w:proofErr w:type="spellEnd"/>
-      <w:r>
-        <w:t xml:space="preserve"> database contains (millions of protein entries and thousands of </w:t>
-      </w:r>
-      <w:proofErr w:type="spellStart"/>
-      <w:r>
-        <w:t>retrotransposonal</w:t>
-      </w:r>
-      <w:proofErr w:type="spellEnd"/>
-      <w:r>
-        <w:t xml:space="preserve"> repeats), MySQL Server was a reasonable choice, given the fast and efficient way of querying even on the fly</w:t>
+        <w:t>Considering the amount of data that FetBASE database contains (millions of protein entries and thousands of retrotransposonal repeats), MySQL Server was a reasonable choice, given the fast and efficient way of querying even on the fly</w:t>
       </w:r>
       <w:r>
         <w:t xml:space="preserve">. </w:t>
@@ -1239,23 +1119,7 @@
         <w:t>system was a key in reaching a</w:t>
       </w:r>
       <w:r>
-        <w:t xml:space="preserve"> robust performance of the </w:t>
-      </w:r>
-      <w:proofErr w:type="spellStart"/>
-      <w:r>
-        <w:t>FetBASE</w:t>
-      </w:r>
-      <w:proofErr w:type="spellEnd"/>
-      <w:r>
-        <w:t xml:space="preserve"> software, even in the </w:t>
-      </w:r>
-      <w:proofErr w:type="gramStart"/>
-      <w:r>
-        <w:t>really potent</w:t>
-      </w:r>
-      <w:proofErr w:type="gramEnd"/>
-      <w:r>
-        <w:t xml:space="preserve"> processes of searching the protein sequences of the database with user-inserted sequences.</w:t>
+        <w:t xml:space="preserve"> robust performance of the FetBASE software, even in the really potent processes of searching the protein sequences of the database with user-inserted sequences.</w:t>
       </w:r>
     </w:p>
     <w:p>
@@ -1263,23 +1127,7 @@
         <w:ind w:firstLine="720"/>
       </w:pPr>
       <w:r>
-        <w:t xml:space="preserve">MAMP (for windows), AAMP (for </w:t>
-      </w:r>
-      <w:proofErr w:type="spellStart"/>
-      <w:r>
-        <w:t>linux</w:t>
-      </w:r>
-      <w:proofErr w:type="spellEnd"/>
-      <w:r>
-        <w:t>) was used to run the MySQL server and the web interface (</w:t>
-      </w:r>
-      <w:proofErr w:type="spellStart"/>
-      <w:r>
-        <w:t>phpmyadmin</w:t>
-      </w:r>
-      <w:proofErr w:type="spellEnd"/>
-      <w:r>
-        <w:t>).</w:t>
+        <w:t>MAMP (for windows), AAMP (for linux) was used to run the MySQL server and the web interface (phpmyadmin).</w:t>
       </w:r>
     </w:p>
     <w:p>
@@ -1305,15 +1153,7 @@
       </w:r>
       <w:r>
         <w:lastRenderedPageBreak/>
-        <w:t xml:space="preserve">reason, </w:t>
-      </w:r>
-      <w:proofErr w:type="spellStart"/>
-      <w:r>
-        <w:t>FetBASE</w:t>
-      </w:r>
-      <w:proofErr w:type="spellEnd"/>
-      <w:r>
-        <w:t xml:space="preserve"> includes and runs some useful </w:t>
+        <w:t xml:space="preserve">reason, FetBASE includes and runs some useful </w:t>
       </w:r>
       <w:r>
         <w:t>J</w:t>
@@ -1331,23 +1171,7 @@
         <w:t xml:space="preserve"> </w:t>
       </w:r>
       <w:r>
-        <w:t xml:space="preserve">For the distribution of the repeats, </w:t>
-      </w:r>
-      <w:proofErr w:type="spellStart"/>
-      <w:r>
-        <w:t>JQuery</w:t>
-      </w:r>
-      <w:proofErr w:type="spellEnd"/>
-      <w:r>
-        <w:t xml:space="preserve"> was used to create 24 dropdown buttons which allow the user to select and view the distribution for each chromosome. This was done as </w:t>
-      </w:r>
-      <w:proofErr w:type="spellStart"/>
-      <w:r>
-        <w:t>Jquery</w:t>
-      </w:r>
-      <w:proofErr w:type="spellEnd"/>
-      <w:r>
-        <w:t xml:space="preserve"> allows for the information to be displayed all on one page instead of multiple pages.</w:t>
+        <w:t>For the distribution of the repeats, JQuery was used to create 24 dropdown buttons which allow the user to select and view the distribution for each chromosome. This was done as Jquery allows for the information to be displayed all on one page instead of multiple pages.</w:t>
       </w:r>
     </w:p>
     <w:p>
@@ -1358,14 +1182,12 @@
           <w:spacing w:val="0"/>
         </w:rPr>
       </w:pPr>
-      <w:proofErr w:type="spellStart"/>
       <w:r>
         <w:rPr>
           <w:b/>
         </w:rPr>
         <w:t>Jquery</w:t>
       </w:r>
-      <w:proofErr w:type="spellEnd"/>
       <w:r>
         <w:t xml:space="preserve"> (</w:t>
       </w:r>
@@ -1392,67 +1214,17 @@
           <w:rFonts w:cs="Lucida Sans Unicode"/>
         </w:rPr>
       </w:pPr>
-      <w:proofErr w:type="spellStart"/>
-      <w:r>
-        <w:rPr>
-          <w:rFonts w:cs="Lucida Sans Unicode"/>
-        </w:rPr>
-        <w:t>JQuery</w:t>
-      </w:r>
-      <w:proofErr w:type="spellEnd"/>
-      <w:r>
-        <w:rPr>
-          <w:rFonts w:cs="Lucida Sans Unicode"/>
-        </w:rPr>
-        <w:t xml:space="preserve"> is a JavaScript library designed to simplify the client-side scripting of HTML It was used to be able to add JavaScript functionality into the browser. The features that are available with the use of </w:t>
-      </w:r>
-      <w:proofErr w:type="spellStart"/>
-      <w:r>
-        <w:rPr>
-          <w:rFonts w:cs="Lucida Sans Unicode"/>
-        </w:rPr>
-        <w:t>JQuery</w:t>
-      </w:r>
-      <w:proofErr w:type="spellEnd"/>
-      <w:r>
-        <w:rPr>
-          <w:rFonts w:cs="Lucida Sans Unicode"/>
-        </w:rPr>
-        <w:t xml:space="preserve"> are endless as it allows you to manipulate and visualise the webpage in </w:t>
-      </w:r>
-      <w:proofErr w:type="gramStart"/>
-      <w:r>
-        <w:rPr>
-          <w:rFonts w:cs="Lucida Sans Unicode"/>
-        </w:rPr>
-        <w:t>many different ways</w:t>
-      </w:r>
-      <w:proofErr w:type="gramEnd"/>
-      <w:r>
-        <w:rPr>
-          <w:rFonts w:cs="Lucida Sans Unicode"/>
-        </w:rPr>
-        <w:t xml:space="preserve"> such as adding animations and processing events after certain specifications are met.</w:t>
-      </w:r>
-      <w:r>
-        <w:rPr>
-          <w:rFonts w:cs="Lucida Sans Unicode"/>
-        </w:rPr>
-        <w:t xml:space="preserve"> </w:t>
-      </w:r>
-      <w:proofErr w:type="spellStart"/>
-      <w:r>
-        <w:rPr>
-          <w:rFonts w:cs="Lucida Sans Unicode"/>
-        </w:rPr>
-        <w:t>Jquery</w:t>
-      </w:r>
-      <w:proofErr w:type="spellEnd"/>
-      <w:r>
-        <w:rPr>
-          <w:rFonts w:cs="Lucida Sans Unicode"/>
-        </w:rPr>
-        <w:t xml:space="preserve"> plugins that were used:</w:t>
+      <w:r>
+        <w:rPr>
+          <w:rFonts w:cs="Lucida Sans Unicode"/>
+        </w:rPr>
+        <w:t>JQuery is a JavaScript library designed to simplify the client-side scripting of HTML It was used to be able to add JavaScript functionality into the browser. The features that are available with the use of JQuery are endless as it allows you to manipulate and visualise the webpage in many different ways such as adding animations and processing events after certain specifications are met.</w:t>
+      </w:r>
+      <w:r>
+        <w:rPr>
+          <w:rFonts w:cs="Lucida Sans Unicode"/>
+        </w:rPr>
+        <w:t xml:space="preserve"> Jquery plugins that were used:</w:t>
       </w:r>
     </w:p>
     <w:p>
@@ -1469,14 +1241,12 @@
           <w:spacing w:val="0"/>
         </w:rPr>
       </w:pPr>
-      <w:proofErr w:type="spellStart"/>
       <w:r>
         <w:rPr>
           <w:rFonts w:cs="Lucida Sans Unicode"/>
         </w:rPr>
         <w:t>DataTables</w:t>
       </w:r>
-      <w:proofErr w:type="spellEnd"/>
       <w:r>
         <w:rPr>
           <w:rFonts w:cs="Lucida Sans Unicode"/>
@@ -1499,35 +1269,13 @@
         <w:rPr>
           <w:rFonts w:cs="Lucida Sans Unicode"/>
         </w:rPr>
-        <w:t xml:space="preserve">A Table plugin for </w:t>
-      </w:r>
-      <w:proofErr w:type="spellStart"/>
-      <w:r>
-        <w:rPr>
-          <w:rFonts w:cs="Lucida Sans Unicode"/>
-        </w:rPr>
-        <w:t>JQuery</w:t>
-      </w:r>
-      <w:proofErr w:type="spellEnd"/>
-      <w:r>
-        <w:rPr>
-          <w:rFonts w:cs="Lucida Sans Unicode"/>
-        </w:rPr>
-        <w:t xml:space="preserve">, ideal for projection of large database tables. The main advantage of this plugin is that supports any data source, server-side processing included, something that really enhanced the speed of loading the protein tables of </w:t>
-      </w:r>
-      <w:proofErr w:type="spellStart"/>
-      <w:r>
-        <w:rPr>
-          <w:rFonts w:cs="Lucida Sans Unicode"/>
-        </w:rPr>
-        <w:t>FetBASE</w:t>
-      </w:r>
-      <w:proofErr w:type="spellEnd"/>
-      <w:r>
-        <w:rPr>
-          <w:rFonts w:cs="Lucida Sans Unicode"/>
-        </w:rPr>
-        <w:t xml:space="preserve"> database. Its professional quality, beautiful API and easy customization made it first choice.</w:t>
+        <w:t>A Table plugin for JQuery</w:t>
+      </w:r>
+      <w:r>
+        <w:rPr>
+          <w:rFonts w:cs="Lucida Sans Unicode"/>
+        </w:rPr>
+        <w:t>, ideal for projection of large database tables. The main advantage of this plugin is that supports any data source, server-side processing included, something that really enhanced the speed of loading the protein tables of FetBASE database. Its professional quality, beautiful API and easy customization made it first choice.</w:t>
       </w:r>
     </w:p>
     <w:p>
@@ -1553,15 +1301,7 @@
         <w:ind w:firstLine="720"/>
       </w:pPr>
       <w:r>
-        <w:t xml:space="preserve">All websites require HTML to be able to run. Combined with CSS and </w:t>
-      </w:r>
-      <w:proofErr w:type="spellStart"/>
-      <w:r>
-        <w:t>Javascript</w:t>
-      </w:r>
-      <w:proofErr w:type="spellEnd"/>
-      <w:r>
-        <w:t>, the possibilities that can occur are limitless. We opted to go for a minimalistic visual approach to make the website seem more professional and refined.</w:t>
+        <w:t>All websites require HTML to be able to run. Combined with CSS and Javascript, the possibilities that can occur are limitless. We opted to go for a minimalistic visual approach to make the website seem more professional and refined.</w:t>
       </w:r>
     </w:p>
     <w:p>
@@ -1583,15 +1323,7 @@
         <w:t>)</w:t>
       </w:r>
       <w:r>
-        <w:t xml:space="preserve">. Bootstrapping is a popular free frontend framework which allows for more efficient creation of websites that are visually pleasing, responsive and </w:t>
-      </w:r>
-      <w:proofErr w:type="gramStart"/>
-      <w:r>
-        <w:t>have the ability to</w:t>
-      </w:r>
-      <w:proofErr w:type="gramEnd"/>
-      <w:r>
-        <w:t xml:space="preserve"> work with devices with smaller screens such as mobile phones.</w:t>
+        <w:t>. Bootstrapping is a popular free frontend framework which allows for more efficient creation of websites that are visually pleasing, responsive and have the ability to work with devices with smaller screens such as mobile phones.</w:t>
       </w:r>
     </w:p>
     <w:p>
@@ -1610,13 +1342,8 @@
       <w:pPr>
         <w:pStyle w:val="Heading2"/>
       </w:pPr>
-      <w:proofErr w:type="spellStart"/>
-      <w:r>
-        <w:t>FetBASE</w:t>
-      </w:r>
-      <w:proofErr w:type="spellEnd"/>
-      <w:r>
-        <w:t xml:space="preserve"> Database</w:t>
+      <w:r>
+        <w:t>FetBASE Database</w:t>
       </w:r>
     </w:p>
     <w:p>
@@ -1673,15 +1400,7 @@
         <w:t>of the human genome. More specifically, the table of t</w:t>
       </w:r>
       <w:r>
-        <w:t xml:space="preserve">he human repeat annotations, </w:t>
-      </w:r>
-      <w:proofErr w:type="spellStart"/>
-      <w:r>
-        <w:t>RepeatMasker</w:t>
-      </w:r>
-      <w:proofErr w:type="spellEnd"/>
-      <w:r>
-        <w:t xml:space="preserve"> version open-3.2.7</w:t>
+        <w:t>he human repeat annotations, RepeatMasker version open-3.2.7</w:t>
       </w:r>
       <w:r>
         <w:fldChar w:fldCharType="begin" w:fldLock="1"/>
@@ -1702,23 +1421,7 @@
         <w:fldChar w:fldCharType="end"/>
       </w:r>
       <w:r>
-        <w:t xml:space="preserve"> (</w:t>
-      </w:r>
-      <w:proofErr w:type="spellStart"/>
-      <w:r>
-        <w:t>rmsk</w:t>
-      </w:r>
-      <w:proofErr w:type="spellEnd"/>
-      <w:r>
-        <w:t xml:space="preserve"> table listed in </w:t>
-      </w:r>
-      <w:proofErr w:type="spellStart"/>
-      <w:r>
-        <w:t>RepeatMasker</w:t>
-      </w:r>
-      <w:proofErr w:type="spellEnd"/>
-      <w:r>
-        <w:t xml:space="preserve"> track/ Repeats group)</w:t>
+        <w:t xml:space="preserve"> (rmsk table listed in RepeatMasker track/ Repeats group)</w:t>
       </w:r>
       <w:r>
         <w:t xml:space="preserve"> was used for</w:t>
@@ -1742,26 +1445,10 @@
         <w:t>.</w:t>
       </w:r>
       <w:r>
-        <w:t xml:space="preserve"> 720,871 LINE-1 sequences and 1,001,410 HERV sequences added to the database with repeat names and HERV classes (named </w:t>
-      </w:r>
-      <w:proofErr w:type="spellStart"/>
-      <w:r>
-        <w:t>Superfamilies</w:t>
-      </w:r>
-      <w:proofErr w:type="spellEnd"/>
-      <w:r>
-        <w:t xml:space="preserve"> in the Platform) defined </w:t>
-      </w:r>
-      <w:r>
-        <w:t xml:space="preserve">based on the </w:t>
-      </w:r>
-      <w:proofErr w:type="spellStart"/>
-      <w:r>
-        <w:t>Repbase</w:t>
-      </w:r>
-      <w:proofErr w:type="spellEnd"/>
-      <w:r>
-        <w:t xml:space="preserve"> classification system</w:t>
+        <w:t xml:space="preserve"> 720,871 LINE-1 sequences and 1,001,410 HERV sequences added to the database with repeat names and HERV classes (named Superfamilies in the Platform) defined </w:t>
+      </w:r>
+      <w:r>
+        <w:t>based on the Repbase classification system</w:t>
       </w:r>
       <w:r>
         <w:fldChar w:fldCharType="begin" w:fldLock="1"/>
@@ -1851,15 +1538,7 @@
         <w:t xml:space="preserve">length of the shortest </w:t>
       </w:r>
       <w:r>
-        <w:t xml:space="preserve">LINE-1 protein sequence LORF0. For HERVs, only ORFs more than 80 aa where extracted as proposed by So Nakagawa and </w:t>
-      </w:r>
-      <w:proofErr w:type="spellStart"/>
-      <w:r>
-        <w:t>Mahoko</w:t>
-      </w:r>
-      <w:proofErr w:type="spellEnd"/>
-      <w:r>
-        <w:t xml:space="preserve"> Ueda Takahashi</w:t>
+        <w:t>LINE-1 protein sequence LORF0. For HERVs, only ORFs more than 80 aa where extracted as proposed by So Nakagawa and Mahoko Ueda Takahashi</w:t>
       </w:r>
       <w:r>
         <w:fldChar w:fldCharType="begin" w:fldLock="1"/>
@@ -1902,26 +1581,19 @@
         <w:t>) was used to identify which of these proteins are derived from these retrotransposons.</w:t>
       </w:r>
       <w:r>
+        <w:t xml:space="preserve"> Hmmer is a fast and efficient tool, very easy to use and compatible to HPC systems, among other it can be used to</w:t>
+      </w:r>
+      <w:r>
+        <w:t xml:space="preserve"> search sequence databases for sequence homologs, and for making sequence alignments</w:t>
+      </w:r>
+      <w:r>
+        <w:t>.</w:t>
+      </w:r>
+      <w:r>
         <w:t xml:space="preserve"> </w:t>
       </w:r>
-      <w:proofErr w:type="spellStart"/>
-      <w:r>
-        <w:t>Hmmer</w:t>
-      </w:r>
-      <w:proofErr w:type="spellEnd"/>
-      <w:r>
-        <w:t xml:space="preserve"> is a fast and efficient tool, very easy to use and compatible to HPC systems, among other it can be used to</w:t>
-      </w:r>
-      <w:r>
-        <w:t xml:space="preserve"> search sequence databases for sequence homologs, and for making sequence alignments</w:t>
-      </w:r>
-      <w:r>
-        <w:t>.</w:t>
-      </w:r>
-      <w:r>
-        <w:t xml:space="preserve"> </w:t>
-      </w:r>
-      <w:r>
+      <w:r>
+        <w:lastRenderedPageBreak/>
         <w:t>The above extracted HERV amino acid sequences w</w:t>
       </w:r>
       <w:r>
@@ -1930,35 +1602,14 @@
       <w:r>
         <w:t xml:space="preserve"> searched with </w:t>
       </w:r>
-      <w:proofErr w:type="spellStart"/>
-      <w:r>
-        <w:t>hmmsearch</w:t>
-      </w:r>
-      <w:proofErr w:type="spellEnd"/>
-      <w:r>
-        <w:t xml:space="preserve"> tool </w:t>
+      <w:r>
+        <w:t xml:space="preserve">hmmsearch tool </w:t>
       </w:r>
       <w:r>
         <w:t>with viral motif profiles</w:t>
       </w:r>
       <w:r>
-        <w:t xml:space="preserve"> for gag, pol, pro, </w:t>
-      </w:r>
-      <w:proofErr w:type="spellStart"/>
-      <w:r>
-        <w:t>env</w:t>
-      </w:r>
-      <w:proofErr w:type="spellEnd"/>
-      <w:r>
-        <w:t xml:space="preserve"> and other accessory proteins separately. Hidden Markov Models (HMMs) of these viral motif profiles were downloaded from the </w:t>
-      </w:r>
-      <w:proofErr w:type="spellStart"/>
-      <w:r>
-        <w:t>Pfam</w:t>
-      </w:r>
-      <w:proofErr w:type="spellEnd"/>
-      <w:r>
-        <w:t xml:space="preserve"> (</w:t>
+        <w:t xml:space="preserve"> for gag, pol, pro, env and other accessory proteins separately. Hidden Markov Models (HMMs) of these viral motif profiles were downloaded from the Pfam (</w:t>
       </w:r>
       <w:hyperlink r:id="rId23" w:history="1">
         <w:r>
@@ -2004,24 +1655,11 @@
         <w:t xml:space="preserve"> </w:t>
       </w:r>
       <w:r>
-        <w:t xml:space="preserve">led to the identification of sequences that are convincingly derived from HERV retrotransposons and to an efficient discrimination between gag, pol, pro, </w:t>
-      </w:r>
-      <w:proofErr w:type="spellStart"/>
-      <w:r>
-        <w:t>env</w:t>
-      </w:r>
-      <w:proofErr w:type="spellEnd"/>
-      <w:r>
-        <w:t xml:space="preserve"> and accessory proteins. </w:t>
-      </w:r>
-      <w:r>
-        <w:t xml:space="preserve">Similarly, LORF1 and LORF2 protein sequences from </w:t>
-      </w:r>
-      <w:proofErr w:type="spellStart"/>
-      <w:r>
-        <w:t>UniprotKB</w:t>
-      </w:r>
-      <w:proofErr w:type="spellEnd"/>
+        <w:t xml:space="preserve">led to the identification of sequences that are convincingly derived from HERV retrotransposons and to an efficient discrimination between gag, pol, pro, env and accessory proteins. </w:t>
+      </w:r>
+      <w:r>
+        <w:t>Similarly, LORF1 and LORF2 protein sequences from UniprotKB</w:t>
+      </w:r>
       <w:r>
         <w:t xml:space="preserve"> </w:t>
       </w:r>
@@ -2141,15 +1779,7 @@
     <w:p>
       <w:r>
         <w:tab/>
-        <w:t xml:space="preserve">For each HERV retrotransposon, the HERV class (Superfamily) had already been determined by </w:t>
-      </w:r>
-      <w:proofErr w:type="spellStart"/>
-      <w:r>
-        <w:t>RepeatMasker</w:t>
-      </w:r>
-      <w:proofErr w:type="spellEnd"/>
-      <w:r>
-        <w:t xml:space="preserve"> and the Famil</w:t>
+        <w:t>For each HERV retrotransposon, the HERV class (Superfamily) had already been determined by RepeatMasker and the Famil</w:t>
       </w:r>
       <w:r>
         <w:t>y</w:t>
@@ -2230,26 +1860,8 @@
     <w:p>
       <w:r>
         <w:tab/>
-        <w:t xml:space="preserve">To efficiently load tables and search against the protein tables with user-input queries, some of the MySQL configuration settings such as </w:t>
-      </w:r>
-      <w:proofErr w:type="spellStart"/>
-      <w:r>
-        <w:t>key_buffer_size</w:t>
-      </w:r>
-      <w:proofErr w:type="spellEnd"/>
-      <w:r>
-        <w:t xml:space="preserve"> and </w:t>
-      </w:r>
-      <w:proofErr w:type="spellStart"/>
-      <w:r>
-        <w:t>max_allowed_packet</w:t>
-      </w:r>
-      <w:proofErr w:type="spellEnd"/>
-      <w:r>
-        <w:t xml:space="preserve"> where increased. </w:t>
-      </w:r>
-      <w:bookmarkStart w:id="0" w:name="_GoBack"/>
-      <w:bookmarkEnd w:id="0"/>
+        <w:t xml:space="preserve">To efficiently load tables and search against the protein tables with user-input queries, some of the MySQL configuration settings such as key_buffer_size and max_allowed_packet where increased. </w:t>
+      </w:r>
     </w:p>
     <w:p/>
     <w:p>
@@ -2400,70 +2012,14 @@
         <w:rPr>
           <w:rFonts w:cs="Lucida Sans Unicode"/>
         </w:rPr>
-        <w:t xml:space="preserve">For this visualisation, the R libraries </w:t>
-      </w:r>
-      <w:proofErr w:type="spellStart"/>
-      <w:r>
-        <w:rPr>
-          <w:rFonts w:cs="Lucida Sans Unicode"/>
-        </w:rPr>
-        <w:t>karyoploteR</w:t>
-      </w:r>
-      <w:proofErr w:type="spellEnd"/>
-      <w:r>
-        <w:rPr>
-          <w:rFonts w:cs="Lucida Sans Unicode"/>
-        </w:rPr>
-        <w:t xml:space="preserve"> and </w:t>
-      </w:r>
-      <w:proofErr w:type="gramStart"/>
-      <w:r>
-        <w:rPr>
-          <w:rFonts w:cs="Lucida Sans Unicode"/>
-        </w:rPr>
-        <w:t>BSgenome.Hapiens.UCSC.hg</w:t>
-      </w:r>
-      <w:proofErr w:type="gramEnd"/>
-      <w:r>
-        <w:rPr>
-          <w:rFonts w:cs="Lucida Sans Unicode"/>
-        </w:rPr>
-        <w:t xml:space="preserve">38 were used. The </w:t>
-      </w:r>
-      <w:proofErr w:type="spellStart"/>
-      <w:r>
-        <w:rPr>
-          <w:rFonts w:cs="Lucida Sans Unicode"/>
-        </w:rPr>
-        <w:t>karyoploteR</w:t>
-      </w:r>
-      <w:proofErr w:type="spellEnd"/>
-      <w:r>
-        <w:rPr>
-          <w:rFonts w:cs="Lucida Sans Unicode"/>
-        </w:rPr>
-        <w:t xml:space="preserve"> library was used to create ideograms for each of the chromosomes 1-22, X and Y. The HERV and LINE1 repeats were mapped to the </w:t>
+        <w:t xml:space="preserve">For this visualisation, the R libraries karyoploteR and BSgenome.Hapiens.UCSC.hg38 were used. The karyoploteR library was used to create ideograms for each of the chromosomes 1-22, X and Y. The HERV and LINE1 repeats were mapped to the ideogram according to their start and end positions on each chromosome. The BSgenome.Hapiens.UCSC.hg38 library was used to set the sequence lengths of the chosen chromosome to avoid incorrect mapping of the repeats. Two ‘tracks’ were visualised for each Superfamily, one for the mapping of the repeat regions to the </w:t>
       </w:r>
       <w:r>
         <w:rPr>
           <w:rFonts w:cs="Lucida Sans Unicode"/>
         </w:rPr>
         <w:lastRenderedPageBreak/>
-        <w:t xml:space="preserve">ideogram according to their start and end positions on each chromosome. The </w:t>
-      </w:r>
-      <w:proofErr w:type="gramStart"/>
-      <w:r>
-        <w:rPr>
-          <w:rFonts w:cs="Lucida Sans Unicode"/>
-        </w:rPr>
-        <w:t>BSgenome.Hapiens.UCSC.hg</w:t>
-      </w:r>
-      <w:proofErr w:type="gramEnd"/>
-      <w:r>
-        <w:rPr>
-          <w:rFonts w:cs="Lucida Sans Unicode"/>
-        </w:rPr>
-        <w:t>38 library was used to set the sequence lengths of the chosen chromosome to avoid incorrect mapping of the repeats. Two ‘tracks’ were visualised for each Superfamily, one for the mapping of the repeat regions to the appropriate position and the other for mapping the density of those repeats within a window of 100,000 base pairs. From this the user can easily see which part of the chromosome contains the most repeats for HERV and LINE1. This process created an image for each chromosome which could be exported from R.</w:t>
+        <w:t>appropriate position and the other for mapping the density of those repeats within a window of 100,000 base pairs. From this the user can easily see which part of the chromosome contains the most repeats for HERV and LINE1. This process created an image for each chromosome which could be exported from R.</w:t>
       </w:r>
     </w:p>
     <w:p>
@@ -2489,21 +2045,7 @@
         <w:rPr>
           <w:rFonts w:cs="Lucida Sans Unicode"/>
         </w:rPr>
-        <w:t xml:space="preserve">The </w:t>
-      </w:r>
-      <w:proofErr w:type="spellStart"/>
-      <w:r>
-        <w:rPr>
-          <w:rFonts w:cs="Lucida Sans Unicode"/>
-        </w:rPr>
-        <w:t>karyoploteR</w:t>
-      </w:r>
-      <w:proofErr w:type="spellEnd"/>
-      <w:r>
-        <w:rPr>
-          <w:rFonts w:cs="Lucida Sans Unicode"/>
-        </w:rPr>
-        <w:t xml:space="preserve"> library was chosen as it allows users to easily customize how their data is visualised using a variety of different functions. It can visualise multiple data types and a lot of information in a single image which is important in a project such as this with a large amount of data. </w:t>
+        <w:t xml:space="preserve">The karyoploteR library was chosen as it allows users to easily customize how their data is visualised using a variety of different functions. It can visualise multiple data types and a lot of information in a single image which is important in a project such as this with a large amount of data. </w:t>
       </w:r>
     </w:p>
     <w:p>
@@ -2543,6 +2085,76 @@
       <w:pPr>
         <w:rPr>
           <w:rFonts w:cs="Lucida Sans Unicode"/>
+        </w:rPr>
+      </w:pPr>
+    </w:p>
+    <w:p>
+      <w:pPr>
+        <w:rPr>
+          <w:rFonts w:cs="Lucida Sans Unicode"/>
+        </w:rPr>
+      </w:pPr>
+    </w:p>
+    <w:p>
+      <w:pPr>
+        <w:rPr>
+          <w:rFonts w:cs="Lucida Sans Unicode"/>
+        </w:rPr>
+      </w:pPr>
+    </w:p>
+    <w:p>
+      <w:pPr>
+        <w:rPr>
+          <w:rFonts w:cs="Lucida Sans Unicode"/>
+        </w:rPr>
+      </w:pPr>
+    </w:p>
+    <w:p>
+      <w:pPr>
+        <w:rPr>
+          <w:rFonts w:cs="Lucida Sans Unicode"/>
+        </w:rPr>
+      </w:pPr>
+    </w:p>
+    <w:p>
+      <w:pPr>
+        <w:rPr>
+          <w:rFonts w:cs="Lucida Sans Unicode"/>
+        </w:rPr>
+      </w:pPr>
+    </w:p>
+    <w:p>
+      <w:pPr>
+        <w:rPr>
+          <w:rFonts w:cs="Lucida Sans Unicode"/>
+        </w:rPr>
+      </w:pPr>
+    </w:p>
+    <w:p>
+      <w:pPr>
+        <w:rPr>
+          <w:rFonts w:cs="Lucida Sans Unicode"/>
+        </w:rPr>
+      </w:pPr>
+    </w:p>
+    <w:p>
+      <w:pPr>
+        <w:rPr>
+          <w:rFonts w:cs="Lucida Sans Unicode"/>
+        </w:rPr>
+      </w:pPr>
+    </w:p>
+    <w:p>
+      <w:pPr>
+        <w:rPr>
+          <w:rFonts w:cs="Lucida Sans Unicode"/>
+        </w:rPr>
+      </w:pPr>
+    </w:p>
+    <w:p>
+      <w:pPr>
+        <w:rPr>
+          <w:rFonts w:cs="Lucida Sans Unicode"/>
           <w:b/>
           <w:sz w:val="48"/>
           <w:u w:val="single"/>
@@ -2555,6 +2167,7 @@
           <w:sz w:val="48"/>
           <w:u w:val="single"/>
         </w:rPr>
+        <w:lastRenderedPageBreak/>
         <w:t>Relationship Viewer</w:t>
       </w:r>
     </w:p>
@@ -2581,7 +2194,6 @@
         <w:rPr>
           <w:rFonts w:cs="Lucida Sans Unicode"/>
         </w:rPr>
-        <w:lastRenderedPageBreak/>
         <w:t>Muscle was used to create an alignment followed by Emboss Consensus to create a consensus sequence. Muscle was then used again to align all the sequences and a tree image file was created using an online resource tool called ITOL (Interactive tree of life).</w:t>
       </w:r>
     </w:p>
@@ -2591,88 +2203,37 @@
           <w:rFonts w:cs="Lucida Sans Unicode"/>
         </w:rPr>
       </w:pPr>
-      <w:r>
-        <w:rPr>
-          <w:rFonts w:cs="Lucida Sans Unicode"/>
+    </w:p>
+    <w:p>
+      <w:pPr>
+        <w:rPr>
+          <w:rFonts w:cs="Lucida Sans Unicode"/>
+          <w:b/>
+          <w:u w:val="single"/>
+        </w:rPr>
+      </w:pPr>
+      <w:r>
+        <w:rPr>
+          <w:rFonts w:cs="Lucida Sans Unicode"/>
+          <w:b/>
+          <w:u w:val="single"/>
         </w:rPr>
         <w:t>Additional User Functionality – Upload User Tree</w:t>
       </w:r>
-    </w:p>
-    <w:p>
-      <w:pPr>
-        <w:rPr>
-          <w:rFonts w:cs="Lucida Sans Unicode"/>
-        </w:rPr>
-      </w:pPr>
-      <w:r>
-        <w:rPr>
-          <w:rFonts w:cs="Lucida Sans Unicode"/>
-        </w:rPr>
-        <w:t xml:space="preserve">The software allows a user to upload a tree file of their own and the software will process the file and output a tree that they can visualise. The only accepted files currently are tree files in the </w:t>
-      </w:r>
-      <w:proofErr w:type="spellStart"/>
-      <w:r>
-        <w:rPr>
-          <w:rFonts w:cs="Lucida Sans Unicode"/>
-        </w:rPr>
-        <w:t>newick</w:t>
-      </w:r>
-      <w:proofErr w:type="spellEnd"/>
-      <w:r>
-        <w:rPr>
-          <w:rFonts w:cs="Lucida Sans Unicode"/>
-        </w:rPr>
-        <w:t xml:space="preserve"> format </w:t>
-      </w:r>
-      <w:proofErr w:type="gramStart"/>
-      <w:r>
-        <w:rPr>
-          <w:rFonts w:cs="Lucida Sans Unicode"/>
-        </w:rPr>
-        <w:t>(.</w:t>
-      </w:r>
-      <w:proofErr w:type="spellStart"/>
-      <w:r>
-        <w:rPr>
-          <w:rFonts w:cs="Lucida Sans Unicode"/>
-        </w:rPr>
-        <w:t>nwk</w:t>
-      </w:r>
-      <w:proofErr w:type="spellEnd"/>
-      <w:proofErr w:type="gramEnd"/>
-      <w:r>
-        <w:rPr>
-          <w:rFonts w:cs="Lucida Sans Unicode"/>
-        </w:rPr>
-        <w:t>, .</w:t>
-      </w:r>
-      <w:proofErr w:type="spellStart"/>
-      <w:r>
-        <w:rPr>
-          <w:rFonts w:cs="Lucida Sans Unicode"/>
-        </w:rPr>
-        <w:t>newick</w:t>
-      </w:r>
-      <w:proofErr w:type="spellEnd"/>
-      <w:r>
-        <w:rPr>
-          <w:rFonts w:cs="Lucida Sans Unicode"/>
-        </w:rPr>
-        <w:t>) and .</w:t>
-      </w:r>
-      <w:proofErr w:type="spellStart"/>
-      <w:r>
-        <w:rPr>
-          <w:rFonts w:cs="Lucida Sans Unicode"/>
-        </w:rPr>
-        <w:t>ph</w:t>
-      </w:r>
-      <w:proofErr w:type="spellEnd"/>
-      <w:r>
-        <w:rPr>
-          <w:rFonts w:cs="Lucida Sans Unicode"/>
-        </w:rPr>
-        <w:t xml:space="preserve"> files.</w:t>
+      <w:bookmarkStart w:id="0" w:name="_GoBack"/>
+      <w:bookmarkEnd w:id="0"/>
+    </w:p>
+    <w:p>
+      <w:pPr>
+        <w:rPr>
+          <w:rFonts w:cs="Lucida Sans Unicode"/>
+        </w:rPr>
+      </w:pPr>
+      <w:r>
+        <w:rPr>
+          <w:rFonts w:cs="Lucida Sans Unicode"/>
+        </w:rPr>
+        <w:t>The software allows a user to upload a tree file of their own and the software will process the file and output a tree that they can visualise. The only accepted files currently are tree files in the newick format (.nwk, .newick) and .ph files.</w:t>
       </w:r>
     </w:p>
     <w:p>
@@ -2698,49 +2259,7 @@
         <w:rPr>
           <w:rFonts w:cs="Lucida Sans Unicode"/>
         </w:rPr>
-        <w:t xml:space="preserve">The </w:t>
-      </w:r>
-      <w:proofErr w:type="spellStart"/>
-      <w:r>
-        <w:rPr>
-          <w:rFonts w:cs="Lucida Sans Unicode"/>
-        </w:rPr>
-        <w:t>Phylo</w:t>
-      </w:r>
-      <w:proofErr w:type="spellEnd"/>
-      <w:r>
-        <w:rPr>
-          <w:rFonts w:cs="Lucida Sans Unicode"/>
-        </w:rPr>
-        <w:t xml:space="preserve"> module from </w:t>
-      </w:r>
-      <w:proofErr w:type="spellStart"/>
-      <w:r>
-        <w:rPr>
-          <w:rFonts w:cs="Lucida Sans Unicode"/>
-        </w:rPr>
-        <w:t>Biopython</w:t>
-      </w:r>
-      <w:proofErr w:type="spellEnd"/>
-      <w:r>
-        <w:rPr>
-          <w:rFonts w:cs="Lucida Sans Unicode"/>
-        </w:rPr>
-        <w:t xml:space="preserve"> is used to parse the file and then using matplotlib and </w:t>
-      </w:r>
-      <w:proofErr w:type="spellStart"/>
-      <w:r>
-        <w:rPr>
-          <w:rFonts w:cs="Lucida Sans Unicode"/>
-        </w:rPr>
-        <w:t>phylo</w:t>
-      </w:r>
-      <w:proofErr w:type="spellEnd"/>
-      <w:r>
-        <w:rPr>
-          <w:rFonts w:cs="Lucida Sans Unicode"/>
-        </w:rPr>
-        <w:t xml:space="preserve"> module, a tree image is displayed in a new pop up window which can be altered using limited functions such as zooming and panning around.</w:t>
+        <w:t>The Phylo module from Biopython is used to parse the file and then using matplotlib and phylo module, a tree image is displayed in a new pop up window which can be altered using limited functions such as zooming and panning around.</w:t>
       </w:r>
     </w:p>
     <w:p>
@@ -2793,6 +2312,7 @@
           <w:sz w:val="48"/>
           <w:u w:val="single"/>
         </w:rPr>
+        <w:lastRenderedPageBreak/>
         <w:t>Uploading of Files</w:t>
       </w:r>
     </w:p>
@@ -2813,272 +2333,132 @@
       <w:pPr>
         <w:rPr>
           <w:rFonts w:cs="Lucida Sans Unicode"/>
-        </w:rPr>
-      </w:pPr>
-      <w:r>
-        <w:rPr>
-          <w:rFonts w:cs="Lucida Sans Unicode"/>
-        </w:rPr>
-        <w:t>Peptide Sequence Identifier (</w:t>
-      </w:r>
-      <w:proofErr w:type="spellStart"/>
-      <w:r>
-        <w:rPr>
-          <w:rFonts w:cs="Lucida Sans Unicode"/>
-        </w:rPr>
-        <w:t>Fasta</w:t>
-      </w:r>
-      <w:proofErr w:type="spellEnd"/>
-      <w:r>
-        <w:rPr>
-          <w:rFonts w:cs="Lucida Sans Unicode"/>
-        </w:rPr>
-        <w:t xml:space="preserve"> format)</w:t>
-      </w:r>
-    </w:p>
-    <w:p>
-      <w:pPr>
-        <w:rPr>
-          <w:rFonts w:cs="Lucida Sans Unicode"/>
-        </w:rPr>
-      </w:pPr>
-      <w:r>
-        <w:rPr>
-          <w:rFonts w:cs="Lucida Sans Unicode"/>
-        </w:rPr>
-        <w:t xml:space="preserve">This webpage allows for user input via 2 different methods. The first method allows a user to upload a </w:t>
-      </w:r>
-      <w:proofErr w:type="spellStart"/>
-      <w:r>
-        <w:rPr>
-          <w:rFonts w:cs="Lucida Sans Unicode"/>
-        </w:rPr>
-        <w:t>fasta</w:t>
-      </w:r>
-      <w:proofErr w:type="spellEnd"/>
-      <w:r>
-        <w:rPr>
-          <w:rFonts w:cs="Lucida Sans Unicode"/>
-        </w:rPr>
-        <w:t xml:space="preserve"> sequence file to the server </w:t>
-      </w:r>
-      <w:proofErr w:type="gramStart"/>
-      <w:r>
-        <w:rPr>
-          <w:rFonts w:cs="Lucida Sans Unicode"/>
-        </w:rPr>
-        <w:t>in order for</w:t>
-      </w:r>
-      <w:proofErr w:type="gramEnd"/>
-      <w:r>
-        <w:rPr>
-          <w:rFonts w:cs="Lucida Sans Unicode"/>
-        </w:rPr>
-        <w:t xml:space="preserve"> it to analyse the file. </w:t>
-      </w:r>
-      <w:r>
-        <w:rPr>
-          <w:rFonts w:cs="Lucida Sans Unicode"/>
+          <w:b/>
+          <w:sz w:val="28"/>
+          <w:u w:val="single"/>
+        </w:rPr>
+      </w:pPr>
+      <w:r>
+        <w:rPr>
+          <w:rFonts w:cs="Lucida Sans Unicode"/>
+          <w:b/>
+          <w:sz w:val="28"/>
+          <w:u w:val="single"/>
+        </w:rPr>
+        <w:t>Peptide Sequence Identifier (Fasta format)</w:t>
+      </w:r>
+    </w:p>
+    <w:p>
+      <w:pPr>
+        <w:rPr>
+          <w:rFonts w:cs="Lucida Sans Unicode"/>
+        </w:rPr>
+      </w:pPr>
+      <w:r>
+        <w:rPr>
+          <w:rFonts w:cs="Lucida Sans Unicode"/>
+        </w:rPr>
+        <w:t>This webpage allows for user input via 2 different methods. The first method allows a user to upload a fasta sequence file to the server in order for it to analyse the file. The second method allows a user to paste a fasta sequence into a text box before pressing search.</w:t>
+      </w:r>
+    </w:p>
+    <w:p>
+      <w:pPr>
+        <w:rPr>
+          <w:rFonts w:cs="Lucida Sans Unicode"/>
+        </w:rPr>
+      </w:pPr>
+      <w:r>
+        <w:rPr>
+          <w:rFonts w:cs="Lucida Sans Unicode"/>
+        </w:rPr>
+        <w:t>The server first waits for a POST request method to engage before doing any further actions. If a GET request method is used, the normal webpage is served to the client with some data (up to 1000 rows) from the database being displayed. This allows the user to be able to navigate part of the database without any input.</w:t>
+      </w:r>
+    </w:p>
+    <w:p>
+      <w:pPr>
+        <w:rPr>
+          <w:rFonts w:cs="Lucida Sans Unicode"/>
+        </w:rPr>
+      </w:pPr>
+    </w:p>
+    <w:p>
+      <w:pPr>
+        <w:rPr>
+          <w:rFonts w:cs="Lucida Sans Unicode"/>
+          <w:b/>
+          <w:u w:val="single"/>
+        </w:rPr>
+      </w:pPr>
+      <w:r>
+        <w:rPr>
+          <w:rFonts w:cs="Lucida Sans Unicode"/>
+          <w:b/>
+          <w:u w:val="single"/>
+        </w:rPr>
+        <w:t>Fasta Checker</w:t>
+      </w:r>
+    </w:p>
+    <w:p>
+      <w:pPr>
+        <w:rPr>
+          <w:rFonts w:cs="Lucida Sans Unicode"/>
+        </w:rPr>
+      </w:pPr>
+      <w:r>
+        <w:rPr>
+          <w:rFonts w:cs="Lucida Sans Unicode"/>
+        </w:rPr>
+        <w:t>Due to the possible memory constraints on the host machine, the option was taken to disallow entering in more than one fasta sequence and fasta sequences with headers via the text box. Instead the user is able to upload the file as a fasta file (including headers) where it can be parsed more efficiently using SeqIO module from biopython.</w:t>
+      </w:r>
+    </w:p>
+    <w:p>
+      <w:pPr>
+        <w:rPr>
+          <w:rFonts w:cs="Lucida Sans Unicode"/>
+        </w:rPr>
+      </w:pPr>
+      <w:r>
+        <w:rPr>
+          <w:rFonts w:cs="Lucida Sans Unicode"/>
+        </w:rPr>
+        <w:t>The text field allows the user to enter any length of peptide sequence with spaces and tabs in between and is able to concatenate and parse the data together (for ease of copy / paste use for the client).</w:t>
+      </w:r>
+    </w:p>
+    <w:p>
+      <w:pPr>
+        <w:rPr>
+          <w:rFonts w:cs="Lucida Sans Unicode"/>
+        </w:rPr>
+      </w:pPr>
+      <w:r>
+        <w:rPr>
+          <w:rFonts w:cs="Lucida Sans Unicode"/>
+        </w:rPr>
+        <w:t>If a file is uploaded that contains no data, an error message is relayed back to the user stating the file is empty.</w:t>
+      </w:r>
+    </w:p>
+    <w:p>
+      <w:pPr>
+        <w:rPr>
+          <w:rFonts w:cs="Lucida Sans Unicode"/>
+        </w:rPr>
+      </w:pPr>
+    </w:p>
+    <w:p>
+      <w:pPr>
+        <w:rPr>
+          <w:rFonts w:cs="Lucida Sans Unicode"/>
+          <w:b/>
+          <w:u w:val="single"/>
+        </w:rPr>
+      </w:pPr>
+      <w:r>
+        <w:rPr>
+          <w:rFonts w:cs="Lucida Sans Unicode"/>
+          <w:b/>
+          <w:u w:val="single"/>
         </w:rPr>
         <w:lastRenderedPageBreak/>
-        <w:t xml:space="preserve">The second method allows a user to paste a </w:t>
-      </w:r>
-      <w:proofErr w:type="spellStart"/>
-      <w:r>
-        <w:rPr>
-          <w:rFonts w:cs="Lucida Sans Unicode"/>
-        </w:rPr>
-        <w:t>fasta</w:t>
-      </w:r>
-      <w:proofErr w:type="spellEnd"/>
-      <w:r>
-        <w:rPr>
-          <w:rFonts w:cs="Lucida Sans Unicode"/>
-        </w:rPr>
-        <w:t xml:space="preserve"> sequence into a text box before pressing search.</w:t>
-      </w:r>
-    </w:p>
-    <w:p>
-      <w:pPr>
-        <w:rPr>
-          <w:rFonts w:cs="Lucida Sans Unicode"/>
-        </w:rPr>
-      </w:pPr>
-      <w:r>
-        <w:rPr>
-          <w:rFonts w:cs="Lucida Sans Unicode"/>
-        </w:rPr>
-        <w:t>The server first waits for a POST request method to engage before doing any further actions. If a GET request method is used, the normal webpage is served to the client with some data (up to 1000 rows) from the database being displayed. This allows the user to be able to navigate part of the database without any input.</w:t>
-      </w:r>
-    </w:p>
-    <w:p>
-      <w:pPr>
-        <w:rPr>
-          <w:rFonts w:cs="Lucida Sans Unicode"/>
-        </w:rPr>
-      </w:pPr>
-      <w:proofErr w:type="spellStart"/>
-      <w:r>
-        <w:rPr>
-          <w:rFonts w:cs="Lucida Sans Unicode"/>
-        </w:rPr>
-        <w:t>Fasta</w:t>
-      </w:r>
-      <w:proofErr w:type="spellEnd"/>
-      <w:r>
-        <w:rPr>
-          <w:rFonts w:cs="Lucida Sans Unicode"/>
-        </w:rPr>
-        <w:t xml:space="preserve"> Checker</w:t>
-      </w:r>
-    </w:p>
-    <w:p>
-      <w:pPr>
-        <w:rPr>
-          <w:rFonts w:cs="Lucida Sans Unicode"/>
-        </w:rPr>
-      </w:pPr>
-      <w:r>
-        <w:rPr>
-          <w:rFonts w:cs="Lucida Sans Unicode"/>
-        </w:rPr>
-        <w:t xml:space="preserve">Due to the possible memory constraints on the host machine, the option was taken to disallow entering in more than one </w:t>
-      </w:r>
-      <w:proofErr w:type="spellStart"/>
-      <w:r>
-        <w:rPr>
-          <w:rFonts w:cs="Lucida Sans Unicode"/>
-        </w:rPr>
-        <w:t>fasta</w:t>
-      </w:r>
-      <w:proofErr w:type="spellEnd"/>
-      <w:r>
-        <w:rPr>
-          <w:rFonts w:cs="Lucida Sans Unicode"/>
-        </w:rPr>
-        <w:t xml:space="preserve"> sequence and </w:t>
-      </w:r>
-      <w:proofErr w:type="spellStart"/>
-      <w:r>
-        <w:rPr>
-          <w:rFonts w:cs="Lucida Sans Unicode"/>
-        </w:rPr>
-        <w:t>fasta</w:t>
-      </w:r>
-      <w:proofErr w:type="spellEnd"/>
-      <w:r>
-        <w:rPr>
-          <w:rFonts w:cs="Lucida Sans Unicode"/>
-        </w:rPr>
-        <w:t xml:space="preserve"> sequences with headers via the text box. Instead the user </w:t>
-      </w:r>
-      <w:proofErr w:type="gramStart"/>
-      <w:r>
-        <w:rPr>
-          <w:rFonts w:cs="Lucida Sans Unicode"/>
-        </w:rPr>
-        <w:t>is able to</w:t>
-      </w:r>
-      <w:proofErr w:type="gramEnd"/>
-      <w:r>
-        <w:rPr>
-          <w:rFonts w:cs="Lucida Sans Unicode"/>
-        </w:rPr>
-        <w:t xml:space="preserve"> upload the file as a </w:t>
-      </w:r>
-      <w:proofErr w:type="spellStart"/>
-      <w:r>
-        <w:rPr>
-          <w:rFonts w:cs="Lucida Sans Unicode"/>
-        </w:rPr>
-        <w:t>fasta</w:t>
-      </w:r>
-      <w:proofErr w:type="spellEnd"/>
-      <w:r>
-        <w:rPr>
-          <w:rFonts w:cs="Lucida Sans Unicode"/>
-        </w:rPr>
-        <w:t xml:space="preserve"> file (including headers) where it can be parsed more efficiently using </w:t>
-      </w:r>
-      <w:proofErr w:type="spellStart"/>
-      <w:r>
-        <w:rPr>
-          <w:rFonts w:cs="Lucida Sans Unicode"/>
-        </w:rPr>
-        <w:t>SeqIO</w:t>
-      </w:r>
-      <w:proofErr w:type="spellEnd"/>
-      <w:r>
-        <w:rPr>
-          <w:rFonts w:cs="Lucida Sans Unicode"/>
-        </w:rPr>
-        <w:t xml:space="preserve"> module from </w:t>
-      </w:r>
-      <w:proofErr w:type="spellStart"/>
-      <w:r>
-        <w:rPr>
-          <w:rFonts w:cs="Lucida Sans Unicode"/>
-        </w:rPr>
-        <w:t>biopython</w:t>
-      </w:r>
-      <w:proofErr w:type="spellEnd"/>
-      <w:r>
-        <w:rPr>
-          <w:rFonts w:cs="Lucida Sans Unicode"/>
-        </w:rPr>
-        <w:t>.</w:t>
-      </w:r>
-    </w:p>
-    <w:p>
-      <w:pPr>
-        <w:rPr>
-          <w:rFonts w:cs="Lucida Sans Unicode"/>
-        </w:rPr>
-      </w:pPr>
-      <w:r>
-        <w:rPr>
-          <w:rFonts w:cs="Lucida Sans Unicode"/>
-        </w:rPr>
-        <w:t xml:space="preserve">The text field allows the user to enter any length of peptide sequence with spaces and tabs in between and </w:t>
-      </w:r>
-      <w:proofErr w:type="gramStart"/>
-      <w:r>
-        <w:rPr>
-          <w:rFonts w:cs="Lucida Sans Unicode"/>
-        </w:rPr>
-        <w:t>is able to</w:t>
-      </w:r>
-      <w:proofErr w:type="gramEnd"/>
-      <w:r>
-        <w:rPr>
-          <w:rFonts w:cs="Lucida Sans Unicode"/>
-        </w:rPr>
-        <w:t xml:space="preserve"> concatenate and parse the data together (for ease of copy / paste use for the client).</w:t>
-      </w:r>
-    </w:p>
-    <w:p>
-      <w:pPr>
-        <w:rPr>
-          <w:rFonts w:cs="Lucida Sans Unicode"/>
-        </w:rPr>
-      </w:pPr>
-      <w:r>
-        <w:rPr>
-          <w:rFonts w:cs="Lucida Sans Unicode"/>
-        </w:rPr>
-        <w:t>If a file is uploaded that contains no data, an error message is relayed back to the user stating the file is empty.</w:t>
-      </w:r>
-    </w:p>
-    <w:p>
-      <w:pPr>
-        <w:rPr>
-          <w:rFonts w:cs="Lucida Sans Unicode"/>
-        </w:rPr>
-      </w:pPr>
-      <w:r>
-        <w:rPr>
-          <w:rFonts w:cs="Lucida Sans Unicode"/>
-        </w:rPr>
         <w:t>Incorrect Filetypes</w:t>
       </w:r>
     </w:p>
@@ -3092,32 +2472,22 @@
         <w:rPr>
           <w:rFonts w:cs="Lucida Sans Unicode"/>
         </w:rPr>
-        <w:t xml:space="preserve">The program </w:t>
-      </w:r>
-      <w:proofErr w:type="gramStart"/>
-      <w:r>
-        <w:rPr>
-          <w:rFonts w:cs="Lucida Sans Unicode"/>
-        </w:rPr>
-        <w:t>is able to</w:t>
-      </w:r>
-      <w:proofErr w:type="gramEnd"/>
-      <w:r>
-        <w:rPr>
-          <w:rFonts w:cs="Lucida Sans Unicode"/>
-        </w:rPr>
-        <w:t xml:space="preserve"> differentiate between the correct and incorrect filetypes. If an incorrect filetype is uploaded, an error will be produced stating the user to upload a correct file with the correct extension.</w:t>
-      </w:r>
-    </w:p>
-    <w:p>
-      <w:pPr>
-        <w:rPr>
-          <w:rFonts w:cs="Lucida Sans Unicode"/>
-        </w:rPr>
-      </w:pPr>
-      <w:r>
-        <w:rPr>
-          <w:rFonts w:cs="Lucida Sans Unicode"/>
+        <w:t>The program is able to differentiate between the correct and incorrect filetypes. If an incorrect filetype is uploaded, an error will be produced stating the user to upload a correct file with the correct extension.</w:t>
+      </w:r>
+    </w:p>
+    <w:p>
+      <w:pPr>
+        <w:rPr>
+          <w:rFonts w:cs="Lucida Sans Unicode"/>
+          <w:b/>
+          <w:u w:val="single"/>
+        </w:rPr>
+      </w:pPr>
+      <w:r>
+        <w:rPr>
+          <w:rFonts w:cs="Lucida Sans Unicode"/>
+          <w:b/>
+          <w:u w:val="single"/>
         </w:rPr>
         <w:t>Parsing correct files</w:t>
       </w:r>
@@ -3141,16 +2511,48 @@
           <w:rFonts w:cs="Lucida Sans Unicode"/>
         </w:rPr>
       </w:pPr>
-    </w:p>
-    <w:p>
-      <w:pPr>
-        <w:rPr>
-          <w:rFonts w:cs="Lucida Sans Unicode"/>
-        </w:rPr>
-      </w:pPr>
-      <w:r>
-        <w:rPr>
-          <w:rFonts w:cs="Lucida Sans Unicode"/>
+      <w:r>
+        <w:rPr>
+          <w:rFonts w:cs="Lucida Sans Unicode"/>
+          <w:b/>
+          <w:u w:val="single"/>
+        </w:rPr>
+        <w:t>Downloading results</w:t>
+      </w:r>
+    </w:p>
+    <w:p>
+      <w:pPr>
+        <w:rPr>
+          <w:rFonts w:cs="Lucida Sans Unicode"/>
+        </w:rPr>
+      </w:pPr>
+      <w:r>
+        <w:rPr>
+          <w:rFonts w:cs="Lucida Sans Unicode"/>
+        </w:rPr>
+        <w:t>Once data has been submitted and a result has been received, a table is displayed showing all the necessary information. The user also has the option to download the results in many different forms such as being able to copy, export to csv, export to excel, export to pdf and print the page. This is provided via 5 different buttons located above the table.</w:t>
+      </w:r>
+    </w:p>
+    <w:p>
+      <w:pPr>
+        <w:rPr>
+          <w:rFonts w:cs="Lucida Sans Unicode"/>
+        </w:rPr>
+      </w:pPr>
+    </w:p>
+    <w:p>
+      <w:pPr>
+        <w:rPr>
+          <w:rFonts w:cs="Lucida Sans Unicode"/>
+          <w:b/>
+          <w:u w:val="single"/>
+        </w:rPr>
+      </w:pPr>
+      <w:r>
+        <w:rPr>
+          <w:rFonts w:cs="Lucida Sans Unicode"/>
+          <w:b/>
+          <w:u w:val="single"/>
         </w:rPr>
         <w:t>The programming</w:t>
       </w:r>
@@ -3165,117 +2567,53 @@
         <w:rPr>
           <w:rFonts w:cs="Lucida Sans Unicode"/>
         </w:rPr>
+        <w:t>The website is able to differentiate between input via upload box and the search box and conducts different execution of the commands depending on the route the information has taken to arrive.</w:t>
+      </w:r>
+    </w:p>
+    <w:p>
+      <w:pPr>
+        <w:rPr>
+          <w:rFonts w:cs="Lucida Sans Unicode"/>
+        </w:rPr>
+      </w:pPr>
+      <w:r>
+        <w:rPr>
+          <w:rFonts w:cs="Lucida Sans Unicode"/>
+        </w:rPr>
+        <w:t xml:space="preserve">When a post method is received via the text box, the program does a fasta check by looking at the presence of headers and rejects the data if it has been detected. This decision was taken as parsing a file with headers would require more memory and time than would be preferred. The user is instead able to upload the file (with headers) for it to be parsed quicker. </w:t>
+      </w:r>
+    </w:p>
+    <w:p>
+      <w:pPr>
+        <w:rPr>
+          <w:rFonts w:cs="Lucida Sans Unicode"/>
+        </w:rPr>
+      </w:pPr>
+      <w:r>
+        <w:rPr>
+          <w:rFonts w:cs="Lucida Sans Unicode"/>
+        </w:rPr>
+        <w:t xml:space="preserve">If a post method is received via the upload function, the server moves to the correct file directory to where the file has been uploaded so that it can be read into memory.  A few checks are done on the file to ensure that it is an appropriate filetype of the </w:t>
+      </w:r>
+      <w:r>
+        <w:rPr>
+          <w:rFonts w:cs="Lucida Sans Unicode"/>
+        </w:rPr>
         <w:lastRenderedPageBreak/>
-        <w:t xml:space="preserve">The website </w:t>
-      </w:r>
-      <w:proofErr w:type="gramStart"/>
-      <w:r>
-        <w:rPr>
-          <w:rFonts w:cs="Lucida Sans Unicode"/>
-        </w:rPr>
-        <w:t>is able to</w:t>
-      </w:r>
-      <w:proofErr w:type="gramEnd"/>
-      <w:r>
-        <w:rPr>
-          <w:rFonts w:cs="Lucida Sans Unicode"/>
-        </w:rPr>
-        <w:t xml:space="preserve"> differentiate between input via upload box and the search box and conducts different execution of the commands depending on the route the information has taken to arrive.</w:t>
-      </w:r>
-    </w:p>
-    <w:p>
-      <w:pPr>
-        <w:rPr>
-          <w:rFonts w:cs="Lucida Sans Unicode"/>
-        </w:rPr>
-      </w:pPr>
-      <w:r>
-        <w:rPr>
-          <w:rFonts w:cs="Lucida Sans Unicode"/>
-        </w:rPr>
-        <w:t xml:space="preserve">When a post method is received via the text box, the program does a </w:t>
-      </w:r>
-      <w:proofErr w:type="spellStart"/>
-      <w:r>
-        <w:rPr>
-          <w:rFonts w:cs="Lucida Sans Unicode"/>
-        </w:rPr>
-        <w:t>fasta</w:t>
-      </w:r>
-      <w:proofErr w:type="spellEnd"/>
-      <w:r>
-        <w:rPr>
-          <w:rFonts w:cs="Lucida Sans Unicode"/>
-        </w:rPr>
-        <w:t xml:space="preserve"> check by looking at the presence of headers and rejects the data if it has been detected. This decision was taken as parsing a file with headers would require more memory and time than would be preferred. The user is instead able to upload the file (with headers) for it to be parsed quicker. </w:t>
-      </w:r>
-    </w:p>
-    <w:p>
-      <w:pPr>
-        <w:rPr>
-          <w:rFonts w:cs="Lucida Sans Unicode"/>
-        </w:rPr>
-      </w:pPr>
-      <w:r>
-        <w:rPr>
-          <w:rFonts w:cs="Lucida Sans Unicode"/>
-        </w:rPr>
-        <w:t xml:space="preserve">If a post method is received via the upload function, the server moves to the correct file directory to where the file has been uploaded so that it can be read into memory.  A few checks are done on the file to ensure that it is an appropriate filetype of the </w:t>
-      </w:r>
-      <w:proofErr w:type="spellStart"/>
-      <w:r>
-        <w:rPr>
-          <w:rFonts w:cs="Lucida Sans Unicode"/>
-        </w:rPr>
-        <w:t>fasta</w:t>
-      </w:r>
-      <w:proofErr w:type="spellEnd"/>
-      <w:r>
-        <w:rPr>
-          <w:rFonts w:cs="Lucida Sans Unicode"/>
-        </w:rPr>
-        <w:t xml:space="preserve"> format before being read in. Failure to meet the correct specifications of the file means that the website can provide different errors from incorrect file types to empty file found.</w:t>
-      </w:r>
-    </w:p>
-    <w:p>
-      <w:pPr>
-        <w:rPr>
-          <w:rFonts w:cs="Lucida Sans Unicode"/>
-        </w:rPr>
-      </w:pPr>
-      <w:r>
-        <w:rPr>
-          <w:rFonts w:cs="Lucida Sans Unicode"/>
-        </w:rPr>
-        <w:t xml:space="preserve">Once the checks have been passed, the </w:t>
-      </w:r>
-      <w:proofErr w:type="spellStart"/>
-      <w:r>
-        <w:rPr>
-          <w:rFonts w:cs="Lucida Sans Unicode"/>
-        </w:rPr>
-        <w:t>Biopython</w:t>
-      </w:r>
-      <w:proofErr w:type="spellEnd"/>
-      <w:r>
-        <w:rPr>
-          <w:rFonts w:cs="Lucida Sans Unicode"/>
-        </w:rPr>
-        <w:t xml:space="preserve"> module known as </w:t>
-      </w:r>
-      <w:proofErr w:type="spellStart"/>
-      <w:r>
-        <w:rPr>
-          <w:rFonts w:cs="Lucida Sans Unicode"/>
-        </w:rPr>
-        <w:t>SeqIO</w:t>
-      </w:r>
-      <w:proofErr w:type="spellEnd"/>
-      <w:r>
-        <w:rPr>
-          <w:rFonts w:cs="Lucida Sans Unicode"/>
-        </w:rPr>
-        <w:t xml:space="preserve"> is used to parse the file into memory and a further check is conducted to see the length of the sequences. If the length is equal to one, a simple MySQL query is conducted and returns the family name if a match has been found.</w:t>
+        <w:t>fasta format before being read in. Failure to meet the correct specifications of the file means that the website can provide different errors from incorrect file types to empty file found.</w:t>
+      </w:r>
+    </w:p>
+    <w:p>
+      <w:pPr>
+        <w:rPr>
+          <w:rFonts w:cs="Lucida Sans Unicode"/>
+        </w:rPr>
+      </w:pPr>
+      <w:r>
+        <w:rPr>
+          <w:rFonts w:cs="Lucida Sans Unicode"/>
+        </w:rPr>
+        <w:t>Once the checks have been passed, the Biopython module known as SeqIO is used to parse the file into memory and a further check is conducted to see the length of the sequences. If the length is equal to one, a simple MySQL query is conducted and returns the family name if a match has been found.</w:t>
       </w:r>
     </w:p>
     <w:p>
@@ -3315,162 +2653,154 @@
       <w:pPr>
         <w:rPr>
           <w:rFonts w:cs="Lucida Sans Unicode"/>
-        </w:rPr>
-      </w:pPr>
-      <w:proofErr w:type="spellStart"/>
-      <w:r>
-        <w:rPr>
-          <w:rFonts w:cs="Lucida Sans Unicode"/>
-        </w:rPr>
-        <w:t>Mzident</w:t>
-      </w:r>
-      <w:proofErr w:type="spellEnd"/>
-      <w:r>
-        <w:rPr>
-          <w:rFonts w:cs="Lucida Sans Unicode"/>
-        </w:rPr>
-        <w:t xml:space="preserve"> / </w:t>
-      </w:r>
-      <w:proofErr w:type="spellStart"/>
-      <w:r>
-        <w:rPr>
-          <w:rFonts w:cs="Lucida Sans Unicode"/>
-        </w:rPr>
-        <w:t>MzTab</w:t>
-      </w:r>
-      <w:proofErr w:type="spellEnd"/>
-    </w:p>
-    <w:p>
-      <w:pPr>
-        <w:rPr>
-          <w:rFonts w:cs="Lucida Sans Unicode"/>
-        </w:rPr>
-      </w:pPr>
+          <w:b/>
+          <w:sz w:val="28"/>
+          <w:u w:val="single"/>
+        </w:rPr>
+      </w:pPr>
+      <w:r>
+        <w:rPr>
+          <w:rFonts w:cs="Lucida Sans Unicode"/>
+          <w:b/>
+          <w:sz w:val="28"/>
+          <w:u w:val="single"/>
+        </w:rPr>
+        <w:t>Mzident / MzTab</w:t>
+      </w:r>
+    </w:p>
+    <w:p>
+      <w:pPr>
+        <w:rPr>
+          <w:rFonts w:cs="Lucida Sans Unicode"/>
+        </w:rPr>
+      </w:pPr>
+      <w:r>
+        <w:rPr>
+          <w:rFonts w:cs="Lucida Sans Unicode"/>
+        </w:rPr>
+        <w:t>This webpage allows a user to upload a file that can be either an mzident or mztab formatted file. A user can also select the tissue type and disease progression type before submitting the file if the information is known about where the data has been sourced from.</w:t>
+      </w:r>
+    </w:p>
+    <w:p>
+      <w:pPr>
+        <w:rPr>
+          <w:rFonts w:cs="Lucida Sans Unicode"/>
+        </w:rPr>
+      </w:pPr>
+      <w:r>
+        <w:rPr>
+          <w:rFonts w:cs="Lucida Sans Unicode"/>
+        </w:rPr>
+        <w:t>This part of the software is able to detect the different filetypes that are uploaded and will only accept files with the correct extension.</w:t>
+      </w:r>
+    </w:p>
+    <w:p>
+      <w:pPr>
+        <w:rPr>
+          <w:rFonts w:cs="Lucida Sans Unicode"/>
+          <w:b/>
+          <w:u w:val="single"/>
+        </w:rPr>
+      </w:pPr>
+      <w:r>
+        <w:rPr>
+          <w:rFonts w:cs="Lucida Sans Unicode"/>
+          <w:b/>
+          <w:u w:val="single"/>
+        </w:rPr>
+        <w:t>Parsing of files</w:t>
+      </w:r>
+    </w:p>
+    <w:p>
+      <w:pPr>
+        <w:rPr>
+          <w:rFonts w:cs="Lucida Sans Unicode"/>
+        </w:rPr>
+      </w:pPr>
+      <w:r>
+        <w:rPr>
+          <w:rFonts w:cs="Lucida Sans Unicode"/>
+        </w:rPr>
+        <w:t xml:space="preserve">The type of parsing that occurs is dependent on the type of file extension that is uploaded to the server. The server is able to </w:t>
+      </w:r>
+      <w:r>
+        <w:rPr>
+          <w:rFonts w:cs="Lucida Sans Unicode"/>
+        </w:rPr>
+        <w:t>analyse</w:t>
+      </w:r>
+      <w:r>
+        <w:rPr>
+          <w:rFonts w:cs="Lucida Sans Unicode"/>
+        </w:rPr>
+        <w:t xml:space="preserve"> the extension</w:t>
+      </w:r>
+      <w:r>
+        <w:rPr>
+          <w:rFonts w:cs="Lucida Sans Unicode"/>
+        </w:rPr>
+        <w:t xml:space="preserve"> and differentiate between the accepted and non-accepted forms</w:t>
+      </w:r>
+      <w:r>
+        <w:rPr>
+          <w:rFonts w:cs="Lucida Sans Unicode"/>
+        </w:rPr>
+        <w:t xml:space="preserve"> and then use regular expressions to extract the information needed. The type of regex used d</w:t>
+      </w:r>
+      <w:r>
+        <w:rPr>
+          <w:rFonts w:cs="Lucida Sans Unicode"/>
+        </w:rPr>
+        <w:t xml:space="preserve">iffers between the type of </w:t>
+      </w:r>
       <w:r>
         <w:rPr>
           <w:rFonts w:cs="Lucida Sans Unicode"/>
         </w:rPr>
         <w:lastRenderedPageBreak/>
-        <w:t xml:space="preserve">This webpage allows a user to upload a file that can be either an </w:t>
-      </w:r>
-      <w:proofErr w:type="spellStart"/>
-      <w:r>
-        <w:rPr>
-          <w:rFonts w:cs="Lucida Sans Unicode"/>
-        </w:rPr>
-        <w:t>mzident</w:t>
-      </w:r>
-      <w:proofErr w:type="spellEnd"/>
-      <w:r>
-        <w:rPr>
-          <w:rFonts w:cs="Lucida Sans Unicode"/>
-        </w:rPr>
-        <w:t xml:space="preserve"> or </w:t>
-      </w:r>
-      <w:proofErr w:type="spellStart"/>
-      <w:r>
-        <w:rPr>
-          <w:rFonts w:cs="Lucida Sans Unicode"/>
-        </w:rPr>
-        <w:t>mztab</w:t>
-      </w:r>
-      <w:proofErr w:type="spellEnd"/>
-      <w:r>
-        <w:rPr>
-          <w:rFonts w:cs="Lucida Sans Unicode"/>
-        </w:rPr>
-        <w:t xml:space="preserve"> formatted file. A user can also select the tissue type and disease progression type before submitting the file if the information is known about where the data has been sourced from.</w:t>
-      </w:r>
-    </w:p>
-    <w:p>
-      <w:pPr>
-        <w:rPr>
-          <w:rFonts w:cs="Lucida Sans Unicode"/>
-        </w:rPr>
-      </w:pPr>
-      <w:r>
-        <w:rPr>
-          <w:rFonts w:cs="Lucida Sans Unicode"/>
-        </w:rPr>
-        <w:t xml:space="preserve">This part of the software </w:t>
-      </w:r>
-      <w:proofErr w:type="gramStart"/>
-      <w:r>
-        <w:rPr>
-          <w:rFonts w:cs="Lucida Sans Unicode"/>
-        </w:rPr>
-        <w:t>is able to</w:t>
-      </w:r>
-      <w:proofErr w:type="gramEnd"/>
-      <w:r>
-        <w:rPr>
-          <w:rFonts w:cs="Lucida Sans Unicode"/>
-        </w:rPr>
-        <w:t xml:space="preserve"> detect the different filetypes that are uploaded and will only accept files with the correct extension.</w:t>
-      </w:r>
-    </w:p>
-    <w:p>
-      <w:pPr>
-        <w:rPr>
-          <w:rFonts w:cs="Lucida Sans Unicode"/>
-        </w:rPr>
-      </w:pPr>
-      <w:r>
-        <w:rPr>
-          <w:rFonts w:cs="Lucida Sans Unicode"/>
-        </w:rPr>
-        <w:t>Parsing of files</w:t>
-      </w:r>
-    </w:p>
-    <w:p>
-      <w:pPr>
-        <w:rPr>
-          <w:rFonts w:cs="Lucida Sans Unicode"/>
-        </w:rPr>
-      </w:pPr>
-      <w:r>
-        <w:rPr>
-          <w:rFonts w:cs="Lucida Sans Unicode"/>
-        </w:rPr>
-        <w:t xml:space="preserve">The type of parsing that occurs is dependent on the type of file extension that is uploaded to the server. The server </w:t>
-      </w:r>
-      <w:proofErr w:type="gramStart"/>
-      <w:r>
-        <w:rPr>
-          <w:rFonts w:cs="Lucida Sans Unicode"/>
-        </w:rPr>
-        <w:t>is able to</w:t>
-      </w:r>
-      <w:proofErr w:type="gramEnd"/>
-      <w:r>
-        <w:rPr>
-          <w:rFonts w:cs="Lucida Sans Unicode"/>
-        </w:rPr>
-        <w:t xml:space="preserve"> locate the extension and then use regular expressions to extract the information needed. The type of regex used differs between the type of files. The extracted peptide sequence is then queried in the database via MYSQL and the resulting matches are displayed in a table.</w:t>
-      </w:r>
-    </w:p>
-    <w:p>
-      <w:pPr>
-        <w:rPr>
-          <w:rFonts w:cs="Lucida Sans Unicode"/>
-        </w:rPr>
-      </w:pPr>
-      <w:r>
-        <w:rPr>
-          <w:rFonts w:cs="Lucida Sans Unicode"/>
-        </w:rPr>
-        <w:t>The additional information is also saved and is saved to be used for the expression atlas. The server conducts a hash check of the file to see if it has been uploaded before, if it has not been uploaded previously, the additional information is saved which contributes to the count tracker that is available on the expression atlas.</w:t>
-      </w:r>
-    </w:p>
-    <w:p>
-      <w:pPr>
-        <w:rPr>
-          <w:rFonts w:cs="Lucida Sans Unicode"/>
-        </w:rPr>
-      </w:pPr>
-      <w:r>
-        <w:rPr>
-          <w:rFonts w:cs="Lucida Sans Unicode"/>
+        <w:t>file that has been uploaded</w:t>
+      </w:r>
+      <w:r>
+        <w:rPr>
+          <w:rFonts w:cs="Lucida Sans Unicode"/>
+        </w:rPr>
+        <w:t>. The extracted peptide sequence is then queried in the database via MYSQL and the resulting matches are displayed in a table.</w:t>
+      </w:r>
+    </w:p>
+    <w:p>
+      <w:pPr>
+        <w:rPr>
+          <w:rFonts w:cs="Lucida Sans Unicode"/>
+        </w:rPr>
+      </w:pPr>
+    </w:p>
+    <w:p>
+      <w:pPr>
+        <w:rPr>
+          <w:rFonts w:cs="Lucida Sans Unicode"/>
+        </w:rPr>
+      </w:pPr>
+    </w:p>
+    <w:p>
+      <w:pPr>
+        <w:rPr>
+          <w:rFonts w:cs="Lucida Sans Unicode"/>
+        </w:rPr>
+      </w:pPr>
+    </w:p>
+    <w:p>
+      <w:pPr>
+        <w:rPr>
+          <w:rFonts w:cs="Lucida Sans Unicode"/>
+          <w:b/>
+          <w:u w:val="single"/>
+        </w:rPr>
+      </w:pPr>
+      <w:r>
+        <w:rPr>
+          <w:rFonts w:cs="Lucida Sans Unicode"/>
+          <w:b/>
+          <w:u w:val="single"/>
         </w:rPr>
         <w:t>Disease / Tissue Types</w:t>
       </w:r>
@@ -3485,32 +2815,22 @@
         <w:rPr>
           <w:rFonts w:cs="Lucida Sans Unicode"/>
         </w:rPr>
-        <w:t xml:space="preserve">Before submitting a file, a user </w:t>
-      </w:r>
-      <w:proofErr w:type="gramStart"/>
-      <w:r>
-        <w:rPr>
-          <w:rFonts w:cs="Lucida Sans Unicode"/>
-        </w:rPr>
-        <w:t>is able to</w:t>
-      </w:r>
-      <w:proofErr w:type="gramEnd"/>
-      <w:r>
-        <w:rPr>
-          <w:rFonts w:cs="Lucida Sans Unicode"/>
-        </w:rPr>
-        <w:t xml:space="preserve"> select the tissue and disease type. This is then saved a lot with the family names that is retrieved from the MySQL query and is used for the expression atlas.</w:t>
-      </w:r>
-    </w:p>
-    <w:p>
-      <w:pPr>
-        <w:rPr>
-          <w:rFonts w:cs="Lucida Sans Unicode"/>
-        </w:rPr>
-      </w:pPr>
-      <w:r>
-        <w:rPr>
-          <w:rFonts w:cs="Lucida Sans Unicode"/>
+        <w:t>Before submitting a file, a user is able to select the tissue and disease type. This is then saved a lot with the family names that is retrieved from the MySQL query and is used for the expression atlas.</w:t>
+      </w:r>
+    </w:p>
+    <w:p>
+      <w:pPr>
+        <w:rPr>
+          <w:rFonts w:cs="Lucida Sans Unicode"/>
+          <w:b/>
+          <w:u w:val="single"/>
+        </w:rPr>
+      </w:pPr>
+      <w:r>
+        <w:rPr>
+          <w:rFonts w:cs="Lucida Sans Unicode"/>
+          <w:b/>
+          <w:u w:val="single"/>
         </w:rPr>
         <w:t>Hashing of files</w:t>
       </w:r>
@@ -3525,14 +2845,63 @@
         <w:rPr>
           <w:rFonts w:cs="Lucida Sans Unicode"/>
         </w:rPr>
-        <w:t xml:space="preserve">To ensure the integrity of the database and the validity of the data (specifically the number of counts / hits of the peptide sequences), files are hashed to create a unique ID which is then stored in a CSV file. When a file is uploaded, a unique ID using the hash checker is created. This ID is then searched for in the CSV file and if no match is found, the ID is then appended to the end and the data (peptide sequences and the </w:t>
-      </w:r>
-      <w:r>
-        <w:rPr>
-          <w:rFonts w:cs="Lucida Sans Unicode"/>
-        </w:rPr>
-        <w:lastRenderedPageBreak/>
-        <w:t>resulting family) is saved into the MYSQL DB and the requested data is displayed to the user.</w:t>
+        <w:t>The server conducts a hash check of the file to see if it has been uploaded before, if it has not been uploaded previously, the additional information is saved which contributes to the count tracker that is available on the expression atlas.</w:t>
+      </w:r>
+    </w:p>
+    <w:p>
+      <w:pPr>
+        <w:rPr>
+          <w:rFonts w:cs="Lucida Sans Unicode"/>
+        </w:rPr>
+      </w:pPr>
+      <w:r>
+        <w:rPr>
+          <w:rFonts w:cs="Lucida Sans Unicode"/>
+        </w:rPr>
+        <w:t>To ensure the integrity of the database and the validity of the data (specifically the number of counts / hits of the peptide sequences), files are hashed to create a</w:t>
+      </w:r>
+      <w:r>
+        <w:rPr>
+          <w:rFonts w:cs="Lucida Sans Unicode"/>
+        </w:rPr>
+        <w:t>n</w:t>
+      </w:r>
+      <w:r>
+        <w:rPr>
+          <w:rFonts w:cs="Lucida Sans Unicode"/>
+        </w:rPr>
+        <w:t xml:space="preserve"> ID which is then stored in a CSV file. </w:t>
+      </w:r>
+    </w:p>
+    <w:p>
+      <w:pPr>
+        <w:rPr>
+          <w:rFonts w:cs="Lucida Sans Unicode"/>
+        </w:rPr>
+      </w:pPr>
+      <w:r>
+        <w:rPr>
+          <w:rFonts w:cs="Lucida Sans Unicode"/>
+        </w:rPr>
+        <w:t xml:space="preserve">When a file is uploaded, a unique ID </w:t>
+      </w:r>
+      <w:r>
+        <w:rPr>
+          <w:rFonts w:cs="Lucida Sans Unicode"/>
+        </w:rPr>
+        <w:t xml:space="preserve">is created using SHA-224 cryptographic hash functions (from the module hashlib). </w:t>
+      </w:r>
+      <w:r>
+        <w:rPr>
+          <w:rFonts w:cs="Lucida Sans Unicode"/>
+        </w:rPr>
+        <w:t xml:space="preserve">This ID is then searched for in the CSV file and if no match is found, the ID is then appended to the end and the </w:t>
+      </w:r>
+      <w:r>
+        <w:rPr>
+          <w:rFonts w:cs="Lucida Sans Unicode"/>
+        </w:rPr>
+        <w:t>CSV file and a MySQL query is conducted saving the family name, tissue type and disease type that was selected by the user.</w:t>
       </w:r>
     </w:p>
     <w:p>
@@ -3552,27 +2921,17 @@
       <w:pPr>
         <w:rPr>
           <w:rFonts w:cs="Lucida Sans Unicode"/>
-        </w:rPr>
-      </w:pPr>
-      <w:r>
-        <w:rPr>
-          <w:rFonts w:cs="Lucida Sans Unicode"/>
-        </w:rPr>
-        <w:t xml:space="preserve">Benchmarking </w:t>
-      </w:r>
-      <w:proofErr w:type="gramStart"/>
-      <w:r>
-        <w:rPr>
-          <w:rFonts w:cs="Lucida Sans Unicode"/>
-        </w:rPr>
-        <w:t>Of</w:t>
-      </w:r>
-      <w:proofErr w:type="gramEnd"/>
-      <w:r>
-        <w:rPr>
-          <w:rFonts w:cs="Lucida Sans Unicode"/>
-        </w:rPr>
-        <w:t xml:space="preserve"> Regex</w:t>
+          <w:b/>
+          <w:u w:val="single"/>
+        </w:rPr>
+      </w:pPr>
+      <w:r>
+        <w:rPr>
+          <w:rFonts w:cs="Lucida Sans Unicode"/>
+          <w:b/>
+          <w:u w:val="single"/>
+        </w:rPr>
+        <w:t>Benchmarking Of Regex</w:t>
       </w:r>
     </w:p>
     <w:p>
@@ -3616,6 +2975,7 @@
               <w:rPr>
                 <w:rFonts w:cs="Lucida Sans Unicode"/>
               </w:rPr>
+              <w:lastRenderedPageBreak/>
               <w:t>MZIDENT FILE</w:t>
             </w:r>
           </w:p>
@@ -4216,9 +3576,66 @@
           <w:rFonts w:cs="Lucida Sans Unicode"/>
         </w:rPr>
       </w:pPr>
-      <w:r>
-        <w:rPr>
-          <w:rFonts w:cs="Lucida Sans Unicode"/>
+    </w:p>
+    <w:p>
+      <w:pPr>
+        <w:rPr>
+          <w:rFonts w:cs="Lucida Sans Unicode"/>
+        </w:rPr>
+      </w:pPr>
+      <w:r>
+        <w:rPr>
+          <w:rFonts w:cs="Lucida Sans Unicode"/>
+          <w:b/>
+          <w:u w:val="single"/>
+        </w:rPr>
+        <w:t>Downloading results</w:t>
+      </w:r>
+    </w:p>
+    <w:p>
+      <w:pPr>
+        <w:rPr>
+          <w:rFonts w:cs="Lucida Sans Unicode"/>
+        </w:rPr>
+      </w:pPr>
+      <w:r>
+        <w:rPr>
+          <w:rFonts w:cs="Lucida Sans Unicode"/>
+        </w:rPr>
+        <w:t>Refer back to 14.1 which discusses this section.</w:t>
+      </w:r>
+    </w:p>
+    <w:p>
+      <w:pPr>
+        <w:rPr>
+          <w:rFonts w:cs="Lucida Sans Unicode"/>
+        </w:rPr>
+      </w:pPr>
+    </w:p>
+    <w:p>
+      <w:pPr>
+        <w:rPr>
+          <w:rFonts w:cs="Lucida Sans Unicode"/>
+        </w:rPr>
+      </w:pPr>
+    </w:p>
+    <w:p>
+      <w:pPr>
+        <w:rPr>
+          <w:rFonts w:cs="Lucida Sans Unicode"/>
+          <w:b/>
+          <w:sz w:val="48"/>
+          <w:szCs w:val="48"/>
+          <w:u w:val="single"/>
+        </w:rPr>
+      </w:pPr>
+      <w:r>
+        <w:rPr>
+          <w:rFonts w:cs="Lucida Sans Unicode"/>
+          <w:b/>
+          <w:sz w:val="48"/>
+          <w:szCs w:val="48"/>
+          <w:u w:val="single"/>
         </w:rPr>
         <w:t>Expression Atlas</w:t>
       </w:r>
@@ -4246,79 +3663,87 @@
         <w:rPr>
           <w:rFonts w:cs="Lucida Sans Unicode"/>
         </w:rPr>
-        <w:t xml:space="preserve">This works through interacting with the peptide identification part of the application which inserts information successfully identified from uploaded samples into the </w:t>
+        <w:t>This works through interacting with the peptide identification part of the application which inserts information successfully identified from uploaded samples into the MySQL database into an expres</w:t>
+      </w:r>
+      <w:r>
+        <w:rPr>
+          <w:rFonts w:cs="Lucida Sans Unicode"/>
+        </w:rPr>
+        <w:t xml:space="preserve">sion </w:t>
+      </w:r>
+      <w:r>
+        <w:rPr>
+          <w:rFonts w:cs="Lucida Sans Unicode"/>
+        </w:rPr>
+        <w:t xml:space="preserve">atlas table. It also inserts the number of each </w:t>
       </w:r>
       <w:r>
         <w:rPr>
           <w:rFonts w:cs="Lucida Sans Unicode"/>
         </w:rPr>
         <w:lastRenderedPageBreak/>
-        <w:t xml:space="preserve">MySQL database into an </w:t>
-      </w:r>
-      <w:proofErr w:type="spellStart"/>
-      <w:r>
-        <w:rPr>
-          <w:rFonts w:cs="Lucida Sans Unicode"/>
-        </w:rPr>
-        <w:t>expression_atlas</w:t>
-      </w:r>
-      <w:proofErr w:type="spellEnd"/>
-      <w:r>
-        <w:rPr>
-          <w:rFonts w:cs="Lucida Sans Unicode"/>
-        </w:rPr>
-        <w:t xml:space="preserve"> table. It also inserts the number of each tissue type and total number of samples added into the atlas into a separate table which is accessed when the user visits the expression atlas page on the website. </w:t>
-      </w:r>
-    </w:p>
-    <w:p>
-      <w:pPr>
-        <w:rPr>
-          <w:rFonts w:cs="Lucida Sans Unicode"/>
-        </w:rPr>
-      </w:pPr>
-      <w:r>
-        <w:rPr>
-          <w:rFonts w:cs="Lucida Sans Unicode"/>
-        </w:rPr>
-        <w:t xml:space="preserve">When this occurs, the MySQL database is accessed through a query which returns the tissue type, number of repeats, each individual repeat found and the disease state???? from the uploaded samples. This data within the atlas can be viewed by the user in relation to the percentage of each tissue type compared to all other tissue types, or by the percentage of each family identified in a chosen tissue type. This was achieved </w:t>
-      </w:r>
-      <w:proofErr w:type="gramStart"/>
-      <w:r>
-        <w:rPr>
-          <w:rFonts w:cs="Lucida Sans Unicode"/>
-        </w:rPr>
-        <w:t>through the use of</w:t>
-      </w:r>
-      <w:proofErr w:type="gramEnd"/>
-      <w:r>
-        <w:rPr>
-          <w:rFonts w:cs="Lucida Sans Unicode"/>
-        </w:rPr>
-        <w:t xml:space="preserve"> multiple MySQL queries accessing different tables to calculate each percentage.</w:t>
-      </w:r>
-    </w:p>
-    <w:p>
-      <w:pPr>
-        <w:rPr>
-          <w:rFonts w:cs="Lucida Sans Unicode"/>
-        </w:rPr>
-      </w:pPr>
-      <w:r>
-        <w:rPr>
-          <w:rFonts w:cs="Lucida Sans Unicode"/>
-        </w:rPr>
-        <w:t>`</w:t>
-      </w:r>
-    </w:p>
-    <w:p>
-      <w:pPr>
-        <w:rPr>
-          <w:rFonts w:cs="Lucida Sans Unicode"/>
-        </w:rPr>
-      </w:pPr>
-      <w:r>
-        <w:rPr>
-          <w:rFonts w:cs="Lucida Sans Unicode"/>
+        <w:t xml:space="preserve">tissue type and total number of samples added into the atlas into a separate table which is accessed when the user visits the expression atlas page on the website. </w:t>
+      </w:r>
+    </w:p>
+    <w:p>
+      <w:pPr>
+        <w:rPr>
+          <w:rFonts w:cs="Lucida Sans Unicode"/>
+        </w:rPr>
+      </w:pPr>
+      <w:r>
+        <w:rPr>
+          <w:rFonts w:cs="Lucida Sans Unicode"/>
+        </w:rPr>
+        <w:t>When this occurs, the MySQL database is accessed through a query which returns the tissue type, number of repeats, each individual repeat</w:t>
+      </w:r>
+      <w:r>
+        <w:rPr>
+          <w:rFonts w:cs="Lucida Sans Unicode"/>
+        </w:rPr>
+        <w:t xml:space="preserve"> found and the disease state</w:t>
+      </w:r>
+      <w:r>
+        <w:rPr>
+          <w:rFonts w:cs="Lucida Sans Unicode"/>
+        </w:rPr>
+        <w:t xml:space="preserve"> from the uploaded samples. This data within the atlas can be viewed by the user in relation to the percentage of each tissue type compared to all other tissue types, or by the percentage of each family identified in a chosen tissue type. This was achieved through the use of multiple MySQL queries accessing different tables to calculate each percentage.</w:t>
+      </w:r>
+    </w:p>
+    <w:p>
+      <w:pPr>
+        <w:rPr>
+          <w:rFonts w:cs="Lucida Sans Unicode"/>
+        </w:rPr>
+      </w:pPr>
+    </w:p>
+    <w:p>
+      <w:pPr>
+        <w:rPr>
+          <w:rFonts w:cs="Lucida Sans Unicode"/>
+        </w:rPr>
+      </w:pPr>
+    </w:p>
+    <w:p>
+      <w:pPr>
+        <w:rPr>
+          <w:rFonts w:cs="Lucida Sans Unicode"/>
+        </w:rPr>
+      </w:pPr>
+    </w:p>
+    <w:p>
+      <w:pPr>
+        <w:rPr>
+          <w:rFonts w:cs="Lucida Sans Unicode"/>
+          <w:b/>
+          <w:u w:val="single"/>
+        </w:rPr>
+      </w:pPr>
+      <w:r>
+        <w:rPr>
+          <w:rFonts w:cs="Lucida Sans Unicode"/>
+          <w:b/>
+          <w:u w:val="single"/>
         </w:rPr>
         <w:t>Limitations</w:t>
       </w:r>
@@ -4477,33 +3902,11 @@
           <w:rFonts w:cs="Lucida Sans Unicode"/>
         </w:rPr>
       </w:pPr>
-      <w:proofErr w:type="spellStart"/>
-      <w:r>
-        <w:rPr>
-          <w:rFonts w:cs="Lucida Sans Unicode"/>
-        </w:rPr>
-        <w:t>Mzid</w:t>
-      </w:r>
-      <w:proofErr w:type="spellEnd"/>
-      <w:r>
-        <w:rPr>
-          <w:rFonts w:cs="Lucida Sans Unicode"/>
-        </w:rPr>
-        <w:t>/</w:t>
-      </w:r>
-      <w:proofErr w:type="spellStart"/>
-      <w:r>
-        <w:rPr>
-          <w:rFonts w:cs="Lucida Sans Unicode"/>
-        </w:rPr>
-        <w:t>mzTab</w:t>
-      </w:r>
-      <w:proofErr w:type="spellEnd"/>
-      <w:r>
-        <w:rPr>
-          <w:rFonts w:cs="Lucida Sans Unicode"/>
-        </w:rPr>
-        <w:t xml:space="preserve"> peptide analyser</w:t>
+      <w:r>
+        <w:rPr>
+          <w:rFonts w:cs="Lucida Sans Unicode"/>
+        </w:rPr>
+        <w:t>Mzid/mzTab peptide analyser</w:t>
       </w:r>
     </w:p>
     <w:p>
@@ -4534,6 +3937,7 @@
         <w:rPr>
           <w:rFonts w:cs="Lucida Sans Unicode"/>
         </w:rPr>
+        <w:lastRenderedPageBreak/>
         <w:t>Packages / Systems used:</w:t>
       </w:r>
     </w:p>
@@ -4552,7 +3956,6 @@
         <w:rPr>
           <w:rFonts w:cs="Lucida Sans Unicode"/>
         </w:rPr>
-        <w:lastRenderedPageBreak/>
         <w:t>Flask</w:t>
       </w:r>
     </w:p>
@@ -4603,33 +4006,11 @@
           <w:rFonts w:cs="Lucida Sans Unicode"/>
         </w:rPr>
       </w:pPr>
-      <w:proofErr w:type="spellStart"/>
-      <w:r>
-        <w:rPr>
-          <w:rFonts w:cs="Lucida Sans Unicode"/>
-        </w:rPr>
-        <w:t>JQuery</w:t>
-      </w:r>
-      <w:proofErr w:type="spellEnd"/>
-      <w:r>
-        <w:rPr>
-          <w:rFonts w:cs="Lucida Sans Unicode"/>
-        </w:rPr>
-        <w:t xml:space="preserve"> / </w:t>
-      </w:r>
-      <w:proofErr w:type="spellStart"/>
-      <w:r>
-        <w:rPr>
-          <w:rFonts w:cs="Lucida Sans Unicode"/>
-        </w:rPr>
-        <w:t>Javascript</w:t>
-      </w:r>
-      <w:proofErr w:type="spellEnd"/>
-      <w:r>
-        <w:rPr>
-          <w:rFonts w:cs="Lucida Sans Unicode"/>
-        </w:rPr>
-        <w:t xml:space="preserve"> </w:t>
+      <w:r>
+        <w:rPr>
+          <w:rFonts w:cs="Lucida Sans Unicode"/>
+        </w:rPr>
+        <w:t xml:space="preserve">JQuery / Javascript </w:t>
       </w:r>
     </w:p>
     <w:p>
@@ -4659,7 +4040,7 @@
 </file>
 
 <file path=word/numbering.xml><?xml version="1.0" encoding="utf-8"?>
-<w:numbering xmlns:wpc="http://schemas.microsoft.com/office/word/2010/wordprocessingCanvas" xmlns:cx="http://schemas.microsoft.com/office/drawing/2014/chartex" xmlns:cx1="http://schemas.microsoft.com/office/drawing/2015/9/8/chartex" xmlns:cx2="http://schemas.microsoft.com/office/drawing/2015/10/21/chartex" xmlns:cx3="http://schemas.microsoft.com/office/drawing/2016/5/9/chartex" xmlns:cx4="http://schemas.microsoft.com/office/drawing/2016/5/10/chartex" xmlns:cx5="http://schemas.microsoft.com/office/drawing/2016/5/11/chartex" xmlns:cx6="http://schemas.microsoft.com/office/drawing/2016/5/12/chartex" xmlns:cx7="http://schemas.microsoft.com/office/drawing/2016/5/13/chartex" xmlns:cx8="http://schemas.microsoft.com/office/drawing/2016/5/14/chartex" xmlns:mc="http://schemas.openxmlformats.org/markup-compatibility/2006" xmlns:aink="http://schemas.microsoft.com/office/drawing/2016/ink" xmlns:am3d="http://schemas.microsoft.com/office/drawing/2017/model3d" xmlns:o="urn:schemas-microsoft-com:office:office" xmlns:r="http://schemas.openxmlformats.org/officeDocument/2006/relationships" xmlns:m="http://schemas.openxmlformats.org/officeDocument/2006/math" xmlns:v="urn:schemas-microsoft-com:vml" xmlns:wp14="http://schemas.microsoft.com/office/word/2010/wordprocessingDrawing" xmlns:wp="http://schemas.openxmlformats.org/drawingml/2006/wordprocessingDrawing" xmlns:w10="urn:schemas-microsoft-com:office:word" xmlns:w="http://schemas.openxmlformats.org/wordprocessingml/2006/main" xmlns:w14="http://schemas.microsoft.com/office/word/2010/wordml" xmlns:w15="http://schemas.microsoft.com/office/word/2012/wordml" xmlns:w16cid="http://schemas.microsoft.com/office/word/2016/wordml/cid" xmlns:w16se="http://schemas.microsoft.com/office/word/2015/wordml/symex" xmlns:wpg="http://schemas.microsoft.com/office/word/2010/wordprocessingGroup" xmlns:wpi="http://schemas.microsoft.com/office/word/2010/wordprocessingInk" xmlns:wne="http://schemas.microsoft.com/office/word/2006/wordml" xmlns:wps="http://schemas.microsoft.com/office/word/2010/wordprocessingShape" mc:Ignorable="w14 w15 w16se w16cid wp14">
+<w:numbering xmlns:wpc="http://schemas.microsoft.com/office/word/2010/wordprocessingCanvas" xmlns:cx="http://schemas.microsoft.com/office/drawing/2014/chartex" xmlns:cx1="http://schemas.microsoft.com/office/drawing/2015/9/8/chartex" xmlns:cx2="http://schemas.microsoft.com/office/drawing/2015/10/21/chartex" xmlns:cx3="http://schemas.microsoft.com/office/drawing/2016/5/9/chartex" xmlns:cx4="http://schemas.microsoft.com/office/drawing/2016/5/10/chartex" xmlns:cx5="http://schemas.microsoft.com/office/drawing/2016/5/11/chartex" xmlns:cx6="http://schemas.microsoft.com/office/drawing/2016/5/12/chartex" xmlns:cx7="http://schemas.microsoft.com/office/drawing/2016/5/13/chartex" xmlns:cx8="http://schemas.microsoft.com/office/drawing/2016/5/14/chartex" xmlns:mc="http://schemas.openxmlformats.org/markup-compatibility/2006" xmlns:o="urn:schemas-microsoft-com:office:office" xmlns:r="http://schemas.openxmlformats.org/officeDocument/2006/relationships" xmlns:m="http://schemas.openxmlformats.org/officeDocument/2006/math" xmlns:v="urn:schemas-microsoft-com:vml" xmlns:wp14="http://schemas.microsoft.com/office/word/2010/wordprocessingDrawing" xmlns:wp="http://schemas.openxmlformats.org/drawingml/2006/wordprocessingDrawing" xmlns:w10="urn:schemas-microsoft-com:office:word" xmlns:w="http://schemas.openxmlformats.org/wordprocessingml/2006/main" xmlns:w14="http://schemas.microsoft.com/office/word/2010/wordml" xmlns:w15="http://schemas.microsoft.com/office/word/2012/wordml" xmlns:w16se="http://schemas.microsoft.com/office/word/2015/wordml/symex" xmlns:wpg="http://schemas.microsoft.com/office/word/2010/wordprocessingGroup" xmlns:wpi="http://schemas.microsoft.com/office/word/2010/wordprocessingInk" xmlns:wne="http://schemas.microsoft.com/office/word/2006/wordml" xmlns:wps="http://schemas.microsoft.com/office/word/2010/wordprocessingShape" mc:Ignorable="w14 w15 w16se wp14">
   <w:abstractNum w:abstractNumId="0" w15:restartNumberingAfterBreak="0">
     <w:nsid w:val="053911CF"/>
     <w:multiLevelType w:val="hybridMultilevel"/>
@@ -5649,7 +5030,7 @@
 </file>
 
 <file path=word/styles.xml><?xml version="1.0" encoding="utf-8"?>
-<w:styles xmlns:mc="http://schemas.openxmlformats.org/markup-compatibility/2006" xmlns:r="http://schemas.openxmlformats.org/officeDocument/2006/relationships" xmlns:w="http://schemas.openxmlformats.org/wordprocessingml/2006/main" xmlns:w14="http://schemas.microsoft.com/office/word/2010/wordml" xmlns:w15="http://schemas.microsoft.com/office/word/2012/wordml" xmlns:w16cid="http://schemas.microsoft.com/office/word/2016/wordml/cid" xmlns:w16se="http://schemas.microsoft.com/office/word/2015/wordml/symex" mc:Ignorable="w14 w15 w16se w16cid">
+<w:styles xmlns:mc="http://schemas.openxmlformats.org/markup-compatibility/2006" xmlns:r="http://schemas.openxmlformats.org/officeDocument/2006/relationships" xmlns:w="http://schemas.openxmlformats.org/wordprocessingml/2006/main" xmlns:w14="http://schemas.microsoft.com/office/word/2010/wordml" xmlns:w15="http://schemas.microsoft.com/office/word/2012/wordml" xmlns:w16se="http://schemas.microsoft.com/office/word/2015/wordml/symex" mc:Ignorable="w14 w15 w16se">
   <w:docDefaults>
     <w:rPrDefault>
       <w:rPr>
@@ -5665,7 +5046,7 @@
       </w:pPr>
     </w:pPrDefault>
   </w:docDefaults>
-  <w:latentStyles w:defLockedState="0" w:defUIPriority="99" w:defSemiHidden="0" w:defUnhideWhenUsed="0" w:defQFormat="0" w:count="375">
+  <w:latentStyles w:defLockedState="0" w:defUIPriority="99" w:defSemiHidden="0" w:defUnhideWhenUsed="0" w:defQFormat="0" w:count="374">
     <w:lsdException w:name="Normal" w:uiPriority="0" w:qFormat="1"/>
     <w:lsdException w:name="heading 1" w:uiPriority="9" w:qFormat="1"/>
     <w:lsdException w:name="heading 2" w:semiHidden="1" w:uiPriority="9" w:unhideWhenUsed="1" w:qFormat="1"/>
@@ -6040,7 +5421,6 @@
     <w:lsdException w:name="Mention" w:semiHidden="1" w:unhideWhenUsed="1"/>
     <w:lsdException w:name="Smart Hyperlink" w:semiHidden="1" w:unhideWhenUsed="1"/>
     <w:lsdException w:name="Hashtag" w:semiHidden="1" w:unhideWhenUsed="1"/>
-    <w:lsdException w:name="Unresolved Mention" w:semiHidden="1" w:unhideWhenUsed="1"/>
   </w:latentStyles>
   <w:style w:type="paragraph" w:default="1" w:styleId="Normal">
     <w:name w:val="Normal"/>
@@ -6142,6 +5522,7 @@
   <w:style w:type="character" w:default="1" w:styleId="DefaultParagraphFont">
     <w:name w:val="Default Paragraph Font"/>
     <w:uiPriority w:val="1"/>
+    <w:semiHidden/>
     <w:unhideWhenUsed/>
   </w:style>
   <w:style w:type="table" w:default="1" w:styleId="TableNormal">
@@ -6225,7 +5606,7 @@
       <w:u w:val="single"/>
     </w:rPr>
   </w:style>
-  <w:style w:type="character" w:styleId="UnresolvedMention">
+  <w:style w:type="character" w:customStyle="1" w:styleId="UnresolvedMention">
     <w:name w:val="Unresolved Mention"/>
     <w:basedOn w:val="DefaultParagraphFont"/>
     <w:uiPriority w:val="99"/>
@@ -6676,7 +6057,7 @@
 </file>
 
 <file path=customXml/itemProps2.xml><?xml version="1.0" encoding="utf-8"?>
-<ds:datastoreItem xmlns:ds="http://schemas.openxmlformats.org/officeDocument/2006/customXml" ds:itemID="{6953270F-0E86-4C6D-A2B0-2362395FB459}">
+<ds:datastoreItem xmlns:ds="http://schemas.openxmlformats.org/officeDocument/2006/customXml" ds:itemID="{09A799B1-967F-4E09-A353-9FDBC85C9707}">
   <ds:schemaRefs>
     <ds:schemaRef ds:uri="http://schemas.openxmlformats.org/officeDocument/2006/bibliography"/>
   </ds:schemaRefs>

--- a/Website_Design/static/Documentation.docx
+++ b/Website_Design/static/Documentation.docx
@@ -1867,101 +1867,33 @@
     <w:p>
       <w:pPr>
         <w:rPr>
-          <w:lang w:val="en-US"/>
-        </w:rPr>
-      </w:pPr>
-    </w:p>
-    <w:p>
-      <w:pPr>
-        <w:ind w:firstLine="720"/>
-      </w:pPr>
-    </w:p>
-    <w:p>
-      <w:pPr>
-        <w:ind w:firstLine="720"/>
-      </w:pPr>
-      <w:r>
-        <w:t xml:space="preserve"> </w:t>
-      </w:r>
-    </w:p>
-    <w:p>
-      <w:r>
-        <w:tab/>
-      </w:r>
-    </w:p>
-    <w:p>
-      <w:pPr>
-        <w:rPr>
-          <w:rFonts w:cs="Lucida Sans Unicode"/>
           <w:b/>
-        </w:rPr>
-      </w:pPr>
-    </w:p>
-    <w:p>
-      <w:pPr>
-        <w:rPr>
-          <w:rStyle w:val="linksChar"/>
-          <w:color w:val="auto"/>
-          <w:spacing w:val="0"/>
-        </w:rPr>
-      </w:pPr>
-    </w:p>
-    <w:p>
-      <w:pPr>
-        <w:pStyle w:val="ListParagraph"/>
-        <w:ind w:left="360"/>
-      </w:pPr>
-    </w:p>
-    <w:p>
-      <w:pPr>
-        <w:ind w:firstLine="720"/>
-      </w:pPr>
-    </w:p>
-    <w:p/>
-    <w:p>
-      <w:r>
-        <w:tab/>
-      </w:r>
-    </w:p>
-    <w:p/>
-    <w:p>
-      <w:pPr>
-        <w:ind w:firstLine="720"/>
-      </w:pPr>
-    </w:p>
-    <w:p/>
-    <w:p/>
-    <w:p/>
-    <w:p/>
-    <w:p/>
-    <w:p/>
-    <w:p/>
-    <w:p/>
-    <w:p/>
-    <w:p/>
-    <w:p/>
-    <w:p/>
-    <w:p/>
-    <w:p/>
-    <w:p/>
-    <w:p/>
-    <w:p/>
-    <w:p/>
-    <w:p/>
-    <w:p/>
-    <w:p/>
-    <w:p/>
-    <w:p/>
-    <w:p/>
-    <w:p/>
-    <w:p/>
-    <w:p/>
-    <w:p>
-      <w:pPr>
-        <w:rPr>
-          <w:rFonts w:cs="Lucida Sans Unicode"/>
-        </w:rPr>
-      </w:pPr>
+          <w:sz w:val="48"/>
+          <w:szCs w:val="48"/>
+          <w:u w:val="single"/>
+        </w:rPr>
+      </w:pPr>
+      <w:r>
+        <w:rPr>
+          <w:b/>
+          <w:sz w:val="48"/>
+          <w:szCs w:val="48"/>
+          <w:u w:val="single"/>
+        </w:rPr>
+        <w:lastRenderedPageBreak/>
+        <w:t>Home Page</w:t>
+      </w:r>
+    </w:p>
+    <w:p>
+      <w:r>
+        <w:t xml:space="preserve">A </w:t>
+      </w:r>
+      <w:r>
+        <w:t>JavaScript</w:t>
+      </w:r>
+      <w:r>
+        <w:t xml:space="preserve"> counter is displayed which is able to query MySQL and calculate the number of HERV and LINE1s in the database and then this is shown to the user.</w:t>
+      </w:r>
     </w:p>
     <w:p>
       <w:pPr>
@@ -2012,39 +1944,33 @@
         <w:rPr>
           <w:rFonts w:cs="Lucida Sans Unicode"/>
         </w:rPr>
-        <w:t xml:space="preserve">For this visualisation, the R libraries karyoploteR and BSgenome.Hapiens.UCSC.hg38 were used. The karyoploteR library was used to create ideograms for each of the chromosomes 1-22, X and Y. The HERV and LINE1 repeats were mapped to the ideogram according to their start and end positions on each chromosome. The BSgenome.Hapiens.UCSC.hg38 library was used to set the sequence lengths of the chosen chromosome to avoid incorrect mapping of the repeats. Two ‘tracks’ were visualised for each Superfamily, one for the mapping of the repeat regions to the </w:t>
-      </w:r>
+        <w:t>For this visualisation, the R libraries karyoploteR and BSgenome.Hapiens.UCSC.hg38 were used. The karyoploteR library was used to create ideograms for each of the chromosomes 1-22, X and Y. The HERV and LINE1 repeats were mapped to the ideogram according to their start and end positions on each chromosome. The BSgenome.Hapiens.UCSC.hg38 library was used to set the sequence lengths of the chosen chromosome to avoid incorrect mapping of the repeats. Two ‘tracks’ were visualised for each Superfamily, one for the mapping of the repeat regions to the appropriate position and the other for mapping the density of those repeats within a window of 100,000 base pairs. From this the user can easily see which part of the chromosome contains the most repeats for HERV and LINE1. This process created an image for each chromosome which could be exported from R.</w:t>
+      </w:r>
+    </w:p>
+    <w:p>
+      <w:pPr>
+        <w:rPr>
+          <w:rFonts w:cs="Lucida Sans Unicode"/>
+        </w:rPr>
+      </w:pPr>
+      <w:r>
+        <w:rPr>
+          <w:rFonts w:cs="Lucida Sans Unicode"/>
+        </w:rPr>
+        <w:t xml:space="preserve">To improve the ideogram, a track ruler was used to show the length in base pairs under each chromosome. For this a ‘tick’ distance of every 10 was set which represents 100,00 base pairs. The cytoband names for each chromosome was also added and adjusted to improve the visualisation. </w:t>
+      </w:r>
+    </w:p>
+    <w:p>
+      <w:pPr>
+        <w:rPr>
+          <w:rFonts w:cs="Lucida Sans Unicode"/>
+        </w:rPr>
+      </w:pPr>
       <w:r>
         <w:rPr>
           <w:rFonts w:cs="Lucida Sans Unicode"/>
         </w:rPr>
         <w:lastRenderedPageBreak/>
-        <w:t>appropriate position and the other for mapping the density of those repeats within a window of 100,000 base pairs. From this the user can easily see which part of the chromosome contains the most repeats for HERV and LINE1. This process created an image for each chromosome which could be exported from R.</w:t>
-      </w:r>
-    </w:p>
-    <w:p>
-      <w:pPr>
-        <w:rPr>
-          <w:rFonts w:cs="Lucida Sans Unicode"/>
-        </w:rPr>
-      </w:pPr>
-      <w:r>
-        <w:rPr>
-          <w:rFonts w:cs="Lucida Sans Unicode"/>
-        </w:rPr>
-        <w:t xml:space="preserve">To improve the ideogram, a track ruler was used to show the length in base pairs under each chromosome. For this a ‘tick’ distance of every 10 was set which represents 100,00 base pairs. The cytoband names for each chromosome was also added and adjusted to improve the visualisation. </w:t>
-      </w:r>
-    </w:p>
-    <w:p>
-      <w:pPr>
-        <w:rPr>
-          <w:rFonts w:cs="Lucida Sans Unicode"/>
-        </w:rPr>
-      </w:pPr>
-      <w:r>
-        <w:rPr>
-          <w:rFonts w:cs="Lucida Sans Unicode"/>
-        </w:rPr>
         <w:t xml:space="preserve">The karyoploteR library was chosen as it allows users to easily customize how their data is visualised using a variety of different functions. It can visualise multiple data types and a lot of information in a single image which is important in a project such as this with a large amount of data. </w:t>
       </w:r>
     </w:p>
@@ -2167,34 +2093,40 @@
           <w:sz w:val="48"/>
           <w:u w:val="single"/>
         </w:rPr>
+        <w:t>Relationship Viewer</w:t>
+      </w:r>
+    </w:p>
+    <w:p>
+      <w:pPr>
+        <w:rPr>
+          <w:rFonts w:cs="Lucida Sans Unicode"/>
+        </w:rPr>
+      </w:pPr>
+      <w:r>
+        <w:rPr>
+          <w:rFonts w:cs="Lucida Sans Unicode"/>
+        </w:rPr>
+        <w:t>This part of the website allows the user to click the 2 main buttons (HERV and LINE1) which displays their respective relationship tree image. The trees were created using a few different programs which allowed for the use of aligning the sequence, creating consensus sequences and finally displaying the relationship between the sequences.</w:t>
+      </w:r>
+    </w:p>
+    <w:p>
+      <w:pPr>
+        <w:rPr>
+          <w:rFonts w:cs="Lucida Sans Unicode"/>
+        </w:rPr>
+      </w:pPr>
+      <w:r>
+        <w:rPr>
+          <w:rFonts w:cs="Lucida Sans Unicode"/>
+        </w:rPr>
+        <w:t xml:space="preserve">Muscle was used to create an alignment followed by Emboss Consensus to create a consensus sequence. Muscle was then used again to align all the sequences and a </w:t>
+      </w:r>
+      <w:r>
+        <w:rPr>
+          <w:rFonts w:cs="Lucida Sans Unicode"/>
+        </w:rPr>
         <w:lastRenderedPageBreak/>
-        <w:t>Relationship Viewer</w:t>
-      </w:r>
-    </w:p>
-    <w:p>
-      <w:pPr>
-        <w:rPr>
-          <w:rFonts w:cs="Lucida Sans Unicode"/>
-        </w:rPr>
-      </w:pPr>
-      <w:r>
-        <w:rPr>
-          <w:rFonts w:cs="Lucida Sans Unicode"/>
-        </w:rPr>
-        <w:t>This part of the website allows the user to click the 2 main buttons (HERV and LINE1) which displays their respective relationship tree image. The trees were created using a few different programs which allowed for the use of aligning the sequence, creating consensus sequences and finally displaying the relationship between the sequences.</w:t>
-      </w:r>
-    </w:p>
-    <w:p>
-      <w:pPr>
-        <w:rPr>
-          <w:rFonts w:cs="Lucida Sans Unicode"/>
-        </w:rPr>
-      </w:pPr>
-      <w:r>
-        <w:rPr>
-          <w:rFonts w:cs="Lucida Sans Unicode"/>
-        </w:rPr>
-        <w:t>Muscle was used to create an alignment followed by Emboss Consensus to create a consensus sequence. Muscle was then used again to align all the sequences and a tree image file was created using an online resource tool called ITOL (Interactive tree of life).</w:t>
+        <w:t>tree image file was created using an online resource tool called ITOL (Interactive tree of life).</w:t>
       </w:r>
     </w:p>
     <w:p>
@@ -2220,8 +2152,6 @@
         </w:rPr>
         <w:t>Additional User Functionality – Upload User Tree</w:t>
       </w:r>
-      <w:bookmarkStart w:id="0" w:name="_GoBack"/>
-      <w:bookmarkEnd w:id="0"/>
     </w:p>
     <w:p>
       <w:pPr>
@@ -2312,7 +2242,6 @@
           <w:sz w:val="48"/>
           <w:u w:val="single"/>
         </w:rPr>
-        <w:lastRenderedPageBreak/>
         <w:t>Uploading of Files</w:t>
       </w:r>
     </w:p>
@@ -2358,7 +2287,14 @@
         <w:rPr>
           <w:rFonts w:cs="Lucida Sans Unicode"/>
         </w:rPr>
-        <w:t>This webpage allows for user input via 2 different methods. The first method allows a user to upload a fasta sequence file to the server in order for it to analyse the file. The second method allows a user to paste a fasta sequence into a text box before pressing search.</w:t>
+        <w:t xml:space="preserve">This webpage allows for user input via 2 different methods. The first method allows a user to upload a fasta sequence file to the server in order for it to analyse the file. </w:t>
+      </w:r>
+      <w:r>
+        <w:rPr>
+          <w:rFonts w:cs="Lucida Sans Unicode"/>
+        </w:rPr>
+        <w:lastRenderedPageBreak/>
+        <w:t>The second method allows a user to paste a fasta sequence into a text box before pressing search.</w:t>
       </w:r>
     </w:p>
     <w:p>
@@ -2408,7 +2344,19 @@
         <w:rPr>
           <w:rFonts w:cs="Lucida Sans Unicode"/>
         </w:rPr>
-        <w:t>Due to the possible memory constraints on the host machine, the option was taken to disallow entering in more than one fasta sequence and fasta sequences with headers via the text box. Instead the user is able to upload the file as a fasta file (including headers) where it can be parsed more efficiently using SeqIO module from biopython.</w:t>
+        <w:t>Due to the possible memory constraints on the host machine</w:t>
+      </w:r>
+      <w:r>
+        <w:rPr>
+          <w:rFonts w:cs="Lucida Sans Unicode"/>
+        </w:rPr>
+        <w:t xml:space="preserve"> and the additional time it would have taken to process the data</w:t>
+      </w:r>
+      <w:r>
+        <w:rPr>
+          <w:rFonts w:cs="Lucida Sans Unicode"/>
+        </w:rPr>
+        <w:t>, the option was taken to disallow entering in more than one fasta sequence and fasta sequences with headers via the text box. Instead the user is able to upload the file as a fasta file (including headers) where it can be parsed more efficiently using SeqIO module from biopython.</w:t>
       </w:r>
     </w:p>
     <w:p>
@@ -2458,7 +2406,6 @@
           <w:b/>
           <w:u w:val="single"/>
         </w:rPr>
-        <w:lastRenderedPageBreak/>
         <w:t>Incorrect Filetypes</w:t>
       </w:r>
     </w:p>
@@ -2517,6 +2464,7 @@
           <w:b/>
           <w:u w:val="single"/>
         </w:rPr>
+        <w:lastRenderedPageBreak/>
         <w:t>Downloading results</w:t>
       </w:r>
     </w:p>
@@ -2593,39 +2541,33 @@
         <w:rPr>
           <w:rFonts w:cs="Lucida Sans Unicode"/>
         </w:rPr>
-        <w:t xml:space="preserve">If a post method is received via the upload function, the server moves to the correct file directory to where the file has been uploaded so that it can be read into memory.  A few checks are done on the file to ensure that it is an appropriate filetype of the </w:t>
-      </w:r>
+        <w:t>If a post method is received via the upload function, the server moves to the correct file directory to where the file has been uploaded so that it can be read into memory.  A few checks are done on the file to ensure that it is an appropriate filetype of the fasta format before being read in. Failure to meet the correct specifications of the file means that the website can provide different errors from incorrect file types to empty file found.</w:t>
+      </w:r>
+    </w:p>
+    <w:p>
+      <w:pPr>
+        <w:rPr>
+          <w:rFonts w:cs="Lucida Sans Unicode"/>
+        </w:rPr>
+      </w:pPr>
+      <w:r>
+        <w:rPr>
+          <w:rFonts w:cs="Lucida Sans Unicode"/>
+        </w:rPr>
+        <w:t>Once the checks have been passed, the Biopython module known as SeqIO is used to parse the file into memory and a further check is conducted to see the length of the sequences. If the length is equal to one, a simple MySQL query is conducted and returns the family name if a match has been found.</w:t>
+      </w:r>
+    </w:p>
+    <w:p>
+      <w:pPr>
+        <w:rPr>
+          <w:rFonts w:cs="Lucida Sans Unicode"/>
+        </w:rPr>
+      </w:pPr>
       <w:r>
         <w:rPr>
           <w:rFonts w:cs="Lucida Sans Unicode"/>
         </w:rPr>
         <w:lastRenderedPageBreak/>
-        <w:t>fasta format before being read in. Failure to meet the correct specifications of the file means that the website can provide different errors from incorrect file types to empty file found.</w:t>
-      </w:r>
-    </w:p>
-    <w:p>
-      <w:pPr>
-        <w:rPr>
-          <w:rFonts w:cs="Lucida Sans Unicode"/>
-        </w:rPr>
-      </w:pPr>
-      <w:r>
-        <w:rPr>
-          <w:rFonts w:cs="Lucida Sans Unicode"/>
-        </w:rPr>
-        <w:t>Once the checks have been passed, the Biopython module known as SeqIO is used to parse the file into memory and a further check is conducted to see the length of the sequences. If the length is equal to one, a simple MySQL query is conducted and returns the family name if a match has been found.</w:t>
-      </w:r>
-    </w:p>
-    <w:p>
-      <w:pPr>
-        <w:rPr>
-          <w:rFonts w:cs="Lucida Sans Unicode"/>
-        </w:rPr>
-      </w:pPr>
-      <w:r>
-        <w:rPr>
-          <w:rFonts w:cs="Lucida Sans Unicode"/>
-        </w:rPr>
         <w:t>The program can also detect whether the total number of sequences is below or above 5000. If it is equal to or below, the program does a simple join of the sequences to create a long query and submits it to the MySQL server. If the number of sequences exceeds 5000, the program divides the sequences into chunks of 5000 and submits the query.</w:t>
       </w:r>
     </w:p>
@@ -2641,6 +2583,54 @@
         </w:rPr>
         <w:t>This was done to reduce the wait times and stress on the server. Recent optimisation of the code increased the efficiency by up to 10x.</w:t>
       </w:r>
+    </w:p>
+    <w:p>
+      <w:pPr>
+        <w:rPr>
+          <w:rFonts w:cs="Lucida Sans Unicode"/>
+        </w:rPr>
+      </w:pPr>
+      <w:r>
+        <w:rPr>
+          <w:rFonts w:cs="Lucida Sans Unicode"/>
+          <w:b/>
+          <w:u w:val="single"/>
+        </w:rPr>
+        <w:t>Use of Jinja and Data-tables</w:t>
+      </w:r>
+    </w:p>
+    <w:p>
+      <w:pPr>
+        <w:rPr>
+          <w:rFonts w:cs="Lucida Sans Unicode"/>
+        </w:rPr>
+      </w:pPr>
+      <w:r>
+        <w:rPr>
+          <w:rFonts w:cs="Lucida Sans Unicode"/>
+        </w:rPr>
+        <w:t xml:space="preserve">Jinja2 is a template engine for python that can be coded into HTML pages. For the fasta sequence, jinja2 is used to parse the data that </w:t>
+      </w:r>
+      <w:r>
+        <w:rPr>
+          <w:rFonts w:cs="Lucida Sans Unicode"/>
+        </w:rPr>
+        <w:t xml:space="preserve">is </w:t>
+      </w:r>
+      <w:r>
+        <w:rPr>
+          <w:rFonts w:cs="Lucida Sans Unicode"/>
+        </w:rPr>
+        <w:t>returned from the MySQL</w:t>
+      </w:r>
+      <w:r>
+        <w:rPr>
+          <w:rFonts w:cs="Lucida Sans Unicode"/>
+        </w:rPr>
+        <w:t>. When data is returned, the jinja code executes some code (for and if statements) which then allows for the data to be formatted. Using the Data-tables plugin, this data can then be presented on the webpage in a structured manner where a user is able to use the table search function and go to different pages of the results if it exists.</w:t>
+      </w:r>
+      <w:bookmarkStart w:id="0" w:name="_GoBack"/>
+      <w:bookmarkEnd w:id="0"/>
     </w:p>
     <w:p>
       <w:pPr>
@@ -2745,20 +2735,20 @@
         <w:rPr>
           <w:rFonts w:cs="Lucida Sans Unicode"/>
         </w:rPr>
-        <w:t xml:space="preserve"> and then use regular expressions to extract the information needed. The type of regex used d</w:t>
-      </w:r>
-      <w:r>
-        <w:rPr>
-          <w:rFonts w:cs="Lucida Sans Unicode"/>
-        </w:rPr>
-        <w:t xml:space="preserve">iffers between the type of </w:t>
+        <w:t xml:space="preserve"> and then use regular expressions to </w:t>
       </w:r>
       <w:r>
         <w:rPr>
           <w:rFonts w:cs="Lucida Sans Unicode"/>
         </w:rPr>
         <w:lastRenderedPageBreak/>
-        <w:t>file that has been uploaded</w:t>
+        <w:t>extract the information needed. The type of regex used d</w:t>
+      </w:r>
+      <w:r>
+        <w:rPr>
+          <w:rFonts w:cs="Lucida Sans Unicode"/>
+        </w:rPr>
+        <w:t>iffers between the type of file that has been uploaded</w:t>
       </w:r>
       <w:r>
         <w:rPr>
@@ -2766,6 +2756,20 @@
         </w:rPr>
         <w:t>. The extracted peptide sequence is then queried in the database via MYSQL and the resulting matches are displayed in a table.</w:t>
       </w:r>
+    </w:p>
+    <w:p>
+      <w:pPr>
+        <w:rPr>
+          <w:rFonts w:cs="Lucida Sans Unicode"/>
+        </w:rPr>
+      </w:pPr>
+    </w:p>
+    <w:p>
+      <w:pPr>
+        <w:rPr>
+          <w:rFonts w:cs="Lucida Sans Unicode"/>
+        </w:rPr>
+      </w:pPr>
     </w:p>
     <w:p>
       <w:pPr>
@@ -2931,70 +2935,269 @@
           <w:b/>
           <w:u w:val="single"/>
         </w:rPr>
-        <w:t>Benchmarking Of Regex</w:t>
-      </w:r>
-    </w:p>
-    <w:p>
-      <w:pPr>
-        <w:rPr>
-          <w:rFonts w:cs="Lucida Sans Unicode"/>
-        </w:rPr>
-      </w:pPr>
-      <w:r>
-        <w:rPr>
-          <w:rFonts w:cs="Lucida Sans Unicode"/>
-        </w:rPr>
-        <w:t>Benchmarking was conducted on the regex function to ensure that this would not cause any problems when submitting large files (over 100mb) and satisfied the loading times that would be expected.</w:t>
-      </w:r>
+        <w:t xml:space="preserve">Benchmarking </w:t>
+      </w:r>
+      <w:r>
+        <w:rPr>
+          <w:rFonts w:cs="Lucida Sans Unicode"/>
+          <w:b/>
+          <w:u w:val="single"/>
+        </w:rPr>
+        <w:t>of</w:t>
+      </w:r>
+      <w:r>
+        <w:rPr>
+          <w:rFonts w:cs="Lucida Sans Unicode"/>
+          <w:b/>
+          <w:u w:val="single"/>
+        </w:rPr>
+        <w:t xml:space="preserve"> Regex</w:t>
+      </w:r>
+    </w:p>
+    <w:p>
+      <w:pPr>
+        <w:rPr>
+          <w:rFonts w:cs="Lucida Sans Unicode"/>
+        </w:rPr>
+      </w:pPr>
+      <w:r>
+        <w:rPr>
+          <w:rFonts w:cs="Lucida Sans Unicode"/>
+        </w:rPr>
+        <w:lastRenderedPageBreak/>
+        <w:t xml:space="preserve">Benchmarking was conducted on the regex function to ensure that this would not cause any problems when submitting large files </w:t>
+      </w:r>
+      <w:r>
+        <w:rPr>
+          <w:rFonts w:cs="Lucida Sans Unicode"/>
+        </w:rPr>
+        <w:t>as this function was coded without the use of any external libraries (such as pyteomics) created by other developers.</w:t>
+      </w:r>
+    </w:p>
+    <w:p>
+      <w:pPr>
+        <w:rPr>
+          <w:rFonts w:cs="Lucida Sans Unicode"/>
+        </w:rPr>
+      </w:pPr>
+    </w:p>
+    <w:p>
+      <w:pPr>
+        <w:rPr>
+          <w:rFonts w:cs="Lucida Sans Unicode"/>
+        </w:rPr>
+      </w:pPr>
+      <w:r>
+        <w:rPr>
+          <w:rFonts w:cs="Lucida Sans Unicode"/>
+        </w:rPr>
+        <w:t>The specifications of the machine where benchmarking was conducted consisted of:</w:t>
+      </w:r>
+    </w:p>
+    <w:p>
+      <w:pPr>
+        <w:pStyle w:val="ListParagraph"/>
+        <w:numPr>
+          <w:ilvl w:val="0"/>
+          <w:numId w:val="10"/>
+        </w:numPr>
+        <w:rPr>
+          <w:rFonts w:cs="Lucida Sans Unicode"/>
+        </w:rPr>
+      </w:pPr>
+      <w:r>
+        <w:rPr>
+          <w:rFonts w:cs="Lucida Sans Unicode"/>
+        </w:rPr>
+        <w:t xml:space="preserve">Intel </w:t>
+      </w:r>
+      <w:r>
+        <w:rPr>
+          <w:rFonts w:cs="Lucida Sans Unicode"/>
+        </w:rPr>
+        <w:t>I5</w:t>
+      </w:r>
+      <w:r>
+        <w:rPr>
+          <w:rFonts w:cs="Lucida Sans Unicode"/>
+        </w:rPr>
+        <w:t>-457</w:t>
+      </w:r>
+      <w:r>
+        <w:rPr>
+          <w:rFonts w:cs="Lucida Sans Unicode"/>
+        </w:rPr>
+        <w:t>0 @ 3.20Ghz processor</w:t>
+      </w:r>
+    </w:p>
+    <w:p>
+      <w:pPr>
+        <w:pStyle w:val="ListParagraph"/>
+        <w:numPr>
+          <w:ilvl w:val="0"/>
+          <w:numId w:val="10"/>
+        </w:numPr>
+        <w:rPr>
+          <w:rFonts w:cs="Lucida Sans Unicode"/>
+        </w:rPr>
+      </w:pPr>
+      <w:r>
+        <w:rPr>
+          <w:rFonts w:cs="Lucida Sans Unicode"/>
+        </w:rPr>
+        <w:t>16GB RAM</w:t>
+      </w:r>
+    </w:p>
+    <w:p>
+      <w:pPr>
+        <w:pStyle w:val="ListParagraph"/>
+        <w:numPr>
+          <w:ilvl w:val="0"/>
+          <w:numId w:val="10"/>
+        </w:numPr>
+        <w:rPr>
+          <w:rFonts w:cs="Lucida Sans Unicode"/>
+        </w:rPr>
+      </w:pPr>
+      <w:r>
+        <w:rPr>
+          <w:rFonts w:cs="Lucida Sans Unicode"/>
+        </w:rPr>
+        <w:t>SSD (project file ran on SSD)</w:t>
+      </w:r>
+    </w:p>
+    <w:p>
+      <w:pPr>
+        <w:pStyle w:val="ListParagraph"/>
+        <w:numPr>
+          <w:ilvl w:val="0"/>
+          <w:numId w:val="10"/>
+        </w:numPr>
+        <w:rPr>
+          <w:rFonts w:cs="Lucida Sans Unicode"/>
+        </w:rPr>
+      </w:pPr>
+      <w:r>
+        <w:rPr>
+          <w:rFonts w:cs="Lucida Sans Unicode"/>
+        </w:rPr>
+        <w:t>HDD (MySQL was running on HDD)</w:t>
+      </w:r>
+    </w:p>
+    <w:p>
+      <w:pPr>
+        <w:pStyle w:val="ListParagraph"/>
+        <w:numPr>
+          <w:ilvl w:val="0"/>
+          <w:numId w:val="10"/>
+        </w:numPr>
+        <w:rPr>
+          <w:rFonts w:cs="Lucida Sans Unicode"/>
+        </w:rPr>
+      </w:pPr>
+      <w:r>
+        <w:rPr>
+          <w:rFonts w:cs="Lucida Sans Unicode"/>
+        </w:rPr>
+        <w:t>64bit python (32bit python also tested, but only files &lt;300mb due to memory limit)</w:t>
+      </w:r>
+    </w:p>
+    <w:p>
+      <w:pPr>
+        <w:rPr>
+          <w:rFonts w:cs="Lucida Sans Unicode"/>
+        </w:rPr>
+      </w:pPr>
     </w:p>
     <w:tbl>
       <w:tblPr>
-        <w:tblStyle w:val="TableGrid"/>
-        <w:tblW w:w="0" w:type="auto"/>
+        <w:tblW w:w="9250" w:type="dxa"/>
         <w:tblLook w:val="04A0" w:firstRow="1" w:lastRow="0" w:firstColumn="1" w:lastColumn="0" w:noHBand="0" w:noVBand="1"/>
       </w:tblPr>
       <w:tblGrid>
-        <w:gridCol w:w="3005"/>
-        <w:gridCol w:w="3005"/>
-        <w:gridCol w:w="3006"/>
+        <w:gridCol w:w="1490"/>
+        <w:gridCol w:w="1450"/>
+        <w:gridCol w:w="1148"/>
+        <w:gridCol w:w="1172"/>
+        <w:gridCol w:w="1441"/>
+        <w:gridCol w:w="1450"/>
+        <w:gridCol w:w="1099"/>
       </w:tblGrid>
       <w:tr>
+        <w:trPr>
+          <w:trHeight w:val="356"/>
+        </w:trPr>
         <w:tc>
           <w:tcPr>
-            <w:tcW w:w="3005" w:type="dxa"/>
+            <w:tcW w:w="1490" w:type="dxa"/>
+            <w:tcBorders>
+              <w:top w:val="single" w:sz="4" w:space="0" w:color="3F3F3F"/>
+              <w:left w:val="single" w:sz="4" w:space="0" w:color="3F3F3F"/>
+              <w:bottom w:val="single" w:sz="4" w:space="0" w:color="3F3F3F"/>
+              <w:right w:val="single" w:sz="4" w:space="0" w:color="3F3F3F"/>
+            </w:tcBorders>
+            <w:shd w:val="clear" w:color="000000" w:fill="F2F2F2"/>
+            <w:noWrap/>
+            <w:vAlign w:val="bottom"/>
+            <w:hideMark/>
           </w:tcPr>
           <w:p>
             <w:pPr>
-              <w:spacing w:after="160" w:line="259" w:lineRule="auto"/>
+              <w:spacing w:line="240" w:lineRule="auto"/>
               <w:jc w:val="left"/>
               <w:rPr>
-                <w:rFonts w:cs="Lucida Sans Unicode"/>
+                <w:rFonts w:ascii="Calibri" w:eastAsia="Times New Roman" w:hAnsi="Calibri" w:cs="Calibri"/>
+                <w:b/>
+                <w:bCs/>
+                <w:color w:val="3F3F3F"/>
+                <w:lang w:eastAsia="en-GB"/>
               </w:rPr>
             </w:pPr>
             <w:r>
               <w:rPr>
-                <w:rFonts w:cs="Lucida Sans Unicode"/>
-              </w:rPr>
-              <w:lastRenderedPageBreak/>
-              <w:t>MZIDENT FILE</w:t>
+                <w:rFonts w:ascii="Calibri" w:eastAsia="Times New Roman" w:hAnsi="Calibri" w:cs="Calibri"/>
+                <w:b/>
+                <w:bCs/>
+                <w:color w:val="3F3F3F"/>
+                <w:lang w:eastAsia="en-GB"/>
+              </w:rPr>
+              <w:t>MZIDENT</w:t>
             </w:r>
           </w:p>
         </w:tc>
         <w:tc>
           <w:tcPr>
-            <w:tcW w:w="3005" w:type="dxa"/>
+            <w:tcW w:w="1450" w:type="dxa"/>
+            <w:tcBorders>
+              <w:top w:val="single" w:sz="4" w:space="0" w:color="3F3F3F"/>
+              <w:left w:val="nil"/>
+              <w:bottom w:val="single" w:sz="4" w:space="0" w:color="3F3F3F"/>
+              <w:right w:val="single" w:sz="4" w:space="0" w:color="3F3F3F"/>
+            </w:tcBorders>
+            <w:shd w:val="clear" w:color="000000" w:fill="F2F2F2"/>
+            <w:noWrap/>
+            <w:vAlign w:val="bottom"/>
+            <w:hideMark/>
           </w:tcPr>
           <w:p>
             <w:pPr>
-              <w:spacing w:after="160" w:line="259" w:lineRule="auto"/>
+              <w:spacing w:line="240" w:lineRule="auto"/>
               <w:jc w:val="left"/>
               <w:rPr>
-                <w:rFonts w:cs="Lucida Sans Unicode"/>
+                <w:rFonts w:ascii="Calibri" w:eastAsia="Times New Roman" w:hAnsi="Calibri" w:cs="Calibri"/>
+                <w:b/>
+                <w:bCs/>
+                <w:color w:val="3F3F3F"/>
+                <w:lang w:eastAsia="en-GB"/>
               </w:rPr>
             </w:pPr>
             <w:r>
               <w:rPr>
-                <w:rFonts w:cs="Lucida Sans Unicode"/>
+                <w:rFonts w:ascii="Calibri" w:eastAsia="Times New Roman" w:hAnsi="Calibri" w:cs="Calibri"/>
+                <w:b/>
+                <w:bCs/>
+                <w:color w:val="3F3F3F"/>
+                <w:lang w:eastAsia="en-GB"/>
               </w:rPr>
               <w:t>Sequences</w:t>
             </w:r>
@@ -3002,41 +3205,232 @@
         </w:tc>
         <w:tc>
           <w:tcPr>
-            <w:tcW w:w="3006" w:type="dxa"/>
+            <w:tcW w:w="1148" w:type="dxa"/>
+            <w:tcBorders>
+              <w:top w:val="single" w:sz="4" w:space="0" w:color="3F3F3F"/>
+              <w:left w:val="nil"/>
+              <w:bottom w:val="single" w:sz="4" w:space="0" w:color="3F3F3F"/>
+              <w:right w:val="single" w:sz="4" w:space="0" w:color="3F3F3F"/>
+            </w:tcBorders>
+            <w:shd w:val="clear" w:color="000000" w:fill="F2F2F2"/>
+            <w:noWrap/>
+            <w:vAlign w:val="bottom"/>
+            <w:hideMark/>
           </w:tcPr>
           <w:p>
             <w:pPr>
-              <w:spacing w:after="160" w:line="259" w:lineRule="auto"/>
+              <w:spacing w:line="240" w:lineRule="auto"/>
               <w:jc w:val="left"/>
               <w:rPr>
-                <w:rFonts w:cs="Lucida Sans Unicode"/>
+                <w:rFonts w:ascii="Calibri" w:eastAsia="Times New Roman" w:hAnsi="Calibri" w:cs="Calibri"/>
+                <w:b/>
+                <w:bCs/>
+                <w:color w:val="3F3F3F"/>
+                <w:lang w:eastAsia="en-GB"/>
               </w:rPr>
             </w:pPr>
             <w:r>
               <w:rPr>
-                <w:rFonts w:cs="Lucida Sans Unicode"/>
-              </w:rPr>
-              <w:t>Time (seconds)</w:t>
+                <w:rFonts w:ascii="Calibri" w:eastAsia="Times New Roman" w:hAnsi="Calibri" w:cs="Calibri"/>
+                <w:b/>
+                <w:bCs/>
+                <w:color w:val="3F3F3F"/>
+                <w:lang w:eastAsia="en-GB"/>
+              </w:rPr>
+              <w:t>Time (s)</w:t>
+            </w:r>
+          </w:p>
+        </w:tc>
+        <w:tc>
+          <w:tcPr>
+            <w:tcW w:w="1172" w:type="dxa"/>
+            <w:tcBorders>
+              <w:top w:val="single" w:sz="4" w:space="0" w:color="3F3F3F"/>
+              <w:left w:val="nil"/>
+              <w:bottom w:val="single" w:sz="4" w:space="0" w:color="3F3F3F"/>
+              <w:right w:val="single" w:sz="4" w:space="0" w:color="3F3F3F"/>
+            </w:tcBorders>
+            <w:shd w:val="clear" w:color="000000" w:fill="F2F2F2"/>
+            <w:noWrap/>
+            <w:vAlign w:val="bottom"/>
+            <w:hideMark/>
+          </w:tcPr>
+          <w:p>
+            <w:pPr>
+              <w:spacing w:line="240" w:lineRule="auto"/>
+              <w:jc w:val="left"/>
+              <w:rPr>
+                <w:rFonts w:ascii="Calibri" w:eastAsia="Times New Roman" w:hAnsi="Calibri" w:cs="Calibri"/>
+                <w:b/>
+                <w:bCs/>
+                <w:color w:val="3F3F3F"/>
+                <w:lang w:eastAsia="en-GB"/>
+              </w:rPr>
+            </w:pPr>
+            <w:r>
+              <w:rPr>
+                <w:rFonts w:ascii="Calibri" w:eastAsia="Times New Roman" w:hAnsi="Calibri" w:cs="Calibri"/>
+                <w:b/>
+                <w:bCs/>
+                <w:color w:val="3F3F3F"/>
+                <w:lang w:eastAsia="en-GB"/>
+              </w:rPr>
+              <w:t> </w:t>
+            </w:r>
+          </w:p>
+        </w:tc>
+        <w:tc>
+          <w:tcPr>
+            <w:tcW w:w="1441" w:type="dxa"/>
+            <w:tcBorders>
+              <w:top w:val="single" w:sz="4" w:space="0" w:color="3F3F3F"/>
+              <w:left w:val="nil"/>
+              <w:bottom w:val="single" w:sz="4" w:space="0" w:color="3F3F3F"/>
+              <w:right w:val="single" w:sz="4" w:space="0" w:color="3F3F3F"/>
+            </w:tcBorders>
+            <w:shd w:val="clear" w:color="000000" w:fill="F2F2F2"/>
+            <w:noWrap/>
+            <w:vAlign w:val="bottom"/>
+            <w:hideMark/>
+          </w:tcPr>
+          <w:p>
+            <w:pPr>
+              <w:spacing w:line="240" w:lineRule="auto"/>
+              <w:jc w:val="left"/>
+              <w:rPr>
+                <w:rFonts w:ascii="Calibri" w:eastAsia="Times New Roman" w:hAnsi="Calibri" w:cs="Calibri"/>
+                <w:b/>
+                <w:bCs/>
+                <w:color w:val="3F3F3F"/>
+                <w:lang w:eastAsia="en-GB"/>
+              </w:rPr>
+            </w:pPr>
+            <w:r>
+              <w:rPr>
+                <w:rFonts w:ascii="Calibri" w:eastAsia="Times New Roman" w:hAnsi="Calibri" w:cs="Calibri"/>
+                <w:b/>
+                <w:bCs/>
+                <w:color w:val="3F3F3F"/>
+                <w:lang w:eastAsia="en-GB"/>
+              </w:rPr>
+              <w:t xml:space="preserve">MZTAB </w:t>
+            </w:r>
+          </w:p>
+        </w:tc>
+        <w:tc>
+          <w:tcPr>
+            <w:tcW w:w="1450" w:type="dxa"/>
+            <w:tcBorders>
+              <w:top w:val="single" w:sz="4" w:space="0" w:color="3F3F3F"/>
+              <w:left w:val="nil"/>
+              <w:bottom w:val="single" w:sz="4" w:space="0" w:color="3F3F3F"/>
+              <w:right w:val="single" w:sz="4" w:space="0" w:color="3F3F3F"/>
+            </w:tcBorders>
+            <w:shd w:val="clear" w:color="000000" w:fill="F2F2F2"/>
+            <w:noWrap/>
+            <w:vAlign w:val="bottom"/>
+            <w:hideMark/>
+          </w:tcPr>
+          <w:p>
+            <w:pPr>
+              <w:spacing w:line="240" w:lineRule="auto"/>
+              <w:jc w:val="left"/>
+              <w:rPr>
+                <w:rFonts w:ascii="Calibri" w:eastAsia="Times New Roman" w:hAnsi="Calibri" w:cs="Calibri"/>
+                <w:b/>
+                <w:bCs/>
+                <w:color w:val="3F3F3F"/>
+                <w:lang w:eastAsia="en-GB"/>
+              </w:rPr>
+            </w:pPr>
+            <w:r>
+              <w:rPr>
+                <w:rFonts w:ascii="Calibri" w:eastAsia="Times New Roman" w:hAnsi="Calibri" w:cs="Calibri"/>
+                <w:b/>
+                <w:bCs/>
+                <w:color w:val="3F3F3F"/>
+                <w:lang w:eastAsia="en-GB"/>
+              </w:rPr>
+              <w:t>Sequences</w:t>
+            </w:r>
+          </w:p>
+        </w:tc>
+        <w:tc>
+          <w:tcPr>
+            <w:tcW w:w="1099" w:type="dxa"/>
+            <w:tcBorders>
+              <w:top w:val="single" w:sz="4" w:space="0" w:color="3F3F3F"/>
+              <w:left w:val="nil"/>
+              <w:bottom w:val="single" w:sz="4" w:space="0" w:color="3F3F3F"/>
+              <w:right w:val="single" w:sz="4" w:space="0" w:color="3F3F3F"/>
+            </w:tcBorders>
+            <w:shd w:val="clear" w:color="000000" w:fill="F2F2F2"/>
+            <w:noWrap/>
+            <w:vAlign w:val="bottom"/>
+            <w:hideMark/>
+          </w:tcPr>
+          <w:p>
+            <w:pPr>
+              <w:spacing w:line="240" w:lineRule="auto"/>
+              <w:jc w:val="left"/>
+              <w:rPr>
+                <w:rFonts w:ascii="Calibri" w:eastAsia="Times New Roman" w:hAnsi="Calibri" w:cs="Calibri"/>
+                <w:b/>
+                <w:bCs/>
+                <w:color w:val="3F3F3F"/>
+                <w:lang w:eastAsia="en-GB"/>
+              </w:rPr>
+            </w:pPr>
+            <w:r>
+              <w:rPr>
+                <w:rFonts w:ascii="Calibri" w:eastAsia="Times New Roman" w:hAnsi="Calibri" w:cs="Calibri"/>
+                <w:b/>
+                <w:bCs/>
+                <w:color w:val="3F3F3F"/>
+                <w:lang w:eastAsia="en-GB"/>
+              </w:rPr>
+              <w:t>Time (s)</w:t>
             </w:r>
           </w:p>
         </w:tc>
       </w:tr>
       <w:tr>
+        <w:trPr>
+          <w:trHeight w:val="356"/>
+        </w:trPr>
         <w:tc>
           <w:tcPr>
-            <w:tcW w:w="3005" w:type="dxa"/>
+            <w:tcW w:w="1490" w:type="dxa"/>
+            <w:tcBorders>
+              <w:top w:val="nil"/>
+              <w:left w:val="single" w:sz="4" w:space="0" w:color="3F3F3F"/>
+              <w:bottom w:val="single" w:sz="4" w:space="0" w:color="3F3F3F"/>
+              <w:right w:val="single" w:sz="4" w:space="0" w:color="3F3F3F"/>
+            </w:tcBorders>
+            <w:shd w:val="clear" w:color="000000" w:fill="F2F2F2"/>
+            <w:noWrap/>
+            <w:vAlign w:val="bottom"/>
+            <w:hideMark/>
           </w:tcPr>
           <w:p>
             <w:pPr>
-              <w:spacing w:after="160" w:line="259" w:lineRule="auto"/>
+              <w:spacing w:line="240" w:lineRule="auto"/>
               <w:jc w:val="left"/>
               <w:rPr>
-                <w:rFonts w:cs="Lucida Sans Unicode"/>
+                <w:rFonts w:ascii="Calibri" w:eastAsia="Times New Roman" w:hAnsi="Calibri" w:cs="Calibri"/>
+                <w:b/>
+                <w:bCs/>
+                <w:color w:val="3F3F3F"/>
+                <w:lang w:eastAsia="en-GB"/>
               </w:rPr>
             </w:pPr>
             <w:r>
               <w:rPr>
-                <w:rFonts w:cs="Lucida Sans Unicode"/>
+                <w:rFonts w:ascii="Calibri" w:eastAsia="Times New Roman" w:hAnsi="Calibri" w:cs="Calibri"/>
+                <w:b/>
+                <w:bCs/>
+                <w:color w:val="3F3F3F"/>
+                <w:lang w:eastAsia="en-GB"/>
               </w:rPr>
               <w:t>12MB</w:t>
             </w:r>
@@ -3044,19 +3438,37 @@
         </w:tc>
         <w:tc>
           <w:tcPr>
-            <w:tcW w:w="3005" w:type="dxa"/>
+            <w:tcW w:w="1450" w:type="dxa"/>
+            <w:tcBorders>
+              <w:top w:val="nil"/>
+              <w:left w:val="nil"/>
+              <w:bottom w:val="single" w:sz="4" w:space="0" w:color="3F3F3F"/>
+              <w:right w:val="single" w:sz="4" w:space="0" w:color="3F3F3F"/>
+            </w:tcBorders>
+            <w:shd w:val="clear" w:color="000000" w:fill="F2F2F2"/>
+            <w:noWrap/>
+            <w:vAlign w:val="bottom"/>
+            <w:hideMark/>
           </w:tcPr>
           <w:p>
             <w:pPr>
-              <w:spacing w:after="160" w:line="259" w:lineRule="auto"/>
-              <w:jc w:val="left"/>
-              <w:rPr>
-                <w:rFonts w:cs="Lucida Sans Unicode"/>
+              <w:spacing w:line="240" w:lineRule="auto"/>
+              <w:jc w:val="right"/>
+              <w:rPr>
+                <w:rFonts w:ascii="Calibri" w:eastAsia="Times New Roman" w:hAnsi="Calibri" w:cs="Calibri"/>
+                <w:b/>
+                <w:bCs/>
+                <w:color w:val="3F3F3F"/>
+                <w:lang w:eastAsia="en-GB"/>
               </w:rPr>
             </w:pPr>
             <w:r>
               <w:rPr>
-                <w:rFonts w:cs="Lucida Sans Unicode"/>
+                <w:rFonts w:ascii="Calibri" w:eastAsia="Times New Roman" w:hAnsi="Calibri" w:cs="Calibri"/>
+                <w:b/>
+                <w:bCs/>
+                <w:color w:val="3F3F3F"/>
+                <w:lang w:eastAsia="en-GB"/>
               </w:rPr>
               <w:t>2,458</w:t>
             </w:r>
@@ -3064,41 +3476,232 @@
         </w:tc>
         <w:tc>
           <w:tcPr>
-            <w:tcW w:w="3006" w:type="dxa"/>
+            <w:tcW w:w="1148" w:type="dxa"/>
+            <w:tcBorders>
+              <w:top w:val="nil"/>
+              <w:left w:val="nil"/>
+              <w:bottom w:val="single" w:sz="4" w:space="0" w:color="3F3F3F"/>
+              <w:right w:val="single" w:sz="4" w:space="0" w:color="3F3F3F"/>
+            </w:tcBorders>
+            <w:shd w:val="clear" w:color="000000" w:fill="F2F2F2"/>
+            <w:noWrap/>
+            <w:vAlign w:val="bottom"/>
+            <w:hideMark/>
           </w:tcPr>
           <w:p>
             <w:pPr>
-              <w:spacing w:after="160" w:line="259" w:lineRule="auto"/>
-              <w:jc w:val="left"/>
-              <w:rPr>
-                <w:rFonts w:cs="Lucida Sans Unicode"/>
+              <w:spacing w:line="240" w:lineRule="auto"/>
+              <w:jc w:val="right"/>
+              <w:rPr>
+                <w:rFonts w:ascii="Calibri" w:eastAsia="Times New Roman" w:hAnsi="Calibri" w:cs="Calibri"/>
+                <w:b/>
+                <w:bCs/>
+                <w:color w:val="3F3F3F"/>
+                <w:lang w:eastAsia="en-GB"/>
               </w:rPr>
             </w:pPr>
             <w:r>
               <w:rPr>
-                <w:rFonts w:cs="Lucida Sans Unicode"/>
-              </w:rPr>
-              <w:t>1 – 1.50</w:t>
+                <w:rFonts w:ascii="Calibri" w:eastAsia="Times New Roman" w:hAnsi="Calibri" w:cs="Calibri"/>
+                <w:b/>
+                <w:bCs/>
+                <w:color w:val="3F3F3F"/>
+                <w:lang w:eastAsia="en-GB"/>
+              </w:rPr>
+              <w:t>1.20</w:t>
+            </w:r>
+          </w:p>
+        </w:tc>
+        <w:tc>
+          <w:tcPr>
+            <w:tcW w:w="1172" w:type="dxa"/>
+            <w:tcBorders>
+              <w:top w:val="nil"/>
+              <w:left w:val="nil"/>
+              <w:bottom w:val="single" w:sz="4" w:space="0" w:color="3F3F3F"/>
+              <w:right w:val="single" w:sz="4" w:space="0" w:color="3F3F3F"/>
+            </w:tcBorders>
+            <w:shd w:val="clear" w:color="000000" w:fill="F2F2F2"/>
+            <w:noWrap/>
+            <w:vAlign w:val="bottom"/>
+            <w:hideMark/>
+          </w:tcPr>
+          <w:p>
+            <w:pPr>
+              <w:spacing w:line="240" w:lineRule="auto"/>
+              <w:jc w:val="left"/>
+              <w:rPr>
+                <w:rFonts w:ascii="Calibri" w:eastAsia="Times New Roman" w:hAnsi="Calibri" w:cs="Calibri"/>
+                <w:b/>
+                <w:bCs/>
+                <w:color w:val="3F3F3F"/>
+                <w:lang w:eastAsia="en-GB"/>
+              </w:rPr>
+            </w:pPr>
+            <w:r>
+              <w:rPr>
+                <w:rFonts w:ascii="Calibri" w:eastAsia="Times New Roman" w:hAnsi="Calibri" w:cs="Calibri"/>
+                <w:b/>
+                <w:bCs/>
+                <w:color w:val="3F3F3F"/>
+                <w:lang w:eastAsia="en-GB"/>
+              </w:rPr>
+              <w:t> </w:t>
+            </w:r>
+          </w:p>
+        </w:tc>
+        <w:tc>
+          <w:tcPr>
+            <w:tcW w:w="1441" w:type="dxa"/>
+            <w:tcBorders>
+              <w:top w:val="nil"/>
+              <w:left w:val="nil"/>
+              <w:bottom w:val="single" w:sz="4" w:space="0" w:color="3F3F3F"/>
+              <w:right w:val="single" w:sz="4" w:space="0" w:color="3F3F3F"/>
+            </w:tcBorders>
+            <w:shd w:val="clear" w:color="000000" w:fill="F2F2F2"/>
+            <w:noWrap/>
+            <w:vAlign w:val="bottom"/>
+            <w:hideMark/>
+          </w:tcPr>
+          <w:p>
+            <w:pPr>
+              <w:spacing w:line="240" w:lineRule="auto"/>
+              <w:jc w:val="left"/>
+              <w:rPr>
+                <w:rFonts w:ascii="Calibri" w:eastAsia="Times New Roman" w:hAnsi="Calibri" w:cs="Calibri"/>
+                <w:b/>
+                <w:bCs/>
+                <w:color w:val="3F3F3F"/>
+                <w:lang w:eastAsia="en-GB"/>
+              </w:rPr>
+            </w:pPr>
+            <w:r>
+              <w:rPr>
+                <w:rFonts w:ascii="Calibri" w:eastAsia="Times New Roman" w:hAnsi="Calibri" w:cs="Calibri"/>
+                <w:b/>
+                <w:bCs/>
+                <w:color w:val="3F3F3F"/>
+                <w:lang w:eastAsia="en-GB"/>
+              </w:rPr>
+              <w:t>16kb</w:t>
+            </w:r>
+          </w:p>
+        </w:tc>
+        <w:tc>
+          <w:tcPr>
+            <w:tcW w:w="1450" w:type="dxa"/>
+            <w:tcBorders>
+              <w:top w:val="nil"/>
+              <w:left w:val="nil"/>
+              <w:bottom w:val="single" w:sz="4" w:space="0" w:color="3F3F3F"/>
+              <w:right w:val="single" w:sz="4" w:space="0" w:color="3F3F3F"/>
+            </w:tcBorders>
+            <w:shd w:val="clear" w:color="000000" w:fill="F2F2F2"/>
+            <w:noWrap/>
+            <w:vAlign w:val="bottom"/>
+            <w:hideMark/>
+          </w:tcPr>
+          <w:p>
+            <w:pPr>
+              <w:spacing w:line="240" w:lineRule="auto"/>
+              <w:jc w:val="right"/>
+              <w:rPr>
+                <w:rFonts w:ascii="Calibri" w:eastAsia="Times New Roman" w:hAnsi="Calibri" w:cs="Calibri"/>
+                <w:b/>
+                <w:bCs/>
+                <w:color w:val="3F3F3F"/>
+                <w:lang w:eastAsia="en-GB"/>
+              </w:rPr>
+            </w:pPr>
+            <w:r>
+              <w:rPr>
+                <w:rFonts w:ascii="Calibri" w:eastAsia="Times New Roman" w:hAnsi="Calibri" w:cs="Calibri"/>
+                <w:b/>
+                <w:bCs/>
+                <w:color w:val="3F3F3F"/>
+                <w:lang w:eastAsia="en-GB"/>
+              </w:rPr>
+              <w:t>36</w:t>
+            </w:r>
+          </w:p>
+        </w:tc>
+        <w:tc>
+          <w:tcPr>
+            <w:tcW w:w="1099" w:type="dxa"/>
+            <w:tcBorders>
+              <w:top w:val="nil"/>
+              <w:left w:val="nil"/>
+              <w:bottom w:val="single" w:sz="4" w:space="0" w:color="3F3F3F"/>
+              <w:right w:val="single" w:sz="4" w:space="0" w:color="3F3F3F"/>
+            </w:tcBorders>
+            <w:shd w:val="clear" w:color="000000" w:fill="F2F2F2"/>
+            <w:noWrap/>
+            <w:vAlign w:val="bottom"/>
+            <w:hideMark/>
+          </w:tcPr>
+          <w:p>
+            <w:pPr>
+              <w:spacing w:line="240" w:lineRule="auto"/>
+              <w:jc w:val="right"/>
+              <w:rPr>
+                <w:rFonts w:ascii="Calibri" w:eastAsia="Times New Roman" w:hAnsi="Calibri" w:cs="Calibri"/>
+                <w:b/>
+                <w:bCs/>
+                <w:color w:val="3F3F3F"/>
+                <w:lang w:eastAsia="en-GB"/>
+              </w:rPr>
+            </w:pPr>
+            <w:r>
+              <w:rPr>
+                <w:rFonts w:ascii="Calibri" w:eastAsia="Times New Roman" w:hAnsi="Calibri" w:cs="Calibri"/>
+                <w:b/>
+                <w:bCs/>
+                <w:color w:val="3F3F3F"/>
+                <w:lang w:eastAsia="en-GB"/>
+              </w:rPr>
+              <w:t>0.00</w:t>
             </w:r>
           </w:p>
         </w:tc>
       </w:tr>
       <w:tr>
+        <w:trPr>
+          <w:trHeight w:val="356"/>
+        </w:trPr>
         <w:tc>
           <w:tcPr>
-            <w:tcW w:w="3005" w:type="dxa"/>
+            <w:tcW w:w="1490" w:type="dxa"/>
+            <w:tcBorders>
+              <w:top w:val="nil"/>
+              <w:left w:val="single" w:sz="4" w:space="0" w:color="3F3F3F"/>
+              <w:bottom w:val="single" w:sz="4" w:space="0" w:color="3F3F3F"/>
+              <w:right w:val="single" w:sz="4" w:space="0" w:color="3F3F3F"/>
+            </w:tcBorders>
+            <w:shd w:val="clear" w:color="000000" w:fill="F2F2F2"/>
+            <w:noWrap/>
+            <w:vAlign w:val="bottom"/>
+            <w:hideMark/>
           </w:tcPr>
           <w:p>
             <w:pPr>
-              <w:spacing w:after="160" w:line="259" w:lineRule="auto"/>
+              <w:spacing w:line="240" w:lineRule="auto"/>
               <w:jc w:val="left"/>
               <w:rPr>
-                <w:rFonts w:cs="Lucida Sans Unicode"/>
+                <w:rFonts w:ascii="Calibri" w:eastAsia="Times New Roman" w:hAnsi="Calibri" w:cs="Calibri"/>
+                <w:b/>
+                <w:bCs/>
+                <w:color w:val="3F3F3F"/>
+                <w:lang w:eastAsia="en-GB"/>
               </w:rPr>
             </w:pPr>
             <w:r>
               <w:rPr>
-                <w:rFonts w:cs="Lucida Sans Unicode"/>
+                <w:rFonts w:ascii="Calibri" w:eastAsia="Times New Roman" w:hAnsi="Calibri" w:cs="Calibri"/>
+                <w:b/>
+                <w:bCs/>
+                <w:color w:val="3F3F3F"/>
+                <w:lang w:eastAsia="en-GB"/>
               </w:rPr>
               <w:t>59MB</w:t>
             </w:r>
@@ -3106,19 +3709,37 @@
         </w:tc>
         <w:tc>
           <w:tcPr>
-            <w:tcW w:w="3005" w:type="dxa"/>
+            <w:tcW w:w="1450" w:type="dxa"/>
+            <w:tcBorders>
+              <w:top w:val="nil"/>
+              <w:left w:val="nil"/>
+              <w:bottom w:val="single" w:sz="4" w:space="0" w:color="3F3F3F"/>
+              <w:right w:val="single" w:sz="4" w:space="0" w:color="3F3F3F"/>
+            </w:tcBorders>
+            <w:shd w:val="clear" w:color="000000" w:fill="F2F2F2"/>
+            <w:noWrap/>
+            <w:vAlign w:val="bottom"/>
+            <w:hideMark/>
           </w:tcPr>
           <w:p>
             <w:pPr>
-              <w:spacing w:after="160" w:line="259" w:lineRule="auto"/>
-              <w:jc w:val="left"/>
-              <w:rPr>
-                <w:rFonts w:cs="Lucida Sans Unicode"/>
+              <w:spacing w:line="240" w:lineRule="auto"/>
+              <w:jc w:val="right"/>
+              <w:rPr>
+                <w:rFonts w:ascii="Calibri" w:eastAsia="Times New Roman" w:hAnsi="Calibri" w:cs="Calibri"/>
+                <w:b/>
+                <w:bCs/>
+                <w:color w:val="3F3F3F"/>
+                <w:lang w:eastAsia="en-GB"/>
               </w:rPr>
             </w:pPr>
             <w:r>
               <w:rPr>
-                <w:rFonts w:cs="Lucida Sans Unicode"/>
+                <w:rFonts w:ascii="Calibri" w:eastAsia="Times New Roman" w:hAnsi="Calibri" w:cs="Calibri"/>
+                <w:b/>
+                <w:bCs/>
+                <w:color w:val="3F3F3F"/>
+                <w:lang w:eastAsia="en-GB"/>
               </w:rPr>
               <w:t>44,780</w:t>
             </w:r>
@@ -3126,41 +3747,232 @@
         </w:tc>
         <w:tc>
           <w:tcPr>
-            <w:tcW w:w="3006" w:type="dxa"/>
+            <w:tcW w:w="1148" w:type="dxa"/>
+            <w:tcBorders>
+              <w:top w:val="nil"/>
+              <w:left w:val="nil"/>
+              <w:bottom w:val="single" w:sz="4" w:space="0" w:color="3F3F3F"/>
+              <w:right w:val="single" w:sz="4" w:space="0" w:color="3F3F3F"/>
+            </w:tcBorders>
+            <w:shd w:val="clear" w:color="000000" w:fill="F2F2F2"/>
+            <w:noWrap/>
+            <w:vAlign w:val="bottom"/>
+            <w:hideMark/>
           </w:tcPr>
           <w:p>
             <w:pPr>
-              <w:spacing w:after="160" w:line="259" w:lineRule="auto"/>
-              <w:jc w:val="left"/>
-              <w:rPr>
-                <w:rFonts w:cs="Lucida Sans Unicode"/>
+              <w:spacing w:line="240" w:lineRule="auto"/>
+              <w:jc w:val="right"/>
+              <w:rPr>
+                <w:rFonts w:ascii="Calibri" w:eastAsia="Times New Roman" w:hAnsi="Calibri" w:cs="Calibri"/>
+                <w:b/>
+                <w:bCs/>
+                <w:color w:val="3F3F3F"/>
+                <w:lang w:eastAsia="en-GB"/>
               </w:rPr>
             </w:pPr>
             <w:r>
               <w:rPr>
-                <w:rFonts w:cs="Lucida Sans Unicode"/>
-              </w:rPr>
-              <w:t>3 – 3.50</w:t>
+                <w:rFonts w:ascii="Calibri" w:eastAsia="Times New Roman" w:hAnsi="Calibri" w:cs="Calibri"/>
+                <w:b/>
+                <w:bCs/>
+                <w:color w:val="3F3F3F"/>
+                <w:lang w:eastAsia="en-GB"/>
+              </w:rPr>
+              <w:t>3.25</w:t>
+            </w:r>
+          </w:p>
+        </w:tc>
+        <w:tc>
+          <w:tcPr>
+            <w:tcW w:w="1172" w:type="dxa"/>
+            <w:tcBorders>
+              <w:top w:val="nil"/>
+              <w:left w:val="nil"/>
+              <w:bottom w:val="single" w:sz="4" w:space="0" w:color="3F3F3F"/>
+              <w:right w:val="single" w:sz="4" w:space="0" w:color="3F3F3F"/>
+            </w:tcBorders>
+            <w:shd w:val="clear" w:color="000000" w:fill="F2F2F2"/>
+            <w:noWrap/>
+            <w:vAlign w:val="bottom"/>
+            <w:hideMark/>
+          </w:tcPr>
+          <w:p>
+            <w:pPr>
+              <w:spacing w:line="240" w:lineRule="auto"/>
+              <w:jc w:val="left"/>
+              <w:rPr>
+                <w:rFonts w:ascii="Calibri" w:eastAsia="Times New Roman" w:hAnsi="Calibri" w:cs="Calibri"/>
+                <w:b/>
+                <w:bCs/>
+                <w:color w:val="3F3F3F"/>
+                <w:lang w:eastAsia="en-GB"/>
+              </w:rPr>
+            </w:pPr>
+            <w:r>
+              <w:rPr>
+                <w:rFonts w:ascii="Calibri" w:eastAsia="Times New Roman" w:hAnsi="Calibri" w:cs="Calibri"/>
+                <w:b/>
+                <w:bCs/>
+                <w:color w:val="3F3F3F"/>
+                <w:lang w:eastAsia="en-GB"/>
+              </w:rPr>
+              <w:t> </w:t>
+            </w:r>
+          </w:p>
+        </w:tc>
+        <w:tc>
+          <w:tcPr>
+            <w:tcW w:w="1441" w:type="dxa"/>
+            <w:tcBorders>
+              <w:top w:val="nil"/>
+              <w:left w:val="nil"/>
+              <w:bottom w:val="single" w:sz="4" w:space="0" w:color="3F3F3F"/>
+              <w:right w:val="single" w:sz="4" w:space="0" w:color="3F3F3F"/>
+            </w:tcBorders>
+            <w:shd w:val="clear" w:color="000000" w:fill="F2F2F2"/>
+            <w:noWrap/>
+            <w:vAlign w:val="bottom"/>
+            <w:hideMark/>
+          </w:tcPr>
+          <w:p>
+            <w:pPr>
+              <w:spacing w:line="240" w:lineRule="auto"/>
+              <w:jc w:val="left"/>
+              <w:rPr>
+                <w:rFonts w:ascii="Calibri" w:eastAsia="Times New Roman" w:hAnsi="Calibri" w:cs="Calibri"/>
+                <w:b/>
+                <w:bCs/>
+                <w:color w:val="3F3F3F"/>
+                <w:lang w:eastAsia="en-GB"/>
+              </w:rPr>
+            </w:pPr>
+            <w:r>
+              <w:rPr>
+                <w:rFonts w:ascii="Calibri" w:eastAsia="Times New Roman" w:hAnsi="Calibri" w:cs="Calibri"/>
+                <w:b/>
+                <w:bCs/>
+                <w:color w:val="3F3F3F"/>
+                <w:lang w:eastAsia="en-GB"/>
+              </w:rPr>
+              <w:t> </w:t>
+            </w:r>
+          </w:p>
+        </w:tc>
+        <w:tc>
+          <w:tcPr>
+            <w:tcW w:w="1450" w:type="dxa"/>
+            <w:tcBorders>
+              <w:top w:val="nil"/>
+              <w:left w:val="nil"/>
+              <w:bottom w:val="single" w:sz="4" w:space="0" w:color="3F3F3F"/>
+              <w:right w:val="single" w:sz="4" w:space="0" w:color="3F3F3F"/>
+            </w:tcBorders>
+            <w:shd w:val="clear" w:color="000000" w:fill="F2F2F2"/>
+            <w:noWrap/>
+            <w:vAlign w:val="bottom"/>
+            <w:hideMark/>
+          </w:tcPr>
+          <w:p>
+            <w:pPr>
+              <w:spacing w:line="240" w:lineRule="auto"/>
+              <w:jc w:val="left"/>
+              <w:rPr>
+                <w:rFonts w:ascii="Calibri" w:eastAsia="Times New Roman" w:hAnsi="Calibri" w:cs="Calibri"/>
+                <w:b/>
+                <w:bCs/>
+                <w:color w:val="3F3F3F"/>
+                <w:lang w:eastAsia="en-GB"/>
+              </w:rPr>
+            </w:pPr>
+            <w:r>
+              <w:rPr>
+                <w:rFonts w:ascii="Calibri" w:eastAsia="Times New Roman" w:hAnsi="Calibri" w:cs="Calibri"/>
+                <w:b/>
+                <w:bCs/>
+                <w:color w:val="3F3F3F"/>
+                <w:lang w:eastAsia="en-GB"/>
+              </w:rPr>
+              <w:t> </w:t>
+            </w:r>
+          </w:p>
+        </w:tc>
+        <w:tc>
+          <w:tcPr>
+            <w:tcW w:w="1099" w:type="dxa"/>
+            <w:tcBorders>
+              <w:top w:val="nil"/>
+              <w:left w:val="nil"/>
+              <w:bottom w:val="single" w:sz="4" w:space="0" w:color="3F3F3F"/>
+              <w:right w:val="single" w:sz="4" w:space="0" w:color="3F3F3F"/>
+            </w:tcBorders>
+            <w:shd w:val="clear" w:color="000000" w:fill="F2F2F2"/>
+            <w:noWrap/>
+            <w:vAlign w:val="bottom"/>
+            <w:hideMark/>
+          </w:tcPr>
+          <w:p>
+            <w:pPr>
+              <w:spacing w:line="240" w:lineRule="auto"/>
+              <w:jc w:val="left"/>
+              <w:rPr>
+                <w:rFonts w:ascii="Calibri" w:eastAsia="Times New Roman" w:hAnsi="Calibri" w:cs="Calibri"/>
+                <w:b/>
+                <w:bCs/>
+                <w:color w:val="3F3F3F"/>
+                <w:lang w:eastAsia="en-GB"/>
+              </w:rPr>
+            </w:pPr>
+            <w:r>
+              <w:rPr>
+                <w:rFonts w:ascii="Calibri" w:eastAsia="Times New Roman" w:hAnsi="Calibri" w:cs="Calibri"/>
+                <w:b/>
+                <w:bCs/>
+                <w:color w:val="3F3F3F"/>
+                <w:lang w:eastAsia="en-GB"/>
+              </w:rPr>
+              <w:t> </w:t>
             </w:r>
           </w:p>
         </w:tc>
       </w:tr>
       <w:tr>
+        <w:trPr>
+          <w:trHeight w:val="356"/>
+        </w:trPr>
         <w:tc>
           <w:tcPr>
-            <w:tcW w:w="3005" w:type="dxa"/>
+            <w:tcW w:w="1490" w:type="dxa"/>
+            <w:tcBorders>
+              <w:top w:val="nil"/>
+              <w:left w:val="single" w:sz="4" w:space="0" w:color="3F3F3F"/>
+              <w:bottom w:val="single" w:sz="4" w:space="0" w:color="3F3F3F"/>
+              <w:right w:val="single" w:sz="4" w:space="0" w:color="3F3F3F"/>
+            </w:tcBorders>
+            <w:shd w:val="clear" w:color="000000" w:fill="F2F2F2"/>
+            <w:noWrap/>
+            <w:vAlign w:val="bottom"/>
+            <w:hideMark/>
           </w:tcPr>
           <w:p>
             <w:pPr>
-              <w:spacing w:after="160" w:line="259" w:lineRule="auto"/>
+              <w:spacing w:line="240" w:lineRule="auto"/>
               <w:jc w:val="left"/>
               <w:rPr>
-                <w:rFonts w:cs="Lucida Sans Unicode"/>
+                <w:rFonts w:ascii="Calibri" w:eastAsia="Times New Roman" w:hAnsi="Calibri" w:cs="Calibri"/>
+                <w:b/>
+                <w:bCs/>
+                <w:color w:val="3F3F3F"/>
+                <w:lang w:eastAsia="en-GB"/>
               </w:rPr>
             </w:pPr>
             <w:r>
               <w:rPr>
-                <w:rFonts w:cs="Lucida Sans Unicode"/>
+                <w:rFonts w:ascii="Calibri" w:eastAsia="Times New Roman" w:hAnsi="Calibri" w:cs="Calibri"/>
+                <w:b/>
+                <w:bCs/>
+                <w:color w:val="3F3F3F"/>
+                <w:lang w:eastAsia="en-GB"/>
               </w:rPr>
               <w:t>111MB</w:t>
             </w:r>
@@ -3168,19 +3980,37 @@
         </w:tc>
         <w:tc>
           <w:tcPr>
-            <w:tcW w:w="3005" w:type="dxa"/>
+            <w:tcW w:w="1450" w:type="dxa"/>
+            <w:tcBorders>
+              <w:top w:val="nil"/>
+              <w:left w:val="nil"/>
+              <w:bottom w:val="single" w:sz="4" w:space="0" w:color="3F3F3F"/>
+              <w:right w:val="single" w:sz="4" w:space="0" w:color="3F3F3F"/>
+            </w:tcBorders>
+            <w:shd w:val="clear" w:color="000000" w:fill="F2F2F2"/>
+            <w:noWrap/>
+            <w:vAlign w:val="bottom"/>
+            <w:hideMark/>
           </w:tcPr>
           <w:p>
             <w:pPr>
-              <w:spacing w:after="160" w:line="259" w:lineRule="auto"/>
-              <w:jc w:val="left"/>
-              <w:rPr>
-                <w:rFonts w:cs="Lucida Sans Unicode"/>
+              <w:spacing w:line="240" w:lineRule="auto"/>
+              <w:jc w:val="right"/>
+              <w:rPr>
+                <w:rFonts w:ascii="Calibri" w:eastAsia="Times New Roman" w:hAnsi="Calibri" w:cs="Calibri"/>
+                <w:b/>
+                <w:bCs/>
+                <w:color w:val="3F3F3F"/>
+                <w:lang w:eastAsia="en-GB"/>
               </w:rPr>
             </w:pPr>
             <w:r>
               <w:rPr>
-                <w:rFonts w:cs="Lucida Sans Unicode"/>
+                <w:rFonts w:ascii="Calibri" w:eastAsia="Times New Roman" w:hAnsi="Calibri" w:cs="Calibri"/>
+                <w:b/>
+                <w:bCs/>
+                <w:color w:val="3F3F3F"/>
+                <w:lang w:eastAsia="en-GB"/>
               </w:rPr>
               <w:t>22,122</w:t>
             </w:r>
@@ -3188,41 +4018,774 @@
         </w:tc>
         <w:tc>
           <w:tcPr>
-            <w:tcW w:w="3006" w:type="dxa"/>
+            <w:tcW w:w="1148" w:type="dxa"/>
+            <w:tcBorders>
+              <w:top w:val="nil"/>
+              <w:left w:val="nil"/>
+              <w:bottom w:val="single" w:sz="4" w:space="0" w:color="3F3F3F"/>
+              <w:right w:val="single" w:sz="4" w:space="0" w:color="3F3F3F"/>
+            </w:tcBorders>
+            <w:shd w:val="clear" w:color="000000" w:fill="F2F2F2"/>
+            <w:noWrap/>
+            <w:vAlign w:val="bottom"/>
+            <w:hideMark/>
           </w:tcPr>
           <w:p>
             <w:pPr>
-              <w:spacing w:after="160" w:line="259" w:lineRule="auto"/>
-              <w:jc w:val="left"/>
-              <w:rPr>
-                <w:rFonts w:cs="Lucida Sans Unicode"/>
+              <w:spacing w:line="240" w:lineRule="auto"/>
+              <w:jc w:val="right"/>
+              <w:rPr>
+                <w:rFonts w:ascii="Calibri" w:eastAsia="Times New Roman" w:hAnsi="Calibri" w:cs="Calibri"/>
+                <w:b/>
+                <w:bCs/>
+                <w:color w:val="3F3F3F"/>
+                <w:lang w:eastAsia="en-GB"/>
               </w:rPr>
             </w:pPr>
             <w:r>
               <w:rPr>
-                <w:rFonts w:cs="Lucida Sans Unicode"/>
-              </w:rPr>
-              <w:t>5.50 – 6.50</w:t>
+                <w:rFonts w:ascii="Calibri" w:eastAsia="Times New Roman" w:hAnsi="Calibri" w:cs="Calibri"/>
+                <w:b/>
+                <w:bCs/>
+                <w:color w:val="3F3F3F"/>
+                <w:lang w:eastAsia="en-GB"/>
+              </w:rPr>
+              <w:t>6.00</w:t>
+            </w:r>
+          </w:p>
+        </w:tc>
+        <w:tc>
+          <w:tcPr>
+            <w:tcW w:w="1172" w:type="dxa"/>
+            <w:tcBorders>
+              <w:top w:val="nil"/>
+              <w:left w:val="nil"/>
+              <w:bottom w:val="single" w:sz="4" w:space="0" w:color="3F3F3F"/>
+              <w:right w:val="single" w:sz="4" w:space="0" w:color="3F3F3F"/>
+            </w:tcBorders>
+            <w:shd w:val="clear" w:color="000000" w:fill="F2F2F2"/>
+            <w:noWrap/>
+            <w:vAlign w:val="bottom"/>
+            <w:hideMark/>
+          </w:tcPr>
+          <w:p>
+            <w:pPr>
+              <w:spacing w:line="240" w:lineRule="auto"/>
+              <w:jc w:val="left"/>
+              <w:rPr>
+                <w:rFonts w:ascii="Calibri" w:eastAsia="Times New Roman" w:hAnsi="Calibri" w:cs="Calibri"/>
+                <w:b/>
+                <w:bCs/>
+                <w:color w:val="3F3F3F"/>
+                <w:lang w:eastAsia="en-GB"/>
+              </w:rPr>
+            </w:pPr>
+            <w:r>
+              <w:rPr>
+                <w:rFonts w:ascii="Calibri" w:eastAsia="Times New Roman" w:hAnsi="Calibri" w:cs="Calibri"/>
+                <w:b/>
+                <w:bCs/>
+                <w:color w:val="3F3F3F"/>
+                <w:lang w:eastAsia="en-GB"/>
+              </w:rPr>
+              <w:t> </w:t>
+            </w:r>
+          </w:p>
+        </w:tc>
+        <w:tc>
+          <w:tcPr>
+            <w:tcW w:w="1441" w:type="dxa"/>
+            <w:tcBorders>
+              <w:top w:val="nil"/>
+              <w:left w:val="nil"/>
+              <w:bottom w:val="single" w:sz="4" w:space="0" w:color="3F3F3F"/>
+              <w:right w:val="single" w:sz="4" w:space="0" w:color="3F3F3F"/>
+            </w:tcBorders>
+            <w:shd w:val="clear" w:color="000000" w:fill="F2F2F2"/>
+            <w:noWrap/>
+            <w:vAlign w:val="bottom"/>
+            <w:hideMark/>
+          </w:tcPr>
+          <w:p>
+            <w:pPr>
+              <w:spacing w:line="240" w:lineRule="auto"/>
+              <w:jc w:val="left"/>
+              <w:rPr>
+                <w:rFonts w:ascii="Calibri" w:eastAsia="Times New Roman" w:hAnsi="Calibri" w:cs="Calibri"/>
+                <w:b/>
+                <w:bCs/>
+                <w:color w:val="3F3F3F"/>
+                <w:lang w:eastAsia="en-GB"/>
+              </w:rPr>
+            </w:pPr>
+            <w:r>
+              <w:rPr>
+                <w:rFonts w:ascii="Calibri" w:eastAsia="Times New Roman" w:hAnsi="Calibri" w:cs="Calibri"/>
+                <w:b/>
+                <w:bCs/>
+                <w:color w:val="3F3F3F"/>
+                <w:lang w:eastAsia="en-GB"/>
+              </w:rPr>
+              <w:t>112MB</w:t>
+            </w:r>
+          </w:p>
+        </w:tc>
+        <w:tc>
+          <w:tcPr>
+            <w:tcW w:w="1450" w:type="dxa"/>
+            <w:tcBorders>
+              <w:top w:val="nil"/>
+              <w:left w:val="nil"/>
+              <w:bottom w:val="single" w:sz="4" w:space="0" w:color="3F3F3F"/>
+              <w:right w:val="single" w:sz="4" w:space="0" w:color="3F3F3F"/>
+            </w:tcBorders>
+            <w:shd w:val="clear" w:color="000000" w:fill="F2F2F2"/>
+            <w:noWrap/>
+            <w:vAlign w:val="bottom"/>
+            <w:hideMark/>
+          </w:tcPr>
+          <w:p>
+            <w:pPr>
+              <w:spacing w:line="240" w:lineRule="auto"/>
+              <w:jc w:val="right"/>
+              <w:rPr>
+                <w:rFonts w:ascii="Calibri" w:eastAsia="Times New Roman" w:hAnsi="Calibri" w:cs="Calibri"/>
+                <w:b/>
+                <w:bCs/>
+                <w:color w:val="3F3F3F"/>
+                <w:lang w:eastAsia="en-GB"/>
+              </w:rPr>
+            </w:pPr>
+            <w:r>
+              <w:rPr>
+                <w:rFonts w:ascii="Calibri" w:eastAsia="Times New Roman" w:hAnsi="Calibri" w:cs="Calibri"/>
+                <w:b/>
+                <w:bCs/>
+                <w:color w:val="3F3F3F"/>
+                <w:lang w:eastAsia="en-GB"/>
+              </w:rPr>
+              <w:t>269,100</w:t>
+            </w:r>
+          </w:p>
+        </w:tc>
+        <w:tc>
+          <w:tcPr>
+            <w:tcW w:w="1099" w:type="dxa"/>
+            <w:tcBorders>
+              <w:top w:val="nil"/>
+              <w:left w:val="nil"/>
+              <w:bottom w:val="single" w:sz="4" w:space="0" w:color="3F3F3F"/>
+              <w:right w:val="single" w:sz="4" w:space="0" w:color="3F3F3F"/>
+            </w:tcBorders>
+            <w:shd w:val="clear" w:color="000000" w:fill="F2F2F2"/>
+            <w:noWrap/>
+            <w:vAlign w:val="bottom"/>
+            <w:hideMark/>
+          </w:tcPr>
+          <w:p>
+            <w:pPr>
+              <w:spacing w:line="240" w:lineRule="auto"/>
+              <w:jc w:val="right"/>
+              <w:rPr>
+                <w:rFonts w:ascii="Calibri" w:eastAsia="Times New Roman" w:hAnsi="Calibri" w:cs="Calibri"/>
+                <w:b/>
+                <w:bCs/>
+                <w:color w:val="3F3F3F"/>
+                <w:lang w:eastAsia="en-GB"/>
+              </w:rPr>
+            </w:pPr>
+            <w:r>
+              <w:rPr>
+                <w:rFonts w:ascii="Calibri" w:eastAsia="Times New Roman" w:hAnsi="Calibri" w:cs="Calibri"/>
+                <w:b/>
+                <w:bCs/>
+                <w:color w:val="3F3F3F"/>
+                <w:lang w:eastAsia="en-GB"/>
+              </w:rPr>
+              <w:t>9.25</w:t>
             </w:r>
           </w:p>
         </w:tc>
       </w:tr>
       <w:tr>
+        <w:trPr>
+          <w:trHeight w:val="356"/>
+        </w:trPr>
         <w:tc>
           <w:tcPr>
-            <w:tcW w:w="3005" w:type="dxa"/>
+            <w:tcW w:w="1490" w:type="dxa"/>
+            <w:tcBorders>
+              <w:top w:val="nil"/>
+              <w:left w:val="single" w:sz="4" w:space="0" w:color="3F3F3F"/>
+              <w:bottom w:val="single" w:sz="4" w:space="0" w:color="3F3F3F"/>
+              <w:right w:val="single" w:sz="4" w:space="0" w:color="3F3F3F"/>
+            </w:tcBorders>
+            <w:shd w:val="clear" w:color="000000" w:fill="F2F2F2"/>
+            <w:noWrap/>
+            <w:vAlign w:val="bottom"/>
+            <w:hideMark/>
           </w:tcPr>
           <w:p>
             <w:pPr>
-              <w:spacing w:after="160" w:line="259" w:lineRule="auto"/>
+              <w:spacing w:line="240" w:lineRule="auto"/>
               <w:jc w:val="left"/>
               <w:rPr>
-                <w:rFonts w:cs="Lucida Sans Unicode"/>
+                <w:rFonts w:ascii="Calibri" w:eastAsia="Times New Roman" w:hAnsi="Calibri" w:cs="Calibri"/>
+                <w:b/>
+                <w:bCs/>
+                <w:color w:val="3F3F3F"/>
+                <w:lang w:eastAsia="en-GB"/>
               </w:rPr>
             </w:pPr>
             <w:r>
               <w:rPr>
-                <w:rFonts w:cs="Lucida Sans Unicode"/>
+                <w:rFonts w:ascii="Calibri" w:eastAsia="Times New Roman" w:hAnsi="Calibri" w:cs="Calibri"/>
+                <w:b/>
+                <w:bCs/>
+                <w:color w:val="3F3F3F"/>
+                <w:lang w:eastAsia="en-GB"/>
+              </w:rPr>
+              <w:t>300MB</w:t>
+            </w:r>
+          </w:p>
+        </w:tc>
+        <w:tc>
+          <w:tcPr>
+            <w:tcW w:w="1450" w:type="dxa"/>
+            <w:tcBorders>
+              <w:top w:val="nil"/>
+              <w:left w:val="nil"/>
+              <w:bottom w:val="single" w:sz="4" w:space="0" w:color="3F3F3F"/>
+              <w:right w:val="single" w:sz="4" w:space="0" w:color="3F3F3F"/>
+            </w:tcBorders>
+            <w:shd w:val="clear" w:color="000000" w:fill="F2F2F2"/>
+            <w:noWrap/>
+            <w:vAlign w:val="bottom"/>
+            <w:hideMark/>
+          </w:tcPr>
+          <w:p>
+            <w:pPr>
+              <w:spacing w:line="240" w:lineRule="auto"/>
+              <w:jc w:val="right"/>
+              <w:rPr>
+                <w:rFonts w:ascii="Calibri" w:eastAsia="Times New Roman" w:hAnsi="Calibri" w:cs="Calibri"/>
+                <w:b/>
+                <w:bCs/>
+                <w:color w:val="3F3F3F"/>
+                <w:lang w:eastAsia="en-GB"/>
+              </w:rPr>
+            </w:pPr>
+            <w:r>
+              <w:rPr>
+                <w:rFonts w:ascii="Calibri" w:eastAsia="Times New Roman" w:hAnsi="Calibri" w:cs="Calibri"/>
+                <w:b/>
+                <w:bCs/>
+                <w:color w:val="3F3F3F"/>
+                <w:lang w:eastAsia="en-GB"/>
+              </w:rPr>
+              <w:t>414,624</w:t>
+            </w:r>
+          </w:p>
+        </w:tc>
+        <w:tc>
+          <w:tcPr>
+            <w:tcW w:w="1148" w:type="dxa"/>
+            <w:tcBorders>
+              <w:top w:val="nil"/>
+              <w:left w:val="nil"/>
+              <w:bottom w:val="single" w:sz="4" w:space="0" w:color="3F3F3F"/>
+              <w:right w:val="single" w:sz="4" w:space="0" w:color="3F3F3F"/>
+            </w:tcBorders>
+            <w:shd w:val="clear" w:color="000000" w:fill="F2F2F2"/>
+            <w:noWrap/>
+            <w:vAlign w:val="bottom"/>
+            <w:hideMark/>
+          </w:tcPr>
+          <w:p>
+            <w:pPr>
+              <w:spacing w:line="240" w:lineRule="auto"/>
+              <w:jc w:val="right"/>
+              <w:rPr>
+                <w:rFonts w:ascii="Calibri" w:eastAsia="Times New Roman" w:hAnsi="Calibri" w:cs="Calibri"/>
+                <w:b/>
+                <w:bCs/>
+                <w:color w:val="3F3F3F"/>
+                <w:lang w:eastAsia="en-GB"/>
+              </w:rPr>
+            </w:pPr>
+            <w:r>
+              <w:rPr>
+                <w:rFonts w:ascii="Calibri" w:eastAsia="Times New Roman" w:hAnsi="Calibri" w:cs="Calibri"/>
+                <w:b/>
+                <w:bCs/>
+                <w:color w:val="3F3F3F"/>
+                <w:lang w:eastAsia="en-GB"/>
+              </w:rPr>
+              <w:t>13.50</w:t>
+            </w:r>
+          </w:p>
+        </w:tc>
+        <w:tc>
+          <w:tcPr>
+            <w:tcW w:w="1172" w:type="dxa"/>
+            <w:tcBorders>
+              <w:top w:val="nil"/>
+              <w:left w:val="nil"/>
+              <w:bottom w:val="single" w:sz="4" w:space="0" w:color="3F3F3F"/>
+              <w:right w:val="single" w:sz="4" w:space="0" w:color="3F3F3F"/>
+            </w:tcBorders>
+            <w:shd w:val="clear" w:color="000000" w:fill="F2F2F2"/>
+            <w:noWrap/>
+            <w:vAlign w:val="bottom"/>
+            <w:hideMark/>
+          </w:tcPr>
+          <w:p>
+            <w:pPr>
+              <w:spacing w:line="240" w:lineRule="auto"/>
+              <w:jc w:val="left"/>
+              <w:rPr>
+                <w:rFonts w:ascii="Calibri" w:eastAsia="Times New Roman" w:hAnsi="Calibri" w:cs="Calibri"/>
+                <w:b/>
+                <w:bCs/>
+                <w:color w:val="3F3F3F"/>
+                <w:lang w:eastAsia="en-GB"/>
+              </w:rPr>
+            </w:pPr>
+            <w:r>
+              <w:rPr>
+                <w:rFonts w:ascii="Calibri" w:eastAsia="Times New Roman" w:hAnsi="Calibri" w:cs="Calibri"/>
+                <w:b/>
+                <w:bCs/>
+                <w:color w:val="3F3F3F"/>
+                <w:lang w:eastAsia="en-GB"/>
+              </w:rPr>
+              <w:t> </w:t>
+            </w:r>
+          </w:p>
+        </w:tc>
+        <w:tc>
+          <w:tcPr>
+            <w:tcW w:w="1441" w:type="dxa"/>
+            <w:tcBorders>
+              <w:top w:val="nil"/>
+              <w:left w:val="nil"/>
+              <w:bottom w:val="single" w:sz="4" w:space="0" w:color="3F3F3F"/>
+              <w:right w:val="single" w:sz="4" w:space="0" w:color="3F3F3F"/>
+            </w:tcBorders>
+            <w:shd w:val="clear" w:color="000000" w:fill="F2F2F2"/>
+            <w:noWrap/>
+            <w:vAlign w:val="bottom"/>
+            <w:hideMark/>
+          </w:tcPr>
+          <w:p>
+            <w:pPr>
+              <w:spacing w:line="240" w:lineRule="auto"/>
+              <w:jc w:val="left"/>
+              <w:rPr>
+                <w:rFonts w:ascii="Calibri" w:eastAsia="Times New Roman" w:hAnsi="Calibri" w:cs="Calibri"/>
+                <w:b/>
+                <w:bCs/>
+                <w:color w:val="3F3F3F"/>
+                <w:lang w:eastAsia="en-GB"/>
+              </w:rPr>
+            </w:pPr>
+            <w:r>
+              <w:rPr>
+                <w:rFonts w:ascii="Calibri" w:eastAsia="Times New Roman" w:hAnsi="Calibri" w:cs="Calibri"/>
+                <w:b/>
+                <w:bCs/>
+                <w:color w:val="3F3F3F"/>
+                <w:lang w:eastAsia="en-GB"/>
+              </w:rPr>
+              <w:t>330MB</w:t>
+            </w:r>
+          </w:p>
+        </w:tc>
+        <w:tc>
+          <w:tcPr>
+            <w:tcW w:w="1450" w:type="dxa"/>
+            <w:tcBorders>
+              <w:top w:val="nil"/>
+              <w:left w:val="nil"/>
+              <w:bottom w:val="single" w:sz="4" w:space="0" w:color="3F3F3F"/>
+              <w:right w:val="single" w:sz="4" w:space="0" w:color="3F3F3F"/>
+            </w:tcBorders>
+            <w:shd w:val="clear" w:color="000000" w:fill="F2F2F2"/>
+            <w:noWrap/>
+            <w:vAlign w:val="bottom"/>
+            <w:hideMark/>
+          </w:tcPr>
+          <w:p>
+            <w:pPr>
+              <w:spacing w:line="240" w:lineRule="auto"/>
+              <w:jc w:val="right"/>
+              <w:rPr>
+                <w:rFonts w:ascii="Calibri" w:eastAsia="Times New Roman" w:hAnsi="Calibri" w:cs="Calibri"/>
+                <w:b/>
+                <w:bCs/>
+                <w:color w:val="3F3F3F"/>
+                <w:lang w:eastAsia="en-GB"/>
+              </w:rPr>
+            </w:pPr>
+            <w:r>
+              <w:rPr>
+                <w:rFonts w:ascii="Calibri" w:eastAsia="Times New Roman" w:hAnsi="Calibri" w:cs="Calibri"/>
+                <w:b/>
+                <w:bCs/>
+                <w:color w:val="3F3F3F"/>
+                <w:lang w:eastAsia="en-GB"/>
+              </w:rPr>
+              <w:t>807,300</w:t>
+            </w:r>
+          </w:p>
+        </w:tc>
+        <w:tc>
+          <w:tcPr>
+            <w:tcW w:w="1099" w:type="dxa"/>
+            <w:tcBorders>
+              <w:top w:val="nil"/>
+              <w:left w:val="nil"/>
+              <w:bottom w:val="single" w:sz="4" w:space="0" w:color="3F3F3F"/>
+              <w:right w:val="single" w:sz="4" w:space="0" w:color="3F3F3F"/>
+            </w:tcBorders>
+            <w:shd w:val="clear" w:color="000000" w:fill="F2F2F2"/>
+            <w:noWrap/>
+            <w:vAlign w:val="bottom"/>
+            <w:hideMark/>
+          </w:tcPr>
+          <w:p>
+            <w:pPr>
+              <w:spacing w:line="240" w:lineRule="auto"/>
+              <w:jc w:val="right"/>
+              <w:rPr>
+                <w:rFonts w:ascii="Calibri" w:eastAsia="Times New Roman" w:hAnsi="Calibri" w:cs="Calibri"/>
+                <w:b/>
+                <w:bCs/>
+                <w:color w:val="3F3F3F"/>
+                <w:lang w:eastAsia="en-GB"/>
+              </w:rPr>
+            </w:pPr>
+            <w:r>
+              <w:rPr>
+                <w:rFonts w:ascii="Calibri" w:eastAsia="Times New Roman" w:hAnsi="Calibri" w:cs="Calibri"/>
+                <w:b/>
+                <w:bCs/>
+                <w:color w:val="3F3F3F"/>
+                <w:lang w:eastAsia="en-GB"/>
+              </w:rPr>
+              <w:t>22.03</w:t>
+            </w:r>
+          </w:p>
+        </w:tc>
+      </w:tr>
+      <w:tr>
+        <w:trPr>
+          <w:trHeight w:val="356"/>
+        </w:trPr>
+        <w:tc>
+          <w:tcPr>
+            <w:tcW w:w="1490" w:type="dxa"/>
+            <w:tcBorders>
+              <w:top w:val="nil"/>
+              <w:left w:val="single" w:sz="4" w:space="0" w:color="3F3F3F"/>
+              <w:bottom w:val="single" w:sz="4" w:space="0" w:color="3F3F3F"/>
+              <w:right w:val="single" w:sz="4" w:space="0" w:color="3F3F3F"/>
+            </w:tcBorders>
+            <w:shd w:val="clear" w:color="000000" w:fill="F2F2F2"/>
+            <w:noWrap/>
+            <w:vAlign w:val="bottom"/>
+            <w:hideMark/>
+          </w:tcPr>
+          <w:p>
+            <w:pPr>
+              <w:spacing w:line="240" w:lineRule="auto"/>
+              <w:jc w:val="left"/>
+              <w:rPr>
+                <w:rFonts w:ascii="Calibri" w:eastAsia="Times New Roman" w:hAnsi="Calibri" w:cs="Calibri"/>
+                <w:b/>
+                <w:bCs/>
+                <w:color w:val="3F3F3F"/>
+                <w:lang w:eastAsia="en-GB"/>
+              </w:rPr>
+            </w:pPr>
+            <w:r>
+              <w:rPr>
+                <w:rFonts w:ascii="Calibri" w:eastAsia="Times New Roman" w:hAnsi="Calibri" w:cs="Calibri"/>
+                <w:b/>
+                <w:bCs/>
+                <w:color w:val="3F3F3F"/>
+                <w:lang w:eastAsia="en-GB"/>
+              </w:rPr>
+              <w:t>600MB</w:t>
+            </w:r>
+          </w:p>
+        </w:tc>
+        <w:tc>
+          <w:tcPr>
+            <w:tcW w:w="1450" w:type="dxa"/>
+            <w:tcBorders>
+              <w:top w:val="nil"/>
+              <w:left w:val="nil"/>
+              <w:bottom w:val="single" w:sz="4" w:space="0" w:color="3F3F3F"/>
+              <w:right w:val="single" w:sz="4" w:space="0" w:color="3F3F3F"/>
+            </w:tcBorders>
+            <w:shd w:val="clear" w:color="000000" w:fill="F2F2F2"/>
+            <w:noWrap/>
+            <w:vAlign w:val="bottom"/>
+            <w:hideMark/>
+          </w:tcPr>
+          <w:p>
+            <w:pPr>
+              <w:spacing w:line="240" w:lineRule="auto"/>
+              <w:jc w:val="right"/>
+              <w:rPr>
+                <w:rFonts w:ascii="Calibri" w:eastAsia="Times New Roman" w:hAnsi="Calibri" w:cs="Calibri"/>
+                <w:b/>
+                <w:bCs/>
+                <w:color w:val="3F3F3F"/>
+                <w:lang w:eastAsia="en-GB"/>
+              </w:rPr>
+            </w:pPr>
+            <w:r>
+              <w:rPr>
+                <w:rFonts w:ascii="Calibri" w:eastAsia="Times New Roman" w:hAnsi="Calibri" w:cs="Calibri"/>
+                <w:b/>
+                <w:bCs/>
+                <w:color w:val="3F3F3F"/>
+                <w:lang w:eastAsia="en-GB"/>
+              </w:rPr>
+              <w:t>829,248</w:t>
+            </w:r>
+          </w:p>
+        </w:tc>
+        <w:tc>
+          <w:tcPr>
+            <w:tcW w:w="1148" w:type="dxa"/>
+            <w:tcBorders>
+              <w:top w:val="nil"/>
+              <w:left w:val="nil"/>
+              <w:bottom w:val="single" w:sz="4" w:space="0" w:color="3F3F3F"/>
+              <w:right w:val="single" w:sz="4" w:space="0" w:color="3F3F3F"/>
+            </w:tcBorders>
+            <w:shd w:val="clear" w:color="000000" w:fill="F2F2F2"/>
+            <w:noWrap/>
+            <w:vAlign w:val="bottom"/>
+            <w:hideMark/>
+          </w:tcPr>
+          <w:p>
+            <w:pPr>
+              <w:spacing w:line="240" w:lineRule="auto"/>
+              <w:jc w:val="right"/>
+              <w:rPr>
+                <w:rFonts w:ascii="Calibri" w:eastAsia="Times New Roman" w:hAnsi="Calibri" w:cs="Calibri"/>
+                <w:b/>
+                <w:bCs/>
+                <w:color w:val="3F3F3F"/>
+                <w:lang w:eastAsia="en-GB"/>
+              </w:rPr>
+            </w:pPr>
+            <w:r>
+              <w:rPr>
+                <w:rFonts w:ascii="Calibri" w:eastAsia="Times New Roman" w:hAnsi="Calibri" w:cs="Calibri"/>
+                <w:b/>
+                <w:bCs/>
+                <w:color w:val="3F3F3F"/>
+                <w:lang w:eastAsia="en-GB"/>
+              </w:rPr>
+              <w:t>22.30</w:t>
+            </w:r>
+          </w:p>
+        </w:tc>
+        <w:tc>
+          <w:tcPr>
+            <w:tcW w:w="1172" w:type="dxa"/>
+            <w:tcBorders>
+              <w:top w:val="nil"/>
+              <w:left w:val="nil"/>
+              <w:bottom w:val="single" w:sz="4" w:space="0" w:color="3F3F3F"/>
+              <w:right w:val="single" w:sz="4" w:space="0" w:color="3F3F3F"/>
+            </w:tcBorders>
+            <w:shd w:val="clear" w:color="000000" w:fill="F2F2F2"/>
+            <w:noWrap/>
+            <w:vAlign w:val="bottom"/>
+            <w:hideMark/>
+          </w:tcPr>
+          <w:p>
+            <w:pPr>
+              <w:spacing w:line="240" w:lineRule="auto"/>
+              <w:jc w:val="left"/>
+              <w:rPr>
+                <w:rFonts w:ascii="Calibri" w:eastAsia="Times New Roman" w:hAnsi="Calibri" w:cs="Calibri"/>
+                <w:b/>
+                <w:bCs/>
+                <w:color w:val="3F3F3F"/>
+                <w:lang w:eastAsia="en-GB"/>
+              </w:rPr>
+            </w:pPr>
+            <w:r>
+              <w:rPr>
+                <w:rFonts w:ascii="Calibri" w:eastAsia="Times New Roman" w:hAnsi="Calibri" w:cs="Calibri"/>
+                <w:b/>
+                <w:bCs/>
+                <w:color w:val="3F3F3F"/>
+                <w:lang w:eastAsia="en-GB"/>
+              </w:rPr>
+              <w:t> </w:t>
+            </w:r>
+          </w:p>
+        </w:tc>
+        <w:tc>
+          <w:tcPr>
+            <w:tcW w:w="1441" w:type="dxa"/>
+            <w:tcBorders>
+              <w:top w:val="nil"/>
+              <w:left w:val="nil"/>
+              <w:bottom w:val="single" w:sz="4" w:space="0" w:color="3F3F3F"/>
+              <w:right w:val="single" w:sz="4" w:space="0" w:color="3F3F3F"/>
+            </w:tcBorders>
+            <w:shd w:val="clear" w:color="000000" w:fill="F2F2F2"/>
+            <w:noWrap/>
+            <w:vAlign w:val="bottom"/>
+            <w:hideMark/>
+          </w:tcPr>
+          <w:p>
+            <w:pPr>
+              <w:spacing w:line="240" w:lineRule="auto"/>
+              <w:jc w:val="left"/>
+              <w:rPr>
+                <w:rFonts w:ascii="Calibri" w:eastAsia="Times New Roman" w:hAnsi="Calibri" w:cs="Calibri"/>
+                <w:b/>
+                <w:bCs/>
+                <w:color w:val="3F3F3F"/>
+                <w:lang w:eastAsia="en-GB"/>
+              </w:rPr>
+            </w:pPr>
+            <w:r>
+              <w:rPr>
+                <w:rFonts w:ascii="Calibri" w:eastAsia="Times New Roman" w:hAnsi="Calibri" w:cs="Calibri"/>
+                <w:b/>
+                <w:bCs/>
+                <w:color w:val="3F3F3F"/>
+                <w:lang w:eastAsia="en-GB"/>
+              </w:rPr>
+              <w:t>560MB</w:t>
+            </w:r>
+          </w:p>
+        </w:tc>
+        <w:tc>
+          <w:tcPr>
+            <w:tcW w:w="1450" w:type="dxa"/>
+            <w:tcBorders>
+              <w:top w:val="nil"/>
+              <w:left w:val="nil"/>
+              <w:bottom w:val="single" w:sz="4" w:space="0" w:color="3F3F3F"/>
+              <w:right w:val="single" w:sz="4" w:space="0" w:color="3F3F3F"/>
+            </w:tcBorders>
+            <w:shd w:val="clear" w:color="000000" w:fill="F2F2F2"/>
+            <w:noWrap/>
+            <w:vAlign w:val="bottom"/>
+            <w:hideMark/>
+          </w:tcPr>
+          <w:p>
+            <w:pPr>
+              <w:spacing w:line="240" w:lineRule="auto"/>
+              <w:jc w:val="right"/>
+              <w:rPr>
+                <w:rFonts w:ascii="Calibri" w:eastAsia="Times New Roman" w:hAnsi="Calibri" w:cs="Calibri"/>
+                <w:b/>
+                <w:bCs/>
+                <w:color w:val="3F3F3F"/>
+                <w:lang w:eastAsia="en-GB"/>
+              </w:rPr>
+            </w:pPr>
+            <w:r>
+              <w:rPr>
+                <w:rFonts w:ascii="Calibri" w:eastAsia="Times New Roman" w:hAnsi="Calibri" w:cs="Calibri"/>
+                <w:b/>
+                <w:bCs/>
+                <w:color w:val="3F3F3F"/>
+                <w:lang w:eastAsia="en-GB"/>
+              </w:rPr>
+              <w:t>1,345,500</w:t>
+            </w:r>
+          </w:p>
+        </w:tc>
+        <w:tc>
+          <w:tcPr>
+            <w:tcW w:w="1099" w:type="dxa"/>
+            <w:tcBorders>
+              <w:top w:val="nil"/>
+              <w:left w:val="nil"/>
+              <w:bottom w:val="single" w:sz="4" w:space="0" w:color="3F3F3F"/>
+              <w:right w:val="single" w:sz="4" w:space="0" w:color="3F3F3F"/>
+            </w:tcBorders>
+            <w:shd w:val="clear" w:color="000000" w:fill="F2F2F2"/>
+            <w:noWrap/>
+            <w:vAlign w:val="bottom"/>
+            <w:hideMark/>
+          </w:tcPr>
+          <w:p>
+            <w:pPr>
+              <w:spacing w:line="240" w:lineRule="auto"/>
+              <w:jc w:val="right"/>
+              <w:rPr>
+                <w:rFonts w:ascii="Calibri" w:eastAsia="Times New Roman" w:hAnsi="Calibri" w:cs="Calibri"/>
+                <w:b/>
+                <w:bCs/>
+                <w:color w:val="3F3F3F"/>
+                <w:lang w:eastAsia="en-GB"/>
+              </w:rPr>
+            </w:pPr>
+            <w:r>
+              <w:rPr>
+                <w:rFonts w:ascii="Calibri" w:eastAsia="Times New Roman" w:hAnsi="Calibri" w:cs="Calibri"/>
+                <w:b/>
+                <w:bCs/>
+                <w:color w:val="3F3F3F"/>
+                <w:lang w:eastAsia="en-GB"/>
+              </w:rPr>
+              <w:t>36.00</w:t>
+            </w:r>
+          </w:p>
+        </w:tc>
+      </w:tr>
+      <w:tr>
+        <w:trPr>
+          <w:trHeight w:val="356"/>
+        </w:trPr>
+        <w:tc>
+          <w:tcPr>
+            <w:tcW w:w="1490" w:type="dxa"/>
+            <w:tcBorders>
+              <w:top w:val="nil"/>
+              <w:left w:val="single" w:sz="4" w:space="0" w:color="3F3F3F"/>
+              <w:bottom w:val="single" w:sz="4" w:space="0" w:color="3F3F3F"/>
+              <w:right w:val="single" w:sz="4" w:space="0" w:color="3F3F3F"/>
+            </w:tcBorders>
+            <w:shd w:val="clear" w:color="000000" w:fill="F2F2F2"/>
+            <w:noWrap/>
+            <w:vAlign w:val="bottom"/>
+            <w:hideMark/>
+          </w:tcPr>
+          <w:p>
+            <w:pPr>
+              <w:spacing w:line="240" w:lineRule="auto"/>
+              <w:jc w:val="left"/>
+              <w:rPr>
+                <w:rFonts w:ascii="Calibri" w:eastAsia="Times New Roman" w:hAnsi="Calibri" w:cs="Calibri"/>
+                <w:b/>
+                <w:bCs/>
+                <w:color w:val="3F3F3F"/>
+                <w:lang w:eastAsia="en-GB"/>
+              </w:rPr>
+            </w:pPr>
+            <w:r>
+              <w:rPr>
+                <w:rFonts w:ascii="Calibri" w:eastAsia="Times New Roman" w:hAnsi="Calibri" w:cs="Calibri"/>
+                <w:b/>
+                <w:bCs/>
+                <w:color w:val="3F3F3F"/>
+                <w:lang w:eastAsia="en-GB"/>
               </w:rPr>
               <w:t>1GB</w:t>
             </w:r>
@@ -3230,155 +4793,778 @@
         </w:tc>
         <w:tc>
           <w:tcPr>
-            <w:tcW w:w="3005" w:type="dxa"/>
+            <w:tcW w:w="1450" w:type="dxa"/>
+            <w:tcBorders>
+              <w:top w:val="nil"/>
+              <w:left w:val="nil"/>
+              <w:bottom w:val="single" w:sz="4" w:space="0" w:color="3F3F3F"/>
+              <w:right w:val="single" w:sz="4" w:space="0" w:color="3F3F3F"/>
+            </w:tcBorders>
+            <w:shd w:val="clear" w:color="000000" w:fill="F2F2F2"/>
+            <w:noWrap/>
+            <w:vAlign w:val="bottom"/>
+            <w:hideMark/>
           </w:tcPr>
           <w:p>
             <w:pPr>
-              <w:spacing w:after="160" w:line="259" w:lineRule="auto"/>
-              <w:jc w:val="left"/>
-              <w:rPr>
-                <w:rFonts w:cs="Lucida Sans Unicode"/>
+              <w:spacing w:line="240" w:lineRule="auto"/>
+              <w:jc w:val="right"/>
+              <w:rPr>
+                <w:rFonts w:ascii="Calibri" w:eastAsia="Times New Roman" w:hAnsi="Calibri" w:cs="Calibri"/>
+                <w:b/>
+                <w:bCs/>
+                <w:color w:val="3F3F3F"/>
+                <w:lang w:eastAsia="en-GB"/>
               </w:rPr>
             </w:pPr>
             <w:r>
               <w:rPr>
-                <w:rFonts w:cs="Lucida Sans Unicode"/>
-              </w:rPr>
-              <w:t>??</w:t>
+                <w:rFonts w:ascii="Calibri" w:eastAsia="Times New Roman" w:hAnsi="Calibri" w:cs="Calibri"/>
+                <w:b/>
+                <w:bCs/>
+                <w:color w:val="3F3F3F"/>
+                <w:lang w:eastAsia="en-GB"/>
+              </w:rPr>
+              <w:t>974,688</w:t>
             </w:r>
           </w:p>
         </w:tc>
         <w:tc>
           <w:tcPr>
-            <w:tcW w:w="3006" w:type="dxa"/>
+            <w:tcW w:w="1148" w:type="dxa"/>
+            <w:tcBorders>
+              <w:top w:val="nil"/>
+              <w:left w:val="nil"/>
+              <w:bottom w:val="single" w:sz="4" w:space="0" w:color="3F3F3F"/>
+              <w:right w:val="single" w:sz="4" w:space="0" w:color="3F3F3F"/>
+            </w:tcBorders>
+            <w:shd w:val="clear" w:color="000000" w:fill="F2F2F2"/>
+            <w:noWrap/>
+            <w:vAlign w:val="bottom"/>
+            <w:hideMark/>
           </w:tcPr>
           <w:p>
             <w:pPr>
-              <w:spacing w:after="160" w:line="259" w:lineRule="auto"/>
-              <w:jc w:val="left"/>
-              <w:rPr>
-                <w:rFonts w:cs="Lucida Sans Unicode"/>
+              <w:spacing w:line="240" w:lineRule="auto"/>
+              <w:jc w:val="right"/>
+              <w:rPr>
+                <w:rFonts w:ascii="Calibri" w:eastAsia="Times New Roman" w:hAnsi="Calibri" w:cs="Calibri"/>
+                <w:b/>
+                <w:bCs/>
+                <w:color w:val="3F3F3F"/>
+                <w:lang w:eastAsia="en-GB"/>
               </w:rPr>
             </w:pPr>
             <w:r>
               <w:rPr>
-                <w:rFonts w:cs="Lucida Sans Unicode"/>
-              </w:rPr>
-              <w:t>??</w:t>
+                <w:rFonts w:ascii="Calibri" w:eastAsia="Times New Roman" w:hAnsi="Calibri" w:cs="Calibri"/>
+                <w:b/>
+                <w:bCs/>
+                <w:color w:val="3F3F3F"/>
+                <w:lang w:eastAsia="en-GB"/>
+              </w:rPr>
+              <w:t>35.00</w:t>
+            </w:r>
+          </w:p>
+        </w:tc>
+        <w:tc>
+          <w:tcPr>
+            <w:tcW w:w="1172" w:type="dxa"/>
+            <w:tcBorders>
+              <w:top w:val="nil"/>
+              <w:left w:val="nil"/>
+              <w:bottom w:val="single" w:sz="4" w:space="0" w:color="3F3F3F"/>
+              <w:right w:val="single" w:sz="4" w:space="0" w:color="3F3F3F"/>
+            </w:tcBorders>
+            <w:shd w:val="clear" w:color="000000" w:fill="F2F2F2"/>
+            <w:noWrap/>
+            <w:vAlign w:val="bottom"/>
+            <w:hideMark/>
+          </w:tcPr>
+          <w:p>
+            <w:pPr>
+              <w:spacing w:line="240" w:lineRule="auto"/>
+              <w:jc w:val="left"/>
+              <w:rPr>
+                <w:rFonts w:ascii="Calibri" w:eastAsia="Times New Roman" w:hAnsi="Calibri" w:cs="Calibri"/>
+                <w:b/>
+                <w:bCs/>
+                <w:color w:val="3F3F3F"/>
+                <w:lang w:eastAsia="en-GB"/>
+              </w:rPr>
+            </w:pPr>
+            <w:r>
+              <w:rPr>
+                <w:rFonts w:ascii="Calibri" w:eastAsia="Times New Roman" w:hAnsi="Calibri" w:cs="Calibri"/>
+                <w:b/>
+                <w:bCs/>
+                <w:color w:val="3F3F3F"/>
+                <w:lang w:eastAsia="en-GB"/>
+              </w:rPr>
+              <w:t> </w:t>
+            </w:r>
+          </w:p>
+        </w:tc>
+        <w:tc>
+          <w:tcPr>
+            <w:tcW w:w="1441" w:type="dxa"/>
+            <w:tcBorders>
+              <w:top w:val="nil"/>
+              <w:left w:val="nil"/>
+              <w:bottom w:val="single" w:sz="4" w:space="0" w:color="3F3F3F"/>
+              <w:right w:val="single" w:sz="4" w:space="0" w:color="3F3F3F"/>
+            </w:tcBorders>
+            <w:shd w:val="clear" w:color="000000" w:fill="F2F2F2"/>
+            <w:noWrap/>
+            <w:vAlign w:val="bottom"/>
+            <w:hideMark/>
+          </w:tcPr>
+          <w:p>
+            <w:pPr>
+              <w:spacing w:line="240" w:lineRule="auto"/>
+              <w:jc w:val="left"/>
+              <w:rPr>
+                <w:rFonts w:ascii="Calibri" w:eastAsia="Times New Roman" w:hAnsi="Calibri" w:cs="Calibri"/>
+                <w:b/>
+                <w:bCs/>
+                <w:color w:val="3F3F3F"/>
+                <w:lang w:eastAsia="en-GB"/>
+              </w:rPr>
+            </w:pPr>
+            <w:r>
+              <w:rPr>
+                <w:rFonts w:ascii="Calibri" w:eastAsia="Times New Roman" w:hAnsi="Calibri" w:cs="Calibri"/>
+                <w:b/>
+                <w:bCs/>
+                <w:color w:val="3F3F3F"/>
+                <w:lang w:eastAsia="en-GB"/>
+              </w:rPr>
+              <w:t>1GB</w:t>
+            </w:r>
+          </w:p>
+        </w:tc>
+        <w:tc>
+          <w:tcPr>
+            <w:tcW w:w="1450" w:type="dxa"/>
+            <w:tcBorders>
+              <w:top w:val="nil"/>
+              <w:left w:val="nil"/>
+              <w:bottom w:val="single" w:sz="4" w:space="0" w:color="3F3F3F"/>
+              <w:right w:val="single" w:sz="4" w:space="0" w:color="3F3F3F"/>
+            </w:tcBorders>
+            <w:shd w:val="clear" w:color="000000" w:fill="F2F2F2"/>
+            <w:noWrap/>
+            <w:vAlign w:val="bottom"/>
+            <w:hideMark/>
+          </w:tcPr>
+          <w:p>
+            <w:pPr>
+              <w:spacing w:line="240" w:lineRule="auto"/>
+              <w:jc w:val="right"/>
+              <w:rPr>
+                <w:rFonts w:ascii="Calibri" w:eastAsia="Times New Roman" w:hAnsi="Calibri" w:cs="Calibri"/>
+                <w:b/>
+                <w:bCs/>
+                <w:color w:val="3F3F3F"/>
+                <w:lang w:eastAsia="en-GB"/>
+              </w:rPr>
+            </w:pPr>
+            <w:r>
+              <w:rPr>
+                <w:rFonts w:ascii="Calibri" w:eastAsia="Times New Roman" w:hAnsi="Calibri" w:cs="Calibri"/>
+                <w:b/>
+                <w:bCs/>
+                <w:color w:val="3F3F3F"/>
+                <w:lang w:eastAsia="en-GB"/>
+              </w:rPr>
+              <w:t>2,421,900</w:t>
+            </w:r>
+          </w:p>
+        </w:tc>
+        <w:tc>
+          <w:tcPr>
+            <w:tcW w:w="1099" w:type="dxa"/>
+            <w:tcBorders>
+              <w:top w:val="nil"/>
+              <w:left w:val="nil"/>
+              <w:bottom w:val="single" w:sz="4" w:space="0" w:color="3F3F3F"/>
+              <w:right w:val="single" w:sz="4" w:space="0" w:color="3F3F3F"/>
+            </w:tcBorders>
+            <w:shd w:val="clear" w:color="000000" w:fill="F2F2F2"/>
+            <w:noWrap/>
+            <w:vAlign w:val="bottom"/>
+            <w:hideMark/>
+          </w:tcPr>
+          <w:p>
+            <w:pPr>
+              <w:spacing w:line="240" w:lineRule="auto"/>
+              <w:jc w:val="right"/>
+              <w:rPr>
+                <w:rFonts w:ascii="Calibri" w:eastAsia="Times New Roman" w:hAnsi="Calibri" w:cs="Calibri"/>
+                <w:b/>
+                <w:bCs/>
+                <w:color w:val="3F3F3F"/>
+                <w:lang w:eastAsia="en-GB"/>
+              </w:rPr>
+            </w:pPr>
+            <w:r>
+              <w:rPr>
+                <w:rFonts w:ascii="Calibri" w:eastAsia="Times New Roman" w:hAnsi="Calibri" w:cs="Calibri"/>
+                <w:b/>
+                <w:bCs/>
+                <w:color w:val="3F3F3F"/>
+                <w:lang w:eastAsia="en-GB"/>
+              </w:rPr>
+              <w:t>63.50</w:t>
+            </w:r>
+          </w:p>
+        </w:tc>
+      </w:tr>
+    </w:tbl>
+    <w:p>
+      <w:pPr>
+        <w:rPr>
+          <w:rFonts w:cs="Lucida Sans Unicode"/>
+        </w:rPr>
+      </w:pPr>
+    </w:p>
+    <w:p>
+      <w:pPr>
+        <w:rPr>
+          <w:rFonts w:cs="Lucida Sans Unicode"/>
+        </w:rPr>
+      </w:pPr>
+      <w:r>
+        <w:rPr>
+          <w:rFonts w:cs="Lucida Sans Unicode"/>
+        </w:rPr>
+        <w:t>ADD GRAPH OF SEQ PER SECOND</w:t>
+      </w:r>
+    </w:p>
+    <w:p>
+      <w:pPr>
+        <w:rPr>
+          <w:rFonts w:cs="Lucida Sans Unicode"/>
+        </w:rPr>
+      </w:pPr>
+      <w:r>
+        <w:rPr>
+          <w:rFonts w:cs="Lucida Sans Unicode"/>
+        </w:rPr>
+        <w:t>The results displayed show that the current code that was created to do the job seems adequate for the task required and that the amount of sequences plays a large role in the time taken compared to the size of the file.</w:t>
+      </w:r>
+    </w:p>
+    <w:p>
+      <w:pPr>
+        <w:rPr>
+          <w:rFonts w:cs="Lucida Sans Unicode"/>
+        </w:rPr>
+      </w:pPr>
+      <w:r>
+        <w:rPr>
+          <w:rFonts w:cs="Lucida Sans Unicode"/>
+        </w:rPr>
+        <w:t>There is 1 major limitation which has been discussed in XX15.XXX</w:t>
+      </w:r>
+    </w:p>
+    <w:p>
+      <w:pPr>
+        <w:rPr>
+          <w:rFonts w:cs="Lucida Sans Unicode"/>
+        </w:rPr>
+      </w:pPr>
+    </w:p>
+    <w:p>
+      <w:pPr>
+        <w:rPr>
+          <w:rFonts w:cs="Lucida Sans Unicode"/>
+          <w:b/>
+          <w:u w:val="single"/>
+        </w:rPr>
+      </w:pPr>
+      <w:r>
+        <w:rPr>
+          <w:rFonts w:cs="Lucida Sans Unicode"/>
+          <w:b/>
+          <w:u w:val="single"/>
+        </w:rPr>
+        <w:t>Benchmarking Regex + Mysql</w:t>
+      </w:r>
+    </w:p>
+    <w:tbl>
+      <w:tblPr>
+        <w:tblW w:w="8909" w:type="dxa"/>
+        <w:tblLook w:val="04A0" w:firstRow="1" w:lastRow="0" w:firstColumn="1" w:lastColumn="0" w:noHBand="0" w:noVBand="1"/>
+      </w:tblPr>
+      <w:tblGrid>
+        <w:gridCol w:w="1619"/>
+        <w:gridCol w:w="1393"/>
+        <w:gridCol w:w="1126"/>
+        <w:gridCol w:w="1126"/>
+        <w:gridCol w:w="1126"/>
+        <w:gridCol w:w="1393"/>
+        <w:gridCol w:w="1126"/>
+      </w:tblGrid>
+      <w:tr>
+        <w:trPr>
+          <w:trHeight w:val="333"/>
+        </w:trPr>
+        <w:tc>
+          <w:tcPr>
+            <w:tcW w:w="1619" w:type="dxa"/>
+            <w:tcBorders>
+              <w:top w:val="single" w:sz="4" w:space="0" w:color="3F3F3F"/>
+              <w:left w:val="single" w:sz="4" w:space="0" w:color="3F3F3F"/>
+              <w:bottom w:val="single" w:sz="4" w:space="0" w:color="3F3F3F"/>
+              <w:right w:val="single" w:sz="4" w:space="0" w:color="3F3F3F"/>
+            </w:tcBorders>
+            <w:shd w:val="clear" w:color="000000" w:fill="F2F2F2"/>
+            <w:noWrap/>
+            <w:vAlign w:val="bottom"/>
+            <w:hideMark/>
+          </w:tcPr>
+          <w:p>
+            <w:pPr>
+              <w:spacing w:line="240" w:lineRule="auto"/>
+              <w:jc w:val="left"/>
+              <w:rPr>
+                <w:rFonts w:ascii="Calibri" w:eastAsia="Times New Roman" w:hAnsi="Calibri" w:cs="Calibri"/>
+                <w:b/>
+                <w:bCs/>
+                <w:color w:val="3F3F3F"/>
+                <w:lang w:eastAsia="en-GB"/>
+              </w:rPr>
+            </w:pPr>
+            <w:r>
+              <w:rPr>
+                <w:rFonts w:ascii="Calibri" w:eastAsia="Times New Roman" w:hAnsi="Calibri" w:cs="Calibri"/>
+                <w:b/>
+                <w:bCs/>
+                <w:color w:val="3F3F3F"/>
+                <w:lang w:eastAsia="en-GB"/>
+              </w:rPr>
+              <w:t>MZIDENT</w:t>
+            </w:r>
+          </w:p>
+        </w:tc>
+        <w:tc>
+          <w:tcPr>
+            <w:tcW w:w="1393" w:type="dxa"/>
+            <w:tcBorders>
+              <w:top w:val="single" w:sz="4" w:space="0" w:color="3F3F3F"/>
+              <w:left w:val="nil"/>
+              <w:bottom w:val="single" w:sz="4" w:space="0" w:color="3F3F3F"/>
+              <w:right w:val="single" w:sz="4" w:space="0" w:color="3F3F3F"/>
+            </w:tcBorders>
+            <w:shd w:val="clear" w:color="000000" w:fill="F2F2F2"/>
+            <w:noWrap/>
+            <w:vAlign w:val="bottom"/>
+            <w:hideMark/>
+          </w:tcPr>
+          <w:p>
+            <w:pPr>
+              <w:spacing w:line="240" w:lineRule="auto"/>
+              <w:jc w:val="left"/>
+              <w:rPr>
+                <w:rFonts w:ascii="Calibri" w:eastAsia="Times New Roman" w:hAnsi="Calibri" w:cs="Calibri"/>
+                <w:b/>
+                <w:bCs/>
+                <w:color w:val="3F3F3F"/>
+                <w:lang w:eastAsia="en-GB"/>
+              </w:rPr>
+            </w:pPr>
+            <w:r>
+              <w:rPr>
+                <w:rFonts w:ascii="Calibri" w:eastAsia="Times New Roman" w:hAnsi="Calibri" w:cs="Calibri"/>
+                <w:b/>
+                <w:bCs/>
+                <w:color w:val="3F3F3F"/>
+                <w:lang w:eastAsia="en-GB"/>
+              </w:rPr>
+              <w:t>Sequences</w:t>
+            </w:r>
+          </w:p>
+        </w:tc>
+        <w:tc>
+          <w:tcPr>
+            <w:tcW w:w="1126" w:type="dxa"/>
+            <w:tcBorders>
+              <w:top w:val="single" w:sz="4" w:space="0" w:color="3F3F3F"/>
+              <w:left w:val="nil"/>
+              <w:bottom w:val="single" w:sz="4" w:space="0" w:color="3F3F3F"/>
+              <w:right w:val="single" w:sz="4" w:space="0" w:color="3F3F3F"/>
+            </w:tcBorders>
+            <w:shd w:val="clear" w:color="000000" w:fill="F2F2F2"/>
+            <w:noWrap/>
+            <w:vAlign w:val="bottom"/>
+            <w:hideMark/>
+          </w:tcPr>
+          <w:p>
+            <w:pPr>
+              <w:spacing w:line="240" w:lineRule="auto"/>
+              <w:jc w:val="left"/>
+              <w:rPr>
+                <w:rFonts w:ascii="Calibri" w:eastAsia="Times New Roman" w:hAnsi="Calibri" w:cs="Calibri"/>
+                <w:b/>
+                <w:bCs/>
+                <w:color w:val="3F3F3F"/>
+                <w:lang w:eastAsia="en-GB"/>
+              </w:rPr>
+            </w:pPr>
+            <w:r>
+              <w:rPr>
+                <w:rFonts w:ascii="Calibri" w:eastAsia="Times New Roman" w:hAnsi="Calibri" w:cs="Calibri"/>
+                <w:b/>
+                <w:bCs/>
+                <w:color w:val="3F3F3F"/>
+                <w:lang w:eastAsia="en-GB"/>
+              </w:rPr>
+              <w:t>Time (s)</w:t>
+            </w:r>
+          </w:p>
+        </w:tc>
+        <w:tc>
+          <w:tcPr>
+            <w:tcW w:w="1126" w:type="dxa"/>
+            <w:tcBorders>
+              <w:top w:val="single" w:sz="4" w:space="0" w:color="3F3F3F"/>
+              <w:left w:val="nil"/>
+              <w:bottom w:val="single" w:sz="4" w:space="0" w:color="3F3F3F"/>
+              <w:right w:val="single" w:sz="4" w:space="0" w:color="3F3F3F"/>
+            </w:tcBorders>
+            <w:shd w:val="clear" w:color="000000" w:fill="F2F2F2"/>
+            <w:noWrap/>
+            <w:vAlign w:val="bottom"/>
+            <w:hideMark/>
+          </w:tcPr>
+          <w:p>
+            <w:pPr>
+              <w:spacing w:line="240" w:lineRule="auto"/>
+              <w:jc w:val="left"/>
+              <w:rPr>
+                <w:rFonts w:ascii="Calibri" w:eastAsia="Times New Roman" w:hAnsi="Calibri" w:cs="Calibri"/>
+                <w:b/>
+                <w:bCs/>
+                <w:color w:val="3F3F3F"/>
+                <w:lang w:eastAsia="en-GB"/>
+              </w:rPr>
+            </w:pPr>
+            <w:r>
+              <w:rPr>
+                <w:rFonts w:ascii="Calibri" w:eastAsia="Times New Roman" w:hAnsi="Calibri" w:cs="Calibri"/>
+                <w:b/>
+                <w:bCs/>
+                <w:color w:val="3F3F3F"/>
+                <w:lang w:eastAsia="en-GB"/>
+              </w:rPr>
+              <w:t> </w:t>
+            </w:r>
+          </w:p>
+        </w:tc>
+        <w:tc>
+          <w:tcPr>
+            <w:tcW w:w="1126" w:type="dxa"/>
+            <w:tcBorders>
+              <w:top w:val="single" w:sz="4" w:space="0" w:color="3F3F3F"/>
+              <w:left w:val="nil"/>
+              <w:bottom w:val="single" w:sz="4" w:space="0" w:color="3F3F3F"/>
+              <w:right w:val="single" w:sz="4" w:space="0" w:color="3F3F3F"/>
+            </w:tcBorders>
+            <w:shd w:val="clear" w:color="000000" w:fill="F2F2F2"/>
+            <w:noWrap/>
+            <w:vAlign w:val="bottom"/>
+            <w:hideMark/>
+          </w:tcPr>
+          <w:p>
+            <w:pPr>
+              <w:spacing w:line="240" w:lineRule="auto"/>
+              <w:jc w:val="left"/>
+              <w:rPr>
+                <w:rFonts w:ascii="Calibri" w:eastAsia="Times New Roman" w:hAnsi="Calibri" w:cs="Calibri"/>
+                <w:b/>
+                <w:bCs/>
+                <w:color w:val="3F3F3F"/>
+                <w:lang w:eastAsia="en-GB"/>
+              </w:rPr>
+            </w:pPr>
+            <w:r>
+              <w:rPr>
+                <w:rFonts w:ascii="Calibri" w:eastAsia="Times New Roman" w:hAnsi="Calibri" w:cs="Calibri"/>
+                <w:b/>
+                <w:bCs/>
+                <w:color w:val="3F3F3F"/>
+                <w:lang w:eastAsia="en-GB"/>
+              </w:rPr>
+              <w:t xml:space="preserve">MZTAB </w:t>
+            </w:r>
+          </w:p>
+        </w:tc>
+        <w:tc>
+          <w:tcPr>
+            <w:tcW w:w="1393" w:type="dxa"/>
+            <w:tcBorders>
+              <w:top w:val="single" w:sz="4" w:space="0" w:color="3F3F3F"/>
+              <w:left w:val="nil"/>
+              <w:bottom w:val="single" w:sz="4" w:space="0" w:color="3F3F3F"/>
+              <w:right w:val="single" w:sz="4" w:space="0" w:color="3F3F3F"/>
+            </w:tcBorders>
+            <w:shd w:val="clear" w:color="000000" w:fill="F2F2F2"/>
+            <w:noWrap/>
+            <w:vAlign w:val="bottom"/>
+            <w:hideMark/>
+          </w:tcPr>
+          <w:p>
+            <w:pPr>
+              <w:spacing w:line="240" w:lineRule="auto"/>
+              <w:jc w:val="left"/>
+              <w:rPr>
+                <w:rFonts w:ascii="Calibri" w:eastAsia="Times New Roman" w:hAnsi="Calibri" w:cs="Calibri"/>
+                <w:b/>
+                <w:bCs/>
+                <w:color w:val="3F3F3F"/>
+                <w:lang w:eastAsia="en-GB"/>
+              </w:rPr>
+            </w:pPr>
+            <w:r>
+              <w:rPr>
+                <w:rFonts w:ascii="Calibri" w:eastAsia="Times New Roman" w:hAnsi="Calibri" w:cs="Calibri"/>
+                <w:b/>
+                <w:bCs/>
+                <w:color w:val="3F3F3F"/>
+                <w:lang w:eastAsia="en-GB"/>
+              </w:rPr>
+              <w:t>Sequences</w:t>
+            </w:r>
+          </w:p>
+        </w:tc>
+        <w:tc>
+          <w:tcPr>
+            <w:tcW w:w="1126" w:type="dxa"/>
+            <w:tcBorders>
+              <w:top w:val="single" w:sz="4" w:space="0" w:color="3F3F3F"/>
+              <w:left w:val="nil"/>
+              <w:bottom w:val="single" w:sz="4" w:space="0" w:color="3F3F3F"/>
+              <w:right w:val="single" w:sz="4" w:space="0" w:color="3F3F3F"/>
+            </w:tcBorders>
+            <w:shd w:val="clear" w:color="000000" w:fill="F2F2F2"/>
+            <w:noWrap/>
+            <w:vAlign w:val="bottom"/>
+            <w:hideMark/>
+          </w:tcPr>
+          <w:p>
+            <w:pPr>
+              <w:spacing w:line="240" w:lineRule="auto"/>
+              <w:jc w:val="left"/>
+              <w:rPr>
+                <w:rFonts w:ascii="Calibri" w:eastAsia="Times New Roman" w:hAnsi="Calibri" w:cs="Calibri"/>
+                <w:b/>
+                <w:bCs/>
+                <w:color w:val="3F3F3F"/>
+                <w:lang w:eastAsia="en-GB"/>
+              </w:rPr>
+            </w:pPr>
+            <w:r>
+              <w:rPr>
+                <w:rFonts w:ascii="Calibri" w:eastAsia="Times New Roman" w:hAnsi="Calibri" w:cs="Calibri"/>
+                <w:b/>
+                <w:bCs/>
+                <w:color w:val="3F3F3F"/>
+                <w:lang w:eastAsia="en-GB"/>
+              </w:rPr>
+              <w:t>Time (s)</w:t>
             </w:r>
           </w:p>
         </w:tc>
       </w:tr>
       <w:tr>
+        <w:trPr>
+          <w:trHeight w:val="333"/>
+        </w:trPr>
         <w:tc>
           <w:tcPr>
-            <w:tcW w:w="3005" w:type="dxa"/>
+            <w:tcW w:w="1619" w:type="dxa"/>
+            <w:tcBorders>
+              <w:top w:val="nil"/>
+              <w:left w:val="single" w:sz="4" w:space="0" w:color="3F3F3F"/>
+              <w:bottom w:val="single" w:sz="4" w:space="0" w:color="3F3F3F"/>
+              <w:right w:val="single" w:sz="4" w:space="0" w:color="3F3F3F"/>
+            </w:tcBorders>
+            <w:shd w:val="clear" w:color="000000" w:fill="F2F2F2"/>
+            <w:noWrap/>
+            <w:vAlign w:val="bottom"/>
+            <w:hideMark/>
           </w:tcPr>
           <w:p>
             <w:pPr>
-              <w:spacing w:after="160" w:line="259" w:lineRule="auto"/>
+              <w:spacing w:line="240" w:lineRule="auto"/>
               <w:jc w:val="left"/>
               <w:rPr>
-                <w:rFonts w:cs="Lucida Sans Unicode"/>
-              </w:rPr>
-            </w:pPr>
-          </w:p>
-        </w:tc>
-        <w:tc>
-          <w:tcPr>
-            <w:tcW w:w="3005" w:type="dxa"/>
-          </w:tcPr>
-          <w:p>
-            <w:pPr>
-              <w:spacing w:after="160" w:line="259" w:lineRule="auto"/>
-              <w:jc w:val="left"/>
-              <w:rPr>
-                <w:rFonts w:cs="Lucida Sans Unicode"/>
-              </w:rPr>
-            </w:pPr>
-          </w:p>
-        </w:tc>
-        <w:tc>
-          <w:tcPr>
-            <w:tcW w:w="3006" w:type="dxa"/>
-          </w:tcPr>
-          <w:p>
-            <w:pPr>
-              <w:spacing w:after="160" w:line="259" w:lineRule="auto"/>
-              <w:jc w:val="left"/>
-              <w:rPr>
-                <w:rFonts w:cs="Lucida Sans Unicode"/>
-              </w:rPr>
-            </w:pPr>
-          </w:p>
-        </w:tc>
-      </w:tr>
-      <w:tr>
-        <w:tc>
-          <w:tcPr>
-            <w:tcW w:w="3005" w:type="dxa"/>
-          </w:tcPr>
-          <w:p>
-            <w:pPr>
-              <w:spacing w:after="160" w:line="259" w:lineRule="auto"/>
-              <w:jc w:val="left"/>
-              <w:rPr>
-                <w:rFonts w:cs="Lucida Sans Unicode"/>
+                <w:rFonts w:ascii="Calibri" w:eastAsia="Times New Roman" w:hAnsi="Calibri" w:cs="Calibri"/>
+                <w:b/>
+                <w:bCs/>
+                <w:color w:val="3F3F3F"/>
+                <w:lang w:eastAsia="en-GB"/>
               </w:rPr>
             </w:pPr>
             <w:r>
               <w:rPr>
-                <w:rFonts w:cs="Lucida Sans Unicode"/>
-              </w:rPr>
-              <w:t>MZTAB FILE</w:t>
+                <w:rFonts w:ascii="Calibri" w:eastAsia="Times New Roman" w:hAnsi="Calibri" w:cs="Calibri"/>
+                <w:b/>
+                <w:bCs/>
+                <w:color w:val="3F3F3F"/>
+                <w:lang w:eastAsia="en-GB"/>
+              </w:rPr>
+              <w:t>12MB</w:t>
             </w:r>
           </w:p>
         </w:tc>
         <w:tc>
           <w:tcPr>
-            <w:tcW w:w="3005" w:type="dxa"/>
+            <w:tcW w:w="1393" w:type="dxa"/>
+            <w:tcBorders>
+              <w:top w:val="nil"/>
+              <w:left w:val="nil"/>
+              <w:bottom w:val="single" w:sz="4" w:space="0" w:color="3F3F3F"/>
+              <w:right w:val="single" w:sz="4" w:space="0" w:color="3F3F3F"/>
+            </w:tcBorders>
+            <w:shd w:val="clear" w:color="000000" w:fill="F2F2F2"/>
+            <w:noWrap/>
+            <w:vAlign w:val="bottom"/>
+            <w:hideMark/>
           </w:tcPr>
           <w:p>
             <w:pPr>
-              <w:spacing w:after="160" w:line="259" w:lineRule="auto"/>
-              <w:jc w:val="left"/>
-              <w:rPr>
-                <w:rFonts w:cs="Lucida Sans Unicode"/>
+              <w:spacing w:line="240" w:lineRule="auto"/>
+              <w:jc w:val="right"/>
+              <w:rPr>
+                <w:rFonts w:ascii="Calibri" w:eastAsia="Times New Roman" w:hAnsi="Calibri" w:cs="Calibri"/>
+                <w:b/>
+                <w:bCs/>
+                <w:color w:val="3F3F3F"/>
+                <w:lang w:eastAsia="en-GB"/>
               </w:rPr>
             </w:pPr>
+            <w:r>
+              <w:rPr>
+                <w:rFonts w:ascii="Calibri" w:eastAsia="Times New Roman" w:hAnsi="Calibri" w:cs="Calibri"/>
+                <w:b/>
+                <w:bCs/>
+                <w:color w:val="3F3F3F"/>
+                <w:lang w:eastAsia="en-GB"/>
+              </w:rPr>
+              <w:t>2,458</w:t>
+            </w:r>
           </w:p>
         </w:tc>
         <w:tc>
           <w:tcPr>
-            <w:tcW w:w="3006" w:type="dxa"/>
+            <w:tcW w:w="1126" w:type="dxa"/>
+            <w:tcBorders>
+              <w:top w:val="nil"/>
+              <w:left w:val="nil"/>
+              <w:bottom w:val="single" w:sz="4" w:space="0" w:color="3F3F3F"/>
+              <w:right w:val="single" w:sz="4" w:space="0" w:color="3F3F3F"/>
+            </w:tcBorders>
+            <w:shd w:val="clear" w:color="000000" w:fill="F2F2F2"/>
+            <w:noWrap/>
+            <w:vAlign w:val="bottom"/>
+            <w:hideMark/>
           </w:tcPr>
           <w:p>
             <w:pPr>
-              <w:spacing w:after="160" w:line="259" w:lineRule="auto"/>
-              <w:jc w:val="left"/>
-              <w:rPr>
-                <w:rFonts w:cs="Lucida Sans Unicode"/>
+              <w:spacing w:line="240" w:lineRule="auto"/>
+              <w:jc w:val="right"/>
+              <w:rPr>
+                <w:rFonts w:ascii="Calibri" w:eastAsia="Times New Roman" w:hAnsi="Calibri" w:cs="Calibri"/>
+                <w:b/>
+                <w:bCs/>
+                <w:color w:val="3F3F3F"/>
+                <w:lang w:eastAsia="en-GB"/>
               </w:rPr>
             </w:pPr>
+            <w:r>
+              <w:rPr>
+                <w:rFonts w:ascii="Calibri" w:eastAsia="Times New Roman" w:hAnsi="Calibri" w:cs="Calibri"/>
+                <w:b/>
+                <w:bCs/>
+                <w:color w:val="3F3F3F"/>
+                <w:lang w:eastAsia="en-GB"/>
+              </w:rPr>
+              <w:t>1.30</w:t>
+            </w:r>
           </w:p>
         </w:tc>
-      </w:tr>
-      <w:tr>
         <w:tc>
           <w:tcPr>
-            <w:tcW w:w="3005" w:type="dxa"/>
+            <w:tcW w:w="1126" w:type="dxa"/>
+            <w:tcBorders>
+              <w:top w:val="nil"/>
+              <w:left w:val="nil"/>
+              <w:bottom w:val="single" w:sz="4" w:space="0" w:color="3F3F3F"/>
+              <w:right w:val="single" w:sz="4" w:space="0" w:color="3F3F3F"/>
+            </w:tcBorders>
+            <w:shd w:val="clear" w:color="000000" w:fill="F2F2F2"/>
+            <w:noWrap/>
+            <w:vAlign w:val="bottom"/>
+            <w:hideMark/>
           </w:tcPr>
           <w:p>
             <w:pPr>
-              <w:spacing w:after="160" w:line="259" w:lineRule="auto"/>
+              <w:spacing w:line="240" w:lineRule="auto"/>
               <w:jc w:val="left"/>
               <w:rPr>
-                <w:rFonts w:cs="Lucida Sans Unicode"/>
+                <w:rFonts w:ascii="Calibri" w:eastAsia="Times New Roman" w:hAnsi="Calibri" w:cs="Calibri"/>
+                <w:b/>
+                <w:bCs/>
+                <w:color w:val="3F3F3F"/>
+                <w:lang w:eastAsia="en-GB"/>
               </w:rPr>
             </w:pPr>
             <w:r>
               <w:rPr>
-                <w:rFonts w:cs="Lucida Sans Unicode"/>
+                <w:rFonts w:ascii="Calibri" w:eastAsia="Times New Roman" w:hAnsi="Calibri" w:cs="Calibri"/>
+                <w:b/>
+                <w:bCs/>
+                <w:color w:val="3F3F3F"/>
+                <w:lang w:eastAsia="en-GB"/>
+              </w:rPr>
+              <w:t> </w:t>
+            </w:r>
+          </w:p>
+        </w:tc>
+        <w:tc>
+          <w:tcPr>
+            <w:tcW w:w="1126" w:type="dxa"/>
+            <w:tcBorders>
+              <w:top w:val="nil"/>
+              <w:left w:val="nil"/>
+              <w:bottom w:val="single" w:sz="4" w:space="0" w:color="3F3F3F"/>
+              <w:right w:val="single" w:sz="4" w:space="0" w:color="3F3F3F"/>
+            </w:tcBorders>
+            <w:shd w:val="clear" w:color="000000" w:fill="F2F2F2"/>
+            <w:noWrap/>
+            <w:vAlign w:val="bottom"/>
+            <w:hideMark/>
+          </w:tcPr>
+          <w:p>
+            <w:pPr>
+              <w:spacing w:line="240" w:lineRule="auto"/>
+              <w:jc w:val="left"/>
+              <w:rPr>
+                <w:rFonts w:ascii="Calibri" w:eastAsia="Times New Roman" w:hAnsi="Calibri" w:cs="Calibri"/>
+                <w:b/>
+                <w:bCs/>
+                <w:color w:val="3F3F3F"/>
+                <w:lang w:eastAsia="en-GB"/>
+              </w:rPr>
+            </w:pPr>
+            <w:r>
+              <w:rPr>
+                <w:rFonts w:ascii="Calibri" w:eastAsia="Times New Roman" w:hAnsi="Calibri" w:cs="Calibri"/>
+                <w:b/>
+                <w:bCs/>
+                <w:color w:val="3F3F3F"/>
+                <w:lang w:eastAsia="en-GB"/>
               </w:rPr>
               <w:t>16kb</w:t>
             </w:r>
@@ -3386,19 +5572,37 @@
         </w:tc>
         <w:tc>
           <w:tcPr>
-            <w:tcW w:w="3005" w:type="dxa"/>
+            <w:tcW w:w="1393" w:type="dxa"/>
+            <w:tcBorders>
+              <w:top w:val="nil"/>
+              <w:left w:val="nil"/>
+              <w:bottom w:val="single" w:sz="4" w:space="0" w:color="3F3F3F"/>
+              <w:right w:val="single" w:sz="4" w:space="0" w:color="3F3F3F"/>
+            </w:tcBorders>
+            <w:shd w:val="clear" w:color="000000" w:fill="F2F2F2"/>
+            <w:noWrap/>
+            <w:vAlign w:val="bottom"/>
+            <w:hideMark/>
           </w:tcPr>
           <w:p>
             <w:pPr>
-              <w:spacing w:after="160" w:line="259" w:lineRule="auto"/>
-              <w:jc w:val="left"/>
-              <w:rPr>
-                <w:rFonts w:cs="Lucida Sans Unicode"/>
+              <w:spacing w:line="240" w:lineRule="auto"/>
+              <w:jc w:val="right"/>
+              <w:rPr>
+                <w:rFonts w:ascii="Calibri" w:eastAsia="Times New Roman" w:hAnsi="Calibri" w:cs="Calibri"/>
+                <w:b/>
+                <w:bCs/>
+                <w:color w:val="3F3F3F"/>
+                <w:lang w:eastAsia="en-GB"/>
               </w:rPr>
             </w:pPr>
             <w:r>
               <w:rPr>
-                <w:rFonts w:cs="Lucida Sans Unicode"/>
+                <w:rFonts w:ascii="Calibri" w:eastAsia="Times New Roman" w:hAnsi="Calibri" w:cs="Calibri"/>
+                <w:b/>
+                <w:bCs/>
+                <w:color w:val="3F3F3F"/>
+                <w:lang w:eastAsia="en-GB"/>
               </w:rPr>
               <w:t>36</w:t>
             </w:r>
@@ -3406,41 +5610,504 @@
         </w:tc>
         <w:tc>
           <w:tcPr>
-            <w:tcW w:w="3006" w:type="dxa"/>
+            <w:tcW w:w="1126" w:type="dxa"/>
+            <w:tcBorders>
+              <w:top w:val="nil"/>
+              <w:left w:val="nil"/>
+              <w:bottom w:val="single" w:sz="4" w:space="0" w:color="3F3F3F"/>
+              <w:right w:val="single" w:sz="4" w:space="0" w:color="3F3F3F"/>
+            </w:tcBorders>
+            <w:shd w:val="clear" w:color="000000" w:fill="F2F2F2"/>
+            <w:noWrap/>
+            <w:vAlign w:val="bottom"/>
+            <w:hideMark/>
           </w:tcPr>
           <w:p>
             <w:pPr>
-              <w:spacing w:after="160" w:line="259" w:lineRule="auto"/>
-              <w:jc w:val="left"/>
-              <w:rPr>
-                <w:rFonts w:cs="Lucida Sans Unicode"/>
+              <w:spacing w:line="240" w:lineRule="auto"/>
+              <w:jc w:val="right"/>
+              <w:rPr>
+                <w:rFonts w:ascii="Calibri" w:eastAsia="Times New Roman" w:hAnsi="Calibri" w:cs="Calibri"/>
+                <w:b/>
+                <w:bCs/>
+                <w:color w:val="3F3F3F"/>
+                <w:lang w:eastAsia="en-GB"/>
               </w:rPr>
             </w:pPr>
             <w:r>
               <w:rPr>
-                <w:rFonts w:cs="Lucida Sans Unicode"/>
-              </w:rPr>
-              <w:t>&lt;1</w:t>
+                <w:rFonts w:ascii="Calibri" w:eastAsia="Times New Roman" w:hAnsi="Calibri" w:cs="Calibri"/>
+                <w:b/>
+                <w:bCs/>
+                <w:color w:val="3F3F3F"/>
+                <w:lang w:eastAsia="en-GB"/>
+              </w:rPr>
+              <w:t>0.04</w:t>
             </w:r>
           </w:p>
         </w:tc>
       </w:tr>
       <w:tr>
+        <w:trPr>
+          <w:trHeight w:val="333"/>
+        </w:trPr>
         <w:tc>
           <w:tcPr>
-            <w:tcW w:w="3005" w:type="dxa"/>
+            <w:tcW w:w="1619" w:type="dxa"/>
+            <w:tcBorders>
+              <w:top w:val="nil"/>
+              <w:left w:val="single" w:sz="4" w:space="0" w:color="3F3F3F"/>
+              <w:bottom w:val="single" w:sz="4" w:space="0" w:color="3F3F3F"/>
+              <w:right w:val="single" w:sz="4" w:space="0" w:color="3F3F3F"/>
+            </w:tcBorders>
+            <w:shd w:val="clear" w:color="000000" w:fill="F2F2F2"/>
+            <w:noWrap/>
+            <w:vAlign w:val="bottom"/>
+            <w:hideMark/>
           </w:tcPr>
           <w:p>
             <w:pPr>
-              <w:spacing w:after="160" w:line="259" w:lineRule="auto"/>
+              <w:spacing w:line="240" w:lineRule="auto"/>
               <w:jc w:val="left"/>
               <w:rPr>
-                <w:rFonts w:cs="Lucida Sans Unicode"/>
+                <w:rFonts w:ascii="Calibri" w:eastAsia="Times New Roman" w:hAnsi="Calibri" w:cs="Calibri"/>
+                <w:b/>
+                <w:bCs/>
+                <w:color w:val="3F3F3F"/>
+                <w:lang w:eastAsia="en-GB"/>
               </w:rPr>
             </w:pPr>
             <w:r>
               <w:rPr>
-                <w:rFonts w:cs="Lucida Sans Unicode"/>
+                <w:rFonts w:ascii="Calibri" w:eastAsia="Times New Roman" w:hAnsi="Calibri" w:cs="Calibri"/>
+                <w:b/>
+                <w:bCs/>
+                <w:color w:val="3F3F3F"/>
+                <w:lang w:eastAsia="en-GB"/>
+              </w:rPr>
+              <w:t>59MB</w:t>
+            </w:r>
+          </w:p>
+        </w:tc>
+        <w:tc>
+          <w:tcPr>
+            <w:tcW w:w="1393" w:type="dxa"/>
+            <w:tcBorders>
+              <w:top w:val="nil"/>
+              <w:left w:val="nil"/>
+              <w:bottom w:val="single" w:sz="4" w:space="0" w:color="3F3F3F"/>
+              <w:right w:val="single" w:sz="4" w:space="0" w:color="3F3F3F"/>
+            </w:tcBorders>
+            <w:shd w:val="clear" w:color="000000" w:fill="F2F2F2"/>
+            <w:noWrap/>
+            <w:vAlign w:val="bottom"/>
+            <w:hideMark/>
+          </w:tcPr>
+          <w:p>
+            <w:pPr>
+              <w:spacing w:line="240" w:lineRule="auto"/>
+              <w:jc w:val="right"/>
+              <w:rPr>
+                <w:rFonts w:ascii="Calibri" w:eastAsia="Times New Roman" w:hAnsi="Calibri" w:cs="Calibri"/>
+                <w:b/>
+                <w:bCs/>
+                <w:color w:val="3F3F3F"/>
+                <w:lang w:eastAsia="en-GB"/>
+              </w:rPr>
+            </w:pPr>
+            <w:r>
+              <w:rPr>
+                <w:rFonts w:ascii="Calibri" w:eastAsia="Times New Roman" w:hAnsi="Calibri" w:cs="Calibri"/>
+                <w:b/>
+                <w:bCs/>
+                <w:color w:val="3F3F3F"/>
+                <w:lang w:eastAsia="en-GB"/>
+              </w:rPr>
+              <w:t>44,780</w:t>
+            </w:r>
+          </w:p>
+        </w:tc>
+        <w:tc>
+          <w:tcPr>
+            <w:tcW w:w="1126" w:type="dxa"/>
+            <w:tcBorders>
+              <w:top w:val="nil"/>
+              <w:left w:val="nil"/>
+              <w:bottom w:val="single" w:sz="4" w:space="0" w:color="3F3F3F"/>
+              <w:right w:val="single" w:sz="4" w:space="0" w:color="3F3F3F"/>
+            </w:tcBorders>
+            <w:shd w:val="clear" w:color="000000" w:fill="F2F2F2"/>
+            <w:noWrap/>
+            <w:vAlign w:val="bottom"/>
+            <w:hideMark/>
+          </w:tcPr>
+          <w:p>
+            <w:pPr>
+              <w:spacing w:line="240" w:lineRule="auto"/>
+              <w:jc w:val="right"/>
+              <w:rPr>
+                <w:rFonts w:ascii="Calibri" w:eastAsia="Times New Roman" w:hAnsi="Calibri" w:cs="Calibri"/>
+                <w:b/>
+                <w:bCs/>
+                <w:color w:val="3F3F3F"/>
+                <w:lang w:eastAsia="en-GB"/>
+              </w:rPr>
+            </w:pPr>
+            <w:r>
+              <w:rPr>
+                <w:rFonts w:ascii="Calibri" w:eastAsia="Times New Roman" w:hAnsi="Calibri" w:cs="Calibri"/>
+                <w:b/>
+                <w:bCs/>
+                <w:color w:val="3F3F3F"/>
+                <w:lang w:eastAsia="en-GB"/>
+              </w:rPr>
+              <w:t>3.50</w:t>
+            </w:r>
+          </w:p>
+        </w:tc>
+        <w:tc>
+          <w:tcPr>
+            <w:tcW w:w="1126" w:type="dxa"/>
+            <w:tcBorders>
+              <w:top w:val="nil"/>
+              <w:left w:val="nil"/>
+              <w:bottom w:val="single" w:sz="4" w:space="0" w:color="3F3F3F"/>
+              <w:right w:val="single" w:sz="4" w:space="0" w:color="3F3F3F"/>
+            </w:tcBorders>
+            <w:shd w:val="clear" w:color="000000" w:fill="F2F2F2"/>
+            <w:noWrap/>
+            <w:vAlign w:val="bottom"/>
+            <w:hideMark/>
+          </w:tcPr>
+          <w:p>
+            <w:pPr>
+              <w:spacing w:line="240" w:lineRule="auto"/>
+              <w:jc w:val="left"/>
+              <w:rPr>
+                <w:rFonts w:ascii="Calibri" w:eastAsia="Times New Roman" w:hAnsi="Calibri" w:cs="Calibri"/>
+                <w:b/>
+                <w:bCs/>
+                <w:color w:val="3F3F3F"/>
+                <w:lang w:eastAsia="en-GB"/>
+              </w:rPr>
+            </w:pPr>
+            <w:r>
+              <w:rPr>
+                <w:rFonts w:ascii="Calibri" w:eastAsia="Times New Roman" w:hAnsi="Calibri" w:cs="Calibri"/>
+                <w:b/>
+                <w:bCs/>
+                <w:color w:val="3F3F3F"/>
+                <w:lang w:eastAsia="en-GB"/>
+              </w:rPr>
+              <w:t> </w:t>
+            </w:r>
+          </w:p>
+        </w:tc>
+        <w:tc>
+          <w:tcPr>
+            <w:tcW w:w="1126" w:type="dxa"/>
+            <w:tcBorders>
+              <w:top w:val="nil"/>
+              <w:left w:val="nil"/>
+              <w:bottom w:val="single" w:sz="4" w:space="0" w:color="3F3F3F"/>
+              <w:right w:val="single" w:sz="4" w:space="0" w:color="3F3F3F"/>
+            </w:tcBorders>
+            <w:shd w:val="clear" w:color="000000" w:fill="F2F2F2"/>
+            <w:noWrap/>
+            <w:vAlign w:val="bottom"/>
+            <w:hideMark/>
+          </w:tcPr>
+          <w:p>
+            <w:pPr>
+              <w:spacing w:line="240" w:lineRule="auto"/>
+              <w:jc w:val="left"/>
+              <w:rPr>
+                <w:rFonts w:ascii="Calibri" w:eastAsia="Times New Roman" w:hAnsi="Calibri" w:cs="Calibri"/>
+                <w:b/>
+                <w:bCs/>
+                <w:color w:val="3F3F3F"/>
+                <w:lang w:eastAsia="en-GB"/>
+              </w:rPr>
+            </w:pPr>
+            <w:r>
+              <w:rPr>
+                <w:rFonts w:ascii="Calibri" w:eastAsia="Times New Roman" w:hAnsi="Calibri" w:cs="Calibri"/>
+                <w:b/>
+                <w:bCs/>
+                <w:color w:val="3F3F3F"/>
+                <w:lang w:eastAsia="en-GB"/>
+              </w:rPr>
+              <w:t> </w:t>
+            </w:r>
+          </w:p>
+        </w:tc>
+        <w:tc>
+          <w:tcPr>
+            <w:tcW w:w="1393" w:type="dxa"/>
+            <w:tcBorders>
+              <w:top w:val="nil"/>
+              <w:left w:val="nil"/>
+              <w:bottom w:val="single" w:sz="4" w:space="0" w:color="3F3F3F"/>
+              <w:right w:val="single" w:sz="4" w:space="0" w:color="3F3F3F"/>
+            </w:tcBorders>
+            <w:shd w:val="clear" w:color="000000" w:fill="F2F2F2"/>
+            <w:noWrap/>
+            <w:vAlign w:val="bottom"/>
+            <w:hideMark/>
+          </w:tcPr>
+          <w:p>
+            <w:pPr>
+              <w:spacing w:line="240" w:lineRule="auto"/>
+              <w:jc w:val="left"/>
+              <w:rPr>
+                <w:rFonts w:ascii="Calibri" w:eastAsia="Times New Roman" w:hAnsi="Calibri" w:cs="Calibri"/>
+                <w:b/>
+                <w:bCs/>
+                <w:color w:val="3F3F3F"/>
+                <w:lang w:eastAsia="en-GB"/>
+              </w:rPr>
+            </w:pPr>
+            <w:r>
+              <w:rPr>
+                <w:rFonts w:ascii="Calibri" w:eastAsia="Times New Roman" w:hAnsi="Calibri" w:cs="Calibri"/>
+                <w:b/>
+                <w:bCs/>
+                <w:color w:val="3F3F3F"/>
+                <w:lang w:eastAsia="en-GB"/>
+              </w:rPr>
+              <w:t> </w:t>
+            </w:r>
+          </w:p>
+        </w:tc>
+        <w:tc>
+          <w:tcPr>
+            <w:tcW w:w="1126" w:type="dxa"/>
+            <w:tcBorders>
+              <w:top w:val="nil"/>
+              <w:left w:val="nil"/>
+              <w:bottom w:val="single" w:sz="4" w:space="0" w:color="3F3F3F"/>
+              <w:right w:val="single" w:sz="4" w:space="0" w:color="3F3F3F"/>
+            </w:tcBorders>
+            <w:shd w:val="clear" w:color="000000" w:fill="F2F2F2"/>
+            <w:noWrap/>
+            <w:vAlign w:val="bottom"/>
+            <w:hideMark/>
+          </w:tcPr>
+          <w:p>
+            <w:pPr>
+              <w:spacing w:line="240" w:lineRule="auto"/>
+              <w:jc w:val="left"/>
+              <w:rPr>
+                <w:rFonts w:ascii="Calibri" w:eastAsia="Times New Roman" w:hAnsi="Calibri" w:cs="Calibri"/>
+                <w:b/>
+                <w:bCs/>
+                <w:color w:val="3F3F3F"/>
+                <w:lang w:eastAsia="en-GB"/>
+              </w:rPr>
+            </w:pPr>
+            <w:r>
+              <w:rPr>
+                <w:rFonts w:ascii="Calibri" w:eastAsia="Times New Roman" w:hAnsi="Calibri" w:cs="Calibri"/>
+                <w:b/>
+                <w:bCs/>
+                <w:color w:val="3F3F3F"/>
+                <w:lang w:eastAsia="en-GB"/>
+              </w:rPr>
+              <w:t> </w:t>
+            </w:r>
+          </w:p>
+        </w:tc>
+      </w:tr>
+      <w:tr>
+        <w:trPr>
+          <w:trHeight w:val="333"/>
+        </w:trPr>
+        <w:tc>
+          <w:tcPr>
+            <w:tcW w:w="1619" w:type="dxa"/>
+            <w:tcBorders>
+              <w:top w:val="nil"/>
+              <w:left w:val="single" w:sz="4" w:space="0" w:color="3F3F3F"/>
+              <w:bottom w:val="single" w:sz="4" w:space="0" w:color="3F3F3F"/>
+              <w:right w:val="single" w:sz="4" w:space="0" w:color="3F3F3F"/>
+            </w:tcBorders>
+            <w:shd w:val="clear" w:color="000000" w:fill="F2F2F2"/>
+            <w:noWrap/>
+            <w:vAlign w:val="bottom"/>
+            <w:hideMark/>
+          </w:tcPr>
+          <w:p>
+            <w:pPr>
+              <w:spacing w:line="240" w:lineRule="auto"/>
+              <w:jc w:val="left"/>
+              <w:rPr>
+                <w:rFonts w:ascii="Calibri" w:eastAsia="Times New Roman" w:hAnsi="Calibri" w:cs="Calibri"/>
+                <w:b/>
+                <w:bCs/>
+                <w:color w:val="3F3F3F"/>
+                <w:lang w:eastAsia="en-GB"/>
+              </w:rPr>
+            </w:pPr>
+            <w:r>
+              <w:rPr>
+                <w:rFonts w:ascii="Calibri" w:eastAsia="Times New Roman" w:hAnsi="Calibri" w:cs="Calibri"/>
+                <w:b/>
+                <w:bCs/>
+                <w:color w:val="3F3F3F"/>
+                <w:lang w:eastAsia="en-GB"/>
+              </w:rPr>
+              <w:lastRenderedPageBreak/>
+              <w:t>111MB</w:t>
+            </w:r>
+          </w:p>
+        </w:tc>
+        <w:tc>
+          <w:tcPr>
+            <w:tcW w:w="1393" w:type="dxa"/>
+            <w:tcBorders>
+              <w:top w:val="nil"/>
+              <w:left w:val="nil"/>
+              <w:bottom w:val="single" w:sz="4" w:space="0" w:color="3F3F3F"/>
+              <w:right w:val="single" w:sz="4" w:space="0" w:color="3F3F3F"/>
+            </w:tcBorders>
+            <w:shd w:val="clear" w:color="000000" w:fill="F2F2F2"/>
+            <w:noWrap/>
+            <w:vAlign w:val="bottom"/>
+            <w:hideMark/>
+          </w:tcPr>
+          <w:p>
+            <w:pPr>
+              <w:spacing w:line="240" w:lineRule="auto"/>
+              <w:jc w:val="right"/>
+              <w:rPr>
+                <w:rFonts w:ascii="Calibri" w:eastAsia="Times New Roman" w:hAnsi="Calibri" w:cs="Calibri"/>
+                <w:b/>
+                <w:bCs/>
+                <w:color w:val="3F3F3F"/>
+                <w:lang w:eastAsia="en-GB"/>
+              </w:rPr>
+            </w:pPr>
+            <w:r>
+              <w:rPr>
+                <w:rFonts w:ascii="Calibri" w:eastAsia="Times New Roman" w:hAnsi="Calibri" w:cs="Calibri"/>
+                <w:b/>
+                <w:bCs/>
+                <w:color w:val="3F3F3F"/>
+                <w:lang w:eastAsia="en-GB"/>
+              </w:rPr>
+              <w:t>22,122</w:t>
+            </w:r>
+          </w:p>
+        </w:tc>
+        <w:tc>
+          <w:tcPr>
+            <w:tcW w:w="1126" w:type="dxa"/>
+            <w:tcBorders>
+              <w:top w:val="nil"/>
+              <w:left w:val="nil"/>
+              <w:bottom w:val="single" w:sz="4" w:space="0" w:color="3F3F3F"/>
+              <w:right w:val="single" w:sz="4" w:space="0" w:color="3F3F3F"/>
+            </w:tcBorders>
+            <w:shd w:val="clear" w:color="000000" w:fill="F2F2F2"/>
+            <w:noWrap/>
+            <w:vAlign w:val="bottom"/>
+            <w:hideMark/>
+          </w:tcPr>
+          <w:p>
+            <w:pPr>
+              <w:spacing w:line="240" w:lineRule="auto"/>
+              <w:jc w:val="right"/>
+              <w:rPr>
+                <w:rFonts w:ascii="Calibri" w:eastAsia="Times New Roman" w:hAnsi="Calibri" w:cs="Calibri"/>
+                <w:b/>
+                <w:bCs/>
+                <w:color w:val="3F3F3F"/>
+                <w:lang w:eastAsia="en-GB"/>
+              </w:rPr>
+            </w:pPr>
+            <w:r>
+              <w:rPr>
+                <w:rFonts w:ascii="Calibri" w:eastAsia="Times New Roman" w:hAnsi="Calibri" w:cs="Calibri"/>
+                <w:b/>
+                <w:bCs/>
+                <w:color w:val="3F3F3F"/>
+                <w:lang w:eastAsia="en-GB"/>
+              </w:rPr>
+              <w:t>5.10</w:t>
+            </w:r>
+          </w:p>
+        </w:tc>
+        <w:tc>
+          <w:tcPr>
+            <w:tcW w:w="1126" w:type="dxa"/>
+            <w:tcBorders>
+              <w:top w:val="nil"/>
+              <w:left w:val="nil"/>
+              <w:bottom w:val="single" w:sz="4" w:space="0" w:color="3F3F3F"/>
+              <w:right w:val="single" w:sz="4" w:space="0" w:color="3F3F3F"/>
+            </w:tcBorders>
+            <w:shd w:val="clear" w:color="000000" w:fill="F2F2F2"/>
+            <w:noWrap/>
+            <w:vAlign w:val="bottom"/>
+            <w:hideMark/>
+          </w:tcPr>
+          <w:p>
+            <w:pPr>
+              <w:spacing w:line="240" w:lineRule="auto"/>
+              <w:jc w:val="left"/>
+              <w:rPr>
+                <w:rFonts w:ascii="Calibri" w:eastAsia="Times New Roman" w:hAnsi="Calibri" w:cs="Calibri"/>
+                <w:b/>
+                <w:bCs/>
+                <w:color w:val="3F3F3F"/>
+                <w:lang w:eastAsia="en-GB"/>
+              </w:rPr>
+            </w:pPr>
+            <w:r>
+              <w:rPr>
+                <w:rFonts w:ascii="Calibri" w:eastAsia="Times New Roman" w:hAnsi="Calibri" w:cs="Calibri"/>
+                <w:b/>
+                <w:bCs/>
+                <w:color w:val="3F3F3F"/>
+                <w:lang w:eastAsia="en-GB"/>
+              </w:rPr>
+              <w:t> </w:t>
+            </w:r>
+          </w:p>
+        </w:tc>
+        <w:tc>
+          <w:tcPr>
+            <w:tcW w:w="1126" w:type="dxa"/>
+            <w:tcBorders>
+              <w:top w:val="nil"/>
+              <w:left w:val="nil"/>
+              <w:bottom w:val="single" w:sz="4" w:space="0" w:color="3F3F3F"/>
+              <w:right w:val="single" w:sz="4" w:space="0" w:color="3F3F3F"/>
+            </w:tcBorders>
+            <w:shd w:val="clear" w:color="000000" w:fill="F2F2F2"/>
+            <w:noWrap/>
+            <w:vAlign w:val="bottom"/>
+            <w:hideMark/>
+          </w:tcPr>
+          <w:p>
+            <w:pPr>
+              <w:spacing w:line="240" w:lineRule="auto"/>
+              <w:jc w:val="left"/>
+              <w:rPr>
+                <w:rFonts w:ascii="Calibri" w:eastAsia="Times New Roman" w:hAnsi="Calibri" w:cs="Calibri"/>
+                <w:b/>
+                <w:bCs/>
+                <w:color w:val="3F3F3F"/>
+                <w:lang w:eastAsia="en-GB"/>
+              </w:rPr>
+            </w:pPr>
+            <w:r>
+              <w:rPr>
+                <w:rFonts w:ascii="Calibri" w:eastAsia="Times New Roman" w:hAnsi="Calibri" w:cs="Calibri"/>
+                <w:b/>
+                <w:bCs/>
+                <w:color w:val="3F3F3F"/>
+                <w:lang w:eastAsia="en-GB"/>
               </w:rPr>
               <w:t>112MB</w:t>
             </w:r>
@@ -3448,19 +6115,37 @@
         </w:tc>
         <w:tc>
           <w:tcPr>
-            <w:tcW w:w="3005" w:type="dxa"/>
+            <w:tcW w:w="1393" w:type="dxa"/>
+            <w:tcBorders>
+              <w:top w:val="nil"/>
+              <w:left w:val="nil"/>
+              <w:bottom w:val="single" w:sz="4" w:space="0" w:color="3F3F3F"/>
+              <w:right w:val="single" w:sz="4" w:space="0" w:color="3F3F3F"/>
+            </w:tcBorders>
+            <w:shd w:val="clear" w:color="000000" w:fill="F2F2F2"/>
+            <w:noWrap/>
+            <w:vAlign w:val="bottom"/>
+            <w:hideMark/>
           </w:tcPr>
           <w:p>
             <w:pPr>
-              <w:spacing w:after="160" w:line="259" w:lineRule="auto"/>
-              <w:jc w:val="left"/>
-              <w:rPr>
-                <w:rFonts w:cs="Lucida Sans Unicode"/>
+              <w:spacing w:line="240" w:lineRule="auto"/>
+              <w:jc w:val="right"/>
+              <w:rPr>
+                <w:rFonts w:ascii="Calibri" w:eastAsia="Times New Roman" w:hAnsi="Calibri" w:cs="Calibri"/>
+                <w:b/>
+                <w:bCs/>
+                <w:color w:val="3F3F3F"/>
+                <w:lang w:eastAsia="en-GB"/>
               </w:rPr>
             </w:pPr>
             <w:r>
               <w:rPr>
-                <w:rFonts w:cs="Lucida Sans Unicode"/>
+                <w:rFonts w:ascii="Calibri" w:eastAsia="Times New Roman" w:hAnsi="Calibri" w:cs="Calibri"/>
+                <w:b/>
+                <w:bCs/>
+                <w:color w:val="3F3F3F"/>
+                <w:lang w:eastAsia="en-GB"/>
               </w:rPr>
               <w:t>269,100</w:t>
             </w:r>
@@ -3468,41 +6153,622 @@
         </w:tc>
         <w:tc>
           <w:tcPr>
-            <w:tcW w:w="3006" w:type="dxa"/>
+            <w:tcW w:w="1126" w:type="dxa"/>
+            <w:tcBorders>
+              <w:top w:val="nil"/>
+              <w:left w:val="nil"/>
+              <w:bottom w:val="single" w:sz="4" w:space="0" w:color="3F3F3F"/>
+              <w:right w:val="single" w:sz="4" w:space="0" w:color="3F3F3F"/>
+            </w:tcBorders>
+            <w:shd w:val="clear" w:color="000000" w:fill="F2F2F2"/>
+            <w:noWrap/>
+            <w:vAlign w:val="bottom"/>
+            <w:hideMark/>
           </w:tcPr>
           <w:p>
             <w:pPr>
-              <w:spacing w:after="160" w:line="259" w:lineRule="auto"/>
-              <w:jc w:val="left"/>
-              <w:rPr>
-                <w:rFonts w:cs="Lucida Sans Unicode"/>
+              <w:spacing w:line="240" w:lineRule="auto"/>
+              <w:jc w:val="right"/>
+              <w:rPr>
+                <w:rFonts w:ascii="Calibri" w:eastAsia="Times New Roman" w:hAnsi="Calibri" w:cs="Calibri"/>
+                <w:b/>
+                <w:bCs/>
+                <w:color w:val="3F3F3F"/>
+                <w:lang w:eastAsia="en-GB"/>
               </w:rPr>
             </w:pPr>
             <w:r>
               <w:rPr>
-                <w:rFonts w:cs="Lucida Sans Unicode"/>
-              </w:rPr>
-              <w:t>9.0 – 9.50</w:t>
+                <w:rFonts w:ascii="Calibri" w:eastAsia="Times New Roman" w:hAnsi="Calibri" w:cs="Calibri"/>
+                <w:b/>
+                <w:bCs/>
+                <w:color w:val="3F3F3F"/>
+                <w:lang w:eastAsia="en-GB"/>
+              </w:rPr>
+              <w:t>8.13</w:t>
             </w:r>
           </w:p>
         </w:tc>
       </w:tr>
       <w:tr>
+        <w:trPr>
+          <w:trHeight w:val="333"/>
+        </w:trPr>
         <w:tc>
           <w:tcPr>
-            <w:tcW w:w="3005" w:type="dxa"/>
+            <w:tcW w:w="1619" w:type="dxa"/>
+            <w:tcBorders>
+              <w:top w:val="nil"/>
+              <w:left w:val="single" w:sz="4" w:space="0" w:color="3F3F3F"/>
+              <w:bottom w:val="single" w:sz="4" w:space="0" w:color="3F3F3F"/>
+              <w:right w:val="single" w:sz="4" w:space="0" w:color="3F3F3F"/>
+            </w:tcBorders>
+            <w:shd w:val="clear" w:color="000000" w:fill="F2F2F2"/>
+            <w:noWrap/>
+            <w:vAlign w:val="bottom"/>
+            <w:hideMark/>
           </w:tcPr>
           <w:p>
             <w:pPr>
-              <w:spacing w:after="160" w:line="259" w:lineRule="auto"/>
+              <w:spacing w:line="240" w:lineRule="auto"/>
               <w:jc w:val="left"/>
               <w:rPr>
-                <w:rFonts w:cs="Lucida Sans Unicode"/>
+                <w:rFonts w:ascii="Calibri" w:eastAsia="Times New Roman" w:hAnsi="Calibri" w:cs="Calibri"/>
+                <w:b/>
+                <w:bCs/>
+                <w:color w:val="3F3F3F"/>
+                <w:lang w:eastAsia="en-GB"/>
               </w:rPr>
             </w:pPr>
             <w:r>
               <w:rPr>
-                <w:rFonts w:cs="Lucida Sans Unicode"/>
+                <w:rFonts w:ascii="Calibri" w:eastAsia="Times New Roman" w:hAnsi="Calibri" w:cs="Calibri"/>
+                <w:b/>
+                <w:bCs/>
+                <w:color w:val="3F3F3F"/>
+                <w:lang w:eastAsia="en-GB"/>
+              </w:rPr>
+              <w:t>300MB</w:t>
+            </w:r>
+          </w:p>
+        </w:tc>
+        <w:tc>
+          <w:tcPr>
+            <w:tcW w:w="1393" w:type="dxa"/>
+            <w:tcBorders>
+              <w:top w:val="nil"/>
+              <w:left w:val="nil"/>
+              <w:bottom w:val="single" w:sz="4" w:space="0" w:color="3F3F3F"/>
+              <w:right w:val="single" w:sz="4" w:space="0" w:color="3F3F3F"/>
+            </w:tcBorders>
+            <w:shd w:val="clear" w:color="000000" w:fill="F2F2F2"/>
+            <w:noWrap/>
+            <w:vAlign w:val="bottom"/>
+            <w:hideMark/>
+          </w:tcPr>
+          <w:p>
+            <w:pPr>
+              <w:spacing w:line="240" w:lineRule="auto"/>
+              <w:jc w:val="right"/>
+              <w:rPr>
+                <w:rFonts w:ascii="Calibri" w:eastAsia="Times New Roman" w:hAnsi="Calibri" w:cs="Calibri"/>
+                <w:b/>
+                <w:bCs/>
+                <w:color w:val="3F3F3F"/>
+                <w:lang w:eastAsia="en-GB"/>
+              </w:rPr>
+            </w:pPr>
+            <w:r>
+              <w:rPr>
+                <w:rFonts w:ascii="Calibri" w:eastAsia="Times New Roman" w:hAnsi="Calibri" w:cs="Calibri"/>
+                <w:b/>
+                <w:bCs/>
+                <w:color w:val="3F3F3F"/>
+                <w:lang w:eastAsia="en-GB"/>
+              </w:rPr>
+              <w:t>414,624</w:t>
+            </w:r>
+          </w:p>
+        </w:tc>
+        <w:tc>
+          <w:tcPr>
+            <w:tcW w:w="1126" w:type="dxa"/>
+            <w:tcBorders>
+              <w:top w:val="nil"/>
+              <w:left w:val="nil"/>
+              <w:bottom w:val="single" w:sz="4" w:space="0" w:color="3F3F3F"/>
+              <w:right w:val="single" w:sz="4" w:space="0" w:color="3F3F3F"/>
+            </w:tcBorders>
+            <w:shd w:val="clear" w:color="000000" w:fill="F2F2F2"/>
+            <w:noWrap/>
+            <w:vAlign w:val="bottom"/>
+            <w:hideMark/>
+          </w:tcPr>
+          <w:p>
+            <w:pPr>
+              <w:spacing w:line="240" w:lineRule="auto"/>
+              <w:jc w:val="right"/>
+              <w:rPr>
+                <w:rFonts w:ascii="Calibri" w:eastAsia="Times New Roman" w:hAnsi="Calibri" w:cs="Calibri"/>
+                <w:b/>
+                <w:bCs/>
+                <w:color w:val="3F3F3F"/>
+                <w:lang w:eastAsia="en-GB"/>
+              </w:rPr>
+            </w:pPr>
+            <w:r>
+              <w:rPr>
+                <w:rFonts w:ascii="Calibri" w:eastAsia="Times New Roman" w:hAnsi="Calibri" w:cs="Calibri"/>
+                <w:b/>
+                <w:bCs/>
+                <w:color w:val="3F3F3F"/>
+                <w:lang w:eastAsia="en-GB"/>
+              </w:rPr>
+              <w:t>15.50</w:t>
+            </w:r>
+          </w:p>
+        </w:tc>
+        <w:tc>
+          <w:tcPr>
+            <w:tcW w:w="1126" w:type="dxa"/>
+            <w:tcBorders>
+              <w:top w:val="nil"/>
+              <w:left w:val="nil"/>
+              <w:bottom w:val="single" w:sz="4" w:space="0" w:color="3F3F3F"/>
+              <w:right w:val="single" w:sz="4" w:space="0" w:color="3F3F3F"/>
+            </w:tcBorders>
+            <w:shd w:val="clear" w:color="000000" w:fill="F2F2F2"/>
+            <w:noWrap/>
+            <w:vAlign w:val="bottom"/>
+            <w:hideMark/>
+          </w:tcPr>
+          <w:p>
+            <w:pPr>
+              <w:spacing w:line="240" w:lineRule="auto"/>
+              <w:jc w:val="left"/>
+              <w:rPr>
+                <w:rFonts w:ascii="Calibri" w:eastAsia="Times New Roman" w:hAnsi="Calibri" w:cs="Calibri"/>
+                <w:b/>
+                <w:bCs/>
+                <w:color w:val="3F3F3F"/>
+                <w:lang w:eastAsia="en-GB"/>
+              </w:rPr>
+            </w:pPr>
+            <w:r>
+              <w:rPr>
+                <w:rFonts w:ascii="Calibri" w:eastAsia="Times New Roman" w:hAnsi="Calibri" w:cs="Calibri"/>
+                <w:b/>
+                <w:bCs/>
+                <w:color w:val="3F3F3F"/>
+                <w:lang w:eastAsia="en-GB"/>
+              </w:rPr>
+              <w:t> </w:t>
+            </w:r>
+          </w:p>
+        </w:tc>
+        <w:tc>
+          <w:tcPr>
+            <w:tcW w:w="1126" w:type="dxa"/>
+            <w:tcBorders>
+              <w:top w:val="nil"/>
+              <w:left w:val="nil"/>
+              <w:bottom w:val="single" w:sz="4" w:space="0" w:color="3F3F3F"/>
+              <w:right w:val="single" w:sz="4" w:space="0" w:color="3F3F3F"/>
+            </w:tcBorders>
+            <w:shd w:val="clear" w:color="000000" w:fill="F2F2F2"/>
+            <w:noWrap/>
+            <w:vAlign w:val="bottom"/>
+            <w:hideMark/>
+          </w:tcPr>
+          <w:p>
+            <w:pPr>
+              <w:spacing w:line="240" w:lineRule="auto"/>
+              <w:jc w:val="left"/>
+              <w:rPr>
+                <w:rFonts w:ascii="Calibri" w:eastAsia="Times New Roman" w:hAnsi="Calibri" w:cs="Calibri"/>
+                <w:b/>
+                <w:bCs/>
+                <w:color w:val="3F3F3F"/>
+                <w:lang w:eastAsia="en-GB"/>
+              </w:rPr>
+            </w:pPr>
+            <w:r>
+              <w:rPr>
+                <w:rFonts w:ascii="Calibri" w:eastAsia="Times New Roman" w:hAnsi="Calibri" w:cs="Calibri"/>
+                <w:b/>
+                <w:bCs/>
+                <w:color w:val="3F3F3F"/>
+                <w:lang w:eastAsia="en-GB"/>
+              </w:rPr>
+              <w:t>330MB</w:t>
+            </w:r>
+          </w:p>
+        </w:tc>
+        <w:tc>
+          <w:tcPr>
+            <w:tcW w:w="1393" w:type="dxa"/>
+            <w:tcBorders>
+              <w:top w:val="nil"/>
+              <w:left w:val="nil"/>
+              <w:bottom w:val="single" w:sz="4" w:space="0" w:color="3F3F3F"/>
+              <w:right w:val="single" w:sz="4" w:space="0" w:color="3F3F3F"/>
+            </w:tcBorders>
+            <w:shd w:val="clear" w:color="000000" w:fill="F2F2F2"/>
+            <w:noWrap/>
+            <w:vAlign w:val="bottom"/>
+            <w:hideMark/>
+          </w:tcPr>
+          <w:p>
+            <w:pPr>
+              <w:spacing w:line="240" w:lineRule="auto"/>
+              <w:jc w:val="right"/>
+              <w:rPr>
+                <w:rFonts w:ascii="Calibri" w:eastAsia="Times New Roman" w:hAnsi="Calibri" w:cs="Calibri"/>
+                <w:b/>
+                <w:bCs/>
+                <w:color w:val="3F3F3F"/>
+                <w:lang w:eastAsia="en-GB"/>
+              </w:rPr>
+            </w:pPr>
+            <w:r>
+              <w:rPr>
+                <w:rFonts w:ascii="Calibri" w:eastAsia="Times New Roman" w:hAnsi="Calibri" w:cs="Calibri"/>
+                <w:b/>
+                <w:bCs/>
+                <w:color w:val="3F3F3F"/>
+                <w:lang w:eastAsia="en-GB"/>
+              </w:rPr>
+              <w:t>807,300</w:t>
+            </w:r>
+          </w:p>
+        </w:tc>
+        <w:tc>
+          <w:tcPr>
+            <w:tcW w:w="1126" w:type="dxa"/>
+            <w:tcBorders>
+              <w:top w:val="nil"/>
+              <w:left w:val="nil"/>
+              <w:bottom w:val="single" w:sz="4" w:space="0" w:color="3F3F3F"/>
+              <w:right w:val="single" w:sz="4" w:space="0" w:color="3F3F3F"/>
+            </w:tcBorders>
+            <w:shd w:val="clear" w:color="000000" w:fill="F2F2F2"/>
+            <w:noWrap/>
+            <w:vAlign w:val="bottom"/>
+            <w:hideMark/>
+          </w:tcPr>
+          <w:p>
+            <w:pPr>
+              <w:spacing w:line="240" w:lineRule="auto"/>
+              <w:jc w:val="right"/>
+              <w:rPr>
+                <w:rFonts w:ascii="Calibri" w:eastAsia="Times New Roman" w:hAnsi="Calibri" w:cs="Calibri"/>
+                <w:b/>
+                <w:bCs/>
+                <w:color w:val="3F3F3F"/>
+                <w:lang w:eastAsia="en-GB"/>
+              </w:rPr>
+            </w:pPr>
+            <w:r>
+              <w:rPr>
+                <w:rFonts w:ascii="Calibri" w:eastAsia="Times New Roman" w:hAnsi="Calibri" w:cs="Calibri"/>
+                <w:b/>
+                <w:bCs/>
+                <w:color w:val="3F3F3F"/>
+                <w:lang w:eastAsia="en-GB"/>
+              </w:rPr>
+              <w:t>22.50</w:t>
+            </w:r>
+          </w:p>
+        </w:tc>
+      </w:tr>
+      <w:tr>
+        <w:trPr>
+          <w:trHeight w:val="333"/>
+        </w:trPr>
+        <w:tc>
+          <w:tcPr>
+            <w:tcW w:w="1619" w:type="dxa"/>
+            <w:tcBorders>
+              <w:top w:val="nil"/>
+              <w:left w:val="single" w:sz="4" w:space="0" w:color="3F3F3F"/>
+              <w:bottom w:val="single" w:sz="4" w:space="0" w:color="3F3F3F"/>
+              <w:right w:val="single" w:sz="4" w:space="0" w:color="3F3F3F"/>
+            </w:tcBorders>
+            <w:shd w:val="clear" w:color="000000" w:fill="F2F2F2"/>
+            <w:noWrap/>
+            <w:vAlign w:val="bottom"/>
+            <w:hideMark/>
+          </w:tcPr>
+          <w:p>
+            <w:pPr>
+              <w:spacing w:line="240" w:lineRule="auto"/>
+              <w:jc w:val="left"/>
+              <w:rPr>
+                <w:rFonts w:ascii="Calibri" w:eastAsia="Times New Roman" w:hAnsi="Calibri" w:cs="Calibri"/>
+                <w:b/>
+                <w:bCs/>
+                <w:color w:val="3F3F3F"/>
+                <w:lang w:eastAsia="en-GB"/>
+              </w:rPr>
+            </w:pPr>
+            <w:r>
+              <w:rPr>
+                <w:rFonts w:ascii="Calibri" w:eastAsia="Times New Roman" w:hAnsi="Calibri" w:cs="Calibri"/>
+                <w:b/>
+                <w:bCs/>
+                <w:color w:val="3F3F3F"/>
+                <w:lang w:eastAsia="en-GB"/>
+              </w:rPr>
+              <w:t>600MB</w:t>
+            </w:r>
+          </w:p>
+        </w:tc>
+        <w:tc>
+          <w:tcPr>
+            <w:tcW w:w="1393" w:type="dxa"/>
+            <w:tcBorders>
+              <w:top w:val="nil"/>
+              <w:left w:val="nil"/>
+              <w:bottom w:val="single" w:sz="4" w:space="0" w:color="3F3F3F"/>
+              <w:right w:val="single" w:sz="4" w:space="0" w:color="3F3F3F"/>
+            </w:tcBorders>
+            <w:shd w:val="clear" w:color="000000" w:fill="F2F2F2"/>
+            <w:noWrap/>
+            <w:vAlign w:val="bottom"/>
+            <w:hideMark/>
+          </w:tcPr>
+          <w:p>
+            <w:pPr>
+              <w:spacing w:line="240" w:lineRule="auto"/>
+              <w:jc w:val="right"/>
+              <w:rPr>
+                <w:rFonts w:ascii="Calibri" w:eastAsia="Times New Roman" w:hAnsi="Calibri" w:cs="Calibri"/>
+                <w:b/>
+                <w:bCs/>
+                <w:color w:val="3F3F3F"/>
+                <w:lang w:eastAsia="en-GB"/>
+              </w:rPr>
+            </w:pPr>
+            <w:r>
+              <w:rPr>
+                <w:rFonts w:ascii="Calibri" w:eastAsia="Times New Roman" w:hAnsi="Calibri" w:cs="Calibri"/>
+                <w:b/>
+                <w:bCs/>
+                <w:color w:val="3F3F3F"/>
+                <w:lang w:eastAsia="en-GB"/>
+              </w:rPr>
+              <w:t>829,248</w:t>
+            </w:r>
+          </w:p>
+        </w:tc>
+        <w:tc>
+          <w:tcPr>
+            <w:tcW w:w="1126" w:type="dxa"/>
+            <w:tcBorders>
+              <w:top w:val="nil"/>
+              <w:left w:val="nil"/>
+              <w:bottom w:val="single" w:sz="4" w:space="0" w:color="3F3F3F"/>
+              <w:right w:val="single" w:sz="4" w:space="0" w:color="3F3F3F"/>
+            </w:tcBorders>
+            <w:shd w:val="clear" w:color="000000" w:fill="F2F2F2"/>
+            <w:noWrap/>
+            <w:vAlign w:val="bottom"/>
+            <w:hideMark/>
+          </w:tcPr>
+          <w:p>
+            <w:pPr>
+              <w:spacing w:line="240" w:lineRule="auto"/>
+              <w:jc w:val="right"/>
+              <w:rPr>
+                <w:rFonts w:ascii="Calibri" w:eastAsia="Times New Roman" w:hAnsi="Calibri" w:cs="Calibri"/>
+                <w:b/>
+                <w:bCs/>
+                <w:color w:val="3F3F3F"/>
+                <w:lang w:eastAsia="en-GB"/>
+              </w:rPr>
+            </w:pPr>
+            <w:r>
+              <w:rPr>
+                <w:rFonts w:ascii="Calibri" w:eastAsia="Times New Roman" w:hAnsi="Calibri" w:cs="Calibri"/>
+                <w:b/>
+                <w:bCs/>
+                <w:color w:val="3F3F3F"/>
+                <w:lang w:eastAsia="en-GB"/>
+              </w:rPr>
+              <w:t>24.50</w:t>
+            </w:r>
+          </w:p>
+        </w:tc>
+        <w:tc>
+          <w:tcPr>
+            <w:tcW w:w="1126" w:type="dxa"/>
+            <w:tcBorders>
+              <w:top w:val="nil"/>
+              <w:left w:val="nil"/>
+              <w:bottom w:val="single" w:sz="4" w:space="0" w:color="3F3F3F"/>
+              <w:right w:val="single" w:sz="4" w:space="0" w:color="3F3F3F"/>
+            </w:tcBorders>
+            <w:shd w:val="clear" w:color="000000" w:fill="F2F2F2"/>
+            <w:noWrap/>
+            <w:vAlign w:val="bottom"/>
+            <w:hideMark/>
+          </w:tcPr>
+          <w:p>
+            <w:pPr>
+              <w:spacing w:line="240" w:lineRule="auto"/>
+              <w:jc w:val="left"/>
+              <w:rPr>
+                <w:rFonts w:ascii="Calibri" w:eastAsia="Times New Roman" w:hAnsi="Calibri" w:cs="Calibri"/>
+                <w:b/>
+                <w:bCs/>
+                <w:color w:val="3F3F3F"/>
+                <w:lang w:eastAsia="en-GB"/>
+              </w:rPr>
+            </w:pPr>
+            <w:r>
+              <w:rPr>
+                <w:rFonts w:ascii="Calibri" w:eastAsia="Times New Roman" w:hAnsi="Calibri" w:cs="Calibri"/>
+                <w:b/>
+                <w:bCs/>
+                <w:color w:val="3F3F3F"/>
+                <w:lang w:eastAsia="en-GB"/>
+              </w:rPr>
+              <w:t> </w:t>
+            </w:r>
+          </w:p>
+        </w:tc>
+        <w:tc>
+          <w:tcPr>
+            <w:tcW w:w="1126" w:type="dxa"/>
+            <w:tcBorders>
+              <w:top w:val="nil"/>
+              <w:left w:val="nil"/>
+              <w:bottom w:val="single" w:sz="4" w:space="0" w:color="3F3F3F"/>
+              <w:right w:val="single" w:sz="4" w:space="0" w:color="3F3F3F"/>
+            </w:tcBorders>
+            <w:shd w:val="clear" w:color="000000" w:fill="F2F2F2"/>
+            <w:noWrap/>
+            <w:vAlign w:val="bottom"/>
+            <w:hideMark/>
+          </w:tcPr>
+          <w:p>
+            <w:pPr>
+              <w:spacing w:line="240" w:lineRule="auto"/>
+              <w:jc w:val="left"/>
+              <w:rPr>
+                <w:rFonts w:ascii="Calibri" w:eastAsia="Times New Roman" w:hAnsi="Calibri" w:cs="Calibri"/>
+                <w:b/>
+                <w:bCs/>
+                <w:color w:val="3F3F3F"/>
+                <w:lang w:eastAsia="en-GB"/>
+              </w:rPr>
+            </w:pPr>
+            <w:r>
+              <w:rPr>
+                <w:rFonts w:ascii="Calibri" w:eastAsia="Times New Roman" w:hAnsi="Calibri" w:cs="Calibri"/>
+                <w:b/>
+                <w:bCs/>
+                <w:color w:val="3F3F3F"/>
+                <w:lang w:eastAsia="en-GB"/>
+              </w:rPr>
+              <w:t>560MB</w:t>
+            </w:r>
+          </w:p>
+        </w:tc>
+        <w:tc>
+          <w:tcPr>
+            <w:tcW w:w="1393" w:type="dxa"/>
+            <w:tcBorders>
+              <w:top w:val="nil"/>
+              <w:left w:val="nil"/>
+              <w:bottom w:val="single" w:sz="4" w:space="0" w:color="3F3F3F"/>
+              <w:right w:val="single" w:sz="4" w:space="0" w:color="3F3F3F"/>
+            </w:tcBorders>
+            <w:shd w:val="clear" w:color="000000" w:fill="F2F2F2"/>
+            <w:noWrap/>
+            <w:vAlign w:val="bottom"/>
+            <w:hideMark/>
+          </w:tcPr>
+          <w:p>
+            <w:pPr>
+              <w:spacing w:line="240" w:lineRule="auto"/>
+              <w:jc w:val="right"/>
+              <w:rPr>
+                <w:rFonts w:ascii="Calibri" w:eastAsia="Times New Roman" w:hAnsi="Calibri" w:cs="Calibri"/>
+                <w:b/>
+                <w:bCs/>
+                <w:color w:val="3F3F3F"/>
+                <w:lang w:eastAsia="en-GB"/>
+              </w:rPr>
+            </w:pPr>
+            <w:r>
+              <w:rPr>
+                <w:rFonts w:ascii="Calibri" w:eastAsia="Times New Roman" w:hAnsi="Calibri" w:cs="Calibri"/>
+                <w:b/>
+                <w:bCs/>
+                <w:color w:val="3F3F3F"/>
+                <w:lang w:eastAsia="en-GB"/>
+              </w:rPr>
+              <w:t>1,345,500</w:t>
+            </w:r>
+          </w:p>
+        </w:tc>
+        <w:tc>
+          <w:tcPr>
+            <w:tcW w:w="1126" w:type="dxa"/>
+            <w:tcBorders>
+              <w:top w:val="nil"/>
+              <w:left w:val="nil"/>
+              <w:bottom w:val="single" w:sz="4" w:space="0" w:color="3F3F3F"/>
+              <w:right w:val="single" w:sz="4" w:space="0" w:color="3F3F3F"/>
+            </w:tcBorders>
+            <w:shd w:val="clear" w:color="000000" w:fill="F2F2F2"/>
+            <w:noWrap/>
+            <w:vAlign w:val="bottom"/>
+            <w:hideMark/>
+          </w:tcPr>
+          <w:p>
+            <w:pPr>
+              <w:spacing w:line="240" w:lineRule="auto"/>
+              <w:jc w:val="right"/>
+              <w:rPr>
+                <w:rFonts w:ascii="Calibri" w:eastAsia="Times New Roman" w:hAnsi="Calibri" w:cs="Calibri"/>
+                <w:b/>
+                <w:bCs/>
+                <w:color w:val="3F3F3F"/>
+                <w:lang w:eastAsia="en-GB"/>
+              </w:rPr>
+            </w:pPr>
+            <w:r>
+              <w:rPr>
+                <w:rFonts w:ascii="Calibri" w:eastAsia="Times New Roman" w:hAnsi="Calibri" w:cs="Calibri"/>
+                <w:b/>
+                <w:bCs/>
+                <w:color w:val="3F3F3F"/>
+                <w:lang w:eastAsia="en-GB"/>
+              </w:rPr>
+              <w:t>36.00</w:t>
+            </w:r>
+          </w:p>
+        </w:tc>
+      </w:tr>
+      <w:tr>
+        <w:trPr>
+          <w:trHeight w:val="333"/>
+        </w:trPr>
+        <w:tc>
+          <w:tcPr>
+            <w:tcW w:w="1619" w:type="dxa"/>
+            <w:tcBorders>
+              <w:top w:val="nil"/>
+              <w:left w:val="single" w:sz="4" w:space="0" w:color="3F3F3F"/>
+              <w:bottom w:val="single" w:sz="4" w:space="0" w:color="3F3F3F"/>
+              <w:right w:val="single" w:sz="4" w:space="0" w:color="3F3F3F"/>
+            </w:tcBorders>
+            <w:shd w:val="clear" w:color="000000" w:fill="F2F2F2"/>
+            <w:noWrap/>
+            <w:vAlign w:val="bottom"/>
+            <w:hideMark/>
+          </w:tcPr>
+          <w:p>
+            <w:pPr>
+              <w:spacing w:line="240" w:lineRule="auto"/>
+              <w:jc w:val="left"/>
+              <w:rPr>
+                <w:rFonts w:ascii="Calibri" w:eastAsia="Times New Roman" w:hAnsi="Calibri" w:cs="Calibri"/>
+                <w:b/>
+                <w:bCs/>
+                <w:color w:val="3F3F3F"/>
+                <w:lang w:eastAsia="en-GB"/>
+              </w:rPr>
+            </w:pPr>
+            <w:r>
+              <w:rPr>
+                <w:rFonts w:ascii="Calibri" w:eastAsia="Times New Roman" w:hAnsi="Calibri" w:cs="Calibri"/>
+                <w:b/>
+                <w:bCs/>
+                <w:color w:val="3F3F3F"/>
+                <w:lang w:eastAsia="en-GB"/>
               </w:rPr>
               <w:t>1GB</w:t>
             </w:r>
@@ -3510,41 +6776,229 @@
         </w:tc>
         <w:tc>
           <w:tcPr>
-            <w:tcW w:w="3005" w:type="dxa"/>
+            <w:tcW w:w="1393" w:type="dxa"/>
+            <w:tcBorders>
+              <w:top w:val="nil"/>
+              <w:left w:val="nil"/>
+              <w:bottom w:val="single" w:sz="4" w:space="0" w:color="3F3F3F"/>
+              <w:right w:val="single" w:sz="4" w:space="0" w:color="3F3F3F"/>
+            </w:tcBorders>
+            <w:shd w:val="clear" w:color="000000" w:fill="F2F2F2"/>
+            <w:noWrap/>
+            <w:vAlign w:val="bottom"/>
+            <w:hideMark/>
           </w:tcPr>
           <w:p>
             <w:pPr>
-              <w:spacing w:after="160" w:line="259" w:lineRule="auto"/>
-              <w:jc w:val="left"/>
-              <w:rPr>
-                <w:rFonts w:cs="Lucida Sans Unicode"/>
+              <w:spacing w:line="240" w:lineRule="auto"/>
+              <w:jc w:val="right"/>
+              <w:rPr>
+                <w:rFonts w:ascii="Calibri" w:eastAsia="Times New Roman" w:hAnsi="Calibri" w:cs="Calibri"/>
+                <w:b/>
+                <w:bCs/>
+                <w:color w:val="3F3F3F"/>
+                <w:lang w:eastAsia="en-GB"/>
               </w:rPr>
             </w:pPr>
             <w:r>
               <w:rPr>
-                <w:rFonts w:cs="Lucida Sans Unicode"/>
-              </w:rPr>
-              <w:t>??</w:t>
+                <w:rFonts w:ascii="Calibri" w:eastAsia="Times New Roman" w:hAnsi="Calibri" w:cs="Calibri"/>
+                <w:b/>
+                <w:bCs/>
+                <w:color w:val="3F3F3F"/>
+                <w:lang w:eastAsia="en-GB"/>
+              </w:rPr>
+              <w:t>974,688</w:t>
             </w:r>
           </w:p>
         </w:tc>
         <w:tc>
           <w:tcPr>
-            <w:tcW w:w="3006" w:type="dxa"/>
+            <w:tcW w:w="1126" w:type="dxa"/>
+            <w:tcBorders>
+              <w:top w:val="nil"/>
+              <w:left w:val="nil"/>
+              <w:bottom w:val="single" w:sz="4" w:space="0" w:color="3F3F3F"/>
+              <w:right w:val="single" w:sz="4" w:space="0" w:color="3F3F3F"/>
+            </w:tcBorders>
+            <w:shd w:val="clear" w:color="000000" w:fill="F2F2F2"/>
+            <w:noWrap/>
+            <w:vAlign w:val="bottom"/>
+            <w:hideMark/>
           </w:tcPr>
           <w:p>
             <w:pPr>
-              <w:spacing w:after="160" w:line="259" w:lineRule="auto"/>
-              <w:jc w:val="left"/>
-              <w:rPr>
-                <w:rFonts w:cs="Lucida Sans Unicode"/>
+              <w:spacing w:line="240" w:lineRule="auto"/>
+              <w:jc w:val="right"/>
+              <w:rPr>
+                <w:rFonts w:ascii="Calibri" w:eastAsia="Times New Roman" w:hAnsi="Calibri" w:cs="Calibri"/>
+                <w:b/>
+                <w:bCs/>
+                <w:color w:val="3F3F3F"/>
+                <w:lang w:eastAsia="en-GB"/>
               </w:rPr>
             </w:pPr>
             <w:r>
               <w:rPr>
-                <w:rFonts w:cs="Lucida Sans Unicode"/>
-              </w:rPr>
-              <w:t>??</w:t>
+                <w:rFonts w:ascii="Calibri" w:eastAsia="Times New Roman" w:hAnsi="Calibri" w:cs="Calibri"/>
+                <w:b/>
+                <w:bCs/>
+                <w:color w:val="3F3F3F"/>
+                <w:lang w:eastAsia="en-GB"/>
+              </w:rPr>
+              <w:t>44.50</w:t>
+            </w:r>
+          </w:p>
+        </w:tc>
+        <w:tc>
+          <w:tcPr>
+            <w:tcW w:w="1126" w:type="dxa"/>
+            <w:tcBorders>
+              <w:top w:val="nil"/>
+              <w:left w:val="nil"/>
+              <w:bottom w:val="single" w:sz="4" w:space="0" w:color="3F3F3F"/>
+              <w:right w:val="single" w:sz="4" w:space="0" w:color="3F3F3F"/>
+            </w:tcBorders>
+            <w:shd w:val="clear" w:color="000000" w:fill="F2F2F2"/>
+            <w:noWrap/>
+            <w:vAlign w:val="bottom"/>
+            <w:hideMark/>
+          </w:tcPr>
+          <w:p>
+            <w:pPr>
+              <w:spacing w:line="240" w:lineRule="auto"/>
+              <w:jc w:val="left"/>
+              <w:rPr>
+                <w:rFonts w:ascii="Calibri" w:eastAsia="Times New Roman" w:hAnsi="Calibri" w:cs="Calibri"/>
+                <w:b/>
+                <w:bCs/>
+                <w:color w:val="3F3F3F"/>
+                <w:lang w:eastAsia="en-GB"/>
+              </w:rPr>
+            </w:pPr>
+            <w:r>
+              <w:rPr>
+                <w:rFonts w:ascii="Calibri" w:eastAsia="Times New Roman" w:hAnsi="Calibri" w:cs="Calibri"/>
+                <w:b/>
+                <w:bCs/>
+                <w:color w:val="3F3F3F"/>
+                <w:lang w:eastAsia="en-GB"/>
+              </w:rPr>
+              <w:t> </w:t>
+            </w:r>
+          </w:p>
+        </w:tc>
+        <w:tc>
+          <w:tcPr>
+            <w:tcW w:w="1126" w:type="dxa"/>
+            <w:tcBorders>
+              <w:top w:val="nil"/>
+              <w:left w:val="nil"/>
+              <w:bottom w:val="single" w:sz="4" w:space="0" w:color="3F3F3F"/>
+              <w:right w:val="single" w:sz="4" w:space="0" w:color="3F3F3F"/>
+            </w:tcBorders>
+            <w:shd w:val="clear" w:color="000000" w:fill="F2F2F2"/>
+            <w:noWrap/>
+            <w:vAlign w:val="bottom"/>
+            <w:hideMark/>
+          </w:tcPr>
+          <w:p>
+            <w:pPr>
+              <w:spacing w:line="240" w:lineRule="auto"/>
+              <w:jc w:val="left"/>
+              <w:rPr>
+                <w:rFonts w:ascii="Calibri" w:eastAsia="Times New Roman" w:hAnsi="Calibri" w:cs="Calibri"/>
+                <w:b/>
+                <w:bCs/>
+                <w:color w:val="3F3F3F"/>
+                <w:lang w:eastAsia="en-GB"/>
+              </w:rPr>
+            </w:pPr>
+            <w:r>
+              <w:rPr>
+                <w:rFonts w:ascii="Calibri" w:eastAsia="Times New Roman" w:hAnsi="Calibri" w:cs="Calibri"/>
+                <w:b/>
+                <w:bCs/>
+                <w:color w:val="3F3F3F"/>
+                <w:lang w:eastAsia="en-GB"/>
+              </w:rPr>
+              <w:t>1GB</w:t>
+            </w:r>
+          </w:p>
+        </w:tc>
+        <w:tc>
+          <w:tcPr>
+            <w:tcW w:w="1393" w:type="dxa"/>
+            <w:tcBorders>
+              <w:top w:val="nil"/>
+              <w:left w:val="nil"/>
+              <w:bottom w:val="single" w:sz="4" w:space="0" w:color="3F3F3F"/>
+              <w:right w:val="single" w:sz="4" w:space="0" w:color="3F3F3F"/>
+            </w:tcBorders>
+            <w:shd w:val="clear" w:color="000000" w:fill="F2F2F2"/>
+            <w:noWrap/>
+            <w:vAlign w:val="bottom"/>
+            <w:hideMark/>
+          </w:tcPr>
+          <w:p>
+            <w:pPr>
+              <w:spacing w:line="240" w:lineRule="auto"/>
+              <w:jc w:val="right"/>
+              <w:rPr>
+                <w:rFonts w:ascii="Calibri" w:eastAsia="Times New Roman" w:hAnsi="Calibri" w:cs="Calibri"/>
+                <w:b/>
+                <w:bCs/>
+                <w:color w:val="3F3F3F"/>
+                <w:lang w:eastAsia="en-GB"/>
+              </w:rPr>
+            </w:pPr>
+            <w:r>
+              <w:rPr>
+                <w:rFonts w:ascii="Calibri" w:eastAsia="Times New Roman" w:hAnsi="Calibri" w:cs="Calibri"/>
+                <w:b/>
+                <w:bCs/>
+                <w:color w:val="3F3F3F"/>
+                <w:lang w:eastAsia="en-GB"/>
+              </w:rPr>
+              <w:t>2,421,900</w:t>
+            </w:r>
+          </w:p>
+        </w:tc>
+        <w:tc>
+          <w:tcPr>
+            <w:tcW w:w="1126" w:type="dxa"/>
+            <w:tcBorders>
+              <w:top w:val="nil"/>
+              <w:left w:val="nil"/>
+              <w:bottom w:val="single" w:sz="4" w:space="0" w:color="3F3F3F"/>
+              <w:right w:val="single" w:sz="4" w:space="0" w:color="3F3F3F"/>
+            </w:tcBorders>
+            <w:shd w:val="clear" w:color="000000" w:fill="F2F2F2"/>
+            <w:noWrap/>
+            <w:vAlign w:val="bottom"/>
+            <w:hideMark/>
+          </w:tcPr>
+          <w:p>
+            <w:pPr>
+              <w:spacing w:line="240" w:lineRule="auto"/>
+              <w:jc w:val="right"/>
+              <w:rPr>
+                <w:rFonts w:ascii="Calibri" w:eastAsia="Times New Roman" w:hAnsi="Calibri" w:cs="Calibri"/>
+                <w:b/>
+                <w:bCs/>
+                <w:color w:val="3F3F3F"/>
+                <w:lang w:eastAsia="en-GB"/>
+              </w:rPr>
+            </w:pPr>
+            <w:r>
+              <w:rPr>
+                <w:rFonts w:ascii="Calibri" w:eastAsia="Times New Roman" w:hAnsi="Calibri" w:cs="Calibri"/>
+                <w:b/>
+                <w:bCs/>
+                <w:color w:val="3F3F3F"/>
+                <w:lang w:eastAsia="en-GB"/>
+              </w:rPr>
+              <w:t>65.50</w:t>
             </w:r>
           </w:p>
         </w:tc>
@@ -3563,19 +7017,6 @@
           <w:rFonts w:cs="Lucida Sans Unicode"/>
         </w:rPr>
       </w:pPr>
-      <w:r>
-        <w:rPr>
-          <w:rFonts w:cs="Lucida Sans Unicode"/>
-        </w:rPr>
-        <w:t>The results displayed show that the current code that was created to do the job seems adequate for the task required and that the amount of sequences plays a large role in the time taken compared to the size of the file.</w:t>
-      </w:r>
-    </w:p>
-    <w:p>
-      <w:pPr>
-        <w:rPr>
-          <w:rFonts w:cs="Lucida Sans Unicode"/>
-        </w:rPr>
-      </w:pPr>
     </w:p>
     <w:p>
       <w:pPr>
@@ -3611,6 +7052,142 @@
           <w:rFonts w:cs="Lucida Sans Unicode"/>
         </w:rPr>
       </w:pPr>
+    </w:p>
+    <w:p>
+      <w:pPr>
+        <w:rPr>
+          <w:rFonts w:cs="Lucida Sans Unicode"/>
+        </w:rPr>
+      </w:pPr>
+      <w:r>
+        <w:rPr>
+          <w:rFonts w:cs="Lucida Sans Unicode"/>
+          <w:b/>
+          <w:u w:val="single"/>
+        </w:rPr>
+        <w:t>Upload of files (larger files)</w:t>
+      </w:r>
+    </w:p>
+    <w:p>
+      <w:pPr>
+        <w:rPr>
+          <w:rFonts w:cs="Lucida Sans Unicode"/>
+        </w:rPr>
+      </w:pPr>
+      <w:r>
+        <w:rPr>
+          <w:rFonts w:cs="Lucida Sans Unicode"/>
+        </w:rPr>
+        <w:t xml:space="preserve">Due to the nature of mzid and mztab files which can typically be up to gigabytes in size, a custom loading screen was added to provide a better aid and response to the user showing them that the website is indeed still loading the results. This is required due to some limitations discussed in </w:t>
+      </w:r>
+      <w:r>
+        <w:rPr>
+          <w:rFonts w:cs="Lucida Sans Unicode"/>
+          <w:color w:val="FF0000"/>
+        </w:rPr>
+        <w:t>X</w:t>
+      </w:r>
+      <w:r>
+        <w:rPr>
+          <w:rFonts w:cs="Lucida Sans Unicode"/>
+          <w:color w:val="FF0000"/>
+        </w:rPr>
+        <w:t>15.1</w:t>
+      </w:r>
+      <w:r>
+        <w:rPr>
+          <w:rFonts w:cs="Lucida Sans Unicode"/>
+          <w:color w:val="FF0000"/>
+        </w:rPr>
+        <w:t>XX</w:t>
+      </w:r>
+      <w:r>
+        <w:rPr>
+          <w:rFonts w:cs="Lucida Sans Unicode"/>
+          <w:color w:val="FF0000"/>
+        </w:rPr>
+        <w:t xml:space="preserve">. </w:t>
+      </w:r>
+      <w:r>
+        <w:rPr>
+          <w:rFonts w:cs="Lucida Sans Unicode"/>
+        </w:rPr>
+        <w:t>Once a file has been uploaded, the website page is dimmed and a custom loading bar is displ</w:t>
+      </w:r>
+      <w:r>
+        <w:rPr>
+          <w:rFonts w:cs="Lucida Sans Unicode"/>
+        </w:rPr>
+        <w:t>ayed which acts as a visual aide in that the website is doing something</w:t>
+      </w:r>
+      <w:r>
+        <w:rPr>
+          <w:rFonts w:cs="Lucida Sans Unicode"/>
+        </w:rPr>
+        <w:t>.</w:t>
+      </w:r>
+    </w:p>
+    <w:p>
+      <w:pPr>
+        <w:rPr>
+          <w:rFonts w:cs="Lucida Sans Unicode"/>
+          <w:b/>
+          <w:u w:val="single"/>
+        </w:rPr>
+      </w:pPr>
+      <w:r>
+        <w:rPr>
+          <w:rFonts w:cs="Lucida Sans Unicode"/>
+          <w:b/>
+          <w:u w:val="single"/>
+        </w:rPr>
+        <w:t>Limitations</w:t>
+      </w:r>
+    </w:p>
+    <w:p>
+      <w:pPr>
+        <w:rPr>
+          <w:rFonts w:cs="Lucida Sans Unicode"/>
+        </w:rPr>
+      </w:pPr>
+      <w:r>
+        <w:rPr>
+          <w:rFonts w:cs="Lucida Sans Unicode"/>
+        </w:rPr>
+        <w:t>One of the major limitations of this program is due to the hardware in itself</w:t>
+      </w:r>
+      <w:r>
+        <w:rPr>
+          <w:rFonts w:cs="Lucida Sans Unicode"/>
+        </w:rPr>
+        <w:t>. The type of storage medium used has the potential to affect the rate at which the file is uploaded. An SSD has read and write speeds up to 30-60% faster than typical HDDs (5200 - 7200rpm) and as this website uploads the users file, this time taken has been seen to account for up to 60% of the loading time observed by the user.</w:t>
+      </w:r>
+    </w:p>
+    <w:p>
+      <w:pPr>
+        <w:rPr>
+          <w:rFonts w:cs="Lucida Sans Unicode"/>
+        </w:rPr>
+      </w:pPr>
+      <w:r>
+        <w:rPr>
+          <w:rFonts w:cs="Lucida Sans Unicode"/>
+        </w:rPr>
+        <w:t>The type of processors and its clock speed can also have a large affect (2 core CPU would run slower than a quad core hyperthreaded CPU).</w:t>
+      </w:r>
+    </w:p>
+    <w:p>
+      <w:pPr>
+        <w:rPr>
+          <w:rFonts w:cs="Lucida Sans Unicode"/>
+        </w:rPr>
+      </w:pPr>
+      <w:r>
+        <w:rPr>
+          <w:rFonts w:cs="Lucida Sans Unicode"/>
+        </w:rPr>
+        <w:t>In an Ideal Situation, the server would use a Xeon processor along with M.2 SSD drives which would allow for faster read and write access.</w:t>
+      </w:r>
     </w:p>
     <w:p>
       <w:pPr>
@@ -3650,6 +7227,7 @@
         <w:rPr>
           <w:rFonts w:cs="Lucida Sans Unicode"/>
         </w:rPr>
+        <w:lastRenderedPageBreak/>
         <w:t xml:space="preserve">This part of the application allows the user to view all the repeats which have been found by the peptide identification in uploaded files from previous users.  </w:t>
       </w:r>
     </w:p>
@@ -3675,14 +7253,7 @@
         <w:rPr>
           <w:rFonts w:cs="Lucida Sans Unicode"/>
         </w:rPr>
-        <w:t xml:space="preserve">atlas table. It also inserts the number of each </w:t>
-      </w:r>
-      <w:r>
-        <w:rPr>
-          <w:rFonts w:cs="Lucida Sans Unicode"/>
-        </w:rPr>
-        <w:lastRenderedPageBreak/>
-        <w:t xml:space="preserve">tissue type and total number of samples added into the atlas into a separate table which is accessed when the user visits the expression atlas page on the website. </w:t>
+        <w:t xml:space="preserve">atlas table. It also inserts the number of each tissue type and total number of samples added into the atlas into a separate table which is accessed when the user visits the expression atlas page on the website. </w:t>
       </w:r>
     </w:p>
     <w:p>
@@ -3760,6 +7331,389 @@
         </w:rPr>
         <w:t>During the process of this project, the idea of having an interactive visualisation of the distribution and relationship between the translated peptides did not become a reality. This was due to the time restraints and limited resources during the project.</w:t>
       </w:r>
+    </w:p>
+    <w:p>
+      <w:pPr>
+        <w:rPr>
+          <w:rFonts w:cs="Lucida Sans Unicode"/>
+        </w:rPr>
+      </w:pPr>
+    </w:p>
+    <w:p>
+      <w:pPr>
+        <w:rPr>
+          <w:rFonts w:cs="Lucida Sans Unicode"/>
+          <w:sz w:val="48"/>
+        </w:rPr>
+      </w:pPr>
+      <w:r>
+        <w:rPr>
+          <w:rFonts w:cs="Lucida Sans Unicode"/>
+          <w:b/>
+          <w:sz w:val="48"/>
+          <w:u w:val="single"/>
+        </w:rPr>
+        <w:t>Other Functions</w:t>
+      </w:r>
+    </w:p>
+    <w:p>
+      <w:pPr>
+        <w:rPr>
+          <w:rFonts w:cs="Lucida Sans Unicode"/>
+        </w:rPr>
+      </w:pPr>
+      <w:r>
+        <w:rPr>
+          <w:rFonts w:cs="Lucida Sans Unicode"/>
+        </w:rPr>
+        <w:t>The Website can detect when you have entered in an incorrect URL which doesn’t exist and leads the user to a landing</w:t>
+      </w:r>
+      <w:r>
+        <w:rPr>
+          <w:rFonts w:cs="Lucida Sans Unicode"/>
+        </w:rPr>
+        <w:t xml:space="preserve"> 404 error page that allows the user to return to the home page.</w:t>
+      </w:r>
+    </w:p>
+    <w:p>
+      <w:pPr>
+        <w:rPr>
+          <w:rFonts w:cs="Lucida Sans Unicode"/>
+          <w:color w:val="FF0000"/>
+        </w:rPr>
+      </w:pPr>
+      <w:r>
+        <w:rPr>
+          <w:rFonts w:cs="Lucida Sans Unicode"/>
+          <w:color w:val="FF0000"/>
+        </w:rPr>
+        <w:lastRenderedPageBreak/>
+        <w:t>IF WE HAVE TIME:</w:t>
+      </w:r>
+    </w:p>
+    <w:p>
+      <w:pPr>
+        <w:rPr>
+          <w:rFonts w:cs="Lucida Sans Unicode"/>
+          <w:color w:val="FF0000"/>
+        </w:rPr>
+      </w:pPr>
+      <w:r>
+        <w:rPr>
+          <w:rFonts w:cs="Lucida Sans Unicode"/>
+          <w:color w:val="FF0000"/>
+        </w:rPr>
+        <w:t>A search bar is also displayed on the homepage which allows a user to search for pages instead of clicking around.</w:t>
+      </w:r>
+    </w:p>
+    <w:p>
+      <w:pPr>
+        <w:rPr>
+          <w:rFonts w:cs="Lucida Sans Unicode"/>
+          <w:b/>
+          <w:sz w:val="48"/>
+          <w:u w:val="single"/>
+        </w:rPr>
+      </w:pPr>
+    </w:p>
+    <w:p>
+      <w:pPr>
+        <w:rPr>
+          <w:rFonts w:cs="Lucida Sans Unicode"/>
+          <w:b/>
+          <w:sz w:val="48"/>
+          <w:u w:val="single"/>
+        </w:rPr>
+      </w:pPr>
+    </w:p>
+    <w:p>
+      <w:pPr>
+        <w:rPr>
+          <w:rFonts w:cs="Lucida Sans Unicode"/>
+          <w:sz w:val="48"/>
+        </w:rPr>
+      </w:pPr>
+      <w:r>
+        <w:rPr>
+          <w:rFonts w:cs="Lucida Sans Unicode"/>
+          <w:b/>
+          <w:sz w:val="48"/>
+          <w:u w:val="single"/>
+        </w:rPr>
+        <w:t>Technical Solutions / Optimization</w:t>
+      </w:r>
+    </w:p>
+    <w:p>
+      <w:pPr>
+        <w:rPr>
+          <w:rFonts w:cs="Lucida Sans Unicode"/>
+        </w:rPr>
+      </w:pPr>
+      <w:r>
+        <w:rPr>
+          <w:rFonts w:cs="Lucida Sans Unicode"/>
+        </w:rPr>
+        <w:t>The fasta, mzid, mztab upload functions have been optimized vastly with efficiency rate increasing as much as 80%. The first iteration of the code would run a MySQL query for each peptide sequence, this would mean that thousands of query would be constantly sent out slowing down the end result.</w:t>
+      </w:r>
+    </w:p>
+    <w:p>
+      <w:pPr>
+        <w:rPr>
+          <w:rFonts w:cs="Lucida Sans Unicode"/>
+        </w:rPr>
+      </w:pPr>
+      <w:r>
+        <w:rPr>
+          <w:rFonts w:cs="Lucida Sans Unicode"/>
+        </w:rPr>
+        <w:t>The code was optimized to be able to instead send out 1 large query (or multiple large queries) so that MySQL only needs to read the table a few times instead of thousands of times.</w:t>
+      </w:r>
+      <w:r>
+        <w:rPr>
+          <w:rFonts w:cs="Lucida Sans Unicode"/>
+        </w:rPr>
+        <w:t xml:space="preserve"> As a result of the code change, a typical 60MB file with 45,000 sequences took up to 5 seconds to return a result instead of the old 1 – 2m</w:t>
+      </w:r>
+      <w:r>
+        <w:rPr>
+          <w:rFonts w:cs="Lucida Sans Unicode"/>
+        </w:rPr>
+        <w:t xml:space="preserve">ins </w:t>
+      </w:r>
+      <w:r>
+        <w:rPr>
+          <w:rFonts w:cs="Lucida Sans Unicode"/>
+        </w:rPr>
+        <w:t>depending on MySQL DB</w:t>
+      </w:r>
+      <w:r>
+        <w:rPr>
+          <w:rFonts w:cs="Lucida Sans Unicode"/>
+        </w:rPr>
+        <w:t xml:space="preserve"> state and hardware</w:t>
+      </w:r>
+      <w:r>
+        <w:rPr>
+          <w:rFonts w:cs="Lucida Sans Unicode"/>
+        </w:rPr>
+        <w:t>.</w:t>
+      </w:r>
+    </w:p>
+    <w:p>
+      <w:pPr>
+        <w:rPr>
+          <w:rFonts w:cs="Lucida Sans Unicode"/>
+        </w:rPr>
+      </w:pPr>
+    </w:p>
+    <w:p>
+      <w:pPr>
+        <w:rPr>
+          <w:rFonts w:cs="Lucida Sans Unicode"/>
+        </w:rPr>
+      </w:pPr>
+      <w:r>
+        <w:rPr>
+          <w:rFonts w:cs="Lucida Sans Unicode"/>
+        </w:rPr>
+        <w:t xml:space="preserve">It is recommended that a user uses 64bit python to run this program otherwise you will run into memory errors due to the nature of how 32bit programs work and the inability to use more memory </w:t>
+      </w:r>
+    </w:p>
+    <w:p>
+      <w:pPr>
+        <w:rPr>
+          <w:rFonts w:cs="Lucida Sans Unicode"/>
+        </w:rPr>
+      </w:pPr>
+    </w:p>
+    <w:p>
+      <w:pPr>
+        <w:rPr>
+          <w:rFonts w:cs="Lucida Sans Unicode"/>
+          <w:sz w:val="48"/>
+        </w:rPr>
+      </w:pPr>
+      <w:r>
+        <w:rPr>
+          <w:rFonts w:cs="Lucida Sans Unicode"/>
+          <w:b/>
+          <w:sz w:val="48"/>
+          <w:u w:val="single"/>
+        </w:rPr>
+        <w:t>Further Development</w:t>
+      </w:r>
+    </w:p>
+    <w:p>
+      <w:pPr>
+        <w:rPr>
+          <w:rFonts w:cs="Lucida Sans Unicode"/>
+        </w:rPr>
+      </w:pPr>
+      <w:r>
+        <w:rPr>
+          <w:rFonts w:cs="Lucida Sans Unicode"/>
+        </w:rPr>
+        <w:lastRenderedPageBreak/>
+        <w:t>This website is a prototype which has the ability to further expand and bring in more features to create a site that can be used for many purposes related to peptide sequences.</w:t>
+      </w:r>
+    </w:p>
+    <w:p>
+      <w:pPr>
+        <w:rPr>
+          <w:rFonts w:cs="Lucida Sans Unicode"/>
+        </w:rPr>
+      </w:pPr>
+      <w:r>
+        <w:rPr>
+          <w:rFonts w:cs="Lucida Sans Unicode"/>
+          <w:b/>
+          <w:u w:val="single"/>
+        </w:rPr>
+        <w:t>Ability to Login</w:t>
+      </w:r>
+    </w:p>
+    <w:p>
+      <w:pPr>
+        <w:rPr>
+          <w:rFonts w:cs="Lucida Sans Unicode"/>
+        </w:rPr>
+      </w:pPr>
+      <w:r>
+        <w:rPr>
+          <w:rFonts w:cs="Lucida Sans Unicode"/>
+        </w:rPr>
+        <w:t>One feature, would be the possibility to allow users to register and create accounts. These accounts would then be able to upload their own files to create their own personal expression atlas which would be only available to them unless they allowed public view access.</w:t>
+      </w:r>
+    </w:p>
+    <w:p>
+      <w:pPr>
+        <w:rPr>
+          <w:rFonts w:cs="Lucida Sans Unicode"/>
+        </w:rPr>
+      </w:pPr>
+      <w:r>
+        <w:rPr>
+          <w:rFonts w:cs="Lucida Sans Unicode"/>
+        </w:rPr>
+        <w:t>Having a personal account means that they would be able to come and go whenever they would like and add to their own personal expression atlas and view it from any location in the world as long as they have an internet connected device.</w:t>
+      </w:r>
+    </w:p>
+    <w:p>
+      <w:pPr>
+        <w:rPr>
+          <w:rFonts w:cs="Lucida Sans Unicode"/>
+        </w:rPr>
+      </w:pPr>
+      <w:r>
+        <w:rPr>
+          <w:rFonts w:cs="Lucida Sans Unicode"/>
+        </w:rPr>
+        <w:t>Flask has the ability to create pages and return some data dynamically based upon the login details submitted and this would be crucial in being able to gather</w:t>
+      </w:r>
+      <w:r>
+        <w:rPr>
+          <w:rFonts w:cs="Lucida Sans Unicode"/>
+        </w:rPr>
+        <w:t xml:space="preserve"> information for this user from the database.</w:t>
+      </w:r>
+    </w:p>
+    <w:p>
+      <w:pPr>
+        <w:rPr>
+          <w:rFonts w:cs="Lucida Sans Unicode"/>
+          <w:b/>
+          <w:u w:val="single"/>
+        </w:rPr>
+      </w:pPr>
+    </w:p>
+    <w:p>
+      <w:pPr>
+        <w:rPr>
+          <w:rFonts w:cs="Lucida Sans Unicode"/>
+        </w:rPr>
+      </w:pPr>
+      <w:r>
+        <w:rPr>
+          <w:rFonts w:cs="Lucida Sans Unicode"/>
+          <w:b/>
+          <w:u w:val="single"/>
+        </w:rPr>
+        <w:t>Upload Own Tree</w:t>
+      </w:r>
+    </w:p>
+    <w:p>
+      <w:pPr>
+        <w:rPr>
+          <w:rFonts w:cs="Lucida Sans Unicode"/>
+        </w:rPr>
+      </w:pPr>
+      <w:r>
+        <w:rPr>
+          <w:rFonts w:cs="Lucida Sans Unicode"/>
+        </w:rPr>
+        <w:t>A user would have the ability to upload a fasta file where the peptide sequences have already been aligned, and this would then be able to create a tree and provide the user with an image as well as a tree file they can download.</w:t>
+      </w:r>
+    </w:p>
+    <w:p>
+      <w:pPr>
+        <w:rPr>
+          <w:rFonts w:cs="Lucida Sans Unicode"/>
+        </w:rPr>
+      </w:pPr>
+      <w:r>
+        <w:rPr>
+          <w:rFonts w:cs="Lucida Sans Unicode"/>
+        </w:rPr>
+        <w:t xml:space="preserve">Further development could also include </w:t>
+      </w:r>
+      <w:r>
+        <w:rPr>
+          <w:rFonts w:cs="Lucida Sans Unicode"/>
+        </w:rPr>
+        <w:t>submitting files that can be automatically aligned (although this would cause server costs to increase) and then tree file created.</w:t>
+      </w:r>
+    </w:p>
+    <w:p>
+      <w:pPr>
+        <w:rPr>
+          <w:rFonts w:cs="Lucida Sans Unicode"/>
+        </w:rPr>
+      </w:pPr>
+    </w:p>
+    <w:p>
+      <w:pPr>
+        <w:rPr>
+          <w:rFonts w:cs="Lucida Sans Unicode"/>
+        </w:rPr>
+      </w:pPr>
+    </w:p>
+    <w:p>
+      <w:pPr>
+        <w:rPr>
+          <w:rFonts w:cs="Lucida Sans Unicode"/>
+        </w:rPr>
+      </w:pPr>
+    </w:p>
+    <w:p>
+      <w:pPr>
+        <w:rPr>
+          <w:rFonts w:cs="Lucida Sans Unicode"/>
+        </w:rPr>
+      </w:pPr>
+    </w:p>
+    <w:p>
+      <w:pPr>
+        <w:rPr>
+          <w:rFonts w:cs="Lucida Sans Unicode"/>
+        </w:rPr>
+      </w:pPr>
+    </w:p>
+    <w:p>
+      <w:pPr>
+        <w:rPr>
+          <w:rFonts w:cs="Lucida Sans Unicode"/>
+        </w:rPr>
+      </w:pPr>
     </w:p>
     <w:p>
       <w:pPr>
@@ -3937,7 +7891,6 @@
         <w:rPr>
           <w:rFonts w:cs="Lucida Sans Unicode"/>
         </w:rPr>
-        <w:lastRenderedPageBreak/>
         <w:t>Packages / Systems used:</w:t>
       </w:r>
     </w:p>
@@ -4241,6 +8194,119 @@
     </w:lvl>
   </w:abstractNum>
   <w:abstractNum w:abstractNumId="2" w15:restartNumberingAfterBreak="0">
+    <w:nsid w:val="1CA9402C"/>
+    <w:multiLevelType w:val="hybridMultilevel"/>
+    <w:tmpl w:val="46CC7B30"/>
+    <w:lvl w:ilvl="0" w:tplc="08090001">
+      <w:start w:val="1"/>
+      <w:numFmt w:val="bullet"/>
+      <w:lvlText w:val=""/>
+      <w:lvlJc w:val="left"/>
+      <w:pPr>
+        <w:ind w:left="720" w:hanging="360"/>
+      </w:pPr>
+      <w:rPr>
+        <w:rFonts w:ascii="Symbol" w:hAnsi="Symbol" w:hint="default"/>
+      </w:rPr>
+    </w:lvl>
+    <w:lvl w:ilvl="1" w:tplc="08090003" w:tentative="1">
+      <w:start w:val="1"/>
+      <w:numFmt w:val="bullet"/>
+      <w:lvlText w:val="o"/>
+      <w:lvlJc w:val="left"/>
+      <w:pPr>
+        <w:ind w:left="1440" w:hanging="360"/>
+      </w:pPr>
+      <w:rPr>
+        <w:rFonts w:ascii="Courier New" w:hAnsi="Courier New" w:cs="Courier New" w:hint="default"/>
+      </w:rPr>
+    </w:lvl>
+    <w:lvl w:ilvl="2" w:tplc="08090005" w:tentative="1">
+      <w:start w:val="1"/>
+      <w:numFmt w:val="bullet"/>
+      <w:lvlText w:val=""/>
+      <w:lvlJc w:val="left"/>
+      <w:pPr>
+        <w:ind w:left="2160" w:hanging="360"/>
+      </w:pPr>
+      <w:rPr>
+        <w:rFonts w:ascii="Wingdings" w:hAnsi="Wingdings" w:hint="default"/>
+      </w:rPr>
+    </w:lvl>
+    <w:lvl w:ilvl="3" w:tplc="08090001" w:tentative="1">
+      <w:start w:val="1"/>
+      <w:numFmt w:val="bullet"/>
+      <w:lvlText w:val=""/>
+      <w:lvlJc w:val="left"/>
+      <w:pPr>
+        <w:ind w:left="2880" w:hanging="360"/>
+      </w:pPr>
+      <w:rPr>
+        <w:rFonts w:ascii="Symbol" w:hAnsi="Symbol" w:hint="default"/>
+      </w:rPr>
+    </w:lvl>
+    <w:lvl w:ilvl="4" w:tplc="08090003" w:tentative="1">
+      <w:start w:val="1"/>
+      <w:numFmt w:val="bullet"/>
+      <w:lvlText w:val="o"/>
+      <w:lvlJc w:val="left"/>
+      <w:pPr>
+        <w:ind w:left="3600" w:hanging="360"/>
+      </w:pPr>
+      <w:rPr>
+        <w:rFonts w:ascii="Courier New" w:hAnsi="Courier New" w:cs="Courier New" w:hint="default"/>
+      </w:rPr>
+    </w:lvl>
+    <w:lvl w:ilvl="5" w:tplc="08090005" w:tentative="1">
+      <w:start w:val="1"/>
+      <w:numFmt w:val="bullet"/>
+      <w:lvlText w:val=""/>
+      <w:lvlJc w:val="left"/>
+      <w:pPr>
+        <w:ind w:left="4320" w:hanging="360"/>
+      </w:pPr>
+      <w:rPr>
+        <w:rFonts w:ascii="Wingdings" w:hAnsi="Wingdings" w:hint="default"/>
+      </w:rPr>
+    </w:lvl>
+    <w:lvl w:ilvl="6" w:tplc="08090001" w:tentative="1">
+      <w:start w:val="1"/>
+      <w:numFmt w:val="bullet"/>
+      <w:lvlText w:val=""/>
+      <w:lvlJc w:val="left"/>
+      <w:pPr>
+        <w:ind w:left="5040" w:hanging="360"/>
+      </w:pPr>
+      <w:rPr>
+        <w:rFonts w:ascii="Symbol" w:hAnsi="Symbol" w:hint="default"/>
+      </w:rPr>
+    </w:lvl>
+    <w:lvl w:ilvl="7" w:tplc="08090003" w:tentative="1">
+      <w:start w:val="1"/>
+      <w:numFmt w:val="bullet"/>
+      <w:lvlText w:val="o"/>
+      <w:lvlJc w:val="left"/>
+      <w:pPr>
+        <w:ind w:left="5760" w:hanging="360"/>
+      </w:pPr>
+      <w:rPr>
+        <w:rFonts w:ascii="Courier New" w:hAnsi="Courier New" w:cs="Courier New" w:hint="default"/>
+      </w:rPr>
+    </w:lvl>
+    <w:lvl w:ilvl="8" w:tplc="08090005" w:tentative="1">
+      <w:start w:val="1"/>
+      <w:numFmt w:val="bullet"/>
+      <w:lvlText w:val=""/>
+      <w:lvlJc w:val="left"/>
+      <w:pPr>
+        <w:ind w:left="6480" w:hanging="360"/>
+      </w:pPr>
+      <w:rPr>
+        <w:rFonts w:ascii="Wingdings" w:hAnsi="Wingdings" w:hint="default"/>
+      </w:rPr>
+    </w:lvl>
+  </w:abstractNum>
+  <w:abstractNum w:abstractNumId="3" w15:restartNumberingAfterBreak="0">
     <w:nsid w:val="2000625C"/>
     <w:multiLevelType w:val="hybridMultilevel"/>
     <w:tmpl w:val="9948E178"/>
@@ -4352,7 +8418,7 @@
       </w:rPr>
     </w:lvl>
   </w:abstractNum>
-  <w:abstractNum w:abstractNumId="3" w15:restartNumberingAfterBreak="0">
+  <w:abstractNum w:abstractNumId="4" w15:restartNumberingAfterBreak="0">
     <w:nsid w:val="20E947E9"/>
     <w:multiLevelType w:val="hybridMultilevel"/>
     <w:tmpl w:val="09EE43BA"/>
@@ -4464,7 +8530,7 @@
       </w:rPr>
     </w:lvl>
   </w:abstractNum>
-  <w:abstractNum w:abstractNumId="4" w15:restartNumberingAfterBreak="0">
+  <w:abstractNum w:abstractNumId="5" w15:restartNumberingAfterBreak="0">
     <w:nsid w:val="236349C1"/>
     <w:multiLevelType w:val="hybridMultilevel"/>
     <w:tmpl w:val="55701E6E"/>
@@ -4576,7 +8642,7 @@
       </w:rPr>
     </w:lvl>
   </w:abstractNum>
-  <w:abstractNum w:abstractNumId="5" w15:restartNumberingAfterBreak="0">
+  <w:abstractNum w:abstractNumId="6" w15:restartNumberingAfterBreak="0">
     <w:nsid w:val="27B04893"/>
     <w:multiLevelType w:val="hybridMultilevel"/>
     <w:tmpl w:val="0764F31E"/>
@@ -4689,7 +8755,7 @@
       </w:rPr>
     </w:lvl>
   </w:abstractNum>
-  <w:abstractNum w:abstractNumId="6" w15:restartNumberingAfterBreak="0">
+  <w:abstractNum w:abstractNumId="7" w15:restartNumberingAfterBreak="0">
     <w:nsid w:val="61513B5A"/>
     <w:multiLevelType w:val="hybridMultilevel"/>
     <w:tmpl w:val="4FDE4BFE"/>
@@ -4775,7 +8841,7 @@
       </w:pPr>
     </w:lvl>
   </w:abstractNum>
-  <w:abstractNum w:abstractNumId="7" w15:restartNumberingAfterBreak="0">
+  <w:abstractNum w:abstractNumId="8" w15:restartNumberingAfterBreak="0">
     <w:nsid w:val="742C16C6"/>
     <w:multiLevelType w:val="hybridMultilevel"/>
     <w:tmpl w:val="17B4CA38"/>
@@ -4887,7 +8953,7 @@
       </w:rPr>
     </w:lvl>
   </w:abstractNum>
-  <w:abstractNum w:abstractNumId="8" w15:restartNumberingAfterBreak="0">
+  <w:abstractNum w:abstractNumId="9" w15:restartNumberingAfterBreak="0">
     <w:nsid w:val="775249D9"/>
     <w:multiLevelType w:val="hybridMultilevel"/>
     <w:tmpl w:val="50EA9FEA"/>
@@ -5000,16 +9066,16 @@
     </w:lvl>
   </w:abstractNum>
   <w:num w:numId="1">
-    <w:abstractNumId w:val="2"/>
+    <w:abstractNumId w:val="3"/>
   </w:num>
   <w:num w:numId="2">
-    <w:abstractNumId w:val="3"/>
+    <w:abstractNumId w:val="4"/>
   </w:num>
   <w:num w:numId="3">
-    <w:abstractNumId w:val="4"/>
+    <w:abstractNumId w:val="5"/>
   </w:num>
   <w:num w:numId="4">
-    <w:abstractNumId w:val="6"/>
+    <w:abstractNumId w:val="7"/>
   </w:num>
   <w:num w:numId="5">
     <w:abstractNumId w:val="1"/>
@@ -5018,13 +9084,16 @@
     <w:abstractNumId w:val="0"/>
   </w:num>
   <w:num w:numId="7">
-    <w:abstractNumId w:val="5"/>
+    <w:abstractNumId w:val="6"/>
   </w:num>
   <w:num w:numId="8">
+    <w:abstractNumId w:val="9"/>
+  </w:num>
+  <w:num w:numId="9">
     <w:abstractNumId w:val="8"/>
   </w:num>
-  <w:num w:numId="9">
-    <w:abstractNumId w:val="7"/>
+  <w:num w:numId="10">
+    <w:abstractNumId w:val="2"/>
   </w:num>
 </w:numbering>
 </file>
@@ -6057,7 +10126,7 @@
 </file>
 
 <file path=customXml/itemProps2.xml><?xml version="1.0" encoding="utf-8"?>
-<ds:datastoreItem xmlns:ds="http://schemas.openxmlformats.org/officeDocument/2006/customXml" ds:itemID="{09A799B1-967F-4E09-A353-9FDBC85C9707}">
+<ds:datastoreItem xmlns:ds="http://schemas.openxmlformats.org/officeDocument/2006/customXml" ds:itemID="{911DE707-8E59-46D0-A01A-F3136C3E63E2}">
   <ds:schemaRefs>
     <ds:schemaRef ds:uri="http://schemas.openxmlformats.org/officeDocument/2006/bibliography"/>
   </ds:schemaRefs>
